--- a/TechComm/semester/2025-08-Fall/Policies4TW-Fall25.docx
+++ b/TechComm/semester/2025-08-Fall/Policies4TW-Fall25.docx
@@ -4,74 +4,63 @@
   <w:body>
     <w:p>
       <w:pPr>
-        <w:pStyle w:val="Title"/>
-        <w:keepNext w:val="0"/>
-        <w:keepLines w:val="0"/>
-        <w:widowControl w:val="0"/>
-        <w:shd w:val="clear" w:color="auto" w:fill="auto"/>
-        <w:autoSpaceDE w:val="0"/>
-        <w:autoSpaceDN w:val="0"/>
-        <w:outlineLvl w:val="0"/>
-        <w:rPr>
-          <w:rFonts w:asciiTheme="majorHAnsi" w:eastAsia="Calibri" w:hAnsiTheme="majorHAnsi" w:cstheme="majorHAnsi"/>
-          <w:b/>
-          <w:bCs/>
-          <w:color w:val="4F858F"/>
+        <w:pStyle w:val="Heading1"/>
+        <w:rPr>
           <w:w w:val="75"/>
-          <w:sz w:val="78"/>
-          <w:szCs w:val="78"/>
-          <w:lang w:val="en-US"/>
-        </w:rPr>
-      </w:pPr>
-      <w:r>
-        <w:rPr>
-          <w:rFonts w:asciiTheme="majorHAnsi" w:eastAsia="Calibri" w:hAnsiTheme="majorHAnsi" w:cstheme="majorHAnsi"/>
-          <w:b/>
-          <w:bCs/>
-          <w:color w:val="4F858F"/>
+        </w:rPr>
+      </w:pPr>
+      <w:bookmarkStart w:id="0" w:name="_Toc206498134"/>
+      <w:r>
+        <w:rPr>
           <w:w w:val="75"/>
-          <w:sz w:val="78"/>
-          <w:szCs w:val="78"/>
-          <w:lang w:val="en-US"/>
         </w:rPr>
         <w:t>Technical Writing Course Policies</w:t>
       </w:r>
+      <w:bookmarkEnd w:id="0"/>
     </w:p>
     <w:p>
       <w:pPr>
         <w:pStyle w:val="Subtitle"/>
         <w:spacing w:line="276" w:lineRule="auto"/>
         <w:rPr>
+          <w:color w:val="auto"/>
           <w:highlight w:val="yellow"/>
         </w:rPr>
       </w:pPr>
-      <w:bookmarkStart w:id="0" w:name="_o8isf7fewpq4" w:colFirst="0" w:colLast="0"/>
-      <w:bookmarkEnd w:id="0"/>
-      <w:r>
-        <w:t xml:space="preserve">English 3764 @ Virginia Tech, </w:t>
-      </w:r>
-      <w:proofErr w:type="gramStart"/>
-      <w:r>
-        <w:t>Taught</w:t>
-      </w:r>
-      <w:proofErr w:type="gramEnd"/>
-      <w:r>
-        <w:t xml:space="preserve"> by Traci Gardner, Fall 2025</w:t>
-      </w:r>
-      <w:r>
+      <w:bookmarkStart w:id="1" w:name="_o8isf7fewpq4" w:colFirst="0" w:colLast="0"/>
+      <w:bookmarkEnd w:id="1"/>
+      <w:r>
+        <w:rPr>
+          <w:color w:val="auto"/>
+        </w:rPr>
+        <w:t>English 3764 @ Virginia Tech, Taught by Traci Gardner, Fall 2025</w:t>
+      </w:r>
+      <w:r>
+        <w:rPr>
+          <w:color w:val="auto"/>
+        </w:rPr>
         <w:br/>
       </w:r>
       <w:r>
         <w:rPr>
+          <w:color w:val="auto"/>
           <w:highlight w:val="yellow"/>
         </w:rPr>
-        <w:t xml:space="preserve">Last updated </w:t>
-      </w:r>
-      <w:r>
-        <w:rPr>
+        <w:t>Last updated August 1</w:t>
+      </w:r>
+      <w:r>
+        <w:rPr>
+          <w:color w:val="auto"/>
           <w:highlight w:val="yellow"/>
         </w:rPr>
-        <w:t>August 18, 2025</w:t>
+        <w:t>9</w:t>
+      </w:r>
+      <w:r>
+        <w:rPr>
+          <w:color w:val="auto"/>
+          <w:highlight w:val="yellow"/>
+        </w:rPr>
+        <w:t>, 2025</w:t>
       </w:r>
     </w:p>
     <w:p>
@@ -87,7 +76,7 @@
           <w:noProof/>
         </w:rPr>
         <w:drawing>
-          <wp:inline distT="114300" distB="114300" distL="114300" distR="114300" wp14:anchorId="5E3A75E5" wp14:editId="5E3A75E6">
+          <wp:inline distT="114300" distB="114300" distL="114300" distR="114300" wp14:anchorId="5E3A75E5" wp14:editId="4A3EDB19">
             <wp:extent cx="5943600" cy="2962275"/>
             <wp:effectExtent l="0" t="0" r="0" b="0"/>
             <wp:docPr id="22" name="image22.png" descr="Photographs of nine 20-something people, working on writing with papers, laptops, and other writing tools"/>
@@ -135,6 +124,9 @@
     <w:p>
       <w:pPr>
         <w:spacing w:line="276" w:lineRule="auto"/>
+        <w:rPr>
+          <w:rStyle w:val="Hyperlink"/>
+        </w:rPr>
       </w:pPr>
       <w:r>
         <w:t>I acknowledge the Tutelo/Monacan people, who are the traditional custodians of the land on which we work and live, and recognize their continuing connection to the land, water, and air that Virginia Tech consumes. I pay respect to the Tutelo/Monacan Nations, and to their elders past, present, and emerging.  To learn more, visit the VT Library exhibit</w:t>
@@ -147,7 +139,7 @@
       <w:hyperlink r:id="rId9">
         <w:r>
           <w:rPr>
-            <w:color w:val="1155CC"/>
+            <w:color w:val="C64600"/>
             <w:u w:val="single"/>
           </w:rPr>
           <w:t>The Land Speaks: The Monacan Nation and Politics of Memory</w:t>
@@ -169,7 +161,7 @@
       <w:hyperlink r:id="rId10">
         <w:r>
           <w:rPr>
-            <w:color w:val="1155CC"/>
+            <w:color w:val="C64600"/>
             <w:u w:val="single"/>
           </w:rPr>
           <w:t>American Indian &amp; Indigenous Community Center</w:t>
@@ -198,7 +190,7 @@
       <w:hyperlink r:id="rId11">
         <w:r>
           <w:rPr>
-            <w:color w:val="1155CC"/>
+            <w:color w:val="C64600"/>
             <w:u w:val="single"/>
           </w:rPr>
           <w:t>Family Tree</w:t>
@@ -217,49 +209,52 @@
         </w:rPr>
       </w:pPr>
       <w:r>
-        <w:t xml:space="preserve">If you have any questions about the course, please ask them in the </w:t>
-      </w:r>
-      <w:hyperlink r:id="rId12">
-        <w:r>
-          <w:rPr>
-            <w:color w:val="1155CC"/>
-            <w:highlight w:val="yellow"/>
-            <w:u w:val="single"/>
-          </w:rPr>
-          <w:t>General Q&amp;A Discussion Board in Canvas</w:t>
-        </w:r>
-      </w:hyperlink>
-      <w:r>
-        <w:t>.</w:t>
-      </w:r>
-      <w:r>
         <w:rPr>
           <w:noProof/>
         </w:rPr>
         <w:drawing>
-          <wp:anchor distT="114300" distB="114300" distL="114300" distR="114300" simplePos="0" relativeHeight="251658240" behindDoc="0" locked="0" layoutInCell="1" hidden="0" allowOverlap="1" wp14:anchorId="5E3A75E7" wp14:editId="5E3A75E8">
+          <wp:anchor distT="0" distB="0" distL="114300" distR="114300" simplePos="0" relativeHeight="251659265" behindDoc="0" locked="0" layoutInCell="1" allowOverlap="1" wp14:anchorId="2FC0EB65" wp14:editId="4F491E95">
             <wp:simplePos x="0" y="0"/>
             <wp:positionH relativeFrom="column">
-              <wp:posOffset>1</wp:posOffset>
+              <wp:posOffset>0</wp:posOffset>
             </wp:positionH>
             <wp:positionV relativeFrom="paragraph">
-              <wp:posOffset>523875</wp:posOffset>
+              <wp:posOffset>487680</wp:posOffset>
             </wp:positionV>
-            <wp:extent cx="390525" cy="342900"/>
+            <wp:extent cx="457200" cy="457200"/>
             <wp:effectExtent l="0" t="0" r="0" b="0"/>
-            <wp:wrapSquare wrapText="bothSides" distT="114300" distB="114300" distL="114300" distR="114300"/>
-            <wp:docPr id="28" name="image24.png"/>
-            <wp:cNvGraphicFramePr/>
+            <wp:wrapSquare wrapText="bothSides"/>
+            <wp:docPr id="1146916041" name="Graphic 36">
+              <a:extLst xmlns:a="http://schemas.openxmlformats.org/drawingml/2006/main">
+                <a:ext uri="{C183D7F6-B498-43B3-948B-1728B52AA6E4}">
+                  <adec:decorative xmlns:adec="http://schemas.microsoft.com/office/drawing/2017/decorative" val="1"/>
+                </a:ext>
+              </a:extLst>
+            </wp:docPr>
+            <wp:cNvGraphicFramePr>
+              <a:graphicFrameLocks xmlns:a="http://schemas.openxmlformats.org/drawingml/2006/main" noChangeAspect="1"/>
+            </wp:cNvGraphicFramePr>
             <a:graphic xmlns:a="http://schemas.openxmlformats.org/drawingml/2006/main">
               <a:graphicData uri="http://schemas.openxmlformats.org/drawingml/2006/picture">
                 <pic:pic xmlns:pic="http://schemas.openxmlformats.org/drawingml/2006/picture">
                   <pic:nvPicPr>
-                    <pic:cNvPr id="0" name="image24.png"/>
-                    <pic:cNvPicPr preferRelativeResize="0"/>
+                    <pic:cNvPr id="1146916041" name="Graphic 36">
+                      <a:extLst>
+                        <a:ext uri="{C183D7F6-B498-43B3-948B-1728B52AA6E4}">
+                          <adec:decorative xmlns:adec="http://schemas.microsoft.com/office/drawing/2017/decorative" val="1"/>
+                        </a:ext>
+                      </a:extLst>
+                    </pic:cNvPr>
+                    <pic:cNvPicPr/>
                   </pic:nvPicPr>
                   <pic:blipFill>
-                    <a:blip r:embed="rId13"/>
-                    <a:srcRect/>
+                    <a:blip r:embed="rId12">
+                      <a:extLst>
+                        <a:ext uri="{96DAC541-7B7A-43D3-8B79-37D633B846F1}">
+                          <asvg:svgBlip xmlns:asvg="http://schemas.microsoft.com/office/drawing/2016/SVG/main" r:embed="rId13"/>
+                        </a:ext>
+                      </a:extLst>
+                    </a:blip>
                     <a:stretch>
                       <a:fillRect/>
                     </a:stretch>
@@ -267,922 +262,485 @@
                   <pic:spPr>
                     <a:xfrm>
                       <a:off x="0" y="0"/>
-                      <a:ext cx="390525" cy="342900"/>
+                      <a:ext cx="457200" cy="457200"/>
                     </a:xfrm>
                     <a:prstGeom prst="rect">
                       <a:avLst/>
                     </a:prstGeom>
-                    <a:ln/>
                   </pic:spPr>
                 </pic:pic>
               </a:graphicData>
             </a:graphic>
+            <wp14:sizeRelH relativeFrom="margin">
+              <wp14:pctWidth>0</wp14:pctWidth>
+            </wp14:sizeRelH>
+            <wp14:sizeRelV relativeFrom="margin">
+              <wp14:pctHeight>0</wp14:pctHeight>
+            </wp14:sizeRelV>
           </wp:anchor>
         </w:drawing>
       </w:r>
+      <w:r>
+        <w:t xml:space="preserve">If you have any questions about the course, please ask them in the </w:t>
+      </w:r>
+      <w:hyperlink r:id="rId14">
+        <w:r>
+          <w:rPr>
+            <w:color w:val="C64600"/>
+            <w:u w:val="single"/>
+          </w:rPr>
+          <w:t>General Q&amp;A Discussion Board in Canvas</w:t>
+        </w:r>
+      </w:hyperlink>
+      <w:r>
+        <w:t>.</w:t>
+      </w:r>
     </w:p>
     <w:p>
       <w:pPr>
         <w:pStyle w:val="Heading2"/>
-        <w:spacing w:after="40" w:line="276" w:lineRule="auto"/>
-      </w:pPr>
-      <w:bookmarkStart w:id="1" w:name="_unbkcmtfia0e" w:colFirst="0" w:colLast="0"/>
-      <w:bookmarkEnd w:id="1"/>
+        <w:spacing w:after="0"/>
+      </w:pPr>
+      <w:bookmarkStart w:id="2" w:name="_unbkcmtfia0e" w:colFirst="0" w:colLast="0"/>
+      <w:bookmarkEnd w:id="2"/>
       <w:r>
         <w:lastRenderedPageBreak/>
         <w:t>Table of Contents</w:t>
       </w:r>
     </w:p>
-    <w:sdt>
-      <w:sdtPr>
-        <w:id w:val="815083085"/>
-        <w:docPartObj>
-          <w:docPartGallery w:val="Table of Contents"/>
-          <w:docPartUnique/>
-        </w:docPartObj>
-      </w:sdtPr>
-      <w:sdtEndPr/>
-      <w:sdtContent>
-        <w:p>
-          <w:pPr>
-            <w:widowControl w:val="0"/>
-            <w:shd w:val="clear" w:color="auto" w:fill="auto"/>
-            <w:spacing w:before="60" w:after="0"/>
-            <w:ind w:left="360"/>
-            <w:rPr>
-              <w:rFonts w:ascii="Arial" w:eastAsia="Arial" w:hAnsi="Arial" w:cs="Arial"/>
-              <w:color w:val="1155CC"/>
-              <w:sz w:val="22"/>
-              <w:szCs w:val="22"/>
-              <w:u w:val="single"/>
-            </w:rPr>
-          </w:pPr>
-          <w:r>
-            <w:fldChar w:fldCharType="begin"/>
-          </w:r>
-          <w:r>
-            <w:instrText xml:space="preserve"> TOC \h \u \z \n \t "Heading 1,1,Heading 2,2,Heading 3,3,Heading 4,4,Heading 5,5,Heading 6,6,"</w:instrText>
-          </w:r>
-          <w:r>
-            <w:fldChar w:fldCharType="separate"/>
-          </w:r>
-          <w:hyperlink w:anchor="_v47hzjv8ccsg">
-            <w:r>
-              <w:rPr>
-                <w:rFonts w:ascii="Arial" w:eastAsia="Arial" w:hAnsi="Arial" w:cs="Arial"/>
-                <w:color w:val="1155CC"/>
-                <w:sz w:val="22"/>
-                <w:szCs w:val="22"/>
-                <w:u w:val="single"/>
-              </w:rPr>
-              <w:t>Policies (listed alphabetically)</w:t>
-            </w:r>
-          </w:hyperlink>
-        </w:p>
-        <w:p>
-          <w:pPr>
-            <w:widowControl w:val="0"/>
-            <w:shd w:val="clear" w:color="auto" w:fill="auto"/>
-            <w:spacing w:before="60" w:after="0"/>
-            <w:ind w:left="720"/>
-            <w:rPr>
-              <w:rFonts w:ascii="Arial" w:eastAsia="Arial" w:hAnsi="Arial" w:cs="Arial"/>
-              <w:color w:val="1155CC"/>
-              <w:sz w:val="22"/>
-              <w:szCs w:val="22"/>
-              <w:u w:val="single"/>
-            </w:rPr>
-          </w:pPr>
-          <w:hyperlink w:anchor="_wcffdq9prtdc">
-            <w:r>
-              <w:rPr>
-                <w:color w:val="1155CC"/>
-                <w:sz w:val="22"/>
-                <w:szCs w:val="22"/>
-                <w:u w:val="single"/>
-              </w:rPr>
-              <w:t>Absences &amp; Missed Work</w:t>
-            </w:r>
-          </w:hyperlink>
-        </w:p>
-        <w:p>
-          <w:pPr>
-            <w:widowControl w:val="0"/>
-            <w:shd w:val="clear" w:color="auto" w:fill="auto"/>
-            <w:spacing w:before="60" w:after="0"/>
-            <w:ind w:left="720"/>
-            <w:rPr>
-              <w:rFonts w:ascii="Arial" w:eastAsia="Arial" w:hAnsi="Arial" w:cs="Arial"/>
-              <w:color w:val="1155CC"/>
-              <w:sz w:val="22"/>
-              <w:szCs w:val="22"/>
-              <w:u w:val="single"/>
-            </w:rPr>
-          </w:pPr>
-          <w:hyperlink w:anchor="_rfkctm3nit8s">
-            <w:r>
-              <w:rPr>
-                <w:color w:val="1155CC"/>
-                <w:sz w:val="22"/>
-                <w:szCs w:val="22"/>
-                <w:u w:val="single"/>
-              </w:rPr>
-              <w:t>About Your Teacher</w:t>
-            </w:r>
-          </w:hyperlink>
-        </w:p>
-        <w:p>
-          <w:pPr>
-            <w:widowControl w:val="0"/>
-            <w:shd w:val="clear" w:color="auto" w:fill="auto"/>
-            <w:spacing w:before="60" w:after="0"/>
-            <w:ind w:left="720"/>
-            <w:rPr>
-              <w:rFonts w:ascii="Arial" w:eastAsia="Arial" w:hAnsi="Arial" w:cs="Arial"/>
-              <w:color w:val="1155CC"/>
-              <w:sz w:val="22"/>
-              <w:szCs w:val="22"/>
-              <w:u w:val="single"/>
-            </w:rPr>
-          </w:pPr>
-          <w:hyperlink w:anchor="_nrhnuhieerqy">
-            <w:r>
-              <w:rPr>
-                <w:rFonts w:ascii="Arial" w:eastAsia="Arial" w:hAnsi="Arial" w:cs="Arial"/>
-                <w:color w:val="1155CC"/>
-                <w:sz w:val="22"/>
-                <w:szCs w:val="22"/>
-                <w:u w:val="single"/>
-              </w:rPr>
-              <w:t>Accessibility</w:t>
-            </w:r>
-          </w:hyperlink>
-        </w:p>
-        <w:p>
-          <w:pPr>
-            <w:widowControl w:val="0"/>
-            <w:shd w:val="clear" w:color="auto" w:fill="auto"/>
-            <w:spacing w:before="60" w:after="0"/>
-            <w:ind w:left="720"/>
-            <w:rPr>
-              <w:rFonts w:ascii="Arial" w:eastAsia="Arial" w:hAnsi="Arial" w:cs="Arial"/>
-              <w:color w:val="1155CC"/>
-              <w:sz w:val="22"/>
-              <w:szCs w:val="22"/>
-              <w:u w:val="single"/>
-            </w:rPr>
-          </w:pPr>
-          <w:hyperlink w:anchor="_dc5834drkwv8">
-            <w:r>
-              <w:rPr>
-                <w:color w:val="1155CC"/>
-                <w:sz w:val="22"/>
-                <w:szCs w:val="22"/>
-                <w:u w:val="single"/>
-              </w:rPr>
-              <w:t>Anonymous Use of Student Texts</w:t>
-            </w:r>
-          </w:hyperlink>
-        </w:p>
-        <w:p>
-          <w:pPr>
-            <w:widowControl w:val="0"/>
-            <w:shd w:val="clear" w:color="auto" w:fill="auto"/>
-            <w:spacing w:before="60" w:after="0"/>
-            <w:ind w:left="720"/>
-            <w:rPr>
-              <w:rFonts w:ascii="Arial" w:eastAsia="Arial" w:hAnsi="Arial" w:cs="Arial"/>
-              <w:color w:val="1155CC"/>
-              <w:sz w:val="22"/>
-              <w:szCs w:val="22"/>
-              <w:u w:val="single"/>
-            </w:rPr>
-          </w:pPr>
-          <w:hyperlink w:anchor="_l9ogxepq4i99">
-            <w:r>
-              <w:rPr>
-                <w:color w:val="1155CC"/>
-                <w:sz w:val="22"/>
-                <w:szCs w:val="22"/>
-                <w:u w:val="single"/>
-              </w:rPr>
-              <w:t>Artificial Intelligence (AI) Policies</w:t>
-            </w:r>
-          </w:hyperlink>
-        </w:p>
-        <w:p>
-          <w:pPr>
-            <w:widowControl w:val="0"/>
-            <w:shd w:val="clear" w:color="auto" w:fill="auto"/>
-            <w:spacing w:before="60" w:after="0"/>
-            <w:ind w:left="720"/>
-            <w:rPr>
-              <w:rFonts w:ascii="Arial" w:eastAsia="Arial" w:hAnsi="Arial" w:cs="Arial"/>
-              <w:color w:val="1155CC"/>
-              <w:sz w:val="22"/>
-              <w:szCs w:val="22"/>
-              <w:u w:val="single"/>
-            </w:rPr>
-          </w:pPr>
-          <w:hyperlink w:anchor="_22y3m4iy4ceb">
-            <w:r>
-              <w:rPr>
-                <w:color w:val="1155CC"/>
-                <w:sz w:val="22"/>
-                <w:szCs w:val="22"/>
-                <w:u w:val="single"/>
-              </w:rPr>
-              <w:t>Backup</w:t>
-            </w:r>
-          </w:hyperlink>
-        </w:p>
-        <w:p>
-          <w:pPr>
-            <w:widowControl w:val="0"/>
-            <w:shd w:val="clear" w:color="auto" w:fill="auto"/>
-            <w:spacing w:before="60" w:after="0"/>
-            <w:ind w:left="720"/>
-            <w:rPr>
-              <w:rFonts w:ascii="Arial" w:eastAsia="Arial" w:hAnsi="Arial" w:cs="Arial"/>
-              <w:color w:val="1155CC"/>
-              <w:sz w:val="22"/>
-              <w:szCs w:val="22"/>
-              <w:u w:val="single"/>
-            </w:rPr>
-          </w:pPr>
-          <w:hyperlink w:anchor="_z88kj4y3su1x">
-            <w:r>
-              <w:rPr>
-                <w:color w:val="1155CC"/>
-                <w:sz w:val="22"/>
-                <w:szCs w:val="22"/>
-                <w:u w:val="single"/>
-              </w:rPr>
-              <w:t>Canvas Policies</w:t>
-            </w:r>
-          </w:hyperlink>
-        </w:p>
-        <w:p>
-          <w:pPr>
-            <w:widowControl w:val="0"/>
-            <w:shd w:val="clear" w:color="auto" w:fill="auto"/>
-            <w:spacing w:before="60" w:after="0"/>
-            <w:ind w:left="720"/>
-            <w:rPr>
-              <w:rFonts w:ascii="Arial" w:eastAsia="Arial" w:hAnsi="Arial" w:cs="Arial"/>
-              <w:color w:val="1155CC"/>
-              <w:sz w:val="22"/>
-              <w:szCs w:val="22"/>
-              <w:u w:val="single"/>
-            </w:rPr>
-          </w:pPr>
-          <w:hyperlink w:anchor="_1d1e5qqsa33c">
-            <w:r>
-              <w:rPr>
-                <w:color w:val="1155CC"/>
-                <w:sz w:val="22"/>
-                <w:szCs w:val="22"/>
-                <w:u w:val="single"/>
-              </w:rPr>
-              <w:t>Contact Info</w:t>
-            </w:r>
-          </w:hyperlink>
-        </w:p>
-        <w:p>
-          <w:pPr>
-            <w:widowControl w:val="0"/>
-            <w:shd w:val="clear" w:color="auto" w:fill="auto"/>
-            <w:spacing w:before="60" w:after="0"/>
-            <w:ind w:left="720"/>
-            <w:rPr>
-              <w:rFonts w:ascii="Arial" w:eastAsia="Arial" w:hAnsi="Arial" w:cs="Arial"/>
-              <w:color w:val="1155CC"/>
-              <w:sz w:val="22"/>
-              <w:szCs w:val="22"/>
-              <w:u w:val="single"/>
-            </w:rPr>
-          </w:pPr>
-          <w:hyperlink w:anchor="_xaadt9c5w17u">
-            <w:r>
-              <w:rPr>
-                <w:color w:val="1155CC"/>
-                <w:sz w:val="22"/>
-                <w:szCs w:val="22"/>
-                <w:u w:val="single"/>
-              </w:rPr>
-              <w:t>Course Expectations</w:t>
-            </w:r>
-          </w:hyperlink>
-        </w:p>
-        <w:p>
-          <w:pPr>
-            <w:widowControl w:val="0"/>
-            <w:shd w:val="clear" w:color="auto" w:fill="auto"/>
-            <w:spacing w:before="60" w:after="0"/>
-            <w:ind w:left="1080"/>
-            <w:rPr>
-              <w:color w:val="1155CC"/>
-              <w:sz w:val="22"/>
-              <w:szCs w:val="22"/>
-              <w:u w:val="single"/>
-            </w:rPr>
-          </w:pPr>
-          <w:hyperlink w:anchor="_hcvklswyaq7">
-            <w:r>
-              <w:rPr>
-                <w:color w:val="1155CC"/>
-                <w:sz w:val="22"/>
-                <w:szCs w:val="22"/>
-                <w:u w:val="single"/>
-              </w:rPr>
-              <w:t>My Responsibilities in this Course</w:t>
-            </w:r>
-          </w:hyperlink>
-        </w:p>
-        <w:p>
-          <w:pPr>
-            <w:widowControl w:val="0"/>
-            <w:shd w:val="clear" w:color="auto" w:fill="auto"/>
-            <w:spacing w:before="60" w:after="0"/>
-            <w:ind w:left="1080"/>
-            <w:rPr>
-              <w:color w:val="1155CC"/>
-              <w:sz w:val="22"/>
-              <w:szCs w:val="22"/>
-              <w:u w:val="single"/>
-            </w:rPr>
-          </w:pPr>
-          <w:hyperlink w:anchor="_ba5lhj81y1ta">
-            <w:r>
-              <w:rPr>
-                <w:color w:val="1155CC"/>
-                <w:sz w:val="22"/>
-                <w:szCs w:val="22"/>
-                <w:u w:val="single"/>
-              </w:rPr>
-              <w:t>Your Responsibilities in this Course</w:t>
-            </w:r>
-          </w:hyperlink>
-        </w:p>
-        <w:p>
-          <w:pPr>
-            <w:widowControl w:val="0"/>
-            <w:shd w:val="clear" w:color="auto" w:fill="auto"/>
-            <w:spacing w:before="60" w:after="0"/>
-            <w:ind w:left="720"/>
-            <w:rPr>
-              <w:rFonts w:ascii="Arial" w:eastAsia="Arial" w:hAnsi="Arial" w:cs="Arial"/>
-              <w:color w:val="1155CC"/>
-              <w:sz w:val="22"/>
-              <w:szCs w:val="22"/>
-              <w:u w:val="single"/>
-            </w:rPr>
-          </w:pPr>
-          <w:hyperlink w:anchor="_q4rukze6danj">
-            <w:r>
-              <w:rPr>
-                <w:rFonts w:ascii="Arial" w:eastAsia="Arial" w:hAnsi="Arial" w:cs="Arial"/>
-                <w:color w:val="1155CC"/>
-                <w:sz w:val="22"/>
-                <w:szCs w:val="22"/>
-                <w:u w:val="single"/>
-              </w:rPr>
-              <w:t>Early Work Policy</w:t>
-            </w:r>
-          </w:hyperlink>
-        </w:p>
-        <w:p>
-          <w:pPr>
-            <w:widowControl w:val="0"/>
-            <w:shd w:val="clear" w:color="auto" w:fill="auto"/>
-            <w:spacing w:before="60" w:after="0"/>
-            <w:ind w:left="720"/>
-            <w:rPr>
-              <w:rFonts w:ascii="Arial" w:eastAsia="Arial" w:hAnsi="Arial" w:cs="Arial"/>
-              <w:color w:val="1155CC"/>
-              <w:sz w:val="22"/>
-              <w:szCs w:val="22"/>
-              <w:u w:val="single"/>
-            </w:rPr>
-          </w:pPr>
-          <w:hyperlink w:anchor="_8734i85wkp12">
-            <w:r>
-              <w:rPr>
-                <w:color w:val="1155CC"/>
-                <w:sz w:val="22"/>
-                <w:szCs w:val="22"/>
-                <w:u w:val="single"/>
-              </w:rPr>
-              <w:t>Honor Code</w:t>
-            </w:r>
-          </w:hyperlink>
-        </w:p>
-        <w:p>
-          <w:pPr>
-            <w:widowControl w:val="0"/>
-            <w:shd w:val="clear" w:color="auto" w:fill="auto"/>
-            <w:spacing w:before="60" w:after="0"/>
-            <w:ind w:left="720"/>
-            <w:rPr>
-              <w:rFonts w:ascii="Arial" w:eastAsia="Arial" w:hAnsi="Arial" w:cs="Arial"/>
-              <w:color w:val="1155CC"/>
-              <w:sz w:val="22"/>
-              <w:szCs w:val="22"/>
-              <w:u w:val="single"/>
-            </w:rPr>
-          </w:pPr>
-          <w:hyperlink w:anchor="_fiaacfqdih68">
-            <w:r>
-              <w:rPr>
-                <w:color w:val="1155CC"/>
-                <w:sz w:val="22"/>
-                <w:szCs w:val="22"/>
-                <w:u w:val="single"/>
-              </w:rPr>
-              <w:t>Incomplete Course Grade</w:t>
-            </w:r>
-          </w:hyperlink>
-        </w:p>
-        <w:p>
-          <w:pPr>
-            <w:widowControl w:val="0"/>
-            <w:shd w:val="clear" w:color="auto" w:fill="auto"/>
-            <w:spacing w:before="60" w:after="0"/>
-            <w:ind w:left="720"/>
-            <w:rPr>
-              <w:rFonts w:ascii="Arial" w:eastAsia="Arial" w:hAnsi="Arial" w:cs="Arial"/>
-              <w:color w:val="1155CC"/>
-              <w:sz w:val="22"/>
-              <w:szCs w:val="22"/>
-              <w:u w:val="single"/>
-            </w:rPr>
-          </w:pPr>
-          <w:hyperlink w:anchor="_o2oez1gzzd5w">
-            <w:r>
-              <w:rPr>
-                <w:color w:val="1155CC"/>
-                <w:sz w:val="22"/>
-                <w:szCs w:val="22"/>
-                <w:u w:val="single"/>
-              </w:rPr>
-              <w:t>Interruptions in the Course</w:t>
-            </w:r>
-          </w:hyperlink>
-        </w:p>
-        <w:p>
-          <w:pPr>
-            <w:widowControl w:val="0"/>
-            <w:shd w:val="clear" w:color="auto" w:fill="auto"/>
-            <w:spacing w:before="60" w:after="0"/>
-            <w:ind w:left="720"/>
-            <w:rPr>
-              <w:rFonts w:ascii="Arial" w:eastAsia="Arial" w:hAnsi="Arial" w:cs="Arial"/>
-              <w:color w:val="1155CC"/>
-              <w:sz w:val="22"/>
-              <w:szCs w:val="22"/>
-              <w:u w:val="single"/>
-            </w:rPr>
-          </w:pPr>
-          <w:hyperlink w:anchor="_sw19ky22s7sj">
-            <w:r>
-              <w:rPr>
-                <w:color w:val="1155CC"/>
-                <w:sz w:val="22"/>
-                <w:szCs w:val="22"/>
-                <w:u w:val="single"/>
-              </w:rPr>
-              <w:t>Late Policy &amp; Grace Periods</w:t>
-            </w:r>
-          </w:hyperlink>
-        </w:p>
-        <w:p>
-          <w:pPr>
-            <w:widowControl w:val="0"/>
-            <w:shd w:val="clear" w:color="auto" w:fill="auto"/>
-            <w:spacing w:before="60" w:after="0"/>
-            <w:ind w:left="720"/>
-            <w:rPr>
-              <w:rFonts w:ascii="Arial" w:eastAsia="Arial" w:hAnsi="Arial" w:cs="Arial"/>
-              <w:color w:val="1155CC"/>
-              <w:sz w:val="22"/>
-              <w:szCs w:val="22"/>
-              <w:u w:val="single"/>
-            </w:rPr>
-          </w:pPr>
-          <w:hyperlink w:anchor="_6110tjwof89b">
-            <w:r>
-              <w:rPr>
-                <w:color w:val="1155CC"/>
-                <w:sz w:val="22"/>
-                <w:szCs w:val="22"/>
-                <w:u w:val="single"/>
-              </w:rPr>
-              <w:t>Learner Support</w:t>
-            </w:r>
-          </w:hyperlink>
-        </w:p>
-        <w:p>
-          <w:pPr>
-            <w:widowControl w:val="0"/>
-            <w:shd w:val="clear" w:color="auto" w:fill="auto"/>
-            <w:spacing w:before="60" w:after="0"/>
-            <w:ind w:left="1080"/>
-            <w:rPr>
-              <w:rFonts w:ascii="Arial" w:eastAsia="Arial" w:hAnsi="Arial" w:cs="Arial"/>
-              <w:color w:val="1155CC"/>
-              <w:sz w:val="22"/>
-              <w:szCs w:val="22"/>
-              <w:u w:val="single"/>
-            </w:rPr>
-          </w:pPr>
-          <w:hyperlink w:anchor="_4oghnolx5uxb">
-            <w:r>
-              <w:rPr>
-                <w:color w:val="1155CC"/>
-                <w:sz w:val="22"/>
-                <w:szCs w:val="22"/>
-                <w:u w:val="single"/>
-              </w:rPr>
-              <w:t>Primary Contacts for Mental or Physical Well-Being</w:t>
-            </w:r>
-          </w:hyperlink>
-        </w:p>
-        <w:p>
-          <w:pPr>
-            <w:widowControl w:val="0"/>
-            <w:shd w:val="clear" w:color="auto" w:fill="auto"/>
-            <w:spacing w:before="60" w:after="0"/>
-            <w:ind w:left="1080"/>
-            <w:rPr>
-              <w:rFonts w:ascii="Arial" w:eastAsia="Arial" w:hAnsi="Arial" w:cs="Arial"/>
-              <w:color w:val="1155CC"/>
-              <w:sz w:val="22"/>
-              <w:szCs w:val="22"/>
-              <w:u w:val="single"/>
-            </w:rPr>
-          </w:pPr>
-          <w:hyperlink w:anchor="_5s5fz9kbanh5">
-            <w:r>
-              <w:rPr>
-                <w:color w:val="1155CC"/>
-                <w:sz w:val="22"/>
-                <w:szCs w:val="22"/>
-                <w:u w:val="single"/>
-              </w:rPr>
-              <w:t>Academic Support Services</w:t>
-            </w:r>
-          </w:hyperlink>
-        </w:p>
-        <w:p>
-          <w:pPr>
-            <w:widowControl w:val="0"/>
-            <w:shd w:val="clear" w:color="auto" w:fill="auto"/>
-            <w:spacing w:before="60" w:after="0"/>
-            <w:ind w:left="1080"/>
-            <w:rPr>
-              <w:rFonts w:ascii="Arial" w:eastAsia="Arial" w:hAnsi="Arial" w:cs="Arial"/>
-              <w:color w:val="1155CC"/>
-              <w:sz w:val="22"/>
-              <w:szCs w:val="22"/>
-              <w:u w:val="single"/>
-            </w:rPr>
-          </w:pPr>
-          <w:hyperlink w:anchor="_w1uva54n1jsh">
-            <w:r>
-              <w:rPr>
-                <w:color w:val="1155CC"/>
-                <w:sz w:val="22"/>
-                <w:szCs w:val="22"/>
-                <w:u w:val="single"/>
-              </w:rPr>
-              <w:t>Virginia Tech Official Accessibility Policy</w:t>
-            </w:r>
-          </w:hyperlink>
-        </w:p>
-        <w:p>
-          <w:pPr>
-            <w:widowControl w:val="0"/>
-            <w:shd w:val="clear" w:color="auto" w:fill="auto"/>
-            <w:spacing w:before="60" w:after="0"/>
-            <w:ind w:left="1080"/>
-            <w:rPr>
-              <w:rFonts w:ascii="Arial" w:eastAsia="Arial" w:hAnsi="Arial" w:cs="Arial"/>
-              <w:color w:val="1155CC"/>
-              <w:sz w:val="22"/>
-              <w:szCs w:val="22"/>
-              <w:u w:val="single"/>
-            </w:rPr>
-          </w:pPr>
-          <w:hyperlink w:anchor="_m5khvb3qbv6n">
-            <w:r>
-              <w:rPr>
-                <w:color w:val="1155CC"/>
-                <w:sz w:val="22"/>
-                <w:szCs w:val="22"/>
-                <w:u w:val="single"/>
-              </w:rPr>
-              <w:t>Accommodations for Special Needs</w:t>
-            </w:r>
-          </w:hyperlink>
-        </w:p>
-        <w:p>
-          <w:pPr>
-            <w:widowControl w:val="0"/>
-            <w:shd w:val="clear" w:color="auto" w:fill="auto"/>
-            <w:spacing w:before="60" w:after="0"/>
-            <w:ind w:left="1080"/>
-            <w:rPr>
-              <w:rFonts w:ascii="Arial" w:eastAsia="Arial" w:hAnsi="Arial" w:cs="Arial"/>
-              <w:color w:val="1155CC"/>
-              <w:sz w:val="22"/>
-              <w:szCs w:val="22"/>
-              <w:u w:val="single"/>
-            </w:rPr>
-          </w:pPr>
-          <w:hyperlink w:anchor="_mh75lifjkv9u">
-            <w:r>
-              <w:rPr>
-                <w:color w:val="1155CC"/>
-                <w:sz w:val="22"/>
-                <w:szCs w:val="22"/>
-                <w:u w:val="single"/>
-              </w:rPr>
-              <w:t>Library Assistance</w:t>
-            </w:r>
-          </w:hyperlink>
-        </w:p>
-        <w:p>
-          <w:pPr>
-            <w:widowControl w:val="0"/>
-            <w:shd w:val="clear" w:color="auto" w:fill="auto"/>
-            <w:spacing w:before="60" w:after="0"/>
-            <w:ind w:left="1080"/>
-            <w:rPr>
-              <w:rFonts w:ascii="Arial" w:eastAsia="Arial" w:hAnsi="Arial" w:cs="Arial"/>
-              <w:color w:val="1155CC"/>
-              <w:sz w:val="22"/>
-              <w:szCs w:val="22"/>
-              <w:u w:val="single"/>
-            </w:rPr>
-          </w:pPr>
-          <w:hyperlink w:anchor="_okerenz3ntd8">
-            <w:r>
-              <w:rPr>
-                <w:color w:val="1155CC"/>
-                <w:sz w:val="22"/>
-                <w:szCs w:val="22"/>
-                <w:u w:val="single"/>
-              </w:rPr>
-              <w:t>Technical Support</w:t>
-            </w:r>
-          </w:hyperlink>
-        </w:p>
-        <w:p>
-          <w:pPr>
-            <w:widowControl w:val="0"/>
-            <w:shd w:val="clear" w:color="auto" w:fill="auto"/>
-            <w:spacing w:before="60" w:after="0"/>
-            <w:ind w:left="1080"/>
-            <w:rPr>
-              <w:rFonts w:ascii="Arial" w:eastAsia="Arial" w:hAnsi="Arial" w:cs="Arial"/>
-              <w:color w:val="1155CC"/>
-              <w:sz w:val="22"/>
-              <w:szCs w:val="22"/>
-              <w:u w:val="single"/>
-            </w:rPr>
-          </w:pPr>
-          <w:hyperlink w:anchor="_kc5ze8p186c">
-            <w:r>
-              <w:rPr>
-                <w:color w:val="1155CC"/>
-                <w:sz w:val="22"/>
-                <w:szCs w:val="22"/>
-                <w:u w:val="single"/>
-              </w:rPr>
-              <w:t>Writing Support</w:t>
-            </w:r>
-          </w:hyperlink>
-        </w:p>
-        <w:p>
-          <w:pPr>
-            <w:widowControl w:val="0"/>
-            <w:shd w:val="clear" w:color="auto" w:fill="auto"/>
-            <w:spacing w:before="60" w:after="0"/>
-            <w:ind w:left="720"/>
-            <w:rPr>
-              <w:rFonts w:ascii="Arial" w:eastAsia="Arial" w:hAnsi="Arial" w:cs="Arial"/>
-              <w:color w:val="1155CC"/>
-              <w:sz w:val="22"/>
-              <w:szCs w:val="22"/>
-              <w:u w:val="single"/>
-            </w:rPr>
-          </w:pPr>
-          <w:hyperlink w:anchor="_h1ulardvdh0k">
-            <w:r>
-              <w:rPr>
-                <w:color w:val="1155CC"/>
-                <w:sz w:val="22"/>
-                <w:szCs w:val="22"/>
-                <w:u w:val="single"/>
-              </w:rPr>
-              <w:t>Official Course Description</w:t>
-            </w:r>
-          </w:hyperlink>
-        </w:p>
-        <w:p>
-          <w:pPr>
-            <w:widowControl w:val="0"/>
-            <w:shd w:val="clear" w:color="auto" w:fill="auto"/>
-            <w:spacing w:before="60" w:after="0"/>
-            <w:ind w:left="720"/>
-            <w:rPr>
-              <w:rFonts w:ascii="Arial" w:eastAsia="Arial" w:hAnsi="Arial" w:cs="Arial"/>
-              <w:color w:val="1155CC"/>
-              <w:sz w:val="22"/>
-              <w:szCs w:val="22"/>
-              <w:u w:val="single"/>
-            </w:rPr>
-          </w:pPr>
-          <w:hyperlink w:anchor="_oapbxr4x3wpr">
-            <w:r>
-              <w:rPr>
-                <w:color w:val="1155CC"/>
-                <w:sz w:val="22"/>
-                <w:szCs w:val="22"/>
-                <w:u w:val="single"/>
-              </w:rPr>
-              <w:t>Official Course Objectives</w:t>
-            </w:r>
-          </w:hyperlink>
-        </w:p>
-        <w:p>
-          <w:pPr>
-            <w:widowControl w:val="0"/>
-            <w:shd w:val="clear" w:color="auto" w:fill="auto"/>
-            <w:spacing w:before="60" w:after="0"/>
-            <w:ind w:left="720"/>
-            <w:rPr>
-              <w:rFonts w:ascii="Arial" w:eastAsia="Arial" w:hAnsi="Arial" w:cs="Arial"/>
-              <w:color w:val="1155CC"/>
-              <w:sz w:val="22"/>
-              <w:szCs w:val="22"/>
-              <w:u w:val="single"/>
-            </w:rPr>
-          </w:pPr>
-          <w:hyperlink w:anchor="_kf960rasb8up">
-            <w:r>
-              <w:rPr>
-                <w:color w:val="1155CC"/>
-                <w:sz w:val="22"/>
-                <w:szCs w:val="22"/>
-                <w:u w:val="single"/>
-              </w:rPr>
-              <w:t>Principles of Community</w:t>
-            </w:r>
-          </w:hyperlink>
-        </w:p>
-        <w:p>
-          <w:pPr>
-            <w:widowControl w:val="0"/>
-            <w:shd w:val="clear" w:color="auto" w:fill="auto"/>
-            <w:spacing w:before="60" w:after="0"/>
-            <w:ind w:left="720"/>
-            <w:rPr>
-              <w:rFonts w:ascii="Arial" w:eastAsia="Arial" w:hAnsi="Arial" w:cs="Arial"/>
-              <w:color w:val="1155CC"/>
-              <w:sz w:val="22"/>
-              <w:szCs w:val="22"/>
-              <w:u w:val="single"/>
-            </w:rPr>
-          </w:pPr>
-          <w:hyperlink w:anchor="_f0cj119358gg">
-            <w:r>
-              <w:rPr>
-                <w:color w:val="1155CC"/>
-                <w:sz w:val="22"/>
-                <w:szCs w:val="22"/>
-                <w:u w:val="single"/>
-              </w:rPr>
-              <w:t>Privacy</w:t>
-            </w:r>
-          </w:hyperlink>
-        </w:p>
-        <w:p>
-          <w:pPr>
-            <w:widowControl w:val="0"/>
-            <w:shd w:val="clear" w:color="auto" w:fill="auto"/>
-            <w:spacing w:before="60" w:after="0"/>
-            <w:ind w:left="720"/>
-            <w:rPr>
-              <w:rFonts w:ascii="Arial" w:eastAsia="Arial" w:hAnsi="Arial" w:cs="Arial"/>
-              <w:color w:val="1155CC"/>
-              <w:sz w:val="22"/>
-              <w:szCs w:val="22"/>
-              <w:u w:val="single"/>
-            </w:rPr>
-          </w:pPr>
-          <w:hyperlink w:anchor="_pdy3qwqqidn0">
-            <w:r>
-              <w:rPr>
-                <w:color w:val="1155CC"/>
-                <w:sz w:val="22"/>
-                <w:szCs w:val="22"/>
-                <w:u w:val="single"/>
-              </w:rPr>
-              <w:t>Program Assessment</w:t>
-            </w:r>
-          </w:hyperlink>
-        </w:p>
-        <w:p>
-          <w:pPr>
-            <w:widowControl w:val="0"/>
-            <w:shd w:val="clear" w:color="auto" w:fill="auto"/>
-            <w:spacing w:before="60" w:after="0"/>
-            <w:ind w:left="720"/>
-            <w:rPr>
-              <w:rFonts w:ascii="Arial" w:eastAsia="Arial" w:hAnsi="Arial" w:cs="Arial"/>
-              <w:color w:val="1155CC"/>
-              <w:sz w:val="22"/>
-              <w:szCs w:val="22"/>
-              <w:u w:val="single"/>
-            </w:rPr>
-          </w:pPr>
-          <w:hyperlink w:anchor="_tea0meca0cvy">
-            <w:r>
-              <w:rPr>
-                <w:color w:val="1155CC"/>
-                <w:sz w:val="22"/>
-                <w:szCs w:val="22"/>
-                <w:u w:val="single"/>
-              </w:rPr>
-              <w:t>Religious Holidays &amp; Events</w:t>
-            </w:r>
-          </w:hyperlink>
-        </w:p>
-        <w:p>
-          <w:pPr>
-            <w:widowControl w:val="0"/>
-            <w:shd w:val="clear" w:color="auto" w:fill="auto"/>
-            <w:spacing w:before="60" w:after="0"/>
-            <w:ind w:left="720"/>
-            <w:rPr>
-              <w:rFonts w:ascii="Arial" w:eastAsia="Arial" w:hAnsi="Arial" w:cs="Arial"/>
-              <w:color w:val="1155CC"/>
-              <w:sz w:val="22"/>
-              <w:szCs w:val="22"/>
-              <w:u w:val="single"/>
-            </w:rPr>
-          </w:pPr>
-          <w:hyperlink w:anchor="_bqbrxcp0bxvr">
-            <w:r>
-              <w:rPr>
-                <w:color w:val="1155CC"/>
-                <w:sz w:val="22"/>
-                <w:szCs w:val="22"/>
-                <w:u w:val="single"/>
-              </w:rPr>
-              <w:t>Technology</w:t>
-            </w:r>
-          </w:hyperlink>
-        </w:p>
-        <w:p>
-          <w:pPr>
-            <w:widowControl w:val="0"/>
-            <w:shd w:val="clear" w:color="auto" w:fill="auto"/>
-            <w:spacing w:before="60" w:after="0"/>
-            <w:ind w:left="1080"/>
-            <w:rPr>
-              <w:rFonts w:ascii="Arial" w:eastAsia="Arial" w:hAnsi="Arial" w:cs="Arial"/>
-              <w:color w:val="1155CC"/>
-              <w:sz w:val="22"/>
-              <w:szCs w:val="22"/>
-              <w:u w:val="single"/>
-            </w:rPr>
-          </w:pPr>
-          <w:hyperlink w:anchor="_kj9kuxwpogm9">
-            <w:r>
-              <w:rPr>
-                <w:color w:val="1155CC"/>
-                <w:sz w:val="22"/>
-                <w:szCs w:val="22"/>
-                <w:u w:val="single"/>
-              </w:rPr>
-              <w:t>Mobile Access Disclaimer</w:t>
-            </w:r>
-          </w:hyperlink>
-          <w:r>
-            <w:fldChar w:fldCharType="end"/>
-          </w:r>
-        </w:p>
-      </w:sdtContent>
-    </w:sdt>
+    <w:p>
+      <w:pPr>
+        <w:spacing w:after="0" w:line="276" w:lineRule="auto"/>
+        <w:ind w:left="400"/>
+      </w:pPr>
+      <w:hyperlink w:anchor="_Absences_&amp;_Missed" w:history="1">
+        <w:r>
+          <w:rPr>
+            <w:rStyle w:val="Hyperlink"/>
+          </w:rPr>
+          <w:t>Absences &amp; Missed Work</w:t>
+        </w:r>
+      </w:hyperlink>
+    </w:p>
+    <w:p>
+      <w:pPr>
+        <w:spacing w:after="0" w:line="276" w:lineRule="auto"/>
+        <w:ind w:left="400"/>
+      </w:pPr>
+      <w:hyperlink w:anchor="_About_Your_Teacher" w:history="1">
+        <w:r>
+          <w:rPr>
+            <w:rStyle w:val="Hyperlink"/>
+          </w:rPr>
+          <w:t>About Your Teacher</w:t>
+        </w:r>
+      </w:hyperlink>
+    </w:p>
+    <w:p>
+      <w:pPr>
+        <w:spacing w:after="0" w:line="276" w:lineRule="auto"/>
+        <w:ind w:left="400"/>
+      </w:pPr>
+      <w:hyperlink w:anchor="_Accessibility" w:history="1">
+        <w:r>
+          <w:rPr>
+            <w:rStyle w:val="Hyperlink"/>
+          </w:rPr>
+          <w:t>Accessibility</w:t>
+        </w:r>
+      </w:hyperlink>
+    </w:p>
+    <w:p>
+      <w:pPr>
+        <w:spacing w:after="0" w:line="276" w:lineRule="auto"/>
+        <w:ind w:left="400"/>
+      </w:pPr>
+      <w:hyperlink w:anchor="_Anonymous_Use_of" w:history="1">
+        <w:r>
+          <w:rPr>
+            <w:rStyle w:val="Hyperlink"/>
+          </w:rPr>
+          <w:t>Anonymous Use of Student Texts</w:t>
+        </w:r>
+      </w:hyperlink>
+    </w:p>
+    <w:p>
+      <w:pPr>
+        <w:spacing w:after="0" w:line="276" w:lineRule="auto"/>
+        <w:ind w:left="400"/>
+      </w:pPr>
+      <w:hyperlink w:anchor="_Backup" w:history="1">
+        <w:r>
+          <w:rPr>
+            <w:rStyle w:val="Hyperlink"/>
+          </w:rPr>
+          <w:t>Backup</w:t>
+        </w:r>
+      </w:hyperlink>
+    </w:p>
+    <w:p>
+      <w:pPr>
+        <w:spacing w:after="0" w:line="276" w:lineRule="auto"/>
+        <w:ind w:left="400"/>
+      </w:pPr>
+      <w:hyperlink w:anchor="_Canvas_Policies" w:history="1">
+        <w:r>
+          <w:rPr>
+            <w:rStyle w:val="Hyperlink"/>
+          </w:rPr>
+          <w:t>Canvas Policies</w:t>
+        </w:r>
+      </w:hyperlink>
+    </w:p>
+    <w:p>
+      <w:pPr>
+        <w:spacing w:after="0" w:line="276" w:lineRule="auto"/>
+        <w:ind w:left="400"/>
+      </w:pPr>
+      <w:hyperlink w:anchor="_Contact_Info" w:history="1">
+        <w:r>
+          <w:rPr>
+            <w:rStyle w:val="Hyperlink"/>
+          </w:rPr>
+          <w:t>Contact Info</w:t>
+        </w:r>
+      </w:hyperlink>
+    </w:p>
+    <w:p>
+      <w:pPr>
+        <w:spacing w:after="0" w:line="276" w:lineRule="auto"/>
+        <w:ind w:left="400"/>
+      </w:pPr>
+      <w:hyperlink w:anchor="_Course_Expectations" w:history="1">
+        <w:r>
+          <w:rPr>
+            <w:rStyle w:val="Hyperlink"/>
+          </w:rPr>
+          <w:t>Course Expectations</w:t>
+        </w:r>
+      </w:hyperlink>
+    </w:p>
+    <w:p>
+      <w:pPr>
+        <w:spacing w:after="0" w:line="276" w:lineRule="auto"/>
+        <w:ind w:left="800"/>
+      </w:pPr>
+      <w:hyperlink w:anchor="_My_Responsibilities_in" w:history="1">
+        <w:r>
+          <w:rPr>
+            <w:rStyle w:val="Hyperlink"/>
+          </w:rPr>
+          <w:t>My Responsibilities in this Course</w:t>
+        </w:r>
+      </w:hyperlink>
+    </w:p>
+    <w:p>
+      <w:pPr>
+        <w:spacing w:after="0" w:line="276" w:lineRule="auto"/>
+        <w:ind w:left="800"/>
+      </w:pPr>
+      <w:hyperlink w:anchor="_Your_Responsibilities_in" w:history="1">
+        <w:r>
+          <w:rPr>
+            <w:rStyle w:val="Hyperlink"/>
+          </w:rPr>
+          <w:t>Your Responsibilities in this Course</w:t>
+        </w:r>
+      </w:hyperlink>
+    </w:p>
+    <w:p>
+      <w:pPr>
+        <w:spacing w:after="0" w:line="276" w:lineRule="auto"/>
+        <w:ind w:left="400"/>
+      </w:pPr>
+      <w:hyperlink w:anchor="_Early_Work_Policy" w:history="1">
+        <w:r>
+          <w:rPr>
+            <w:rStyle w:val="Hyperlink"/>
+          </w:rPr>
+          <w:t>Early Work Policy</w:t>
+        </w:r>
+      </w:hyperlink>
+    </w:p>
+    <w:p>
+      <w:pPr>
+        <w:spacing w:after="0" w:line="276" w:lineRule="auto"/>
+        <w:ind w:left="400"/>
+      </w:pPr>
+      <w:hyperlink w:anchor="_Honor_Code" w:history="1">
+        <w:r>
+          <w:rPr>
+            <w:rStyle w:val="Hyperlink"/>
+          </w:rPr>
+          <w:t>Honor Code</w:t>
+        </w:r>
+      </w:hyperlink>
+    </w:p>
+    <w:p>
+      <w:pPr>
+        <w:spacing w:after="0" w:line="276" w:lineRule="auto"/>
+        <w:ind w:left="400"/>
+      </w:pPr>
+      <w:hyperlink w:anchor="_Incomplete_Course_Grade" w:history="1">
+        <w:r>
+          <w:rPr>
+            <w:rStyle w:val="Hyperlink"/>
+          </w:rPr>
+          <w:t>Incomplete Course Grade</w:t>
+        </w:r>
+      </w:hyperlink>
+    </w:p>
+    <w:p>
+      <w:pPr>
+        <w:spacing w:after="0" w:line="276" w:lineRule="auto"/>
+        <w:ind w:left="400"/>
+      </w:pPr>
+      <w:hyperlink w:anchor="_Interruptions_in_the" w:history="1">
+        <w:r>
+          <w:rPr>
+            <w:rStyle w:val="Hyperlink"/>
+          </w:rPr>
+          <w:t>Interruptions in the Course</w:t>
+        </w:r>
+      </w:hyperlink>
+    </w:p>
+    <w:p>
+      <w:pPr>
+        <w:spacing w:after="0" w:line="276" w:lineRule="auto"/>
+        <w:ind w:left="400"/>
+      </w:pPr>
+      <w:hyperlink w:anchor="_Late_Policy_&amp;" w:history="1">
+        <w:r>
+          <w:rPr>
+            <w:rStyle w:val="Hyperlink"/>
+          </w:rPr>
+          <w:t>Late Policy &amp; Grace Periods</w:t>
+        </w:r>
+      </w:hyperlink>
+    </w:p>
+    <w:p>
+      <w:pPr>
+        <w:spacing w:after="0" w:line="276" w:lineRule="auto"/>
+        <w:ind w:left="400"/>
+      </w:pPr>
+      <w:hyperlink w:anchor="_Learner_Support" w:history="1">
+        <w:r>
+          <w:rPr>
+            <w:rStyle w:val="Hyperlink"/>
+          </w:rPr>
+          <w:t>Learner Support</w:t>
+        </w:r>
+      </w:hyperlink>
+    </w:p>
+    <w:p>
+      <w:pPr>
+        <w:spacing w:after="0" w:line="276" w:lineRule="auto"/>
+        <w:ind w:left="800"/>
+      </w:pPr>
+      <w:hyperlink w:anchor="_Primary_Contacts_for" w:history="1">
+        <w:r>
+          <w:rPr>
+            <w:rStyle w:val="Hyperlink"/>
+          </w:rPr>
+          <w:t>Primary Contacts for Mental or Physical Well-Being</w:t>
+        </w:r>
+      </w:hyperlink>
+    </w:p>
+    <w:p>
+      <w:pPr>
+        <w:spacing w:after="0" w:line="276" w:lineRule="auto"/>
+        <w:ind w:left="800"/>
+      </w:pPr>
+      <w:hyperlink w:anchor="_Academic_Support_Services" w:history="1">
+        <w:r>
+          <w:rPr>
+            <w:rStyle w:val="Hyperlink"/>
+          </w:rPr>
+          <w:t>Academic Support Services</w:t>
+        </w:r>
+      </w:hyperlink>
+    </w:p>
+    <w:p>
+      <w:pPr>
+        <w:spacing w:after="0" w:line="276" w:lineRule="auto"/>
+        <w:ind w:left="800"/>
+      </w:pPr>
+      <w:hyperlink w:anchor="_Virginia_Tech_Official" w:history="1">
+        <w:r>
+          <w:rPr>
+            <w:rStyle w:val="Hyperlink"/>
+          </w:rPr>
+          <w:t>Virginia Tech Official Accessibility Policy</w:t>
+        </w:r>
+      </w:hyperlink>
+    </w:p>
+    <w:p>
+      <w:pPr>
+        <w:spacing w:after="0" w:line="276" w:lineRule="auto"/>
+        <w:ind w:left="800"/>
+      </w:pPr>
+      <w:hyperlink w:anchor="_Accommodations_for_Special" w:history="1">
+        <w:r>
+          <w:rPr>
+            <w:rStyle w:val="Hyperlink"/>
+          </w:rPr>
+          <w:t>Accommodations for Special Needs</w:t>
+        </w:r>
+      </w:hyperlink>
+    </w:p>
+    <w:p>
+      <w:pPr>
+        <w:spacing w:after="0" w:line="276" w:lineRule="auto"/>
+        <w:ind w:left="800"/>
+      </w:pPr>
+      <w:hyperlink w:anchor="_Library_Assistance" w:history="1">
+        <w:r>
+          <w:rPr>
+            <w:rStyle w:val="Hyperlink"/>
+          </w:rPr>
+          <w:t>Library Assistance</w:t>
+        </w:r>
+      </w:hyperlink>
+    </w:p>
+    <w:p>
+      <w:pPr>
+        <w:spacing w:after="0" w:line="276" w:lineRule="auto"/>
+        <w:ind w:left="800"/>
+      </w:pPr>
+      <w:hyperlink w:anchor="_Technical_Support" w:history="1">
+        <w:r>
+          <w:rPr>
+            <w:rStyle w:val="Hyperlink"/>
+          </w:rPr>
+          <w:t>Technical Support</w:t>
+        </w:r>
+      </w:hyperlink>
+    </w:p>
+    <w:p>
+      <w:pPr>
+        <w:spacing w:after="0" w:line="276" w:lineRule="auto"/>
+        <w:ind w:left="800"/>
+      </w:pPr>
+      <w:hyperlink w:anchor="_Writing_Support" w:history="1">
+        <w:r>
+          <w:rPr>
+            <w:rStyle w:val="Hyperlink"/>
+          </w:rPr>
+          <w:t>Writing Support</w:t>
+        </w:r>
+      </w:hyperlink>
+    </w:p>
+    <w:p>
+      <w:pPr>
+        <w:spacing w:after="0" w:line="276" w:lineRule="auto"/>
+        <w:ind w:left="400"/>
+      </w:pPr>
+      <w:hyperlink w:anchor="_Principles_of_Community" w:history="1">
+        <w:r>
+          <w:rPr>
+            <w:rStyle w:val="Hyperlink"/>
+          </w:rPr>
+          <w:t>Principles of Community</w:t>
+        </w:r>
+      </w:hyperlink>
+    </w:p>
+    <w:p>
+      <w:pPr>
+        <w:spacing w:after="0" w:line="276" w:lineRule="auto"/>
+        <w:ind w:left="400"/>
+      </w:pPr>
+      <w:hyperlink w:anchor="_Privacy" w:history="1">
+        <w:r>
+          <w:rPr>
+            <w:rStyle w:val="Hyperlink"/>
+          </w:rPr>
+          <w:t>Privacy</w:t>
+        </w:r>
+      </w:hyperlink>
+    </w:p>
+    <w:p>
+      <w:pPr>
+        <w:spacing w:after="0" w:line="276" w:lineRule="auto"/>
+        <w:ind w:left="400"/>
+      </w:pPr>
+      <w:hyperlink w:anchor="_Program_Assessment" w:history="1">
+        <w:r>
+          <w:rPr>
+            <w:rStyle w:val="Hyperlink"/>
+          </w:rPr>
+          <w:t>Program Assessment</w:t>
+        </w:r>
+      </w:hyperlink>
+    </w:p>
+    <w:p>
+      <w:pPr>
+        <w:spacing w:after="0" w:line="276" w:lineRule="auto"/>
+        <w:ind w:left="400"/>
+      </w:pPr>
+      <w:hyperlink w:anchor="_Religious_Holidays_&amp;" w:history="1">
+        <w:r>
+          <w:rPr>
+            <w:rStyle w:val="Hyperlink"/>
+          </w:rPr>
+          <w:t>Religious Holidays &amp; Events</w:t>
+        </w:r>
+      </w:hyperlink>
+    </w:p>
+    <w:p>
+      <w:pPr>
+        <w:spacing w:after="0" w:line="276" w:lineRule="auto"/>
+        <w:ind w:left="400"/>
+      </w:pPr>
+      <w:hyperlink w:anchor="_Technology" w:history="1">
+        <w:r>
+          <w:rPr>
+            <w:rStyle w:val="Hyperlink"/>
+          </w:rPr>
+          <w:t>Technology</w:t>
+        </w:r>
+      </w:hyperlink>
+    </w:p>
+    <w:p>
+      <w:pPr>
+        <w:spacing w:after="0" w:line="276" w:lineRule="auto"/>
+        <w:ind w:left="400" w:firstLine="320"/>
+      </w:pPr>
+      <w:hyperlink w:anchor="_Mobile_Access_Disclaimer" w:history="1">
+        <w:r>
+          <w:rPr>
+            <w:rStyle w:val="Hyperlink"/>
+          </w:rPr>
+          <w:t>Mobile Access Disclaimer</w:t>
+        </w:r>
+      </w:hyperlink>
+    </w:p>
+    <w:p>
+      <w:pPr>
+        <w:rPr>
+          <w:lang w:val="en-US"/>
+        </w:rPr>
+      </w:pPr>
+    </w:p>
+    <w:p>
+      <w:pPr>
+        <w:rPr>
+          <w:rFonts w:asciiTheme="majorHAnsi" w:hAnsiTheme="majorHAnsi" w:cstheme="majorHAnsi"/>
+          <w:color w:val="C64600"/>
+          <w:w w:val="75"/>
+          <w:sz w:val="78"/>
+          <w:szCs w:val="78"/>
+          <w:lang w:val="en-US"/>
+        </w:rPr>
+      </w:pPr>
+      <w:r>
+        <w:br w:type="page"/>
+      </w:r>
+    </w:p>
     <w:p>
       <w:pPr>
         <w:pStyle w:val="Heading2"/>
-        <w:spacing w:after="420" w:line="276" w:lineRule="auto"/>
-      </w:pPr>
-      <w:bookmarkStart w:id="2" w:name="_v47hzjv8ccsg" w:colFirst="0" w:colLast="0"/>
-      <w:bookmarkEnd w:id="2"/>
+        <w:spacing w:after="0"/>
+      </w:pPr>
       <w:r>
         <w:lastRenderedPageBreak/>
         <w:t>Policies (listed alphabetically)</w:t>
@@ -1191,30 +749,48 @@
     <w:p>
       <w:pPr>
         <w:pStyle w:val="Heading3"/>
-        <w:spacing w:line="276" w:lineRule="auto"/>
-      </w:pPr>
-      <w:bookmarkStart w:id="3" w:name="_wcffdq9prtdc" w:colFirst="0" w:colLast="0"/>
+        <w:pBdr>
+          <w:bottom w:val="single" w:sz="24" w:space="2" w:color="508590" w:themeColor="accent6"/>
+        </w:pBdr>
+      </w:pPr>
+      <w:bookmarkStart w:id="3" w:name="_Absences_&amp;_Missed"/>
       <w:bookmarkEnd w:id="3"/>
       <w:r>
-        <w:rPr>
-          <w:noProof/>
-        </w:rPr>
         <w:drawing>
-          <wp:inline distT="114300" distB="114300" distL="114300" distR="114300" wp14:anchorId="5E3A75E9" wp14:editId="5E3A75EA">
-            <wp:extent cx="384048" cy="364846"/>
+          <wp:inline distT="0" distB="0" distL="0" distR="0" wp14:anchorId="53AEE42D" wp14:editId="3F8F7943">
+            <wp:extent cx="304800" cy="304800"/>
             <wp:effectExtent l="0" t="0" r="0" b="0"/>
-            <wp:docPr id="18" name="image12.png"/>
-            <wp:cNvGraphicFramePr/>
+            <wp:docPr id="276365986" name="Graphic 4">
+              <a:extLst xmlns:a="http://schemas.openxmlformats.org/drawingml/2006/main">
+                <a:ext uri="{C183D7F6-B498-43B3-948B-1728B52AA6E4}">
+                  <adec:decorative xmlns:adec="http://schemas.microsoft.com/office/drawing/2017/decorative" val="1"/>
+                </a:ext>
+              </a:extLst>
+            </wp:docPr>
+            <wp:cNvGraphicFramePr>
+              <a:graphicFrameLocks xmlns:a="http://schemas.openxmlformats.org/drawingml/2006/main" noChangeAspect="1"/>
+            </wp:cNvGraphicFramePr>
             <a:graphic xmlns:a="http://schemas.openxmlformats.org/drawingml/2006/main">
               <a:graphicData uri="http://schemas.openxmlformats.org/drawingml/2006/picture">
                 <pic:pic xmlns:pic="http://schemas.openxmlformats.org/drawingml/2006/picture">
                   <pic:nvPicPr>
-                    <pic:cNvPr id="0" name="image12.png"/>
-                    <pic:cNvPicPr preferRelativeResize="0"/>
+                    <pic:cNvPr id="276365986" name="Graphic 4">
+                      <a:extLst>
+                        <a:ext uri="{C183D7F6-B498-43B3-948B-1728B52AA6E4}">
+                          <adec:decorative xmlns:adec="http://schemas.microsoft.com/office/drawing/2017/decorative" val="1"/>
+                        </a:ext>
+                      </a:extLst>
+                    </pic:cNvPr>
+                    <pic:cNvPicPr/>
                   </pic:nvPicPr>
                   <pic:blipFill>
-                    <a:blip r:embed="rId14"/>
-                    <a:srcRect l="17000" t="20000" r="18000" b="17999"/>
+                    <a:blip r:embed="rId15">
+                      <a:extLst>
+                        <a:ext uri="{96DAC541-7B7A-43D3-8B79-37D633B846F1}">
+                          <asvg:svgBlip xmlns:asvg="http://schemas.microsoft.com/office/drawing/2016/SVG/main" r:embed="rId16"/>
+                        </a:ext>
+                      </a:extLst>
+                    </a:blip>
                     <a:stretch>
                       <a:fillRect/>
                     </a:stretch>
@@ -1222,12 +798,11 @@
                   <pic:spPr>
                     <a:xfrm>
                       <a:off x="0" y="0"/>
-                      <a:ext cx="384048" cy="364846"/>
+                      <a:ext cx="304800" cy="304800"/>
                     </a:xfrm>
                     <a:prstGeom prst="rect">
                       <a:avLst/>
                     </a:prstGeom>
-                    <a:ln/>
                   </pic:spPr>
                 </pic:pic>
               </a:graphicData>
@@ -1250,7 +825,31 @@
         <w:rPr>
           <w:color w:val="222222"/>
         </w:rPr>
-        <w:t xml:space="preserve">You need to participate in this course on a regular basis every week by turning in your projects and collaborating with others in the class. If something prevents you from turning in your work, let me know as soon as possible so that we can find a way for you to catch up. </w:t>
+        <w:t xml:space="preserve">You need to participate in this course on a regular basis every week by turning in your </w:t>
+      </w:r>
+      <w:r>
+        <w:rPr>
+          <w:color w:val="222222"/>
+        </w:rPr>
+        <w:t>work</w:t>
+      </w:r>
+      <w:r>
+        <w:rPr>
+          <w:color w:val="222222"/>
+        </w:rPr>
+        <w:t xml:space="preserve"> and </w:t>
+      </w:r>
+      <w:r>
+        <w:rPr>
+          <w:color w:val="222222"/>
+        </w:rPr>
+        <w:t>participating in Canvas Discussions</w:t>
+      </w:r>
+      <w:r>
+        <w:rPr>
+          <w:color w:val="222222"/>
+        </w:rPr>
+        <w:t xml:space="preserve">. If something prevents you from turning in your work, let me know as soon as possible so that we can find a way for you to catch up. </w:t>
       </w:r>
     </w:p>
     <w:p>
@@ -1267,11 +866,10 @@
         </w:rPr>
         <w:t xml:space="preserve">If you miss work because of an illness, death in the family, or family emergency, see </w:t>
       </w:r>
-      <w:hyperlink r:id="rId15">
-        <w:r>
-          <w:rPr>
-            <w:color w:val="1155CC"/>
-            <w:u w:val="single"/>
+      <w:hyperlink r:id="rId17">
+        <w:r>
+          <w:rPr>
+            <w:rStyle w:val="Hyperlink"/>
           </w:rPr>
           <w:t>information from the Dean of Students Office</w:t>
         </w:r>
@@ -1303,11 +901,10 @@
         </w:rPr>
         <w:t xml:space="preserve">If you have an issue that affects your ability to complete the course, you may qualify for Academic Relief. For personal medical issues, contact the </w:t>
       </w:r>
-      <w:hyperlink r:id="rId16">
-        <w:r>
-          <w:rPr>
-            <w:color w:val="1155CC"/>
-            <w:u w:val="single"/>
+      <w:hyperlink r:id="rId18">
+        <w:r>
+          <w:rPr>
+            <w:rStyle w:val="Hyperlink"/>
           </w:rPr>
           <w:t>Schiffert Health Center</w:t>
         </w:r>
@@ -1318,11 +915,10 @@
         </w:rPr>
         <w:t xml:space="preserve">, and for psychiatric or psychological issues, contact the </w:t>
       </w:r>
-      <w:hyperlink r:id="rId17">
-        <w:r>
-          <w:rPr>
-            <w:color w:val="1155CC"/>
-            <w:u w:val="single"/>
+      <w:hyperlink r:id="rId19">
+        <w:r>
+          <w:rPr>
+            <w:rStyle w:val="Hyperlink"/>
           </w:rPr>
           <w:t>Cook Counseling Center</w:t>
         </w:r>
@@ -1337,31 +933,48 @@
     <w:p>
       <w:pPr>
         <w:pStyle w:val="Heading3"/>
-        <w:spacing w:before="0" w:after="120" w:line="276" w:lineRule="auto"/>
-      </w:pPr>
-      <w:bookmarkStart w:id="4" w:name="_rfkctm3nit8s" w:colFirst="0" w:colLast="0"/>
+        <w:pBdr>
+          <w:bottom w:val="single" w:sz="24" w:space="2" w:color="508590" w:themeColor="accent6"/>
+        </w:pBdr>
+      </w:pPr>
+      <w:bookmarkStart w:id="4" w:name="_About_Your_Teacher"/>
       <w:bookmarkEnd w:id="4"/>
       <w:r>
-        <w:rPr>
-          <w:b/>
-          <w:noProof/>
-        </w:rPr>
         <w:drawing>
-          <wp:inline distT="114300" distB="114300" distL="114300" distR="114300" wp14:anchorId="5E3A75EB" wp14:editId="5E3A75EC">
-            <wp:extent cx="384048" cy="384048"/>
+          <wp:inline distT="0" distB="0" distL="0" distR="0" wp14:anchorId="17B3FDDB" wp14:editId="6FF03125">
+            <wp:extent cx="304800" cy="304800"/>
             <wp:effectExtent l="0" t="0" r="0" b="0"/>
-            <wp:docPr id="8" name="image3.png"/>
-            <wp:cNvGraphicFramePr/>
+            <wp:docPr id="1789751368" name="Graphic 5">
+              <a:extLst xmlns:a="http://schemas.openxmlformats.org/drawingml/2006/main">
+                <a:ext uri="{C183D7F6-B498-43B3-948B-1728B52AA6E4}">
+                  <adec:decorative xmlns:adec="http://schemas.microsoft.com/office/drawing/2017/decorative" val="1"/>
+                </a:ext>
+              </a:extLst>
+            </wp:docPr>
+            <wp:cNvGraphicFramePr>
+              <a:graphicFrameLocks xmlns:a="http://schemas.openxmlformats.org/drawingml/2006/main" noChangeAspect="1"/>
+            </wp:cNvGraphicFramePr>
             <a:graphic xmlns:a="http://schemas.openxmlformats.org/drawingml/2006/main">
               <a:graphicData uri="http://schemas.openxmlformats.org/drawingml/2006/picture">
                 <pic:pic xmlns:pic="http://schemas.openxmlformats.org/drawingml/2006/picture">
                   <pic:nvPicPr>
-                    <pic:cNvPr id="0" name="image3.png"/>
-                    <pic:cNvPicPr preferRelativeResize="0"/>
+                    <pic:cNvPr id="1789751368" name="Graphic 5">
+                      <a:extLst>
+                        <a:ext uri="{C183D7F6-B498-43B3-948B-1728B52AA6E4}">
+                          <adec:decorative xmlns:adec="http://schemas.microsoft.com/office/drawing/2017/decorative" val="1"/>
+                        </a:ext>
+                      </a:extLst>
+                    </pic:cNvPr>
+                    <pic:cNvPicPr/>
                   </pic:nvPicPr>
                   <pic:blipFill>
-                    <a:blip r:embed="rId18"/>
-                    <a:srcRect l="14000" t="14000" r="14000" b="14000"/>
+                    <a:blip r:embed="rId20">
+                      <a:extLst>
+                        <a:ext uri="{96DAC541-7B7A-43D3-8B79-37D633B846F1}">
+                          <asvg:svgBlip xmlns:asvg="http://schemas.microsoft.com/office/drawing/2016/SVG/main" r:embed="rId21"/>
+                        </a:ext>
+                      </a:extLst>
+                    </a:blip>
                     <a:stretch>
                       <a:fillRect/>
                     </a:stretch>
@@ -1369,12 +982,11 @@
                   <pic:spPr>
                     <a:xfrm>
                       <a:off x="0" y="0"/>
-                      <a:ext cx="384048" cy="384048"/>
+                      <a:ext cx="304800" cy="304800"/>
                     </a:xfrm>
                     <a:prstGeom prst="rect">
                       <a:avLst/>
                     </a:prstGeom>
-                    <a:ln/>
                   </pic:spPr>
                 </pic:pic>
               </a:graphicData>
@@ -1383,16 +995,7 @@
         </w:drawing>
       </w:r>
       <w:r>
-        <w:t>About</w:t>
-      </w:r>
-      <w:r>
-        <w:rPr>
-          <w:b/>
-        </w:rPr>
-        <w:t xml:space="preserve"> </w:t>
-      </w:r>
-      <w:r>
-        <w:t>Your Teacher</w:t>
+        <w:t>About Your Teacher</w:t>
       </w:r>
     </w:p>
     <w:p>
@@ -1407,7 +1010,7 @@
           <w:noProof/>
         </w:rPr>
         <w:drawing>
-          <wp:anchor distT="57150" distB="57150" distL="57150" distR="57150" simplePos="0" relativeHeight="251659264" behindDoc="0" locked="0" layoutInCell="1" hidden="0" allowOverlap="1" wp14:anchorId="5E3A75ED" wp14:editId="5E3A75EE">
+          <wp:anchor distT="57150" distB="57150" distL="57150" distR="57150" simplePos="0" relativeHeight="251658241" behindDoc="0" locked="0" layoutInCell="1" hidden="0" allowOverlap="1" wp14:anchorId="5E3A75ED" wp14:editId="661929F0">
             <wp:simplePos x="0" y="0"/>
             <wp:positionH relativeFrom="column">
               <wp:posOffset>4552950</wp:posOffset>
@@ -1418,17 +1021,17 @@
             <wp:extent cx="1385888" cy="1685239"/>
             <wp:effectExtent l="0" t="0" r="0" b="0"/>
             <wp:wrapSquare wrapText="bothSides" distT="57150" distB="57150" distL="57150" distR="57150"/>
-            <wp:docPr id="6" name="image19.jpg" descr="Photo of Traci Gardner"/>
+            <wp:docPr id="6" name="image19.jpg" descr="Photo of Traci Gardner, a white woman wearing glasses"/>
             <wp:cNvGraphicFramePr/>
             <a:graphic xmlns:a="http://schemas.openxmlformats.org/drawingml/2006/main">
               <a:graphicData uri="http://schemas.openxmlformats.org/drawingml/2006/picture">
                 <pic:pic xmlns:pic="http://schemas.openxmlformats.org/drawingml/2006/picture">
                   <pic:nvPicPr>
-                    <pic:cNvPr id="0" name="image19.jpg" descr="Photo of Traci Gardner"/>
+                    <pic:cNvPr id="6" name="image19.jpg" descr="Photo of Traci Gardner, a white woman wearing glasses"/>
                     <pic:cNvPicPr preferRelativeResize="0"/>
                   </pic:nvPicPr>
                   <pic:blipFill>
-                    <a:blip r:embed="rId19"/>
+                    <a:blip r:embed="rId22"/>
                     <a:srcRect/>
                     <a:stretch>
                       <a:fillRect/>
@@ -1470,31 +1073,49 @@
     <w:p>
       <w:pPr>
         <w:pStyle w:val="Heading3"/>
-        <w:spacing w:after="0" w:line="276" w:lineRule="auto"/>
-      </w:pPr>
-      <w:bookmarkStart w:id="5" w:name="_nrhnuhieerqy" w:colFirst="0" w:colLast="0"/>
+        <w:pBdr>
+          <w:bottom w:val="single" w:sz="24" w:space="2" w:color="508590" w:themeColor="accent6"/>
+        </w:pBdr>
+      </w:pPr>
+      <w:bookmarkStart w:id="5" w:name="_Accessibility"/>
       <w:bookmarkEnd w:id="5"/>
       <w:r>
-        <w:rPr>
-          <w:noProof/>
-        </w:rPr>
         <w:lastRenderedPageBreak/>
         <w:drawing>
-          <wp:inline distT="114300" distB="114300" distL="114300" distR="114300" wp14:anchorId="5E3A75EF" wp14:editId="5E3A75F0">
-            <wp:extent cx="384048" cy="384048"/>
+          <wp:inline distT="0" distB="0" distL="0" distR="0" wp14:anchorId="6F3AB60C" wp14:editId="1253F3FF">
+            <wp:extent cx="304800" cy="304800"/>
             <wp:effectExtent l="0" t="0" r="0" b="0"/>
-            <wp:docPr id="20" name="image20.png"/>
-            <wp:cNvGraphicFramePr/>
+            <wp:docPr id="2106824007" name="Graphic 24">
+              <a:extLst xmlns:a="http://schemas.openxmlformats.org/drawingml/2006/main">
+                <a:ext uri="{C183D7F6-B498-43B3-948B-1728B52AA6E4}">
+                  <adec:decorative xmlns:adec="http://schemas.microsoft.com/office/drawing/2017/decorative" val="1"/>
+                </a:ext>
+              </a:extLst>
+            </wp:docPr>
+            <wp:cNvGraphicFramePr>
+              <a:graphicFrameLocks xmlns:a="http://schemas.openxmlformats.org/drawingml/2006/main" noChangeAspect="1"/>
+            </wp:cNvGraphicFramePr>
             <a:graphic xmlns:a="http://schemas.openxmlformats.org/drawingml/2006/main">
               <a:graphicData uri="http://schemas.openxmlformats.org/drawingml/2006/picture">
                 <pic:pic xmlns:pic="http://schemas.openxmlformats.org/drawingml/2006/picture">
                   <pic:nvPicPr>
-                    <pic:cNvPr id="0" name="image20.png"/>
-                    <pic:cNvPicPr preferRelativeResize="0"/>
+                    <pic:cNvPr id="2106824007" name="Graphic 24">
+                      <a:extLst>
+                        <a:ext uri="{C183D7F6-B498-43B3-948B-1728B52AA6E4}">
+                          <adec:decorative xmlns:adec="http://schemas.microsoft.com/office/drawing/2017/decorative" val="1"/>
+                        </a:ext>
+                      </a:extLst>
+                    </pic:cNvPr>
+                    <pic:cNvPicPr/>
                   </pic:nvPicPr>
                   <pic:blipFill>
-                    <a:blip r:embed="rId20"/>
-                    <a:srcRect l="24000" t="23666" r="20999" b="21426"/>
+                    <a:blip r:embed="rId23">
+                      <a:extLst>
+                        <a:ext uri="{96DAC541-7B7A-43D3-8B79-37D633B846F1}">
+                          <asvg:svgBlip xmlns:asvg="http://schemas.microsoft.com/office/drawing/2016/SVG/main" r:embed="rId24"/>
+                        </a:ext>
+                      </a:extLst>
+                    </a:blip>
                     <a:stretch>
                       <a:fillRect/>
                     </a:stretch>
@@ -1502,12 +1123,11 @@
                   <pic:spPr>
                     <a:xfrm>
                       <a:off x="0" y="0"/>
-                      <a:ext cx="384048" cy="384048"/>
+                      <a:ext cx="304800" cy="304800"/>
                     </a:xfrm>
                     <a:prstGeom prst="rect">
                       <a:avLst/>
                     </a:prstGeom>
-                    <a:ln/>
                   </pic:spPr>
                 </pic:pic>
               </a:graphicData>
@@ -1537,26 +1157,12 @@
         <w:rPr>
           <w:color w:val="222222"/>
         </w:rPr>
-        <w:t xml:space="preserve"> Everyone needs special </w:t>
-      </w:r>
-      <w:proofErr w:type="gramStart"/>
-      <w:r>
-        <w:rPr>
-          <w:color w:val="222222"/>
-        </w:rPr>
-        <w:t>accommodations</w:t>
-      </w:r>
-      <w:proofErr w:type="gramEnd"/>
-      <w:r>
-        <w:rPr>
-          <w:color w:val="222222"/>
-        </w:rPr>
-        <w:t xml:space="preserve"> at some point. I am happy to work with the </w:t>
-      </w:r>
-      <w:hyperlink r:id="rId21">
-        <w:r>
-          <w:rPr>
-            <w:color w:val="1155CC"/>
+        <w:t xml:space="preserve"> Everyone needs special accommodations at some point. I am happy to work with the </w:t>
+      </w:r>
+      <w:hyperlink r:id="rId25">
+        <w:r>
+          <w:rPr>
+            <w:color w:val="C64600"/>
             <w:u w:val="single"/>
           </w:rPr>
           <w:t>Services for Students with Disabilities (SSD) staff</w:t>
@@ -1589,10 +1195,10 @@
         </w:rPr>
         <w:t xml:space="preserve">To document special accommodations, contact </w:t>
       </w:r>
-      <w:hyperlink r:id="rId22">
-        <w:r>
-          <w:rPr>
-            <w:color w:val="1155CC"/>
+      <w:hyperlink r:id="rId26">
+        <w:r>
+          <w:rPr>
+            <w:color w:val="C64600"/>
             <w:u w:val="single"/>
           </w:rPr>
           <w:t>Services for Students with Disabilities</w:t>
@@ -1604,10 +1210,10 @@
         </w:rPr>
         <w:t xml:space="preserve"> (SSD) in 310 Lavery Hall (</w:t>
       </w:r>
-      <w:hyperlink r:id="rId23">
-        <w:r>
-          <w:rPr>
-            <w:color w:val="1155CC"/>
+      <w:hyperlink r:id="rId27">
+        <w:r>
+          <w:rPr>
+            <w:color w:val="C64600"/>
             <w:u w:val="single"/>
           </w:rPr>
           <w:t>map link</w:t>
@@ -1640,10 +1246,10 @@
         </w:rPr>
         <w:t xml:space="preserve"> That’s okay. I know that the official testing can be expensive and time-consuming. Send me </w:t>
       </w:r>
-      <w:hyperlink r:id="rId24">
-        <w:r>
-          <w:rPr>
-            <w:color w:val="1155CC"/>
+      <w:hyperlink r:id="rId28">
+        <w:r>
+          <w:rPr>
+            <w:color w:val="C64600"/>
             <w:u w:val="single"/>
           </w:rPr>
           <w:t>a private message in Canvas</w:t>
@@ -1688,21 +1294,7 @@
         <w:rPr>
           <w:color w:val="222222"/>
         </w:rPr>
-        <w:t xml:space="preserve">so that I can arrange the support you need. I can only make </w:t>
-      </w:r>
-      <w:proofErr w:type="gramStart"/>
-      <w:r>
-        <w:rPr>
-          <w:color w:val="222222"/>
-        </w:rPr>
-        <w:t>accommodations</w:t>
-      </w:r>
-      <w:proofErr w:type="gramEnd"/>
-      <w:r>
-        <w:rPr>
-          <w:color w:val="222222"/>
-        </w:rPr>
-        <w:t xml:space="preserve"> for future activities. I don’t have a time machine (oh, how I wish I did!), so I can’t apply accommodations to past situations.</w:t>
+        <w:t>so that I can arrange the support you need. I can only make accommodations for future activities. I don’t have a time machine (oh, how I wish I did!), so I can’t apply accommodations to past situations.</w:t>
       </w:r>
     </w:p>
     <w:p>
@@ -1728,8 +1320,7 @@
       <w:hyperlink w:anchor="_sw19ky22s7sj">
         <w:r>
           <w:rPr>
-            <w:color w:val="1155CC"/>
-            <w:highlight w:val="yellow"/>
+            <w:color w:val="C64600"/>
             <w:u w:val="single"/>
           </w:rPr>
           <w:t>the late policy</w:t>
@@ -1766,10 +1357,10 @@
         <w:spacing w:after="0" w:line="276" w:lineRule="auto"/>
         <w:ind w:left="1100"/>
       </w:pPr>
-      <w:hyperlink r:id="rId25">
-        <w:r>
-          <w:rPr>
-            <w:color w:val="1155CC"/>
+      <w:hyperlink r:id="rId29">
+        <w:r>
+          <w:rPr>
+            <w:color w:val="C64600"/>
             <w:u w:val="single"/>
           </w:rPr>
           <w:t>Virginia Tech Accessibility Portal</w:t>
@@ -1809,10 +1400,10 @@
         </w:rPr>
         <w:t xml:space="preserve">Canvas: </w:t>
       </w:r>
-      <w:hyperlink r:id="rId26">
-        <w:r>
-          <w:rPr>
-            <w:color w:val="1155CC"/>
+      <w:hyperlink r:id="rId30">
+        <w:r>
+          <w:rPr>
+            <w:color w:val="C64600"/>
             <w:u w:val="single"/>
           </w:rPr>
           <w:t>What are the Canvas accessibility standards?</w:t>
@@ -1852,10 +1443,10 @@
         </w:rPr>
         <w:t xml:space="preserve">Kaltura: </w:t>
       </w:r>
-      <w:hyperlink r:id="rId27">
-        <w:r>
-          <w:rPr>
-            <w:color w:val="1155CC"/>
+      <w:hyperlink r:id="rId31">
+        <w:r>
+          <w:rPr>
+            <w:color w:val="C64600"/>
             <w:u w:val="single"/>
           </w:rPr>
           <w:t>Accessibility in Kaltura Products</w:t>
@@ -1889,10 +1480,10 @@
         </w:rPr>
         <w:t xml:space="preserve">Zoom: </w:t>
       </w:r>
-      <w:hyperlink r:id="rId28">
-        <w:r>
-          <w:rPr>
-            <w:color w:val="1155CC"/>
+      <w:hyperlink r:id="rId32">
+        <w:r>
+          <w:rPr>
+            <w:color w:val="C64600"/>
             <w:u w:val="single"/>
           </w:rPr>
           <w:t>Accessibility | Zoom</w:t>
@@ -1930,11 +1521,11 @@
         </w:rPr>
         <w:t xml:space="preserve">I test HTML content with </w:t>
       </w:r>
-      <w:hyperlink r:id="rId29">
+      <w:hyperlink r:id="rId33">
         <w:proofErr w:type="spellStart"/>
         <w:r>
           <w:rPr>
-            <w:color w:val="1155CC"/>
+            <w:color w:val="C64600"/>
             <w:u w:val="single"/>
           </w:rPr>
           <w:t>WebAIM’s</w:t>
@@ -1942,7 +1533,7 @@
         <w:proofErr w:type="spellEnd"/>
         <w:r>
           <w:rPr>
-            <w:color w:val="1155CC"/>
+            <w:color w:val="C64600"/>
             <w:u w:val="single"/>
           </w:rPr>
           <w:t xml:space="preserve"> Web Accessibility Evaluation Tool (WAVE)</w:t>
@@ -2060,30 +1651,48 @@
     <w:p>
       <w:pPr>
         <w:pStyle w:val="Heading3"/>
-        <w:spacing w:line="276" w:lineRule="auto"/>
-      </w:pPr>
-      <w:bookmarkStart w:id="6" w:name="_dc5834drkwv8" w:colFirst="0" w:colLast="0"/>
+        <w:pBdr>
+          <w:bottom w:val="single" w:sz="24" w:space="2" w:color="508590" w:themeColor="accent6"/>
+        </w:pBdr>
+      </w:pPr>
+      <w:bookmarkStart w:id="6" w:name="_Anonymous_Use_of"/>
       <w:bookmarkEnd w:id="6"/>
       <w:r>
-        <w:rPr>
-          <w:noProof/>
-        </w:rPr>
         <w:drawing>
-          <wp:inline distT="114300" distB="114300" distL="114300" distR="114300" wp14:anchorId="5E3A75F1" wp14:editId="5E3A75F2">
-            <wp:extent cx="268834" cy="384048"/>
+          <wp:inline distT="0" distB="0" distL="0" distR="0" wp14:anchorId="691E936D" wp14:editId="39F590AB">
+            <wp:extent cx="304800" cy="304800"/>
             <wp:effectExtent l="0" t="0" r="0" b="0"/>
-            <wp:docPr id="17" name="image8.png"/>
-            <wp:cNvGraphicFramePr/>
+            <wp:docPr id="1224810547" name="Graphic 7">
+              <a:extLst xmlns:a="http://schemas.openxmlformats.org/drawingml/2006/main">
+                <a:ext uri="{C183D7F6-B498-43B3-948B-1728B52AA6E4}">
+                  <adec:decorative xmlns:adec="http://schemas.microsoft.com/office/drawing/2017/decorative" val="1"/>
+                </a:ext>
+              </a:extLst>
+            </wp:docPr>
+            <wp:cNvGraphicFramePr>
+              <a:graphicFrameLocks xmlns:a="http://schemas.openxmlformats.org/drawingml/2006/main" noChangeAspect="1"/>
+            </wp:cNvGraphicFramePr>
             <a:graphic xmlns:a="http://schemas.openxmlformats.org/drawingml/2006/main">
               <a:graphicData uri="http://schemas.openxmlformats.org/drawingml/2006/picture">
                 <pic:pic xmlns:pic="http://schemas.openxmlformats.org/drawingml/2006/picture">
                   <pic:nvPicPr>
-                    <pic:cNvPr id="0" name="image8.png"/>
-                    <pic:cNvPicPr preferRelativeResize="0"/>
+                    <pic:cNvPr id="1224810547" name="Graphic 7">
+                      <a:extLst>
+                        <a:ext uri="{C183D7F6-B498-43B3-948B-1728B52AA6E4}">
+                          <adec:decorative xmlns:adec="http://schemas.microsoft.com/office/drawing/2017/decorative" val="1"/>
+                        </a:ext>
+                      </a:extLst>
+                    </pic:cNvPr>
+                    <pic:cNvPicPr/>
                   </pic:nvPicPr>
                   <pic:blipFill>
-                    <a:blip r:embed="rId30"/>
-                    <a:srcRect l="25000" t="13613" r="25000" b="14333"/>
+                    <a:blip r:embed="rId34">
+                      <a:extLst>
+                        <a:ext uri="{96DAC541-7B7A-43D3-8B79-37D633B846F1}">
+                          <asvg:svgBlip xmlns:asvg="http://schemas.microsoft.com/office/drawing/2016/SVG/main" r:embed="rId35"/>
+                        </a:ext>
+                      </a:extLst>
+                    </a:blip>
                     <a:stretch>
                       <a:fillRect/>
                     </a:stretch>
@@ -2091,12 +1700,11 @@
                   <pic:spPr>
                     <a:xfrm>
                       <a:off x="0" y="0"/>
-                      <a:ext cx="268834" cy="384048"/>
+                      <a:ext cx="304800" cy="304800"/>
                     </a:xfrm>
                     <a:prstGeom prst="rect">
                       <a:avLst/>
                     </a:prstGeom>
-                    <a:ln/>
                   </pic:spPr>
                 </pic:pic>
               </a:graphicData>
@@ -2129,15 +1737,7 @@
         <w:spacing w:line="276" w:lineRule="auto"/>
       </w:pPr>
       <w:r>
-        <w:t xml:space="preserve">When I use student work in this course, I </w:t>
-      </w:r>
-      <w:proofErr w:type="gramStart"/>
-      <w:r>
-        <w:t>follow  these</w:t>
-      </w:r>
-      <w:proofErr w:type="gramEnd"/>
-      <w:r>
-        <w:t xml:space="preserve"> guidelines:</w:t>
+        <w:t>When I use student work in this course, I follow  these guidelines:</w:t>
       </w:r>
     </w:p>
     <w:p>
@@ -2185,15 +1785,7 @@
         <w:spacing w:after="200" w:line="276" w:lineRule="auto"/>
       </w:pPr>
       <w:r>
-        <w:t xml:space="preserve">To model </w:t>
-      </w:r>
-      <w:proofErr w:type="gramStart"/>
-      <w:r>
-        <w:t>a strength</w:t>
-      </w:r>
-      <w:proofErr w:type="gramEnd"/>
-      <w:r>
-        <w:t xml:space="preserve"> and show how to use similar strategies.</w:t>
+        <w:t>To model a strength and show how to use similar strategies.</w:t>
       </w:r>
     </w:p>
     <w:p>
@@ -2223,30 +1815,48 @@
     <w:p>
       <w:pPr>
         <w:pStyle w:val="Heading3"/>
-        <w:spacing w:line="276" w:lineRule="auto"/>
-      </w:pPr>
-      <w:bookmarkStart w:id="7" w:name="_22y3m4iy4ceb" w:colFirst="0" w:colLast="0"/>
+        <w:pBdr>
+          <w:bottom w:val="single" w:sz="24" w:space="2" w:color="508590" w:themeColor="accent6"/>
+        </w:pBdr>
+      </w:pPr>
+      <w:bookmarkStart w:id="7" w:name="_Backup"/>
       <w:bookmarkEnd w:id="7"/>
       <w:r>
-        <w:rPr>
-          <w:noProof/>
-        </w:rPr>
         <w:drawing>
-          <wp:inline distT="114300" distB="114300" distL="114300" distR="114300" wp14:anchorId="5E3A75F3" wp14:editId="5E3A75F4">
-            <wp:extent cx="384048" cy="297637"/>
+          <wp:inline distT="0" distB="0" distL="0" distR="0" wp14:anchorId="3ED77116" wp14:editId="65FEEB59">
+            <wp:extent cx="304800" cy="304800"/>
             <wp:effectExtent l="0" t="0" r="0" b="0"/>
-            <wp:docPr id="31" name="image34.png"/>
-            <wp:cNvGraphicFramePr/>
+            <wp:docPr id="1514285609" name="Graphic 8">
+              <a:extLst xmlns:a="http://schemas.openxmlformats.org/drawingml/2006/main">
+                <a:ext uri="{C183D7F6-B498-43B3-948B-1728B52AA6E4}">
+                  <adec:decorative xmlns:adec="http://schemas.microsoft.com/office/drawing/2017/decorative" val="1"/>
+                </a:ext>
+              </a:extLst>
+            </wp:docPr>
+            <wp:cNvGraphicFramePr>
+              <a:graphicFrameLocks xmlns:a="http://schemas.openxmlformats.org/drawingml/2006/main" noChangeAspect="1"/>
+            </wp:cNvGraphicFramePr>
             <a:graphic xmlns:a="http://schemas.openxmlformats.org/drawingml/2006/main">
               <a:graphicData uri="http://schemas.openxmlformats.org/drawingml/2006/picture">
                 <pic:pic xmlns:pic="http://schemas.openxmlformats.org/drawingml/2006/picture">
                   <pic:nvPicPr>
-                    <pic:cNvPr id="0" name="image34.png"/>
-                    <pic:cNvPicPr preferRelativeResize="0"/>
+                    <pic:cNvPr id="1514285609" name="Graphic 8">
+                      <a:extLst>
+                        <a:ext uri="{C183D7F6-B498-43B3-948B-1728B52AA6E4}">
+                          <adec:decorative xmlns:adec="http://schemas.microsoft.com/office/drawing/2017/decorative" val="1"/>
+                        </a:ext>
+                      </a:extLst>
+                    </pic:cNvPr>
+                    <pic:cNvPicPr/>
                   </pic:nvPicPr>
                   <pic:blipFill>
-                    <a:blip r:embed="rId31"/>
-                    <a:srcRect l="14000" t="22000" r="14000" b="21000"/>
+                    <a:blip r:embed="rId36">
+                      <a:extLst>
+                        <a:ext uri="{96DAC541-7B7A-43D3-8B79-37D633B846F1}">
+                          <asvg:svgBlip xmlns:asvg="http://schemas.microsoft.com/office/drawing/2016/SVG/main" r:embed="rId37"/>
+                        </a:ext>
+                      </a:extLst>
+                    </a:blip>
                     <a:stretch>
                       <a:fillRect/>
                     </a:stretch>
@@ -2254,12 +1864,11 @@
                   <pic:spPr>
                     <a:xfrm>
                       <a:off x="0" y="0"/>
-                      <a:ext cx="384048" cy="297637"/>
+                      <a:ext cx="304800" cy="304800"/>
                     </a:xfrm>
                     <a:prstGeom prst="rect">
                       <a:avLst/>
                     </a:prstGeom>
-                    <a:ln/>
                   </pic:spPr>
                 </pic:pic>
               </a:graphicData>
@@ -2300,103 +1909,103 @@
           <w:color w:val="222222"/>
           <w:highlight w:val="white"/>
         </w:rPr>
-        <w:t xml:space="preserve">Do not discard any files, notes, or other work until the term is over and you have received your course grade. Be sure that you maintain </w:t>
-      </w:r>
-      <w:proofErr w:type="gramStart"/>
-      <w:r>
+        <w:t xml:space="preserve">Do not discard any files, notes, or other work until the term is over and you have received your course grade. Be sure that you maintain backups so that you can continue your work when you encounter computer problems. </w:t>
+      </w:r>
+    </w:p>
+    <w:p>
+      <w:pPr>
+        <w:spacing w:line="276" w:lineRule="auto"/>
         <w:rPr>
           <w:color w:val="222222"/>
           <w:highlight w:val="white"/>
         </w:rPr>
-        <w:t>backups</w:t>
-      </w:r>
-      <w:proofErr w:type="gramEnd"/>
+      </w:pPr>
       <w:r>
         <w:rPr>
           <w:color w:val="222222"/>
           <w:highlight w:val="white"/>
         </w:rPr>
-        <w:t xml:space="preserve"> so that you can continue your work when you encounter computer problems. </w:t>
-      </w:r>
-    </w:p>
-    <w:p>
-      <w:pPr>
-        <w:spacing w:line="276" w:lineRule="auto"/>
+        <w:t xml:space="preserve">If you need assistance with your computer, check with the </w:t>
+      </w:r>
+      <w:hyperlink r:id="rId38">
+        <w:r>
+          <w:rPr>
+            <w:color w:val="C64600"/>
+            <w:u w:val="single"/>
+          </w:rPr>
+          <w:t>Customer Support Center (</w:t>
+        </w:r>
+        <w:proofErr w:type="spellStart"/>
+        <w:r>
+          <w:rPr>
+            <w:color w:val="C64600"/>
+            <w:u w:val="single"/>
+          </w:rPr>
+          <w:t>4Help</w:t>
+        </w:r>
+        <w:proofErr w:type="spellEnd"/>
+        <w:r>
+          <w:rPr>
+            <w:color w:val="C64600"/>
+            <w:u w:val="single"/>
+          </w:rPr>
+          <w:t>)</w:t>
+        </w:r>
+      </w:hyperlink>
+      <w:r>
         <w:rPr>
           <w:color w:val="222222"/>
           <w:highlight w:val="white"/>
         </w:rPr>
-      </w:pPr>
-      <w:r>
-        <w:rPr>
-          <w:color w:val="222222"/>
-          <w:highlight w:val="white"/>
-        </w:rPr>
-        <w:t xml:space="preserve">If you need assistance with your computer, check with the </w:t>
-      </w:r>
-      <w:hyperlink r:id="rId32">
-        <w:r>
-          <w:rPr>
-            <w:color w:val="1155CC"/>
-            <w:highlight w:val="white"/>
-            <w:u w:val="single"/>
-          </w:rPr>
-          <w:t>Customer Support Center (</w:t>
-        </w:r>
-        <w:proofErr w:type="spellStart"/>
-        <w:r>
-          <w:rPr>
-            <w:color w:val="1155CC"/>
-            <w:highlight w:val="white"/>
-            <w:u w:val="single"/>
-          </w:rPr>
-          <w:t>4Help</w:t>
-        </w:r>
-        <w:proofErr w:type="spellEnd"/>
-        <w:r>
-          <w:rPr>
-            <w:color w:val="1155CC"/>
-            <w:highlight w:val="white"/>
-            <w:u w:val="single"/>
-          </w:rPr>
-          <w:t>)</w:t>
-        </w:r>
-      </w:hyperlink>
-      <w:r>
-        <w:rPr>
-          <w:color w:val="222222"/>
-          <w:highlight w:val="white"/>
-        </w:rPr>
         <w:t>.</w:t>
       </w:r>
     </w:p>
     <w:p>
       <w:pPr>
         <w:pStyle w:val="Heading3"/>
-        <w:spacing w:line="276" w:lineRule="auto"/>
-      </w:pPr>
-      <w:bookmarkStart w:id="8" w:name="_z88kj4y3su1x" w:colFirst="0" w:colLast="0"/>
+        <w:pBdr>
+          <w:bottom w:val="single" w:sz="24" w:space="2" w:color="508590" w:themeColor="accent6"/>
+        </w:pBdr>
+      </w:pPr>
+      <w:bookmarkStart w:id="8" w:name="_Canvas_Policies"/>
       <w:bookmarkEnd w:id="8"/>
       <w:r>
-        <w:rPr>
-          <w:noProof/>
-        </w:rPr>
         <w:lastRenderedPageBreak/>
         <w:drawing>
-          <wp:inline distT="114300" distB="114300" distL="114300" distR="114300" wp14:anchorId="5E3A75F5" wp14:editId="5E3A75F6">
+          <wp:inline distT="114300" distB="114300" distL="114300" distR="114300" wp14:anchorId="5E3A75F5" wp14:editId="7633C772">
             <wp:extent cx="384048" cy="384048"/>
             <wp:effectExtent l="0" t="0" r="0" b="0"/>
-            <wp:docPr id="11" name="image30.png"/>
+            <wp:docPr id="11" name="image30.png">
+              <a:extLst xmlns:a="http://schemas.openxmlformats.org/drawingml/2006/main">
+                <a:ext uri="{C183D7F6-B498-43B3-948B-1728B52AA6E4}">
+                  <adec:decorative xmlns:adec="http://schemas.microsoft.com/office/drawing/2017/decorative" val="1"/>
+                </a:ext>
+              </a:extLst>
+            </wp:docPr>
             <wp:cNvGraphicFramePr/>
             <a:graphic xmlns:a="http://schemas.openxmlformats.org/drawingml/2006/main">
               <a:graphicData uri="http://schemas.openxmlformats.org/drawingml/2006/picture">
                 <pic:pic xmlns:pic="http://schemas.openxmlformats.org/drawingml/2006/picture">
                   <pic:nvPicPr>
-                    <pic:cNvPr id="0" name="image30.png"/>
+                    <pic:cNvPr id="11" name="image30.png">
+                      <a:extLst>
+                        <a:ext uri="{C183D7F6-B498-43B3-948B-1728B52AA6E4}">
+                          <adec:decorative xmlns:adec="http://schemas.microsoft.com/office/drawing/2017/decorative" val="1"/>
+                        </a:ext>
+                      </a:extLst>
+                    </pic:cNvPr>
                     <pic:cNvPicPr preferRelativeResize="0"/>
                   </pic:nvPicPr>
                   <pic:blipFill>
-                    <a:blip r:embed="rId33"/>
+                    <a:blip r:embed="rId39">
+                      <a:duotone>
+                        <a:prstClr val="black"/>
+                        <a:schemeClr val="accent6">
+                          <a:tint val="45000"/>
+                          <a:satMod val="400000"/>
+                        </a:schemeClr>
+                      </a:duotone>
+                    </a:blip>
                     <a:srcRect/>
                     <a:stretch>
                       <a:fillRect/>
@@ -2444,25 +2053,7 @@
           <w:color w:val="222222"/>
           <w:highlight w:val="white"/>
         </w:rPr>
-        <w:t xml:space="preserve">I do not accept </w:t>
-      </w:r>
-      <w:proofErr w:type="gramStart"/>
-      <w:r>
-        <w:rPr>
-          <w:b/>
-          <w:color w:val="222222"/>
-          <w:highlight w:val="white"/>
-        </w:rPr>
-        <w:t>emailed</w:t>
-      </w:r>
-      <w:proofErr w:type="gramEnd"/>
-      <w:r>
-        <w:rPr>
-          <w:b/>
-          <w:color w:val="222222"/>
-          <w:highlight w:val="white"/>
-        </w:rPr>
-        <w:t xml:space="preserve"> work.</w:t>
+        <w:t>I do not accept emailed work.</w:t>
       </w:r>
     </w:p>
     <w:p>
@@ -2517,23 +2108,7 @@
           <w:color w:val="222222"/>
           <w:highlight w:val="white"/>
         </w:rPr>
-        <w:t xml:space="preserve">For all assignments, the end of the Grace Period is listed as </w:t>
-      </w:r>
-      <w:proofErr w:type="gramStart"/>
-      <w:r>
-        <w:rPr>
-          <w:color w:val="222222"/>
-          <w:highlight w:val="white"/>
-        </w:rPr>
-        <w:t>the  “</w:t>
-      </w:r>
-      <w:proofErr w:type="gramEnd"/>
-      <w:r>
-        <w:rPr>
-          <w:color w:val="222222"/>
-          <w:highlight w:val="white"/>
-        </w:rPr>
-        <w:t>available until” date in Canvas.</w:t>
+        <w:t>For all assignments, the end of the Grace Period is listed as the  “available until” date in Canvas.</w:t>
       </w:r>
     </w:p>
     <w:p>
@@ -2561,37 +2136,23 @@
           <w:color w:val="222222"/>
           <w:highlight w:val="white"/>
         </w:rPr>
-        <w:t>✔</w:t>
+        <w:t xml:space="preserve">✔ </w:t>
+      </w:r>
+      <w:r>
+        <w:rPr>
+          <w:color w:val="222222"/>
+          <w:highlight w:val="white"/>
+        </w:rPr>
+        <w:t>or</w:t>
+      </w:r>
+      <w:r>
+        <w:t xml:space="preserve"> 1 for Complete or as </w:t>
       </w:r>
       <w:r>
         <w:rPr>
           <w:rFonts w:ascii="Arial Unicode MS" w:eastAsia="Arial Unicode MS" w:hAnsi="Arial Unicode MS" w:cs="Arial Unicode MS"/>
-          <w:color w:val="222222"/>
-          <w:highlight w:val="white"/>
-        </w:rPr>
-        <w:t xml:space="preserve"> </w:t>
-      </w:r>
-      <w:r>
-        <w:rPr>
-          <w:color w:val="222222"/>
-          <w:highlight w:val="white"/>
-        </w:rPr>
-        <w:t>or</w:t>
-      </w:r>
-      <w:r>
-        <w:t xml:space="preserve"> 1 for Complete or as </w:t>
-      </w:r>
-      <w:r>
-        <w:rPr>
-          <w:rFonts w:ascii="Arial Unicode MS" w:eastAsia="Arial Unicode MS" w:hAnsi="Arial Unicode MS" w:cs="Arial Unicode MS"/>
-        </w:rPr>
-        <w:t>✘</w:t>
-      </w:r>
-      <w:r>
-        <w:rPr>
-          <w:rFonts w:ascii="Arial Unicode MS" w:eastAsia="Arial Unicode MS" w:hAnsi="Arial Unicode MS" w:cs="Arial Unicode MS"/>
-        </w:rPr>
-        <w:t xml:space="preserve"> </w:t>
+        </w:rPr>
+        <w:t xml:space="preserve">✘ </w:t>
       </w:r>
       <w:r>
         <w:t>or 0 for Incomplete. These symbols and numbers are a simple binary code. They do not bear any point value.</w:t>
@@ -2620,35 +2181,55 @@
     <w:p>
       <w:pPr>
         <w:pStyle w:val="Heading3"/>
-        <w:keepNext w:val="0"/>
-        <w:keepLines w:val="0"/>
-        <w:spacing w:before="0" w:line="276" w:lineRule="auto"/>
+        <w:pBdr>
+          <w:bottom w:val="single" w:sz="24" w:space="2" w:color="508590" w:themeColor="accent6"/>
+        </w:pBdr>
       </w:pPr>
       <w:bookmarkStart w:id="9" w:name="_uyzecbi55r1z" w:colFirst="0" w:colLast="0"/>
+      <w:bookmarkStart w:id="10" w:name="_Contact_Info"/>
       <w:bookmarkEnd w:id="9"/>
-      <w:r>
-        <w:rPr>
-          <w:noProof/>
+      <w:bookmarkEnd w:id="10"/>
+      <w:r>
+        <w:rPr>
           <w:color w:val="333333"/>
           <w:sz w:val="21"/>
           <w:szCs w:val="21"/>
         </w:rPr>
         <w:drawing>
-          <wp:inline distT="114300" distB="114300" distL="114300" distR="114300" wp14:anchorId="5E3A75F7" wp14:editId="5E3A75F8">
-            <wp:extent cx="364846" cy="384048"/>
+          <wp:inline distT="0" distB="0" distL="0" distR="0" wp14:anchorId="16EA66BD" wp14:editId="6A2A8887">
+            <wp:extent cx="304800" cy="304800"/>
             <wp:effectExtent l="0" t="0" r="0" b="0"/>
-            <wp:docPr id="34" name="image28.png"/>
-            <wp:cNvGraphicFramePr/>
+            <wp:docPr id="856273582" name="Graphic 9">
+              <a:extLst xmlns:a="http://schemas.openxmlformats.org/drawingml/2006/main">
+                <a:ext uri="{C183D7F6-B498-43B3-948B-1728B52AA6E4}">
+                  <adec:decorative xmlns:adec="http://schemas.microsoft.com/office/drawing/2017/decorative" val="1"/>
+                </a:ext>
+              </a:extLst>
+            </wp:docPr>
+            <wp:cNvGraphicFramePr>
+              <a:graphicFrameLocks xmlns:a="http://schemas.openxmlformats.org/drawingml/2006/main" noChangeAspect="1"/>
+            </wp:cNvGraphicFramePr>
             <a:graphic xmlns:a="http://schemas.openxmlformats.org/drawingml/2006/main">
               <a:graphicData uri="http://schemas.openxmlformats.org/drawingml/2006/picture">
                 <pic:pic xmlns:pic="http://schemas.openxmlformats.org/drawingml/2006/picture">
                   <pic:nvPicPr>
-                    <pic:cNvPr id="0" name="image28.png"/>
-                    <pic:cNvPicPr preferRelativeResize="0"/>
+                    <pic:cNvPr id="856273582" name="Graphic 9">
+                      <a:extLst>
+                        <a:ext uri="{C183D7F6-B498-43B3-948B-1728B52AA6E4}">
+                          <adec:decorative xmlns:adec="http://schemas.microsoft.com/office/drawing/2017/decorative" val="1"/>
+                        </a:ext>
+                      </a:extLst>
+                    </pic:cNvPr>
+                    <pic:cNvPicPr/>
                   </pic:nvPicPr>
                   <pic:blipFill>
-                    <a:blip r:embed="rId34"/>
-                    <a:srcRect l="17999" t="17000" r="17000" b="15000"/>
+                    <a:blip r:embed="rId40">
+                      <a:extLst>
+                        <a:ext uri="{96DAC541-7B7A-43D3-8B79-37D633B846F1}">
+                          <asvg:svgBlip xmlns:asvg="http://schemas.microsoft.com/office/drawing/2016/SVG/main" r:embed="rId41"/>
+                        </a:ext>
+                      </a:extLst>
+                    </a:blip>
                     <a:stretch>
                       <a:fillRect/>
                     </a:stretch>
@@ -2656,12 +2237,11 @@
                   <pic:spPr>
                     <a:xfrm>
                       <a:off x="0" y="0"/>
-                      <a:ext cx="364846" cy="384048"/>
+                      <a:ext cx="304800" cy="304800"/>
                     </a:xfrm>
                     <a:prstGeom prst="rect">
                       <a:avLst/>
                     </a:prstGeom>
-                    <a:ln/>
                   </pic:spPr>
                 </pic:pic>
               </a:graphicData>
@@ -2788,15 +2368,15 @@
       <w:r>
         <w:t xml:space="preserve"> My office hours are by appointment in Google Meet. Visit my</w:t>
       </w:r>
-      <w:hyperlink r:id="rId35">
+      <w:hyperlink r:id="rId42">
         <w:r>
           <w:t xml:space="preserve"> </w:t>
         </w:r>
       </w:hyperlink>
-      <w:hyperlink r:id="rId36">
-        <w:r>
-          <w:rPr>
-            <w:color w:val="1155CC"/>
+      <w:hyperlink r:id="rId43">
+        <w:r>
+          <w:rPr>
+            <w:color w:val="C64600"/>
             <w:u w:val="single"/>
           </w:rPr>
           <w:t>Booking page</w:t>
@@ -2842,10 +2422,10 @@
       <w:r>
         <w:t xml:space="preserve"> Send a Canvas Inbox message. Because Canvas messages are secure, they meet all </w:t>
       </w:r>
-      <w:hyperlink r:id="rId37">
-        <w:r>
-          <w:rPr>
-            <w:color w:val="1155CC"/>
+      <w:hyperlink r:id="rId44">
+        <w:r>
+          <w:rPr>
+            <w:color w:val="C64600"/>
             <w:u w:val="single"/>
           </w:rPr>
           <w:t>FERPA requirements</w:t>
@@ -2876,32 +2456,48 @@
     <w:p>
       <w:pPr>
         <w:pStyle w:val="Heading3"/>
-        <w:keepNext w:val="0"/>
-        <w:keepLines w:val="0"/>
-        <w:spacing w:before="300" w:line="276" w:lineRule="auto"/>
-      </w:pPr>
-      <w:bookmarkStart w:id="10" w:name="_xaadt9c5w17u" w:colFirst="0" w:colLast="0"/>
-      <w:bookmarkEnd w:id="10"/>
-      <w:r>
-        <w:rPr>
-          <w:noProof/>
-        </w:rPr>
+        <w:pBdr>
+          <w:bottom w:val="single" w:sz="24" w:space="2" w:color="508590" w:themeColor="accent6"/>
+        </w:pBdr>
+      </w:pPr>
+      <w:bookmarkStart w:id="11" w:name="_Course_Expectations"/>
+      <w:bookmarkEnd w:id="11"/>
+      <w:r>
         <w:drawing>
-          <wp:inline distT="114300" distB="114300" distL="114300" distR="114300" wp14:anchorId="5E3A75F9" wp14:editId="5E3A75FA">
-            <wp:extent cx="384048" cy="374447"/>
+          <wp:inline distT="0" distB="0" distL="0" distR="0" wp14:anchorId="77006C76" wp14:editId="1C19B7B2">
+            <wp:extent cx="304800" cy="304800"/>
             <wp:effectExtent l="0" t="0" r="0" b="0"/>
-            <wp:docPr id="10" name="image10.png"/>
-            <wp:cNvGraphicFramePr/>
+            <wp:docPr id="1205956743" name="Graphic 10">
+              <a:extLst xmlns:a="http://schemas.openxmlformats.org/drawingml/2006/main">
+                <a:ext uri="{C183D7F6-B498-43B3-948B-1728B52AA6E4}">
+                  <adec:decorative xmlns:adec="http://schemas.microsoft.com/office/drawing/2017/decorative" val="1"/>
+                </a:ext>
+              </a:extLst>
+            </wp:docPr>
+            <wp:cNvGraphicFramePr>
+              <a:graphicFrameLocks xmlns:a="http://schemas.openxmlformats.org/drawingml/2006/main" noChangeAspect="1"/>
+            </wp:cNvGraphicFramePr>
             <a:graphic xmlns:a="http://schemas.openxmlformats.org/drawingml/2006/main">
               <a:graphicData uri="http://schemas.openxmlformats.org/drawingml/2006/picture">
                 <pic:pic xmlns:pic="http://schemas.openxmlformats.org/drawingml/2006/picture">
                   <pic:nvPicPr>
-                    <pic:cNvPr id="0" name="image10.png"/>
-                    <pic:cNvPicPr preferRelativeResize="0"/>
+                    <pic:cNvPr id="1205956743" name="Graphic 10">
+                      <a:extLst>
+                        <a:ext uri="{C183D7F6-B498-43B3-948B-1728B52AA6E4}">
+                          <adec:decorative xmlns:adec="http://schemas.microsoft.com/office/drawing/2017/decorative" val="1"/>
+                        </a:ext>
+                      </a:extLst>
+                    </pic:cNvPr>
+                    <pic:cNvPicPr/>
                   </pic:nvPicPr>
                   <pic:blipFill>
-                    <a:blip r:embed="rId38"/>
-                    <a:srcRect l="17000" t="14000" r="9999" b="14000"/>
+                    <a:blip r:embed="rId45">
+                      <a:extLst>
+                        <a:ext uri="{96DAC541-7B7A-43D3-8B79-37D633B846F1}">
+                          <asvg:svgBlip xmlns:asvg="http://schemas.microsoft.com/office/drawing/2016/SVG/main" r:embed="rId46"/>
+                        </a:ext>
+                      </a:extLst>
+                    </a:blip>
                     <a:stretch>
                       <a:fillRect/>
                     </a:stretch>
@@ -2909,12 +2505,11 @@
                   <pic:spPr>
                     <a:xfrm>
                       <a:off x="0" y="0"/>
-                      <a:ext cx="384048" cy="374447"/>
+                      <a:ext cx="304800" cy="304800"/>
                     </a:xfrm>
                     <a:prstGeom prst="rect">
                       <a:avLst/>
                     </a:prstGeom>
-                    <a:ln/>
                   </pic:spPr>
                 </pic:pic>
               </a:graphicData>
@@ -2937,30 +2532,48 @@
     <w:p>
       <w:pPr>
         <w:pStyle w:val="Heading4"/>
-        <w:spacing w:line="276" w:lineRule="auto"/>
-      </w:pPr>
-      <w:bookmarkStart w:id="11" w:name="_hcvklswyaq7" w:colFirst="0" w:colLast="0"/>
-      <w:bookmarkEnd w:id="11"/>
+      </w:pPr>
+      <w:bookmarkStart w:id="12" w:name="_My_Responsibilities_in"/>
+      <w:bookmarkEnd w:id="12"/>
       <w:r>
         <w:rPr>
           <w:noProof/>
         </w:rPr>
         <w:drawing>
-          <wp:inline distT="114300" distB="114300" distL="114300" distR="114300" wp14:anchorId="5E3A75FB" wp14:editId="5E3A75FC">
-            <wp:extent cx="384048" cy="355244"/>
+          <wp:inline distT="0" distB="0" distL="0" distR="0" wp14:anchorId="1A5A6879" wp14:editId="66088474">
+            <wp:extent cx="304800" cy="304800"/>
             <wp:effectExtent l="0" t="0" r="0" b="0"/>
-            <wp:docPr id="33" name="image35.png"/>
-            <wp:cNvGraphicFramePr/>
+            <wp:docPr id="1539818968" name="Graphic 11">
+              <a:extLst xmlns:a="http://schemas.openxmlformats.org/drawingml/2006/main">
+                <a:ext uri="{C183D7F6-B498-43B3-948B-1728B52AA6E4}">
+                  <adec:decorative xmlns:adec="http://schemas.microsoft.com/office/drawing/2017/decorative" val="1"/>
+                </a:ext>
+              </a:extLst>
+            </wp:docPr>
+            <wp:cNvGraphicFramePr>
+              <a:graphicFrameLocks xmlns:a="http://schemas.openxmlformats.org/drawingml/2006/main" noChangeAspect="1"/>
+            </wp:cNvGraphicFramePr>
             <a:graphic xmlns:a="http://schemas.openxmlformats.org/drawingml/2006/main">
               <a:graphicData uri="http://schemas.openxmlformats.org/drawingml/2006/picture">
                 <pic:pic xmlns:pic="http://schemas.openxmlformats.org/drawingml/2006/picture">
                   <pic:nvPicPr>
-                    <pic:cNvPr id="0" name="image35.png"/>
-                    <pic:cNvPicPr preferRelativeResize="0"/>
+                    <pic:cNvPr id="1539818968" name="Graphic 11">
+                      <a:extLst>
+                        <a:ext uri="{C183D7F6-B498-43B3-948B-1728B52AA6E4}">
+                          <adec:decorative xmlns:adec="http://schemas.microsoft.com/office/drawing/2017/decorative" val="1"/>
+                        </a:ext>
+                      </a:extLst>
+                    </pic:cNvPr>
+                    <pic:cNvPicPr/>
                   </pic:nvPicPr>
                   <pic:blipFill>
-                    <a:blip r:embed="rId39"/>
-                    <a:srcRect l="14000" t="16666" r="10999" b="14390"/>
+                    <a:blip r:embed="rId47">
+                      <a:extLst>
+                        <a:ext uri="{96DAC541-7B7A-43D3-8B79-37D633B846F1}">
+                          <asvg:svgBlip xmlns:asvg="http://schemas.microsoft.com/office/drawing/2016/SVG/main" r:embed="rId48"/>
+                        </a:ext>
+                      </a:extLst>
+                    </a:blip>
                     <a:stretch>
                       <a:fillRect/>
                     </a:stretch>
@@ -2968,12 +2581,11 @@
                   <pic:spPr>
                     <a:xfrm>
                       <a:off x="0" y="0"/>
-                      <a:ext cx="384048" cy="355244"/>
+                      <a:ext cx="304800" cy="304800"/>
                     </a:xfrm>
                     <a:prstGeom prst="rect">
                       <a:avLst/>
                     </a:prstGeom>
-                    <a:ln/>
                   </pic:spPr>
                 </pic:pic>
               </a:graphicData>
@@ -3014,15 +2626,7 @@
         <w:spacing w:line="276" w:lineRule="auto"/>
       </w:pPr>
       <w:r>
-        <w:t xml:space="preserve">Provide links or page numbers to information in </w:t>
-      </w:r>
-      <w:proofErr w:type="gramStart"/>
-      <w:r>
-        <w:t>the online</w:t>
-      </w:r>
-      <w:proofErr w:type="gramEnd"/>
-      <w:r>
-        <w:t xml:space="preserve"> books or in other course materials that answer any questions you have.</w:t>
+        <w:t>Provide links or page numbers to information in the online books or in other course materials that answer any questions you have.</w:t>
       </w:r>
     </w:p>
     <w:p>
@@ -3052,30 +2656,48 @@
     <w:p>
       <w:pPr>
         <w:pStyle w:val="Heading4"/>
-        <w:spacing w:line="276" w:lineRule="auto"/>
-      </w:pPr>
-      <w:bookmarkStart w:id="12" w:name="_ba5lhj81y1ta" w:colFirst="0" w:colLast="0"/>
-      <w:bookmarkEnd w:id="12"/>
+      </w:pPr>
+      <w:bookmarkStart w:id="13" w:name="_Your_Responsibilities_in"/>
+      <w:bookmarkEnd w:id="13"/>
       <w:r>
         <w:rPr>
           <w:noProof/>
         </w:rPr>
         <w:drawing>
-          <wp:inline distT="114300" distB="114300" distL="114300" distR="114300" wp14:anchorId="5E3A75FD" wp14:editId="5E3A75FE">
-            <wp:extent cx="307238" cy="384048"/>
+          <wp:inline distT="0" distB="0" distL="0" distR="0" wp14:anchorId="422A1F37" wp14:editId="5954C554">
+            <wp:extent cx="304800" cy="304800"/>
             <wp:effectExtent l="0" t="0" r="0" b="0"/>
-            <wp:docPr id="30" name="image32.png"/>
-            <wp:cNvGraphicFramePr/>
+            <wp:docPr id="1457995436" name="Graphic 12">
+              <a:extLst xmlns:a="http://schemas.openxmlformats.org/drawingml/2006/main">
+                <a:ext uri="{C183D7F6-B498-43B3-948B-1728B52AA6E4}">
+                  <adec:decorative xmlns:adec="http://schemas.microsoft.com/office/drawing/2017/decorative" val="1"/>
+                </a:ext>
+              </a:extLst>
+            </wp:docPr>
+            <wp:cNvGraphicFramePr>
+              <a:graphicFrameLocks xmlns:a="http://schemas.openxmlformats.org/drawingml/2006/main" noChangeAspect="1"/>
+            </wp:cNvGraphicFramePr>
             <a:graphic xmlns:a="http://schemas.openxmlformats.org/drawingml/2006/main">
               <a:graphicData uri="http://schemas.openxmlformats.org/drawingml/2006/picture">
                 <pic:pic xmlns:pic="http://schemas.openxmlformats.org/drawingml/2006/picture">
                   <pic:nvPicPr>
-                    <pic:cNvPr id="0" name="image32.png"/>
-                    <pic:cNvPicPr preferRelativeResize="0"/>
+                    <pic:cNvPr id="1457995436" name="Graphic 12">
+                      <a:extLst>
+                        <a:ext uri="{C183D7F6-B498-43B3-948B-1728B52AA6E4}">
+                          <adec:decorative xmlns:adec="http://schemas.microsoft.com/office/drawing/2017/decorative" val="1"/>
+                        </a:ext>
+                      </a:extLst>
+                    </pic:cNvPr>
+                    <pic:cNvPicPr/>
                   </pic:nvPicPr>
                   <pic:blipFill>
-                    <a:blip r:embed="rId40"/>
-                    <a:srcRect l="25000" t="16601" r="20999" b="15333"/>
+                    <a:blip r:embed="rId49">
+                      <a:extLst>
+                        <a:ext uri="{96DAC541-7B7A-43D3-8B79-37D633B846F1}">
+                          <asvg:svgBlip xmlns:asvg="http://schemas.microsoft.com/office/drawing/2016/SVG/main" r:embed="rId50"/>
+                        </a:ext>
+                      </a:extLst>
+                    </a:blip>
                     <a:stretch>
                       <a:fillRect/>
                     </a:stretch>
@@ -3083,12 +2705,11 @@
                   <pic:spPr>
                     <a:xfrm>
                       <a:off x="0" y="0"/>
-                      <a:ext cx="307238" cy="384048"/>
+                      <a:ext cx="304800" cy="304800"/>
                     </a:xfrm>
                     <a:prstGeom prst="rect">
                       <a:avLst/>
                     </a:prstGeom>
-                    <a:ln/>
                   </pic:spPr>
                 </pic:pic>
               </a:graphicData>
@@ -3129,19 +2750,11 @@
         <w:br/>
       </w:r>
       <w:r>
-        <w:t xml:space="preserve">This is not a remedial course designed to assist you in the development of basic writing skills (which includes spelling, grammar, and punctuation skills). You are not expected </w:t>
-      </w:r>
-      <w:proofErr w:type="gramStart"/>
-      <w:r>
-        <w:t xml:space="preserve">to </w:t>
+        <w:t xml:space="preserve">This is not a remedial course designed to assist you in the development of basic writing skills (which includes spelling, grammar, and punctuation skills). You are not expected to already know how to write workplace documents (like memos and reports). Since this is </w:t>
       </w:r>
       <w:r>
         <w:lastRenderedPageBreak/>
-        <w:t>already</w:t>
-      </w:r>
-      <w:proofErr w:type="gramEnd"/>
-      <w:r>
-        <w:t xml:space="preserve"> know how to write workplace documents (like memos and reports). Since this is a 3000-level course however, I assume that you possess writing skills on the junior level, and I provide feedback on your work based on this assumption.</w:t>
+        <w:t>a 3000-level course however, I assume that you possess writing skills on the junior level, and I provide feedback on your work based on this assumption.</w:t>
       </w:r>
     </w:p>
     <w:p>
@@ -3167,10 +2780,10 @@
       <w:r>
         <w:t xml:space="preserve">All assignments are submitted online in Canvas and are due by 11:59 pm (Eastern Time). You can, of course, upload your work earlier. I do not accept emailed course work since I can only grade your work in Canvas to ensure your </w:t>
       </w:r>
-      <w:hyperlink r:id="rId41">
-        <w:r>
-          <w:rPr>
-            <w:color w:val="1155CC"/>
+      <w:hyperlink r:id="rId51">
+        <w:r>
+          <w:rPr>
+            <w:color w:val="C64600"/>
             <w:u w:val="single"/>
           </w:rPr>
           <w:t>FERPA rights</w:t>
@@ -3202,15 +2815,7 @@
         <w:br/>
       </w:r>
       <w:r>
-        <w:t xml:space="preserve">Announcements are the primary way I keep in touch with everyone in the course, so read each one completely. If you do not read the Announcements, you may miss information about activities and assignments that are due, changes in course work, or revisions to the class schedule. You are responsible for the information in the Announcements, so be sure that you read </w:t>
-      </w:r>
-      <w:proofErr w:type="gramStart"/>
-      <w:r>
-        <w:t>them</w:t>
-      </w:r>
-      <w:proofErr w:type="gramEnd"/>
-      <w:r>
-        <w:t xml:space="preserve">. </w:t>
+        <w:t xml:space="preserve">Announcements are the primary way I keep in touch with everyone in the course, so read each one completely. If you do not read the Announcements, you may miss information about activities and assignments that are due, changes in course work, or revisions to the class schedule. You are responsible for the information in the Announcements, so be sure that you read them. </w:t>
       </w:r>
     </w:p>
     <w:p>
@@ -3303,10 +2908,10 @@
       <w:r>
         <w:t xml:space="preserve">As a student at Virginia Tech, you are expected to adopt and follow the </w:t>
       </w:r>
-      <w:hyperlink r:id="rId42">
-        <w:r>
-          <w:rPr>
-            <w:color w:val="1155CC"/>
+      <w:hyperlink r:id="rId52">
+        <w:r>
+          <w:rPr>
+            <w:color w:val="C64600"/>
             <w:u w:val="single"/>
           </w:rPr>
           <w:t>Principles of Community</w:t>
@@ -3339,51 +2944,68 @@
       <w:r>
         <w:t xml:space="preserve">All work and participation in this course is governed by the  </w:t>
       </w:r>
-      <w:hyperlink r:id="rId43">
-        <w:r>
-          <w:rPr>
-            <w:color w:val="1155CC"/>
+      <w:hyperlink r:id="rId53">
+        <w:r>
+          <w:rPr>
+            <w:color w:val="C64600"/>
             <w:u w:val="single"/>
           </w:rPr>
           <w:t>Undergraduate Honor System</w:t>
         </w:r>
       </w:hyperlink>
       <w:r>
-        <w:t xml:space="preserve">. In this course, you are expected to be honest and forthcoming as you assess </w:t>
+        <w:t xml:space="preserve">. In this course, you are expected to be honest and forthcoming as you assess your work, to follow all self-assessment guidelines fully, and to document any work that </w:t>
       </w:r>
       <w:r>
         <w:lastRenderedPageBreak/>
-        <w:t xml:space="preserve">your work, to follow all self-assessment guidelines fully, and to document any work that you borrow from others. All work that you submit in this course must be your own, original work. </w:t>
+        <w:t xml:space="preserve">you borrow from others. All work that you submit in this course must be your own, original work. </w:t>
       </w:r>
     </w:p>
     <w:p>
       <w:pPr>
         <w:pStyle w:val="Heading3"/>
-        <w:spacing w:before="180" w:after="180" w:line="276" w:lineRule="auto"/>
-      </w:pPr>
-      <w:bookmarkStart w:id="13" w:name="_q4rukze6danj" w:colFirst="0" w:colLast="0"/>
-      <w:bookmarkEnd w:id="13"/>
-      <w:r>
-        <w:rPr>
-          <w:noProof/>
-          <w:color w:val="222222"/>
-        </w:rPr>
+        <w:pBdr>
+          <w:bottom w:val="single" w:sz="24" w:space="2" w:color="508590" w:themeColor="accent6"/>
+        </w:pBdr>
+      </w:pPr>
+      <w:bookmarkStart w:id="14" w:name="_Early_Work_Policy"/>
+      <w:bookmarkEnd w:id="14"/>
+      <w:r>
         <w:drawing>
-          <wp:inline distT="19050" distB="19050" distL="19050" distR="19050" wp14:anchorId="5E3A75FF" wp14:editId="5E3A7600">
-            <wp:extent cx="384048" cy="384048"/>
+          <wp:inline distT="0" distB="0" distL="0" distR="0" wp14:anchorId="5F7FA1E6" wp14:editId="7219A223">
+            <wp:extent cx="304800" cy="304800"/>
             <wp:effectExtent l="0" t="0" r="0" b="0"/>
-            <wp:docPr id="24" name="image25.png"/>
-            <wp:cNvGraphicFramePr/>
+            <wp:docPr id="161296933" name="Graphic 15">
+              <a:extLst xmlns:a="http://schemas.openxmlformats.org/drawingml/2006/main">
+                <a:ext uri="{C183D7F6-B498-43B3-948B-1728B52AA6E4}">
+                  <adec:decorative xmlns:adec="http://schemas.microsoft.com/office/drawing/2017/decorative" val="1"/>
+                </a:ext>
+              </a:extLst>
+            </wp:docPr>
+            <wp:cNvGraphicFramePr>
+              <a:graphicFrameLocks xmlns:a="http://schemas.openxmlformats.org/drawingml/2006/main" noChangeAspect="1"/>
+            </wp:cNvGraphicFramePr>
             <a:graphic xmlns:a="http://schemas.openxmlformats.org/drawingml/2006/main">
               <a:graphicData uri="http://schemas.openxmlformats.org/drawingml/2006/picture">
                 <pic:pic xmlns:pic="http://schemas.openxmlformats.org/drawingml/2006/picture">
                   <pic:nvPicPr>
-                    <pic:cNvPr id="0" name="image25.png"/>
-                    <pic:cNvPicPr preferRelativeResize="0"/>
+                    <pic:cNvPr id="161296933" name="Graphic 15">
+                      <a:extLst>
+                        <a:ext uri="{C183D7F6-B498-43B3-948B-1728B52AA6E4}">
+                          <adec:decorative xmlns:adec="http://schemas.microsoft.com/office/drawing/2017/decorative" val="1"/>
+                        </a:ext>
+                      </a:extLst>
+                    </pic:cNvPr>
+                    <pic:cNvPicPr/>
                   </pic:nvPicPr>
                   <pic:blipFill>
-                    <a:blip r:embed="rId44"/>
-                    <a:srcRect/>
+                    <a:blip r:embed="rId54">
+                      <a:extLst>
+                        <a:ext uri="{96DAC541-7B7A-43D3-8B79-37D633B846F1}">
+                          <asvg:svgBlip xmlns:asvg="http://schemas.microsoft.com/office/drawing/2016/SVG/main" r:embed="rId55"/>
+                        </a:ext>
+                      </a:extLst>
+                    </a:blip>
                     <a:stretch>
                       <a:fillRect/>
                     </a:stretch>
@@ -3391,12 +3013,11 @@
                   <pic:spPr>
                     <a:xfrm>
                       <a:off x="0" y="0"/>
-                      <a:ext cx="384048" cy="384048"/>
+                      <a:ext cx="304800" cy="304800"/>
                     </a:xfrm>
                     <a:prstGeom prst="rect">
                       <a:avLst/>
                     </a:prstGeom>
-                    <a:ln/>
                   </pic:spPr>
                 </pic:pic>
               </a:graphicData>
@@ -3457,10 +3078,10 @@
         </w:rPr>
         <w:t xml:space="preserve">I will provide feedback to early work as I can; however, I give priority to the current work. If you have a specific question about a project you are working on early, send me a Canvas </w:t>
       </w:r>
-      <w:hyperlink r:id="rId45">
-        <w:r>
-          <w:rPr>
-            <w:color w:val="1155CC"/>
+      <w:hyperlink r:id="rId56">
+        <w:r>
+          <w:rPr>
+            <w:color w:val="C64600"/>
             <w:u w:val="single"/>
           </w:rPr>
           <w:t>Inbox message</w:t>
@@ -3476,30 +3097,48 @@
     <w:p>
       <w:pPr>
         <w:pStyle w:val="Heading3"/>
-        <w:spacing w:line="276" w:lineRule="auto"/>
-      </w:pPr>
-      <w:bookmarkStart w:id="14" w:name="_8734i85wkp12" w:colFirst="0" w:colLast="0"/>
-      <w:bookmarkEnd w:id="14"/>
-      <w:r>
-        <w:rPr>
-          <w:noProof/>
-        </w:rPr>
+        <w:pBdr>
+          <w:bottom w:val="single" w:sz="24" w:space="2" w:color="508590" w:themeColor="accent6"/>
+        </w:pBdr>
+      </w:pPr>
+      <w:bookmarkStart w:id="15" w:name="_Honor_Code"/>
+      <w:bookmarkEnd w:id="15"/>
+      <w:r>
         <w:drawing>
-          <wp:inline distT="114300" distB="114300" distL="114300" distR="114300" wp14:anchorId="5E3A7601" wp14:editId="5E3A7602">
-            <wp:extent cx="278435" cy="384048"/>
+          <wp:inline distT="0" distB="0" distL="0" distR="0" wp14:anchorId="052D2EC6" wp14:editId="039FA513">
+            <wp:extent cx="304800" cy="304800"/>
             <wp:effectExtent l="0" t="0" r="0" b="0"/>
-            <wp:docPr id="14" name="image9.png"/>
-            <wp:cNvGraphicFramePr/>
+            <wp:docPr id="887693043" name="Graphic 16">
+              <a:extLst xmlns:a="http://schemas.openxmlformats.org/drawingml/2006/main">
+                <a:ext uri="{C183D7F6-B498-43B3-948B-1728B52AA6E4}">
+                  <adec:decorative xmlns:adec="http://schemas.microsoft.com/office/drawing/2017/decorative" val="1"/>
+                </a:ext>
+              </a:extLst>
+            </wp:docPr>
+            <wp:cNvGraphicFramePr>
+              <a:graphicFrameLocks xmlns:a="http://schemas.openxmlformats.org/drawingml/2006/main" noChangeAspect="1"/>
+            </wp:cNvGraphicFramePr>
             <a:graphic xmlns:a="http://schemas.openxmlformats.org/drawingml/2006/main">
               <a:graphicData uri="http://schemas.openxmlformats.org/drawingml/2006/picture">
                 <pic:pic xmlns:pic="http://schemas.openxmlformats.org/drawingml/2006/picture">
                   <pic:nvPicPr>
-                    <pic:cNvPr id="0" name="image9.png"/>
-                    <pic:cNvPicPr preferRelativeResize="0"/>
+                    <pic:cNvPr id="887693043" name="Graphic 16">
+                      <a:extLst>
+                        <a:ext uri="{C183D7F6-B498-43B3-948B-1728B52AA6E4}">
+                          <adec:decorative xmlns:adec="http://schemas.microsoft.com/office/drawing/2017/decorative" val="1"/>
+                        </a:ext>
+                      </a:extLst>
+                    </pic:cNvPr>
+                    <pic:cNvPicPr/>
                   </pic:nvPicPr>
                   <pic:blipFill>
-                    <a:blip r:embed="rId46"/>
-                    <a:srcRect l="22000" t="10666" r="25000" b="15390"/>
+                    <a:blip r:embed="rId57">
+                      <a:extLst>
+                        <a:ext uri="{96DAC541-7B7A-43D3-8B79-37D633B846F1}">
+                          <asvg:svgBlip xmlns:asvg="http://schemas.microsoft.com/office/drawing/2016/SVG/main" r:embed="rId58"/>
+                        </a:ext>
+                      </a:extLst>
+                    </a:blip>
                     <a:stretch>
                       <a:fillRect/>
                     </a:stretch>
@@ -3507,12 +3146,11 @@
                   <pic:spPr>
                     <a:xfrm>
                       <a:off x="0" y="0"/>
-                      <a:ext cx="278435" cy="384048"/>
+                      <a:ext cx="304800" cy="304800"/>
                     </a:xfrm>
                     <a:prstGeom prst="rect">
                       <a:avLst/>
                     </a:prstGeom>
-                    <a:ln/>
                   </pic:spPr>
                 </pic:pic>
               </a:graphicData>
@@ -3537,10 +3175,10 @@
         </w:rPr>
         <w:t xml:space="preserve">All work and participation in this course is governed by the </w:t>
       </w:r>
-      <w:hyperlink r:id="rId47">
-        <w:r>
-          <w:rPr>
-            <w:color w:val="1155CC"/>
+      <w:hyperlink r:id="rId59">
+        <w:r>
+          <w:rPr>
+            <w:color w:val="C64600"/>
             <w:u w:val="single"/>
           </w:rPr>
           <w:t>Undergraduate Honor System</w:t>
@@ -3558,15 +3196,7 @@
         <w:spacing w:line="276" w:lineRule="auto"/>
       </w:pPr>
       <w:r>
-        <w:t xml:space="preserve">The Undergraduate Honor Code </w:t>
-      </w:r>
-      <w:proofErr w:type="gramStart"/>
-      <w:r>
-        <w:t>pledge</w:t>
-      </w:r>
-      <w:proofErr w:type="gramEnd"/>
-      <w:r>
-        <w:t xml:space="preserve"> that each member of the university community agrees to abide by states:</w:t>
+        <w:t>The Undergraduate Honor Code pledge that each member of the university community agrees to abide by states:</w:t>
       </w:r>
     </w:p>
     <w:p>
@@ -3666,10 +3296,10 @@
         </w:rPr>
         <w:t xml:space="preserve">For additional information about the Honor Code, please visit the </w:t>
       </w:r>
-      <w:hyperlink r:id="rId48">
-        <w:r>
-          <w:rPr>
-            <w:color w:val="1155CC"/>
+      <w:hyperlink r:id="rId60">
+        <w:r>
+          <w:rPr>
+            <w:color w:val="C64600"/>
             <w:u w:val="single"/>
           </w:rPr>
           <w:t>Undergraduate Honor System page</w:t>
@@ -3685,31 +3315,48 @@
     <w:p>
       <w:pPr>
         <w:pStyle w:val="Heading3"/>
-        <w:spacing w:line="276" w:lineRule="auto"/>
-      </w:pPr>
-      <w:bookmarkStart w:id="15" w:name="_fiaacfqdih68" w:colFirst="0" w:colLast="0"/>
-      <w:bookmarkEnd w:id="15"/>
-      <w:r>
-        <w:rPr>
-          <w:noProof/>
-          <w:color w:val="222222"/>
-        </w:rPr>
+        <w:pBdr>
+          <w:bottom w:val="single" w:sz="24" w:space="2" w:color="508590" w:themeColor="accent6"/>
+        </w:pBdr>
+      </w:pPr>
+      <w:bookmarkStart w:id="16" w:name="_Incomplete_Course_Grade"/>
+      <w:bookmarkEnd w:id="16"/>
+      <w:r>
         <w:drawing>
-          <wp:inline distT="19050" distB="19050" distL="19050" distR="19050" wp14:anchorId="5E3A7603" wp14:editId="5E3A7604">
-            <wp:extent cx="384048" cy="384048"/>
+          <wp:inline distT="0" distB="0" distL="0" distR="0" wp14:anchorId="7F030203" wp14:editId="0EE3A1B7">
+            <wp:extent cx="304800" cy="304800"/>
             <wp:effectExtent l="0" t="0" r="0" b="0"/>
-            <wp:docPr id="3" name="image11.png"/>
-            <wp:cNvGraphicFramePr/>
+            <wp:docPr id="1161096706" name="Graphic 17">
+              <a:extLst xmlns:a="http://schemas.openxmlformats.org/drawingml/2006/main">
+                <a:ext uri="{C183D7F6-B498-43B3-948B-1728B52AA6E4}">
+                  <adec:decorative xmlns:adec="http://schemas.microsoft.com/office/drawing/2017/decorative" val="1"/>
+                </a:ext>
+              </a:extLst>
+            </wp:docPr>
+            <wp:cNvGraphicFramePr>
+              <a:graphicFrameLocks xmlns:a="http://schemas.openxmlformats.org/drawingml/2006/main" noChangeAspect="1"/>
+            </wp:cNvGraphicFramePr>
             <a:graphic xmlns:a="http://schemas.openxmlformats.org/drawingml/2006/main">
               <a:graphicData uri="http://schemas.openxmlformats.org/drawingml/2006/picture">
                 <pic:pic xmlns:pic="http://schemas.openxmlformats.org/drawingml/2006/picture">
                   <pic:nvPicPr>
-                    <pic:cNvPr id="0" name="image11.png"/>
-                    <pic:cNvPicPr preferRelativeResize="0"/>
+                    <pic:cNvPr id="1161096706" name="Graphic 17">
+                      <a:extLst>
+                        <a:ext uri="{C183D7F6-B498-43B3-948B-1728B52AA6E4}">
+                          <adec:decorative xmlns:adec="http://schemas.microsoft.com/office/drawing/2017/decorative" val="1"/>
+                        </a:ext>
+                      </a:extLst>
+                    </pic:cNvPr>
+                    <pic:cNvPicPr/>
                   </pic:nvPicPr>
                   <pic:blipFill>
-                    <a:blip r:embed="rId49"/>
-                    <a:srcRect/>
+                    <a:blip r:embed="rId61">
+                      <a:extLst>
+                        <a:ext uri="{96DAC541-7B7A-43D3-8B79-37D633B846F1}">
+                          <asvg:svgBlip xmlns:asvg="http://schemas.microsoft.com/office/drawing/2016/SVG/main" r:embed="rId62"/>
+                        </a:ext>
+                      </a:extLst>
+                    </a:blip>
                     <a:stretch>
                       <a:fillRect/>
                     </a:stretch>
@@ -3717,12 +3364,11 @@
                   <pic:spPr>
                     <a:xfrm>
                       <a:off x="0" y="0"/>
-                      <a:ext cx="384048" cy="384048"/>
+                      <a:ext cx="304800" cy="304800"/>
                     </a:xfrm>
                     <a:prstGeom prst="rect">
                       <a:avLst/>
                     </a:prstGeom>
-                    <a:ln/>
                   </pic:spPr>
                 </pic:pic>
               </a:graphicData>
@@ -3753,30 +3399,48 @@
     <w:p>
       <w:pPr>
         <w:pStyle w:val="Heading3"/>
-        <w:spacing w:before="240" w:after="240" w:line="276" w:lineRule="auto"/>
-      </w:pPr>
-      <w:bookmarkStart w:id="16" w:name="_o2oez1gzzd5w" w:colFirst="0" w:colLast="0"/>
-      <w:bookmarkEnd w:id="16"/>
-      <w:r>
-        <w:rPr>
-          <w:noProof/>
-        </w:rPr>
+        <w:pBdr>
+          <w:bottom w:val="single" w:sz="24" w:space="2" w:color="508590" w:themeColor="accent6"/>
+        </w:pBdr>
+      </w:pPr>
+      <w:bookmarkStart w:id="17" w:name="_Interruptions_in_the"/>
+      <w:bookmarkEnd w:id="17"/>
+      <w:r>
         <w:drawing>
-          <wp:inline distT="19050" distB="19050" distL="19050" distR="19050" wp14:anchorId="5E3A7605" wp14:editId="5E3A7606">
-            <wp:extent cx="384048" cy="384048"/>
+          <wp:inline distT="0" distB="0" distL="0" distR="0" wp14:anchorId="1516EE59" wp14:editId="4BE3C9F1">
+            <wp:extent cx="304800" cy="304800"/>
             <wp:effectExtent l="0" t="0" r="0" b="0"/>
-            <wp:docPr id="13" name="image6.png"/>
-            <wp:cNvGraphicFramePr/>
+            <wp:docPr id="85489395" name="Graphic 18">
+              <a:extLst xmlns:a="http://schemas.openxmlformats.org/drawingml/2006/main">
+                <a:ext uri="{C183D7F6-B498-43B3-948B-1728B52AA6E4}">
+                  <adec:decorative xmlns:adec="http://schemas.microsoft.com/office/drawing/2017/decorative" val="1"/>
+                </a:ext>
+              </a:extLst>
+            </wp:docPr>
+            <wp:cNvGraphicFramePr>
+              <a:graphicFrameLocks xmlns:a="http://schemas.openxmlformats.org/drawingml/2006/main" noChangeAspect="1"/>
+            </wp:cNvGraphicFramePr>
             <a:graphic xmlns:a="http://schemas.openxmlformats.org/drawingml/2006/main">
               <a:graphicData uri="http://schemas.openxmlformats.org/drawingml/2006/picture">
                 <pic:pic xmlns:pic="http://schemas.openxmlformats.org/drawingml/2006/picture">
                   <pic:nvPicPr>
-                    <pic:cNvPr id="0" name="image6.png"/>
-                    <pic:cNvPicPr preferRelativeResize="0"/>
+                    <pic:cNvPr id="85489395" name="Graphic 18">
+                      <a:extLst>
+                        <a:ext uri="{C183D7F6-B498-43B3-948B-1728B52AA6E4}">
+                          <adec:decorative xmlns:adec="http://schemas.microsoft.com/office/drawing/2017/decorative" val="1"/>
+                        </a:ext>
+                      </a:extLst>
+                    </pic:cNvPr>
+                    <pic:cNvPicPr/>
                   </pic:nvPicPr>
                   <pic:blipFill>
-                    <a:blip r:embed="rId50"/>
-                    <a:srcRect/>
+                    <a:blip r:embed="rId63">
+                      <a:extLst>
+                        <a:ext uri="{96DAC541-7B7A-43D3-8B79-37D633B846F1}">
+                          <asvg:svgBlip xmlns:asvg="http://schemas.microsoft.com/office/drawing/2016/SVG/main" r:embed="rId64"/>
+                        </a:ext>
+                      </a:extLst>
+                    </a:blip>
                     <a:stretch>
                       <a:fillRect/>
                     </a:stretch>
@@ -3784,12 +3448,11 @@
                   <pic:spPr>
                     <a:xfrm>
                       <a:off x="0" y="0"/>
-                      <a:ext cx="384048" cy="384048"/>
+                      <a:ext cx="304800" cy="304800"/>
                     </a:xfrm>
                     <a:prstGeom prst="rect">
                       <a:avLst/>
                     </a:prstGeom>
-                    <a:ln/>
                   </pic:spPr>
                 </pic:pic>
               </a:graphicData>
@@ -3821,30 +3484,48 @@
     <w:p>
       <w:pPr>
         <w:pStyle w:val="Heading3"/>
-        <w:spacing w:before="0" w:after="100" w:line="276" w:lineRule="auto"/>
-      </w:pPr>
-      <w:bookmarkStart w:id="17" w:name="_sw19ky22s7sj" w:colFirst="0" w:colLast="0"/>
-      <w:bookmarkEnd w:id="17"/>
-      <w:r>
-        <w:rPr>
-          <w:noProof/>
-        </w:rPr>
+        <w:pBdr>
+          <w:bottom w:val="single" w:sz="24" w:space="2" w:color="508590" w:themeColor="accent6"/>
+        </w:pBdr>
+      </w:pPr>
+      <w:bookmarkStart w:id="18" w:name="_Late_Policy_&amp;"/>
+      <w:bookmarkEnd w:id="18"/>
+      <w:r>
         <w:drawing>
-          <wp:inline distT="114300" distB="114300" distL="114300" distR="114300" wp14:anchorId="5E3A7607" wp14:editId="5E3A7608">
-            <wp:extent cx="374447" cy="384048"/>
+          <wp:inline distT="0" distB="0" distL="0" distR="0" wp14:anchorId="3FBC52CF" wp14:editId="7937B536">
+            <wp:extent cx="304800" cy="304800"/>
             <wp:effectExtent l="0" t="0" r="0" b="0"/>
-            <wp:docPr id="26" name="image31.png"/>
-            <wp:cNvGraphicFramePr/>
+            <wp:docPr id="786155596" name="Graphic 19">
+              <a:extLst xmlns:a="http://schemas.openxmlformats.org/drawingml/2006/main">
+                <a:ext uri="{C183D7F6-B498-43B3-948B-1728B52AA6E4}">
+                  <adec:decorative xmlns:adec="http://schemas.microsoft.com/office/drawing/2017/decorative" val="1"/>
+                </a:ext>
+              </a:extLst>
+            </wp:docPr>
+            <wp:cNvGraphicFramePr>
+              <a:graphicFrameLocks xmlns:a="http://schemas.openxmlformats.org/drawingml/2006/main" noChangeAspect="1"/>
+            </wp:cNvGraphicFramePr>
             <a:graphic xmlns:a="http://schemas.openxmlformats.org/drawingml/2006/main">
               <a:graphicData uri="http://schemas.openxmlformats.org/drawingml/2006/picture">
                 <pic:pic xmlns:pic="http://schemas.openxmlformats.org/drawingml/2006/picture">
                   <pic:nvPicPr>
-                    <pic:cNvPr id="0" name="image31.png"/>
-                    <pic:cNvPicPr preferRelativeResize="0"/>
+                    <pic:cNvPr id="786155596" name="Graphic 19">
+                      <a:extLst>
+                        <a:ext uri="{C183D7F6-B498-43B3-948B-1728B52AA6E4}">
+                          <adec:decorative xmlns:adec="http://schemas.microsoft.com/office/drawing/2017/decorative" val="1"/>
+                        </a:ext>
+                      </a:extLst>
+                    </pic:cNvPr>
+                    <pic:cNvPicPr/>
                   </pic:nvPicPr>
                   <pic:blipFill>
-                    <a:blip r:embed="rId51"/>
-                    <a:srcRect l="18000" t="16599" r="18000" b="17333"/>
+                    <a:blip r:embed="rId65">
+                      <a:extLst>
+                        <a:ext uri="{96DAC541-7B7A-43D3-8B79-37D633B846F1}">
+                          <asvg:svgBlip xmlns:asvg="http://schemas.microsoft.com/office/drawing/2016/SVG/main" r:embed="rId66"/>
+                        </a:ext>
+                      </a:extLst>
+                    </a:blip>
                     <a:stretch>
                       <a:fillRect/>
                     </a:stretch>
@@ -3852,12 +3533,11 @@
                   <pic:spPr>
                     <a:xfrm>
                       <a:off x="0" y="0"/>
-                      <a:ext cx="374447" cy="384048"/>
+                      <a:ext cx="304800" cy="304800"/>
                     </a:xfrm>
                     <a:prstGeom prst="rect">
                       <a:avLst/>
                     </a:prstGeom>
-                    <a:ln/>
                   </pic:spPr>
                 </pic:pic>
               </a:graphicData>
@@ -3876,10 +3556,10 @@
       <w:r>
         <w:t xml:space="preserve">Find details in the </w:t>
       </w:r>
-      <w:hyperlink r:id="rId52">
-        <w:r>
-          <w:rPr>
-            <w:color w:val="1155CC"/>
+      <w:hyperlink r:id="rId67">
+        <w:r>
+          <w:rPr>
+            <w:color w:val="C64600"/>
             <w:u w:val="single"/>
           </w:rPr>
           <w:t>Technical Writing Course Overview</w:t>
@@ -3892,30 +3572,48 @@
     <w:p>
       <w:pPr>
         <w:pStyle w:val="Heading3"/>
-        <w:spacing w:line="276" w:lineRule="auto"/>
-      </w:pPr>
-      <w:bookmarkStart w:id="18" w:name="_6110tjwof89b" w:colFirst="0" w:colLast="0"/>
-      <w:bookmarkEnd w:id="18"/>
-      <w:r>
-        <w:rPr>
-          <w:noProof/>
-        </w:rPr>
+        <w:pBdr>
+          <w:bottom w:val="single" w:sz="24" w:space="2" w:color="508590" w:themeColor="accent6"/>
+        </w:pBdr>
+      </w:pPr>
+      <w:bookmarkStart w:id="19" w:name="_Learner_Support"/>
+      <w:bookmarkEnd w:id="19"/>
+      <w:r>
         <w:drawing>
-          <wp:inline distT="114300" distB="114300" distL="114300" distR="114300" wp14:anchorId="5E3A7609" wp14:editId="5E3A760A">
-            <wp:extent cx="384048" cy="384048"/>
+          <wp:inline distT="0" distB="0" distL="0" distR="0" wp14:anchorId="648D305E" wp14:editId="6BB4C100">
+            <wp:extent cx="304800" cy="304800"/>
             <wp:effectExtent l="0" t="0" r="0" b="0"/>
-            <wp:docPr id="12" name="image18.png"/>
-            <wp:cNvGraphicFramePr/>
+            <wp:docPr id="1429617542" name="Graphic 20">
+              <a:extLst xmlns:a="http://schemas.openxmlformats.org/drawingml/2006/main">
+                <a:ext uri="{C183D7F6-B498-43B3-948B-1728B52AA6E4}">
+                  <adec:decorative xmlns:adec="http://schemas.microsoft.com/office/drawing/2017/decorative" val="1"/>
+                </a:ext>
+              </a:extLst>
+            </wp:docPr>
+            <wp:cNvGraphicFramePr>
+              <a:graphicFrameLocks xmlns:a="http://schemas.openxmlformats.org/drawingml/2006/main" noChangeAspect="1"/>
+            </wp:cNvGraphicFramePr>
             <a:graphic xmlns:a="http://schemas.openxmlformats.org/drawingml/2006/main">
               <a:graphicData uri="http://schemas.openxmlformats.org/drawingml/2006/picture">
                 <pic:pic xmlns:pic="http://schemas.openxmlformats.org/drawingml/2006/picture">
                   <pic:nvPicPr>
-                    <pic:cNvPr id="0" name="image18.png"/>
-                    <pic:cNvPicPr preferRelativeResize="0"/>
+                    <pic:cNvPr id="1429617542" name="Graphic 20">
+                      <a:extLst>
+                        <a:ext uri="{C183D7F6-B498-43B3-948B-1728B52AA6E4}">
+                          <adec:decorative xmlns:adec="http://schemas.microsoft.com/office/drawing/2017/decorative" val="1"/>
+                        </a:ext>
+                      </a:extLst>
+                    </pic:cNvPr>
+                    <pic:cNvPicPr/>
                   </pic:nvPicPr>
                   <pic:blipFill>
-                    <a:blip r:embed="rId53"/>
-                    <a:srcRect l="21000" t="20666" r="20999" b="21423"/>
+                    <a:blip r:embed="rId68">
+                      <a:extLst>
+                        <a:ext uri="{96DAC541-7B7A-43D3-8B79-37D633B846F1}">
+                          <asvg:svgBlip xmlns:asvg="http://schemas.microsoft.com/office/drawing/2016/SVG/main" r:embed="rId69"/>
+                        </a:ext>
+                      </a:extLst>
+                    </a:blip>
                     <a:stretch>
                       <a:fillRect/>
                     </a:stretch>
@@ -3923,12 +3621,11 @@
                   <pic:spPr>
                     <a:xfrm>
                       <a:off x="0" y="0"/>
-                      <a:ext cx="384048" cy="384048"/>
+                      <a:ext cx="304800" cy="304800"/>
                     </a:xfrm>
                     <a:prstGeom prst="rect">
                       <a:avLst/>
                     </a:prstGeom>
-                    <a:ln/>
                   </pic:spPr>
                 </pic:pic>
               </a:graphicData>
@@ -3953,10 +3650,10 @@
         </w:rPr>
         <w:t xml:space="preserve">Please contact me with concerns or questions about special needs or considerations that fall outside of the services listed in this section. All information shared will be kept confidential. For complete information on student services at Virginia Tech, see the </w:t>
       </w:r>
-      <w:hyperlink r:id="rId54">
-        <w:r>
-          <w:rPr>
-            <w:color w:val="1155CC"/>
+      <w:hyperlink r:id="rId70">
+        <w:r>
+          <w:rPr>
+            <w:color w:val="C64600"/>
             <w:u w:val="single"/>
           </w:rPr>
           <w:t>Division for Student Affairs</w:t>
@@ -3968,10 +3665,10 @@
         </w:rPr>
         <w:t xml:space="preserve"> and the </w:t>
       </w:r>
-      <w:hyperlink r:id="rId55">
-        <w:r>
-          <w:rPr>
-            <w:color w:val="1155CC"/>
+      <w:hyperlink r:id="rId71">
+        <w:r>
+          <w:rPr>
+            <w:color w:val="C64600"/>
             <w:u w:val="single"/>
           </w:rPr>
           <w:t>Dean of Students</w:t>
@@ -3987,31 +3684,49 @@
     <w:p>
       <w:pPr>
         <w:pStyle w:val="Heading4"/>
-        <w:spacing w:before="84" w:line="276" w:lineRule="auto"/>
-      </w:pPr>
-      <w:bookmarkStart w:id="19" w:name="_4oghnolx5uxb" w:colFirst="0" w:colLast="0"/>
-      <w:bookmarkEnd w:id="19"/>
+      </w:pPr>
+      <w:bookmarkStart w:id="20" w:name="_Primary_Contacts_for"/>
+      <w:bookmarkEnd w:id="20"/>
       <w:r>
         <w:rPr>
           <w:noProof/>
         </w:rPr>
         <w:lastRenderedPageBreak/>
         <w:drawing>
-          <wp:inline distT="114300" distB="114300" distL="114300" distR="114300" wp14:anchorId="5E3A760B" wp14:editId="5E3A760C">
-            <wp:extent cx="384048" cy="374447"/>
+          <wp:inline distT="0" distB="0" distL="0" distR="0" wp14:anchorId="0944BAAF" wp14:editId="5B3F735D">
+            <wp:extent cx="304800" cy="304800"/>
             <wp:effectExtent l="0" t="0" r="0" b="0"/>
-            <wp:docPr id="5" name="image13.png"/>
-            <wp:cNvGraphicFramePr/>
+            <wp:docPr id="2052158587" name="Graphic 21">
+              <a:extLst xmlns:a="http://schemas.openxmlformats.org/drawingml/2006/main">
+                <a:ext uri="{C183D7F6-B498-43B3-948B-1728B52AA6E4}">
+                  <adec:decorative xmlns:adec="http://schemas.microsoft.com/office/drawing/2017/decorative" val="1"/>
+                </a:ext>
+              </a:extLst>
+            </wp:docPr>
+            <wp:cNvGraphicFramePr>
+              <a:graphicFrameLocks xmlns:a="http://schemas.openxmlformats.org/drawingml/2006/main" noChangeAspect="1"/>
+            </wp:cNvGraphicFramePr>
             <a:graphic xmlns:a="http://schemas.openxmlformats.org/drawingml/2006/main">
               <a:graphicData uri="http://schemas.openxmlformats.org/drawingml/2006/picture">
                 <pic:pic xmlns:pic="http://schemas.openxmlformats.org/drawingml/2006/picture">
                   <pic:nvPicPr>
-                    <pic:cNvPr id="0" name="image13.png"/>
-                    <pic:cNvPicPr preferRelativeResize="0"/>
+                    <pic:cNvPr id="2052158587" name="Graphic 21">
+                      <a:extLst>
+                        <a:ext uri="{C183D7F6-B498-43B3-948B-1728B52AA6E4}">
+                          <adec:decorative xmlns:adec="http://schemas.microsoft.com/office/drawing/2017/decorative" val="1"/>
+                        </a:ext>
+                      </a:extLst>
+                    </pic:cNvPr>
+                    <pic:cNvPicPr/>
                   </pic:nvPicPr>
                   <pic:blipFill>
-                    <a:blip r:embed="rId56"/>
-                    <a:srcRect l="17000" t="17999" r="17000" b="17000"/>
+                    <a:blip r:embed="rId72">
+                      <a:extLst>
+                        <a:ext uri="{96DAC541-7B7A-43D3-8B79-37D633B846F1}">
+                          <asvg:svgBlip xmlns:asvg="http://schemas.microsoft.com/office/drawing/2016/SVG/main" r:embed="rId73"/>
+                        </a:ext>
+                      </a:extLst>
+                    </a:blip>
                     <a:stretch>
                       <a:fillRect/>
                     </a:stretch>
@@ -4019,12 +3734,11 @@
                   <pic:spPr>
                     <a:xfrm>
                       <a:off x="0" y="0"/>
-                      <a:ext cx="384048" cy="374447"/>
+                      <a:ext cx="304800" cy="304800"/>
                     </a:xfrm>
                     <a:prstGeom prst="rect">
                       <a:avLst/>
                     </a:prstGeom>
-                    <a:ln/>
                   </pic:spPr>
                 </pic:pic>
               </a:graphicData>
@@ -4058,10 +3772,10 @@
         </w:rPr>
         <w:t xml:space="preserve">: Dial 911. Subscribe to </w:t>
       </w:r>
-      <w:hyperlink r:id="rId57">
-        <w:r>
-          <w:rPr>
-            <w:color w:val="1155CC"/>
+      <w:hyperlink r:id="rId74">
+        <w:r>
+          <w:rPr>
+            <w:color w:val="C64600"/>
             <w:u w:val="single"/>
           </w:rPr>
           <w:t>campus alerts</w:t>
@@ -4114,10 +3828,10 @@
         </w:rPr>
         <w:t xml:space="preserve"> or visit the </w:t>
       </w:r>
-      <w:hyperlink r:id="rId58">
-        <w:r>
-          <w:rPr>
-            <w:color w:val="1155CC"/>
+      <w:hyperlink r:id="rId75">
+        <w:r>
+          <w:rPr>
+            <w:color w:val="C64600"/>
             <w:u w:val="single"/>
           </w:rPr>
           <w:t>Cook Counseling Center</w:t>
@@ -4155,11 +3869,11 @@
         </w:rPr>
         <w:t xml:space="preserve">Reporting </w:t>
       </w:r>
-      <w:hyperlink r:id="rId59">
+      <w:hyperlink r:id="rId76">
         <w:r>
           <w:rPr>
             <w:b/>
-            <w:color w:val="1155CC"/>
+            <w:color w:val="C64600"/>
             <w:u w:val="single"/>
           </w:rPr>
           <w:t>sexual assault</w:t>
@@ -4171,10 +3885,10 @@
         </w:rPr>
         <w:t xml:space="preserve">: Dial 911, or call the Student Health Care Center at 540-231-7642, or contact </w:t>
       </w:r>
-      <w:hyperlink r:id="rId60">
-        <w:r>
-          <w:rPr>
-            <w:color w:val="1155CC"/>
+      <w:hyperlink r:id="rId77">
+        <w:r>
+          <w:rPr>
+            <w:color w:val="C64600"/>
             <w:u w:val="single"/>
           </w:rPr>
           <w:t>CARES</w:t>
@@ -4186,11 +3900,10 @@
         </w:rPr>
         <w:t xml:space="preserve"> (Campus Advocacy, Resources, and Education for Survivors) Program, </w:t>
       </w:r>
-      <w:hyperlink r:id="rId61">
-        <w:r>
-          <w:rPr>
-            <w:color w:val="1155CC"/>
-            <w:highlight w:val="white"/>
+      <w:hyperlink r:id="rId78">
+        <w:r>
+          <w:rPr>
+            <w:color w:val="C64600"/>
             <w:u w:val="single"/>
           </w:rPr>
           <w:t>The Women’s Center at Virginia Tech</w:t>
@@ -4216,11 +3929,10 @@
         </w:rPr>
         <w:t xml:space="preserve">or </w:t>
       </w:r>
-      <w:hyperlink r:id="rId62">
-        <w:r>
-          <w:rPr>
-            <w:color w:val="1155CC"/>
-            <w:highlight w:val="white"/>
+      <w:hyperlink r:id="rId79">
+        <w:r>
+          <w:rPr>
+            <w:color w:val="C64600"/>
             <w:u w:val="single"/>
           </w:rPr>
           <w:t>The Women’s Resource Center of the New River Valley</w:t>
@@ -4267,21 +3979,7 @@
         <w:rPr>
           <w:color w:val="222222"/>
         </w:rPr>
-        <w:t xml:space="preserve">:  Call the Schiffert Health Center at </w:t>
-      </w:r>
-      <w:proofErr w:type="gramStart"/>
-      <w:r>
-        <w:rPr>
-          <w:color w:val="222222"/>
-        </w:rPr>
-        <w:t>540-231-6444, or</w:t>
-      </w:r>
-      <w:proofErr w:type="gramEnd"/>
-      <w:r>
-        <w:rPr>
-          <w:color w:val="222222"/>
-        </w:rPr>
-        <w:t xml:space="preserve"> visit the  </w:t>
+        <w:t xml:space="preserve">:  Call the Schiffert Health Center at 540-231-6444, or visit the  </w:t>
       </w:r>
       <w:r>
         <w:fldChar w:fldCharType="begin"/>
@@ -4294,7 +3992,7 @@
       </w:r>
       <w:r>
         <w:rPr>
-          <w:color w:val="1155CC"/>
+          <w:color w:val="C64600"/>
           <w:u w:val="single"/>
         </w:rPr>
         <w:t>Health Care Website.</w:t>
@@ -4325,10 +4023,10 @@
         </w:rPr>
         <w:t xml:space="preserve">: Contact Student Legal Services at 540-231-4720 or visit the </w:t>
       </w:r>
-      <w:hyperlink r:id="rId63">
-        <w:r>
-          <w:rPr>
-            <w:color w:val="1155CC"/>
+      <w:hyperlink r:id="rId80">
+        <w:r>
+          <w:rPr>
+            <w:color w:val="C64600"/>
             <w:u w:val="single"/>
           </w:rPr>
           <w:t>services website</w:t>
@@ -4363,10 +4061,10 @@
         </w:rPr>
         <w:t xml:space="preserve">: </w:t>
       </w:r>
-      <w:hyperlink r:id="rId64">
-        <w:r>
-          <w:rPr>
-            <w:color w:val="1155CC"/>
+      <w:hyperlink r:id="rId81">
+        <w:r>
+          <w:rPr>
+            <w:color w:val="C64600"/>
             <w:u w:val="single"/>
           </w:rPr>
           <w:t>209 Market Place</w:t>
@@ -4378,10 +4076,10 @@
         </w:rPr>
         <w:t xml:space="preserve"> helps VT students in need. Email </w:t>
       </w:r>
-      <w:hyperlink r:id="rId65">
-        <w:r>
-          <w:rPr>
-            <w:color w:val="1155CC"/>
+      <w:hyperlink r:id="rId82">
+        <w:r>
+          <w:rPr>
+            <w:color w:val="C64600"/>
             <w:u w:val="single"/>
           </w:rPr>
           <w:t>209marketplaceatvt@gmail.com</w:t>
@@ -4393,10 +4091,10 @@
         </w:rPr>
         <w:t xml:space="preserve"> with questions. You may also find help from the </w:t>
       </w:r>
-      <w:hyperlink r:id="rId66">
-        <w:r>
-          <w:rPr>
-            <w:color w:val="1155CC"/>
+      <w:hyperlink r:id="rId83">
+        <w:r>
+          <w:rPr>
+            <w:color w:val="C64600"/>
             <w:u w:val="single"/>
           </w:rPr>
           <w:t>Interfaith Food Pantry</w:t>
@@ -4408,10 +4106,10 @@
         </w:rPr>
         <w:t xml:space="preserve"> and </w:t>
       </w:r>
-      <w:hyperlink r:id="rId67">
-        <w:r>
-          <w:rPr>
-            <w:color w:val="1155CC"/>
+      <w:hyperlink r:id="rId84">
+        <w:r>
+          <w:rPr>
+            <w:color w:val="C64600"/>
             <w:u w:val="single"/>
           </w:rPr>
           <w:t>The Market of Virginia Tech</w:t>
@@ -4426,10 +4124,10 @@
       <w:r>
         <w:t xml:space="preserve"> Any student who faces challenges securing their food or housing and believes this may affect their performance in the course is urged to contact the </w:t>
       </w:r>
-      <w:hyperlink r:id="rId68">
-        <w:r>
-          <w:rPr>
-            <w:color w:val="1155CC"/>
+      <w:hyperlink r:id="rId85">
+        <w:r>
+          <w:rPr>
+            <w:color w:val="C64600"/>
             <w:u w:val="single"/>
           </w:rPr>
           <w:t xml:space="preserve">Dean of Students </w:t>
@@ -4457,10 +4155,10 @@
       <w:r>
         <w:t xml:space="preserve">Visit the Dean of Students page on </w:t>
       </w:r>
-      <w:hyperlink r:id="rId69">
-        <w:r>
-          <w:rPr>
-            <w:color w:val="1155CC"/>
+      <w:hyperlink r:id="rId86">
+        <w:r>
+          <w:rPr>
+            <w:color w:val="C64600"/>
             <w:u w:val="single"/>
           </w:rPr>
           <w:t>Basic Needs and Services</w:t>
@@ -4473,30 +4171,48 @@
     <w:p>
       <w:pPr>
         <w:pStyle w:val="Heading4"/>
-        <w:spacing w:before="240" w:line="276" w:lineRule="auto"/>
-      </w:pPr>
-      <w:bookmarkStart w:id="20" w:name="_5s5fz9kbanh5" w:colFirst="0" w:colLast="0"/>
-      <w:bookmarkEnd w:id="20"/>
+      </w:pPr>
+      <w:bookmarkStart w:id="21" w:name="_Academic_Support_Services"/>
+      <w:bookmarkEnd w:id="21"/>
       <w:r>
         <w:rPr>
           <w:noProof/>
         </w:rPr>
         <w:drawing>
-          <wp:inline distT="114300" distB="114300" distL="114300" distR="114300" wp14:anchorId="5E3A760D" wp14:editId="5E3A760E">
-            <wp:extent cx="384048" cy="249631"/>
+          <wp:inline distT="0" distB="0" distL="0" distR="0" wp14:anchorId="6F89FEBE" wp14:editId="38FDA9D2">
+            <wp:extent cx="304800" cy="304800"/>
             <wp:effectExtent l="0" t="0" r="0" b="0"/>
-            <wp:docPr id="32" name="image26.png"/>
-            <wp:cNvGraphicFramePr/>
+            <wp:docPr id="1027332262" name="Graphic 22">
+              <a:extLst xmlns:a="http://schemas.openxmlformats.org/drawingml/2006/main">
+                <a:ext uri="{C183D7F6-B498-43B3-948B-1728B52AA6E4}">
+                  <adec:decorative xmlns:adec="http://schemas.microsoft.com/office/drawing/2017/decorative" val="1"/>
+                </a:ext>
+              </a:extLst>
+            </wp:docPr>
+            <wp:cNvGraphicFramePr>
+              <a:graphicFrameLocks xmlns:a="http://schemas.openxmlformats.org/drawingml/2006/main" noChangeAspect="1"/>
+            </wp:cNvGraphicFramePr>
             <a:graphic xmlns:a="http://schemas.openxmlformats.org/drawingml/2006/main">
               <a:graphicData uri="http://schemas.openxmlformats.org/drawingml/2006/picture">
                 <pic:pic xmlns:pic="http://schemas.openxmlformats.org/drawingml/2006/picture">
                   <pic:nvPicPr>
-                    <pic:cNvPr id="0" name="image26.png"/>
-                    <pic:cNvPicPr preferRelativeResize="0"/>
+                    <pic:cNvPr id="1027332262" name="Graphic 22">
+                      <a:extLst>
+                        <a:ext uri="{C183D7F6-B498-43B3-948B-1728B52AA6E4}">
+                          <adec:decorative xmlns:adec="http://schemas.microsoft.com/office/drawing/2017/decorative" val="1"/>
+                        </a:ext>
+                      </a:extLst>
+                    </pic:cNvPr>
+                    <pic:cNvPicPr/>
                   </pic:nvPicPr>
                   <pic:blipFill>
-                    <a:blip r:embed="rId70"/>
-                    <a:srcRect l="21000" t="28999" r="18000" b="30999"/>
+                    <a:blip r:embed="rId87">
+                      <a:extLst>
+                        <a:ext uri="{96DAC541-7B7A-43D3-8B79-37D633B846F1}">
+                          <asvg:svgBlip xmlns:asvg="http://schemas.microsoft.com/office/drawing/2016/SVG/main" r:embed="rId88"/>
+                        </a:ext>
+                      </a:extLst>
+                    </a:blip>
                     <a:stretch>
                       <a:fillRect/>
                     </a:stretch>
@@ -4504,12 +4220,11 @@
                   <pic:spPr>
                     <a:xfrm>
                       <a:off x="0" y="0"/>
-                      <a:ext cx="384048" cy="249631"/>
+                      <a:ext cx="304800" cy="304800"/>
                     </a:xfrm>
                     <a:prstGeom prst="rect">
                       <a:avLst/>
                     </a:prstGeom>
-                    <a:ln/>
                   </pic:spPr>
                 </pic:pic>
               </a:graphicData>
@@ -4543,10 +4258,10 @@
         </w:numPr>
         <w:spacing w:before="180" w:after="0" w:line="276" w:lineRule="auto"/>
       </w:pPr>
-      <w:hyperlink r:id="rId71">
-        <w:r>
-          <w:rPr>
-            <w:color w:val="1155CC"/>
+      <w:hyperlink r:id="rId89">
+        <w:r>
+          <w:rPr>
+            <w:color w:val="C64600"/>
             <w:u w:val="single"/>
           </w:rPr>
           <w:t>Student Success Center</w:t>
@@ -4567,10 +4282,10 @@
         </w:numPr>
         <w:spacing w:after="0" w:line="276" w:lineRule="auto"/>
       </w:pPr>
-      <w:hyperlink r:id="rId72">
-        <w:r>
-          <w:rPr>
-            <w:color w:val="1155CC"/>
+      <w:hyperlink r:id="rId90">
+        <w:r>
+          <w:rPr>
+            <w:color w:val="C64600"/>
             <w:u w:val="single"/>
           </w:rPr>
           <w:t>Multicultural Academic Opportunities Program</w:t>
@@ -4591,10 +4306,10 @@
         </w:numPr>
         <w:spacing w:after="0" w:line="276" w:lineRule="auto"/>
       </w:pPr>
-      <w:hyperlink r:id="rId73">
-        <w:r>
-          <w:rPr>
-            <w:color w:val="1155CC"/>
+      <w:hyperlink r:id="rId91">
+        <w:r>
+          <w:rPr>
+            <w:color w:val="C64600"/>
             <w:u w:val="single"/>
           </w:rPr>
           <w:t>Student Athlete Academic Support Services</w:t>
@@ -4615,10 +4330,10 @@
         </w:numPr>
         <w:spacing w:after="0" w:line="276" w:lineRule="auto"/>
       </w:pPr>
-      <w:hyperlink r:id="rId74">
-        <w:r>
-          <w:rPr>
-            <w:color w:val="1155CC"/>
+      <w:hyperlink r:id="rId92">
+        <w:r>
+          <w:rPr>
+            <w:color w:val="C64600"/>
             <w:u w:val="single"/>
           </w:rPr>
           <w:t>University Academic Advising Center</w:t>
@@ -4639,10 +4354,10 @@
         </w:numPr>
         <w:spacing w:after="180" w:line="276" w:lineRule="auto"/>
       </w:pPr>
-      <w:hyperlink r:id="rId75">
-        <w:r>
-          <w:rPr>
-            <w:color w:val="1155CC"/>
+      <w:hyperlink r:id="rId93">
+        <w:r>
+          <w:rPr>
+            <w:color w:val="C64600"/>
             <w:u w:val="single"/>
           </w:rPr>
           <w:t>Office of Veterans’ Services</w:t>
@@ -4668,10 +4383,10 @@
         </w:rPr>
         <w:t xml:space="preserve">There are orientation services for </w:t>
       </w:r>
-      <w:hyperlink r:id="rId76">
-        <w:r>
-          <w:rPr>
-            <w:color w:val="1155CC"/>
+      <w:hyperlink r:id="rId94">
+        <w:r>
+          <w:rPr>
+            <w:color w:val="C64600"/>
             <w:u w:val="single"/>
           </w:rPr>
           <w:t>new graduate students</w:t>
@@ -4683,10 +4398,10 @@
         </w:rPr>
         <w:t xml:space="preserve"> and for </w:t>
       </w:r>
-      <w:hyperlink r:id="rId77">
-        <w:r>
-          <w:rPr>
-            <w:color w:val="1155CC"/>
+      <w:hyperlink r:id="rId95">
+        <w:r>
+          <w:rPr>
+            <w:color w:val="C64600"/>
             <w:u w:val="single"/>
           </w:rPr>
           <w:t>new or transfer undergraduate students</w:t>
@@ -4698,10 +4413,10 @@
         </w:rPr>
         <w:t xml:space="preserve">. For tutoring, visit the Student Success Center at Newman Library Suite 419, call the center at 540-231-5499 or visit their </w:t>
       </w:r>
-      <w:hyperlink r:id="rId78">
-        <w:r>
-          <w:rPr>
-            <w:color w:val="1155CC"/>
+      <w:hyperlink r:id="rId96">
+        <w:r>
+          <w:rPr>
+            <w:color w:val="C64600"/>
             <w:u w:val="single"/>
           </w:rPr>
           <w:t>website</w:t>
@@ -4713,17 +4428,17 @@
         </w:rPr>
         <w:t xml:space="preserve">. For career counseling, visit Career Services in the Smith Career Center, call them at 540-231-6241 or refer to the </w:t>
       </w:r>
-      <w:hyperlink r:id="rId79">
-        <w:r>
-          <w:rPr>
-            <w:color w:val="1155CC"/>
+      <w:hyperlink r:id="rId97">
+        <w:r>
+          <w:rPr>
+            <w:color w:val="C64600"/>
             <w:u w:val="single"/>
           </w:rPr>
           <w:t xml:space="preserve">Career Services </w:t>
         </w:r>
         <w:r>
           <w:rPr>
-            <w:color w:val="1155CC"/>
+            <w:color w:val="C64600"/>
             <w:u w:val="single"/>
           </w:rPr>
           <w:lastRenderedPageBreak/>
@@ -4736,10 +4451,10 @@
         </w:rPr>
         <w:t xml:space="preserve">. For study skills advice, visit </w:t>
       </w:r>
-      <w:hyperlink r:id="rId80">
-        <w:r>
-          <w:rPr>
-            <w:color w:val="1155CC"/>
+      <w:hyperlink r:id="rId98">
+        <w:r>
+          <w:rPr>
+            <w:color w:val="C64600"/>
             <w:u w:val="single"/>
           </w:rPr>
           <w:t>Cook Counseling Center</w:t>
@@ -4755,33 +4470,48 @@
     <w:p>
       <w:pPr>
         <w:pStyle w:val="Heading4"/>
-        <w:spacing w:line="276" w:lineRule="auto"/>
-      </w:pPr>
-      <w:bookmarkStart w:id="21" w:name="_w1uva54n1jsh" w:colFirst="0" w:colLast="0"/>
-      <w:bookmarkEnd w:id="21"/>
+      </w:pPr>
+      <w:bookmarkStart w:id="22" w:name="_Virginia_Tech_Official"/>
+      <w:bookmarkEnd w:id="22"/>
       <w:r>
         <w:rPr>
           <w:noProof/>
-          <w:color w:val="222222"/>
-          <w:sz w:val="24"/>
-          <w:szCs w:val="24"/>
         </w:rPr>
         <w:drawing>
-          <wp:inline distT="114300" distB="114300" distL="114300" distR="114300" wp14:anchorId="5E3A760F" wp14:editId="5E3A7610">
-            <wp:extent cx="384048" cy="384048"/>
+          <wp:inline distT="0" distB="0" distL="0" distR="0" wp14:anchorId="45C2788D" wp14:editId="2A999AE9">
+            <wp:extent cx="304800" cy="304800"/>
             <wp:effectExtent l="0" t="0" r="0" b="0"/>
-            <wp:docPr id="19" name="image15.png"/>
-            <wp:cNvGraphicFramePr/>
+            <wp:docPr id="47170876" name="Graphic 23">
+              <a:extLst xmlns:a="http://schemas.openxmlformats.org/drawingml/2006/main">
+                <a:ext uri="{C183D7F6-B498-43B3-948B-1728B52AA6E4}">
+                  <adec:decorative xmlns:adec="http://schemas.microsoft.com/office/drawing/2017/decorative" val="1"/>
+                </a:ext>
+              </a:extLst>
+            </wp:docPr>
+            <wp:cNvGraphicFramePr>
+              <a:graphicFrameLocks xmlns:a="http://schemas.openxmlformats.org/drawingml/2006/main" noChangeAspect="1"/>
+            </wp:cNvGraphicFramePr>
             <a:graphic xmlns:a="http://schemas.openxmlformats.org/drawingml/2006/main">
               <a:graphicData uri="http://schemas.openxmlformats.org/drawingml/2006/picture">
                 <pic:pic xmlns:pic="http://schemas.openxmlformats.org/drawingml/2006/picture">
                   <pic:nvPicPr>
-                    <pic:cNvPr id="0" name="image15.png"/>
-                    <pic:cNvPicPr preferRelativeResize="0"/>
+                    <pic:cNvPr id="47170876" name="Graphic 23">
+                      <a:extLst>
+                        <a:ext uri="{C183D7F6-B498-43B3-948B-1728B52AA6E4}">
+                          <adec:decorative xmlns:adec="http://schemas.microsoft.com/office/drawing/2017/decorative" val="1"/>
+                        </a:ext>
+                      </a:extLst>
+                    </pic:cNvPr>
+                    <pic:cNvPicPr/>
                   </pic:nvPicPr>
                   <pic:blipFill>
-                    <a:blip r:embed="rId81"/>
-                    <a:srcRect l="21000" t="21000" r="20999" b="20999"/>
+                    <a:blip r:embed="rId99">
+                      <a:extLst>
+                        <a:ext uri="{96DAC541-7B7A-43D3-8B79-37D633B846F1}">
+                          <asvg:svgBlip xmlns:asvg="http://schemas.microsoft.com/office/drawing/2016/SVG/main" r:embed="rId100"/>
+                        </a:ext>
+                      </a:extLst>
+                    </a:blip>
                     <a:stretch>
                       <a:fillRect/>
                     </a:stretch>
@@ -4789,12 +4519,11 @@
                   <pic:spPr>
                     <a:xfrm>
                       <a:off x="0" y="0"/>
-                      <a:ext cx="384048" cy="384048"/>
+                      <a:ext cx="304800" cy="304800"/>
                     </a:xfrm>
                     <a:prstGeom prst="rect">
                       <a:avLst/>
                     </a:prstGeom>
-                    <a:ln/>
                   </pic:spPr>
                 </pic:pic>
               </a:graphicData>
@@ -4817,46 +4546,12 @@
         <w:rPr>
           <w:color w:val="222222"/>
         </w:rPr>
-        <w:t xml:space="preserve">Students will be provided access to educational materials, buildings, library, computer and classroom opportunities. Videos will have closed captioning. All lecture videos have audio. It is uncertain </w:t>
-      </w:r>
-      <w:proofErr w:type="gramStart"/>
-      <w:r>
-        <w:rPr>
-          <w:color w:val="222222"/>
-        </w:rPr>
-        <w:t>if</w:t>
-      </w:r>
-      <w:proofErr w:type="gramEnd"/>
-      <w:r>
-        <w:rPr>
-          <w:color w:val="222222"/>
-        </w:rPr>
-        <w:t xml:space="preserve"> the textbook or reading material outside of the textbook is offered in a braille version or on audio. </w:t>
-      </w:r>
-      <w:proofErr w:type="gramStart"/>
-      <w:r>
-        <w:rPr>
-          <w:color w:val="222222"/>
-        </w:rPr>
-        <w:t>Visually-impaired</w:t>
-      </w:r>
-      <w:proofErr w:type="gramEnd"/>
-      <w:r>
-        <w:rPr>
-          <w:color w:val="222222"/>
-        </w:rPr>
-        <w:t xml:space="preserve"> students may request that the instructor verbally describe the required figures and the images used in the video lectures. Students may request that any requirement to do a field delineation project, attend a field trip, and to lead Zoom sessions be waived, modified, or enabled. Review questions and exams may be presented in audio format upon request, and questions answered verbally by </w:t>
-      </w:r>
-      <w:r>
-        <w:rPr>
-          <w:color w:val="222222"/>
-        </w:rPr>
-        <w:t xml:space="preserve">voice recording. Read more information in the university’s </w:t>
-      </w:r>
-      <w:hyperlink r:id="rId82">
-        <w:r>
-          <w:rPr>
-            <w:color w:val="1155CC"/>
+        <w:t xml:space="preserve">Students will be provided access to educational materials, buildings, library, computer and classroom opportunities. Videos will have closed captioning. All lecture videos have audio. It is uncertain if the textbook or reading material outside of the textbook is offered in a braille version or on audio. Visually-impaired students may request that the instructor verbally describe the required figures and the images used in the video lectures. Students may request that any requirement to do a field delineation project, attend a field trip, and to lead Zoom sessions be waived, modified, or enabled. Review questions and exams may be presented in audio format upon request, and questions answered verbally by voice recording. Read more information in the university’s </w:t>
+      </w:r>
+      <w:hyperlink r:id="rId101">
+        <w:r>
+          <w:rPr>
+            <w:color w:val="C64600"/>
             <w:u w:val="single"/>
           </w:rPr>
           <w:t>accessibility policy</w:t>
@@ -4872,30 +4567,48 @@
     <w:p>
       <w:pPr>
         <w:pStyle w:val="Heading4"/>
-        <w:spacing w:before="0" w:line="276" w:lineRule="auto"/>
-      </w:pPr>
-      <w:bookmarkStart w:id="22" w:name="_m5khvb3qbv6n" w:colFirst="0" w:colLast="0"/>
-      <w:bookmarkEnd w:id="22"/>
+      </w:pPr>
+      <w:bookmarkStart w:id="23" w:name="_Accommodations_for_Special"/>
+      <w:bookmarkEnd w:id="23"/>
       <w:r>
         <w:rPr>
           <w:noProof/>
         </w:rPr>
         <w:drawing>
-          <wp:inline distT="114300" distB="114300" distL="114300" distR="114300" wp14:anchorId="5E3A7611" wp14:editId="5E3A7612">
-            <wp:extent cx="384048" cy="336042"/>
+          <wp:inline distT="0" distB="0" distL="0" distR="0" wp14:anchorId="73BF52EE" wp14:editId="51258CFF">
+            <wp:extent cx="304800" cy="304800"/>
             <wp:effectExtent l="0" t="0" r="0" b="0"/>
-            <wp:docPr id="21" name="image29.png"/>
-            <wp:cNvGraphicFramePr/>
+            <wp:docPr id="1207019061" name="Graphic 26">
+              <a:extLst xmlns:a="http://schemas.openxmlformats.org/drawingml/2006/main">
+                <a:ext uri="{C183D7F6-B498-43B3-948B-1728B52AA6E4}">
+                  <adec:decorative xmlns:adec="http://schemas.microsoft.com/office/drawing/2017/decorative" val="1"/>
+                </a:ext>
+              </a:extLst>
+            </wp:docPr>
+            <wp:cNvGraphicFramePr>
+              <a:graphicFrameLocks xmlns:a="http://schemas.openxmlformats.org/drawingml/2006/main" noChangeAspect="1"/>
+            </wp:cNvGraphicFramePr>
             <a:graphic xmlns:a="http://schemas.openxmlformats.org/drawingml/2006/main">
               <a:graphicData uri="http://schemas.openxmlformats.org/drawingml/2006/picture">
                 <pic:pic xmlns:pic="http://schemas.openxmlformats.org/drawingml/2006/picture">
                   <pic:nvPicPr>
-                    <pic:cNvPr id="0" name="image29.png"/>
-                    <pic:cNvPicPr preferRelativeResize="0"/>
+                    <pic:cNvPr id="1207019061" name="Graphic 26">
+                      <a:extLst>
+                        <a:ext uri="{C183D7F6-B498-43B3-948B-1728B52AA6E4}">
+                          <adec:decorative xmlns:adec="http://schemas.microsoft.com/office/drawing/2017/decorative" val="1"/>
+                        </a:ext>
+                      </a:extLst>
+                    </pic:cNvPr>
+                    <pic:cNvPicPr/>
                   </pic:nvPicPr>
                   <pic:blipFill>
-                    <a:blip r:embed="rId83"/>
-                    <a:srcRect l="17000" t="21000" r="17000" b="19999"/>
+                    <a:blip r:embed="rId102">
+                      <a:extLst>
+                        <a:ext uri="{96DAC541-7B7A-43D3-8B79-37D633B846F1}">
+                          <asvg:svgBlip xmlns:asvg="http://schemas.microsoft.com/office/drawing/2016/SVG/main" r:embed="rId103"/>
+                        </a:ext>
+                      </a:extLst>
+                    </a:blip>
                     <a:stretch>
                       <a:fillRect/>
                     </a:stretch>
@@ -4903,12 +4616,11 @@
                   <pic:spPr>
                     <a:xfrm>
                       <a:off x="0" y="0"/>
-                      <a:ext cx="384048" cy="336042"/>
+                      <a:ext cx="304800" cy="304800"/>
                     </a:xfrm>
                     <a:prstGeom prst="rect">
                       <a:avLst/>
                     </a:prstGeom>
-                    <a:ln/>
                   </pic:spPr>
                 </pic:pic>
               </a:graphicData>
@@ -4916,13 +4628,8 @@
           </wp:inline>
         </w:drawing>
       </w:r>
-      <w:proofErr w:type="gramStart"/>
-      <w:r>
-        <w:t>Accommodations</w:t>
-      </w:r>
-      <w:proofErr w:type="gramEnd"/>
-      <w:r>
-        <w:t xml:space="preserve"> for Special Needs</w:t>
+      <w:r>
+        <w:t>Accommodations for Special Needs</w:t>
       </w:r>
     </w:p>
     <w:p>
@@ -4938,10 +4645,10 @@
         </w:rPr>
         <w:t xml:space="preserve">Any student who has been confirmed by the University as having special needs for learning should notify me in the first week of the course. The university provides </w:t>
       </w:r>
-      <w:hyperlink r:id="rId84">
-        <w:r>
-          <w:rPr>
-            <w:color w:val="1155CC"/>
+      <w:hyperlink r:id="rId104">
+        <w:r>
+          <w:rPr>
+            <w:color w:val="C64600"/>
             <w:u w:val="single"/>
           </w:rPr>
           <w:t>services for students with disabilities</w:t>
@@ -4953,10 +4660,10 @@
         </w:rPr>
         <w:t xml:space="preserve">. If you are a student with disabilities and/or challenges, visit the  </w:t>
       </w:r>
-      <w:hyperlink r:id="rId85">
-        <w:r>
-          <w:rPr>
-            <w:color w:val="1155CC"/>
+      <w:hyperlink r:id="rId105">
+        <w:r>
+          <w:rPr>
+            <w:color w:val="C64600"/>
             <w:u w:val="single"/>
           </w:rPr>
           <w:t>student services website</w:t>
@@ -4972,30 +4679,51 @@
     <w:p>
       <w:pPr>
         <w:pStyle w:val="Heading4"/>
-        <w:spacing w:before="180" w:after="180" w:line="276" w:lineRule="auto"/>
-      </w:pPr>
-      <w:bookmarkStart w:id="23" w:name="_mh75lifjkv9u" w:colFirst="0" w:colLast="0"/>
-      <w:bookmarkEnd w:id="23"/>
+      </w:pPr>
+      <w:bookmarkStart w:id="24" w:name="_Library_Assistance"/>
+      <w:bookmarkEnd w:id="24"/>
+      <w:r>
+        <w:t xml:space="preserve"> </w:t>
+      </w:r>
       <w:r>
         <w:rPr>
           <w:noProof/>
         </w:rPr>
         <w:drawing>
-          <wp:inline distT="19050" distB="19050" distL="19050" distR="19050" wp14:anchorId="5E3A7613" wp14:editId="5E3A7614">
-            <wp:extent cx="381000" cy="381000"/>
+          <wp:inline distT="0" distB="0" distL="0" distR="0" wp14:anchorId="4A99D7CC" wp14:editId="73199F0B">
+            <wp:extent cx="304800" cy="304800"/>
             <wp:effectExtent l="0" t="0" r="0" b="0"/>
-            <wp:docPr id="29" name="image23.png" descr="Icon of Computers with a bookcase"/>
-            <wp:cNvGraphicFramePr/>
+            <wp:docPr id="517735700" name="Graphic 25">
+              <a:extLst xmlns:a="http://schemas.openxmlformats.org/drawingml/2006/main">
+                <a:ext uri="{C183D7F6-B498-43B3-948B-1728B52AA6E4}">
+                  <adec:decorative xmlns:adec="http://schemas.microsoft.com/office/drawing/2017/decorative" val="1"/>
+                </a:ext>
+              </a:extLst>
+            </wp:docPr>
+            <wp:cNvGraphicFramePr>
+              <a:graphicFrameLocks xmlns:a="http://schemas.openxmlformats.org/drawingml/2006/main" noChangeAspect="1"/>
+            </wp:cNvGraphicFramePr>
             <a:graphic xmlns:a="http://schemas.openxmlformats.org/drawingml/2006/main">
               <a:graphicData uri="http://schemas.openxmlformats.org/drawingml/2006/picture">
                 <pic:pic xmlns:pic="http://schemas.openxmlformats.org/drawingml/2006/picture">
                   <pic:nvPicPr>
-                    <pic:cNvPr id="0" name="image23.png" descr="Icon of Computers with a bookcase"/>
-                    <pic:cNvPicPr preferRelativeResize="0"/>
+                    <pic:cNvPr id="517735700" name="Graphic 25">
+                      <a:extLst>
+                        <a:ext uri="{C183D7F6-B498-43B3-948B-1728B52AA6E4}">
+                          <adec:decorative xmlns:adec="http://schemas.microsoft.com/office/drawing/2017/decorative" val="1"/>
+                        </a:ext>
+                      </a:extLst>
+                    </pic:cNvPr>
+                    <pic:cNvPicPr/>
                   </pic:nvPicPr>
                   <pic:blipFill>
-                    <a:blip r:embed="rId86"/>
-                    <a:srcRect/>
+                    <a:blip r:embed="rId106">
+                      <a:extLst>
+                        <a:ext uri="{96DAC541-7B7A-43D3-8B79-37D633B846F1}">
+                          <asvg:svgBlip xmlns:asvg="http://schemas.microsoft.com/office/drawing/2016/SVG/main" r:embed="rId107"/>
+                        </a:ext>
+                      </a:extLst>
+                    </a:blip>
                     <a:stretch>
                       <a:fillRect/>
                     </a:stretch>
@@ -5003,12 +4731,11 @@
                   <pic:spPr>
                     <a:xfrm>
                       <a:off x="0" y="0"/>
-                      <a:ext cx="381000" cy="381000"/>
+                      <a:ext cx="304800" cy="304800"/>
                     </a:xfrm>
                     <a:prstGeom prst="rect">
                       <a:avLst/>
                     </a:prstGeom>
-                    <a:ln/>
                   </pic:spPr>
                 </pic:pic>
               </a:graphicData>
@@ -5017,7 +4744,7 @@
         </w:drawing>
       </w:r>
       <w:r>
-        <w:t xml:space="preserve"> Library Assistance</w:t>
+        <w:t>Library Assistance</w:t>
       </w:r>
     </w:p>
     <w:p>
@@ -5033,10 +4760,10 @@
         </w:rPr>
         <w:t xml:space="preserve">The library has </w:t>
       </w:r>
-      <w:hyperlink r:id="rId87">
-        <w:r>
-          <w:rPr>
-            <w:color w:val="1155CC"/>
+      <w:hyperlink r:id="rId108">
+        <w:r>
+          <w:rPr>
+            <w:color w:val="C64600"/>
             <w:u w:val="single"/>
           </w:rPr>
           <w:t>extensive help services</w:t>
@@ -5048,10 +4775,10 @@
         </w:rPr>
         <w:t xml:space="preserve">, including services and guides for those </w:t>
       </w:r>
-      <w:hyperlink r:id="rId88">
-        <w:r>
-          <w:rPr>
-            <w:color w:val="1155CC"/>
+      <w:hyperlink r:id="rId109">
+        <w:r>
+          <w:rPr>
+            <w:color w:val="C64600"/>
             <w:u w:val="single"/>
           </w:rPr>
           <w:t>using the library through the Internet</w:t>
@@ -5063,10 +4790,10 @@
         </w:rPr>
         <w:t xml:space="preserve">. There are several methods to </w:t>
       </w:r>
-      <w:hyperlink r:id="rId89">
-        <w:r>
-          <w:rPr>
-            <w:color w:val="1155CC"/>
+      <w:hyperlink r:id="rId110">
+        <w:r>
+          <w:rPr>
+            <w:color w:val="C64600"/>
             <w:u w:val="single"/>
           </w:rPr>
           <w:t>contact a librarian</w:t>
@@ -5082,30 +4809,48 @@
     <w:p>
       <w:pPr>
         <w:pStyle w:val="Heading4"/>
-        <w:spacing w:before="0" w:line="276" w:lineRule="auto"/>
-      </w:pPr>
-      <w:bookmarkStart w:id="24" w:name="_okerenz3ntd8" w:colFirst="0" w:colLast="0"/>
-      <w:bookmarkEnd w:id="24"/>
+      </w:pPr>
+      <w:bookmarkStart w:id="25" w:name="_Technical_Support"/>
+      <w:bookmarkEnd w:id="25"/>
       <w:r>
         <w:rPr>
           <w:noProof/>
         </w:rPr>
         <w:drawing>
-          <wp:inline distT="114300" distB="114300" distL="114300" distR="114300" wp14:anchorId="5E3A7615" wp14:editId="5E3A7616">
-            <wp:extent cx="384048" cy="374447"/>
+          <wp:inline distT="0" distB="0" distL="0" distR="0" wp14:anchorId="6CD47D40" wp14:editId="03B73BDE">
+            <wp:extent cx="304800" cy="304800"/>
             <wp:effectExtent l="0" t="0" r="0" b="0"/>
-            <wp:docPr id="27" name="image17.png"/>
-            <wp:cNvGraphicFramePr/>
+            <wp:docPr id="1525045114" name="Graphic 27">
+              <a:extLst xmlns:a="http://schemas.openxmlformats.org/drawingml/2006/main">
+                <a:ext uri="{C183D7F6-B498-43B3-948B-1728B52AA6E4}">
+                  <adec:decorative xmlns:adec="http://schemas.microsoft.com/office/drawing/2017/decorative" val="1"/>
+                </a:ext>
+              </a:extLst>
+            </wp:docPr>
+            <wp:cNvGraphicFramePr>
+              <a:graphicFrameLocks xmlns:a="http://schemas.openxmlformats.org/drawingml/2006/main" noChangeAspect="1"/>
+            </wp:cNvGraphicFramePr>
             <a:graphic xmlns:a="http://schemas.openxmlformats.org/drawingml/2006/main">
               <a:graphicData uri="http://schemas.openxmlformats.org/drawingml/2006/picture">
                 <pic:pic xmlns:pic="http://schemas.openxmlformats.org/drawingml/2006/picture">
                   <pic:nvPicPr>
-                    <pic:cNvPr id="0" name="image17.png"/>
-                    <pic:cNvPicPr preferRelativeResize="0"/>
+                    <pic:cNvPr id="1525045114" name="Graphic 27">
+                      <a:extLst>
+                        <a:ext uri="{C183D7F6-B498-43B3-948B-1728B52AA6E4}">
+                          <adec:decorative xmlns:adec="http://schemas.microsoft.com/office/drawing/2017/decorative" val="1"/>
+                        </a:ext>
+                      </a:extLst>
+                    </pic:cNvPr>
+                    <pic:cNvPicPr/>
                   </pic:nvPicPr>
                   <pic:blipFill>
-                    <a:blip r:embed="rId90"/>
-                    <a:srcRect l="14000" t="15000" r="14000" b="14000"/>
+                    <a:blip r:embed="rId111">
+                      <a:extLst>
+                        <a:ext uri="{96DAC541-7B7A-43D3-8B79-37D633B846F1}">
+                          <asvg:svgBlip xmlns:asvg="http://schemas.microsoft.com/office/drawing/2016/SVG/main" r:embed="rId112"/>
+                        </a:ext>
+                      </a:extLst>
+                    </a:blip>
                     <a:stretch>
                       <a:fillRect/>
                     </a:stretch>
@@ -5113,12 +4858,11 @@
                   <pic:spPr>
                     <a:xfrm>
                       <a:off x="0" y="0"/>
-                      <a:ext cx="384048" cy="374447"/>
+                      <a:ext cx="304800" cy="304800"/>
                     </a:xfrm>
                     <a:prstGeom prst="rect">
                       <a:avLst/>
                     </a:prstGeom>
-                    <a:ln/>
                   </pic:spPr>
                 </pic:pic>
               </a:graphicData>
@@ -5138,35 +4882,7 @@
         <w:rPr>
           <w:color w:val="222222"/>
         </w:rPr>
-        <w:t xml:space="preserve">I cannot provide technical support. For requests for technical support for Canvas, </w:t>
-      </w:r>
-      <w:proofErr w:type="gramStart"/>
-      <w:r>
-        <w:rPr>
-          <w:color w:val="222222"/>
-        </w:rPr>
-        <w:t>use  the</w:t>
-      </w:r>
-      <w:proofErr w:type="gramEnd"/>
-      <w:r>
-        <w:rPr>
-          <w:color w:val="222222"/>
-        </w:rPr>
-        <w:t xml:space="preserve"> help button at the end of the leftmost toolbar in </w:t>
-      </w:r>
-      <w:proofErr w:type="gramStart"/>
-      <w:r>
-        <w:rPr>
-          <w:color w:val="222222"/>
-        </w:rPr>
-        <w:t>Canvas .</w:t>
-      </w:r>
-      <w:proofErr w:type="gramEnd"/>
-      <w:r>
-        <w:rPr>
-          <w:color w:val="222222"/>
-        </w:rPr>
-        <w:t xml:space="preserve">  VT specific technology support can be directed to </w:t>
+        <w:t xml:space="preserve">I cannot provide technical support. For requests for technical support for Canvas, use  the help button at the end of the leftmost toolbar in Canvas .  VT specific technology support can be directed to </w:t>
       </w:r>
       <w:proofErr w:type="spellStart"/>
       <w:r>
@@ -5182,10 +4898,10 @@
         </w:rPr>
         <w:t xml:space="preserve"> via the </w:t>
       </w:r>
-      <w:hyperlink r:id="rId91">
-        <w:r>
-          <w:rPr>
-            <w:color w:val="1155CC"/>
+      <w:hyperlink r:id="rId113">
+        <w:r>
+          <w:rPr>
+            <w:color w:val="C64600"/>
             <w:u w:val="single"/>
           </w:rPr>
           <w:t>Help Site</w:t>
@@ -5200,10 +4916,10 @@
         </w:rPr>
         <w:t xml:space="preserve"> or by calling (540) 540-231-HELP (4357). You can also refer to </w:t>
       </w:r>
-      <w:hyperlink r:id="rId92">
-        <w:r>
-          <w:rPr>
-            <w:color w:val="1155CC"/>
+      <w:hyperlink r:id="rId114">
+        <w:r>
+          <w:rPr>
+            <w:color w:val="C64600"/>
             <w:u w:val="single"/>
           </w:rPr>
           <w:t>Zoom support</w:t>
@@ -5219,10 +4935,9 @@
     <w:p>
       <w:pPr>
         <w:pStyle w:val="Heading4"/>
-        <w:spacing w:before="0" w:line="276" w:lineRule="auto"/>
-      </w:pPr>
-      <w:bookmarkStart w:id="25" w:name="_8b8i3qi401rc" w:colFirst="0" w:colLast="0"/>
-      <w:bookmarkEnd w:id="25"/>
+      </w:pPr>
+      <w:bookmarkStart w:id="26" w:name="_8b8i3qi401rc" w:colFirst="0" w:colLast="0"/>
+      <w:bookmarkEnd w:id="26"/>
       <w:r>
         <w:br w:type="page"/>
       </w:r>
@@ -5230,31 +4945,49 @@
     <w:p>
       <w:pPr>
         <w:pStyle w:val="Heading4"/>
-        <w:spacing w:before="0" w:line="276" w:lineRule="auto"/>
-      </w:pPr>
-      <w:bookmarkStart w:id="26" w:name="_kc5ze8p186c" w:colFirst="0" w:colLast="0"/>
-      <w:bookmarkEnd w:id="26"/>
+      </w:pPr>
+      <w:bookmarkStart w:id="27" w:name="_Writing_Support"/>
+      <w:bookmarkEnd w:id="27"/>
       <w:r>
         <w:rPr>
           <w:noProof/>
         </w:rPr>
         <w:lastRenderedPageBreak/>
         <w:drawing>
-          <wp:inline distT="114300" distB="114300" distL="114300" distR="114300" wp14:anchorId="5E3A7617" wp14:editId="5E3A7618">
-            <wp:extent cx="345643" cy="384048"/>
+          <wp:inline distT="0" distB="0" distL="0" distR="0" wp14:anchorId="686D2ADE" wp14:editId="05629865">
+            <wp:extent cx="304800" cy="304800"/>
             <wp:effectExtent l="0" t="0" r="0" b="0"/>
-            <wp:docPr id="23" name="image16.png"/>
-            <wp:cNvGraphicFramePr/>
+            <wp:docPr id="1891238850" name="Graphic 28">
+              <a:extLst xmlns:a="http://schemas.openxmlformats.org/drawingml/2006/main">
+                <a:ext uri="{C183D7F6-B498-43B3-948B-1728B52AA6E4}">
+                  <adec:decorative xmlns:adec="http://schemas.microsoft.com/office/drawing/2017/decorative" val="1"/>
+                </a:ext>
+              </a:extLst>
+            </wp:docPr>
+            <wp:cNvGraphicFramePr>
+              <a:graphicFrameLocks xmlns:a="http://schemas.openxmlformats.org/drawingml/2006/main" noChangeAspect="1"/>
+            </wp:cNvGraphicFramePr>
             <a:graphic xmlns:a="http://schemas.openxmlformats.org/drawingml/2006/main">
               <a:graphicData uri="http://schemas.openxmlformats.org/drawingml/2006/picture">
                 <pic:pic xmlns:pic="http://schemas.openxmlformats.org/drawingml/2006/picture">
                   <pic:nvPicPr>
-                    <pic:cNvPr id="0" name="image16.png"/>
-                    <pic:cNvPicPr preferRelativeResize="0"/>
+                    <pic:cNvPr id="1891238850" name="Graphic 28">
+                      <a:extLst>
+                        <a:ext uri="{C183D7F6-B498-43B3-948B-1728B52AA6E4}">
+                          <adec:decorative xmlns:adec="http://schemas.microsoft.com/office/drawing/2017/decorative" val="1"/>
+                        </a:ext>
+                      </a:extLst>
+                    </pic:cNvPr>
+                    <pic:cNvPicPr/>
                   </pic:nvPicPr>
                   <pic:blipFill>
-                    <a:blip r:embed="rId93"/>
-                    <a:srcRect l="17000" t="14000" r="18000" b="14000"/>
+                    <a:blip r:embed="rId115">
+                      <a:extLst>
+                        <a:ext uri="{96DAC541-7B7A-43D3-8B79-37D633B846F1}">
+                          <asvg:svgBlip xmlns:asvg="http://schemas.microsoft.com/office/drawing/2016/SVG/main" r:embed="rId116"/>
+                        </a:ext>
+                      </a:extLst>
+                    </a:blip>
                     <a:stretch>
                       <a:fillRect/>
                     </a:stretch>
@@ -5262,12 +4995,11 @@
                   <pic:spPr>
                     <a:xfrm>
                       <a:off x="0" y="0"/>
-                      <a:ext cx="345643" cy="384048"/>
+                      <a:ext cx="304800" cy="304800"/>
                     </a:xfrm>
                     <a:prstGeom prst="rect">
                       <a:avLst/>
                     </a:prstGeom>
-                    <a:ln/>
                   </pic:spPr>
                 </pic:pic>
               </a:graphicData>
@@ -5292,10 +5024,10 @@
         </w:rPr>
         <w:t xml:space="preserve">The </w:t>
       </w:r>
-      <w:hyperlink r:id="rId94">
-        <w:r>
-          <w:rPr>
-            <w:color w:val="1155CC"/>
+      <w:hyperlink r:id="rId117">
+        <w:r>
+          <w:rPr>
+            <w:color w:val="C64600"/>
             <w:u w:val="single"/>
           </w:rPr>
           <w:t>Writing Center</w:t>
@@ -5307,11 +5039,11 @@
         </w:rPr>
         <w:t xml:space="preserve">—located on the second floor of Newman Library—is for all writers. You can go if you have a draft, an outline, or just ideas. Bring your assignment description with you. You can make appointments online by setting up an account with </w:t>
       </w:r>
-      <w:hyperlink r:id="rId95">
+      <w:hyperlink r:id="rId118">
         <w:proofErr w:type="spellStart"/>
         <w:r>
           <w:rPr>
-            <w:color w:val="1155CC"/>
+            <w:color w:val="C64600"/>
             <w:u w:val="single"/>
           </w:rPr>
           <w:t>WCOnline</w:t>
@@ -5328,30 +5060,48 @@
     <w:p>
       <w:pPr>
         <w:pStyle w:val="Heading3"/>
-        <w:spacing w:line="276" w:lineRule="auto"/>
-      </w:pPr>
-      <w:bookmarkStart w:id="27" w:name="_h1ulardvdh0k" w:colFirst="0" w:colLast="0"/>
-      <w:bookmarkEnd w:id="27"/>
-      <w:r>
-        <w:rPr>
-          <w:noProof/>
-        </w:rPr>
+        <w:pBdr>
+          <w:bottom w:val="single" w:sz="24" w:space="2" w:color="508590" w:themeColor="accent6"/>
+        </w:pBdr>
+      </w:pPr>
+      <w:bookmarkStart w:id="28" w:name="_Principles_of_Community"/>
+      <w:bookmarkEnd w:id="28"/>
+      <w:r>
         <w:drawing>
-          <wp:inline distT="114300" distB="114300" distL="114300" distR="114300" wp14:anchorId="5E3A7619" wp14:editId="5E3A761A">
-            <wp:extent cx="384048" cy="384048"/>
+          <wp:inline distT="0" distB="0" distL="0" distR="0" wp14:anchorId="4EEEB256" wp14:editId="014AC82B">
+            <wp:extent cx="304800" cy="304800"/>
             <wp:effectExtent l="0" t="0" r="0" b="0"/>
-            <wp:docPr id="1" name="image14.png"/>
-            <wp:cNvGraphicFramePr/>
+            <wp:docPr id="1429075286" name="Graphic 29">
+              <a:extLst xmlns:a="http://schemas.openxmlformats.org/drawingml/2006/main">
+                <a:ext uri="{C183D7F6-B498-43B3-948B-1728B52AA6E4}">
+                  <adec:decorative xmlns:adec="http://schemas.microsoft.com/office/drawing/2017/decorative" val="1"/>
+                </a:ext>
+              </a:extLst>
+            </wp:docPr>
+            <wp:cNvGraphicFramePr>
+              <a:graphicFrameLocks xmlns:a="http://schemas.openxmlformats.org/drawingml/2006/main" noChangeAspect="1"/>
+            </wp:cNvGraphicFramePr>
             <a:graphic xmlns:a="http://schemas.openxmlformats.org/drawingml/2006/main">
               <a:graphicData uri="http://schemas.openxmlformats.org/drawingml/2006/picture">
                 <pic:pic xmlns:pic="http://schemas.openxmlformats.org/drawingml/2006/picture">
                   <pic:nvPicPr>
-                    <pic:cNvPr id="0" name="image14.png"/>
-                    <pic:cNvPicPr preferRelativeResize="0"/>
+                    <pic:cNvPr id="1429075286" name="Graphic 29">
+                      <a:extLst>
+                        <a:ext uri="{C183D7F6-B498-43B3-948B-1728B52AA6E4}">
+                          <adec:decorative xmlns:adec="http://schemas.microsoft.com/office/drawing/2017/decorative" val="1"/>
+                        </a:ext>
+                      </a:extLst>
+                    </pic:cNvPr>
+                    <pic:cNvPicPr/>
                   </pic:nvPicPr>
                   <pic:blipFill>
-                    <a:blip r:embed="rId96"/>
-                    <a:srcRect l="10999" t="10372" r="11000" b="12666"/>
+                    <a:blip r:embed="rId119">
+                      <a:extLst>
+                        <a:ext uri="{96DAC541-7B7A-43D3-8B79-37D633B846F1}">
+                          <asvg:svgBlip xmlns:asvg="http://schemas.microsoft.com/office/drawing/2016/SVG/main" r:embed="rId120"/>
+                        </a:ext>
+                      </a:extLst>
+                    </a:blip>
                     <a:stretch>
                       <a:fillRect/>
                     </a:stretch>
@@ -5359,12 +5109,11 @@
                   <pic:spPr>
                     <a:xfrm>
                       <a:off x="0" y="0"/>
-                      <a:ext cx="384048" cy="384048"/>
+                      <a:ext cx="304800" cy="304800"/>
                     </a:xfrm>
                     <a:prstGeom prst="rect">
                       <a:avLst/>
                     </a:prstGeom>
-                    <a:ln/>
                   </pic:spPr>
                 </pic:pic>
               </a:graphicData>
@@ -5373,66 +5122,204 @@
         </w:drawing>
       </w:r>
       <w:r>
-        <w:t>Official Course Description</w:t>
-      </w:r>
-    </w:p>
-    <w:p>
-      <w:pPr>
-        <w:spacing w:line="276" w:lineRule="auto"/>
-      </w:pPr>
-      <w:r>
-        <w:rPr>
-          <w:b/>
-        </w:rPr>
-        <w:t>English 3764: Technical Writing</w:t>
-      </w:r>
-      <w:r>
-        <w:t xml:space="preserve"> will enable you to gain an understanding of the theories, issues, and practices of technical communications you might encounter in the workplace, such as general correspondence, proposals, reports, and presentations.</w:t>
-      </w:r>
-    </w:p>
-    <w:p>
-      <w:pPr>
-        <w:spacing w:line="276" w:lineRule="auto"/>
-      </w:pPr>
-      <w:r>
-        <w:t xml:space="preserve">From a foundation based on the principles of rhetoric, you will learn to analyze writing situations, consider the needs of your audience, assemble </w:t>
-      </w:r>
-      <w:proofErr w:type="gramStart"/>
-      <w:r>
-        <w:t>researched</w:t>
-      </w:r>
-      <w:proofErr w:type="gramEnd"/>
-      <w:r>
-        <w:t xml:space="preserve"> and original evidence, and design final documents that are user friendly and visually persuasive. By the time this course is over, you should be able to understand these documents and produce them with ease and confidence.</w:t>
+        <w:t xml:space="preserve"> </w:t>
+      </w:r>
+      <w:r>
+        <w:t>Principles of Community</w:t>
+      </w:r>
+    </w:p>
+    <w:p>
+      <w:pPr>
+        <w:spacing w:before="180" w:after="120" w:line="276" w:lineRule="auto"/>
+        <w:rPr>
+          <w:color w:val="222222"/>
+        </w:rPr>
+      </w:pPr>
+      <w:r>
+        <w:rPr>
+          <w:color w:val="222222"/>
+        </w:rPr>
+        <w:t xml:space="preserve">This course adheres to the </w:t>
+      </w:r>
+      <w:proofErr w:type="spellStart"/>
+      <w:r>
+        <w:rPr>
+          <w:color w:val="222222"/>
+        </w:rPr>
+        <w:t>the</w:t>
+      </w:r>
+      <w:proofErr w:type="spellEnd"/>
+      <w:r>
+        <w:rPr>
+          <w:color w:val="222222"/>
+        </w:rPr>
+        <w:t xml:space="preserve"> </w:t>
+      </w:r>
+      <w:hyperlink r:id="rId121">
+        <w:r>
+          <w:rPr>
+            <w:color w:val="C64600"/>
+            <w:u w:val="single"/>
+          </w:rPr>
+          <w:t>Virginia Tech Principles of Community</w:t>
+        </w:r>
+      </w:hyperlink>
+      <w:r>
+        <w:rPr>
+          <w:color w:val="222222"/>
+        </w:rPr>
+        <w:t>:</w:t>
+      </w:r>
+    </w:p>
+    <w:p>
+      <w:pPr>
+        <w:numPr>
+          <w:ilvl w:val="0"/>
+          <w:numId w:val="3"/>
+        </w:numPr>
+        <w:spacing w:after="120" w:line="276" w:lineRule="auto"/>
+      </w:pPr>
+      <w:r>
+        <w:rPr>
+          <w:color w:val="222222"/>
+        </w:rPr>
+        <w:t>We affirm the inherent dignity and value of every  person and strive to maintain a climate for work and learning based on mutual respect and understanding.</w:t>
+      </w:r>
+    </w:p>
+    <w:p>
+      <w:pPr>
+        <w:numPr>
+          <w:ilvl w:val="0"/>
+          <w:numId w:val="3"/>
+        </w:numPr>
+        <w:spacing w:after="120" w:line="276" w:lineRule="auto"/>
+      </w:pPr>
+      <w:r>
+        <w:rPr>
+          <w:color w:val="222222"/>
+        </w:rPr>
+        <w:t>We affirm the right of each person to express thoughts and opinions freely.</w:t>
+      </w:r>
+    </w:p>
+    <w:p>
+      <w:pPr>
+        <w:numPr>
+          <w:ilvl w:val="0"/>
+          <w:numId w:val="3"/>
+        </w:numPr>
+        <w:spacing w:after="120" w:line="276" w:lineRule="auto"/>
+        <w:ind w:right="-90"/>
+      </w:pPr>
+      <w:r>
+        <w:rPr>
+          <w:color w:val="222222"/>
+        </w:rPr>
+        <w:t>We encourage open expression within a climate of civility, sensitivity, and mutual respect.</w:t>
+      </w:r>
+    </w:p>
+    <w:p>
+      <w:pPr>
+        <w:numPr>
+          <w:ilvl w:val="0"/>
+          <w:numId w:val="3"/>
+        </w:numPr>
+        <w:spacing w:after="120" w:line="276" w:lineRule="auto"/>
+      </w:pPr>
+      <w:r>
+        <w:rPr>
+          <w:color w:val="222222"/>
+        </w:rPr>
+        <w:t>We affirm the value of human diversity because it enriches our lives and the University. We acknowledge and respect our differences while affirming our common humanity.</w:t>
+      </w:r>
+    </w:p>
+    <w:p>
+      <w:pPr>
+        <w:numPr>
+          <w:ilvl w:val="0"/>
+          <w:numId w:val="3"/>
+        </w:numPr>
+        <w:spacing w:after="120" w:line="276" w:lineRule="auto"/>
+      </w:pPr>
+      <w:r>
+        <w:rPr>
+          <w:color w:val="222222"/>
+        </w:rPr>
+        <w:t>We reject all forms of prejudice and discrimination, including those based on age, color, disability, gender, national origin, political affiliation, race, religion, sexual orientation, and veteran status. We take individual and collective responsibility for helping to eliminate bias and discrimination and for increasing our own understanding of these issues through education, training, and interaction with others.</w:t>
+      </w:r>
+    </w:p>
+    <w:p>
+      <w:pPr>
+        <w:numPr>
+          <w:ilvl w:val="0"/>
+          <w:numId w:val="3"/>
+        </w:numPr>
+        <w:spacing w:after="0" w:line="276" w:lineRule="auto"/>
+      </w:pPr>
+      <w:r>
+        <w:rPr>
+          <w:color w:val="222222"/>
+        </w:rPr>
+        <w:t xml:space="preserve">We pledge our collective commitment to these principles in the spirit of the Virginia Tech motto of </w:t>
+      </w:r>
+      <w:r>
+        <w:rPr>
+          <w:i/>
+          <w:color w:val="222222"/>
+        </w:rPr>
+        <w:t>Ut Prosim</w:t>
+      </w:r>
+      <w:r>
+        <w:rPr>
+          <w:color w:val="222222"/>
+        </w:rPr>
+        <w:t xml:space="preserve"> (That I May Serve).</w:t>
       </w:r>
     </w:p>
     <w:p>
       <w:pPr>
         <w:pStyle w:val="Heading3"/>
-        <w:spacing w:line="276" w:lineRule="auto"/>
-      </w:pPr>
-      <w:bookmarkStart w:id="28" w:name="_oapbxr4x3wpr" w:colFirst="0" w:colLast="0"/>
-      <w:bookmarkEnd w:id="28"/>
-      <w:r>
-        <w:rPr>
-          <w:noProof/>
-        </w:rPr>
+        <w:pBdr>
+          <w:bottom w:val="single" w:sz="24" w:space="2" w:color="508590" w:themeColor="accent6"/>
+        </w:pBdr>
+      </w:pPr>
+      <w:bookmarkStart w:id="29" w:name="_Privacy"/>
+      <w:bookmarkEnd w:id="29"/>
+      <w:r>
         <w:drawing>
-          <wp:inline distT="114300" distB="114300" distL="114300" distR="114300" wp14:anchorId="5E3A761B" wp14:editId="5E3A761C">
-            <wp:extent cx="384048" cy="288036"/>
+          <wp:inline distT="0" distB="0" distL="0" distR="0" wp14:anchorId="05A1843F" wp14:editId="3BD91320">
+            <wp:extent cx="304800" cy="304800"/>
             <wp:effectExtent l="0" t="0" r="0" b="0"/>
-            <wp:docPr id="16" name="image21.png"/>
-            <wp:cNvGraphicFramePr/>
+            <wp:docPr id="1990828459" name="Graphic 30">
+              <a:extLst xmlns:a="http://schemas.openxmlformats.org/drawingml/2006/main">
+                <a:ext uri="{C183D7F6-B498-43B3-948B-1728B52AA6E4}">
+                  <adec:decorative xmlns:adec="http://schemas.microsoft.com/office/drawing/2017/decorative" val="1"/>
+                </a:ext>
+              </a:extLst>
+            </wp:docPr>
+            <wp:cNvGraphicFramePr>
+              <a:graphicFrameLocks xmlns:a="http://schemas.openxmlformats.org/drawingml/2006/main" noChangeAspect="1"/>
+            </wp:cNvGraphicFramePr>
             <a:graphic xmlns:a="http://schemas.openxmlformats.org/drawingml/2006/main">
               <a:graphicData uri="http://schemas.openxmlformats.org/drawingml/2006/picture">
                 <pic:pic xmlns:pic="http://schemas.openxmlformats.org/drawingml/2006/picture">
                   <pic:nvPicPr>
-                    <pic:cNvPr id="0" name="image21.png"/>
-                    <pic:cNvPicPr preferRelativeResize="0"/>
+                    <pic:cNvPr id="1990828459" name="Graphic 30">
+                      <a:extLst>
+                        <a:ext uri="{C183D7F6-B498-43B3-948B-1728B52AA6E4}">
+                          <adec:decorative xmlns:adec="http://schemas.microsoft.com/office/drawing/2017/decorative" val="1"/>
+                        </a:ext>
+                      </a:extLst>
+                    </pic:cNvPr>
+                    <pic:cNvPicPr/>
                   </pic:nvPicPr>
                   <pic:blipFill>
-                    <a:blip r:embed="rId97"/>
-                    <a:srcRect l="14000" t="24440" r="17000" b="23666"/>
+                    <a:blip r:embed="rId122">
+                      <a:extLst>
+                        <a:ext uri="{96DAC541-7B7A-43D3-8B79-37D633B846F1}">
+                          <asvg:svgBlip xmlns:asvg="http://schemas.microsoft.com/office/drawing/2016/SVG/main" r:embed="rId123"/>
+                        </a:ext>
+                      </a:extLst>
+                    </a:blip>
                     <a:stretch>
                       <a:fillRect/>
                     </a:stretch>
@@ -5440,12 +5327,11 @@
                   <pic:spPr>
                     <a:xfrm>
                       <a:off x="0" y="0"/>
-                      <a:ext cx="384048" cy="288036"/>
+                      <a:ext cx="304800" cy="304800"/>
                     </a:xfrm>
                     <a:prstGeom prst="rect">
                       <a:avLst/>
                     </a:prstGeom>
-                    <a:ln/>
                   </pic:spPr>
                 </pic:pic>
               </a:graphicData>
@@ -5454,7 +5340,7 @@
         </w:drawing>
       </w:r>
       <w:r>
-        <w:t>Official Course Objectives</w:t>
+        <w:t>Privacy</w:t>
       </w:r>
     </w:p>
     <w:p>
@@ -5462,186 +5348,226 @@
         <w:spacing w:line="276" w:lineRule="auto"/>
       </w:pPr>
       <w:r>
-        <w:t>Having successfully completed this course, students will be able to perform the technical writing tasks defined by the course learning objectives (CLO):</w:t>
+        <w:t>Please be aware of these privacy policies:</w:t>
       </w:r>
     </w:p>
     <w:p>
       <w:pPr>
         <w:numPr>
           <w:ilvl w:val="0"/>
-          <w:numId w:val="1"/>
+          <w:numId w:val="2"/>
         </w:numPr>
-        <w:spacing w:before="240" w:after="240" w:line="276" w:lineRule="auto"/>
-      </w:pPr>
-      <w:r>
-        <w:rPr>
-          <w:color w:val="222222"/>
-        </w:rPr>
-        <w:t>Analyze the rhetorical situation and determine the appropriate audience or users of written communication, considering the needs of global audiences and people with disabilities. [CLO 1]</w:t>
+        <w:spacing w:after="0" w:line="276" w:lineRule="auto"/>
+      </w:pPr>
+      <w:r>
+        <w:rPr>
+          <w:b/>
+          <w:color w:val="222222"/>
+        </w:rPr>
+        <w:t>Canvas</w:t>
+      </w:r>
+      <w:r>
+        <w:rPr>
+          <w:color w:val="222222"/>
+        </w:rPr>
+        <w:t xml:space="preserve">: </w:t>
+      </w:r>
+      <w:r>
+        <w:fldChar w:fldCharType="begin"/>
+      </w:r>
+      <w:r>
+        <w:instrText xml:space="preserve"> HYPERLINK "https://www.instructure.com/policies/privacy/" </w:instrText>
+      </w:r>
+      <w:r>
+        <w:fldChar w:fldCharType="separate"/>
+      </w:r>
+      <w:r>
+        <w:rPr>
+          <w:color w:val="C64600"/>
+          <w:u w:val="single"/>
+        </w:rPr>
+        <w:t>Instructure Product Privacy</w:t>
       </w:r>
     </w:p>
     <w:p>
       <w:pPr>
         <w:numPr>
           <w:ilvl w:val="0"/>
-          <w:numId w:val="1"/>
+          <w:numId w:val="2"/>
         </w:numPr>
-        <w:spacing w:before="240" w:after="240" w:line="276" w:lineRule="auto"/>
-      </w:pPr>
-      <w:r>
-        <w:rPr>
-          <w:color w:val="222222"/>
-        </w:rPr>
-        <w:t>Conduct research appropriate to workplace problem solving, such as literature review, evaluation of online resources, interview, and site inspection. [CLO 2]</w:t>
+        <w:spacing w:after="0" w:line="276" w:lineRule="auto"/>
+      </w:pPr>
+      <w:r>
+        <w:fldChar w:fldCharType="end"/>
+      </w:r>
+      <w:r>
+        <w:rPr>
+          <w:b/>
+          <w:color w:val="222222"/>
+        </w:rPr>
+        <w:t>Zoom</w:t>
+      </w:r>
+      <w:r>
+        <w:rPr>
+          <w:color w:val="222222"/>
+        </w:rPr>
+        <w:t xml:space="preserve">: </w:t>
+      </w:r>
+      <w:r>
+        <w:fldChar w:fldCharType="begin"/>
+      </w:r>
+      <w:r>
+        <w:instrText xml:space="preserve"> HYPERLINK "https://zoom.us/privacy" </w:instrText>
+      </w:r>
+      <w:r>
+        <w:fldChar w:fldCharType="separate"/>
+      </w:r>
+      <w:r>
+        <w:rPr>
+          <w:color w:val="C64600"/>
+          <w:u w:val="single"/>
+        </w:rPr>
+        <w:t>Zoom Privacy Statement</w:t>
       </w:r>
     </w:p>
     <w:p>
       <w:pPr>
         <w:numPr>
           <w:ilvl w:val="0"/>
-          <w:numId w:val="1"/>
+          <w:numId w:val="2"/>
         </w:numPr>
-        <w:spacing w:before="240" w:after="240" w:line="276" w:lineRule="auto"/>
-      </w:pPr>
-      <w:r>
-        <w:rPr>
-          <w:color w:val="222222"/>
-        </w:rPr>
-        <w:t>Interpret research findings with understanding of ethical and human implications. [CLO 3]</w:t>
+        <w:spacing w:after="0" w:line="276" w:lineRule="auto"/>
+      </w:pPr>
+      <w:r>
+        <w:fldChar w:fldCharType="end"/>
+      </w:r>
+      <w:r>
+        <w:rPr>
+          <w:b/>
+          <w:color w:val="222222"/>
+        </w:rPr>
+        <w:t>FERPA</w:t>
+      </w:r>
+      <w:r>
+        <w:rPr>
+          <w:color w:val="222222"/>
+        </w:rPr>
+        <w:t xml:space="preserve">: Student educational records are protected by the Family Educational Rights and Privacy Act (FERPA). These rights apply to all students age 18 and above, and it may </w:t>
+      </w:r>
+      <w:r>
+        <w:rPr>
+          <w:color w:val="222222"/>
+        </w:rPr>
+        <w:lastRenderedPageBreak/>
+        <w:t xml:space="preserve">benefit you to know your FERPA rights so that you can best protect your own educational records. Please visit the </w:t>
+      </w:r>
+      <w:hyperlink r:id="rId124">
+        <w:r>
+          <w:rPr>
+            <w:color w:val="C64600"/>
+            <w:u w:val="single"/>
+          </w:rPr>
+          <w:t>Office of the University Registrar’s Student Privacy (FERPA) Page</w:t>
+        </w:r>
+      </w:hyperlink>
+      <w:r>
+        <w:rPr>
+          <w:color w:val="222222"/>
+        </w:rPr>
+        <w:t xml:space="preserve"> for more information.</w:t>
       </w:r>
     </w:p>
     <w:p>
       <w:pPr>
         <w:numPr>
           <w:ilvl w:val="0"/>
-          <w:numId w:val="1"/>
+          <w:numId w:val="2"/>
         </w:numPr>
-        <w:spacing w:before="240" w:after="240" w:line="276" w:lineRule="auto"/>
-      </w:pPr>
-      <w:r>
-        <w:rPr>
-          <w:color w:val="222222"/>
-        </w:rPr>
-        <w:t>Use conventions of various workplace genres, such as proposals, instructions, correspondence, reports, and slide decks, with understanding of how the genre conventions can be used as heuristics and as principles of arrangement. [CLO 4]</w:t>
-      </w:r>
-    </w:p>
-    <w:p>
-      <w:pPr>
-        <w:numPr>
-          <w:ilvl w:val="0"/>
-          <w:numId w:val="1"/>
-        </w:numPr>
-        <w:spacing w:before="240" w:after="240" w:line="276" w:lineRule="auto"/>
-      </w:pPr>
-      <w:r>
-        <w:rPr>
-          <w:color w:val="222222"/>
-        </w:rPr>
-        <w:lastRenderedPageBreak/>
-        <w:t>Collaborate with classmates in planning, researching, writing, revising, and presenting information. [CLO 5]</w:t>
-      </w:r>
-    </w:p>
-    <w:p>
-      <w:pPr>
-        <w:numPr>
-          <w:ilvl w:val="0"/>
-          <w:numId w:val="1"/>
-        </w:numPr>
-        <w:spacing w:before="240" w:after="240" w:line="276" w:lineRule="auto"/>
-      </w:pPr>
-      <w:r>
-        <w:rPr>
-          <w:color w:val="222222"/>
-        </w:rPr>
-        <w:t>Apply principles of effective visual design for print and electronic presentation, including hierarchical, chronological, and spatial arrangements. [CLO 6]</w:t>
-      </w:r>
-    </w:p>
-    <w:p>
-      <w:pPr>
-        <w:numPr>
-          <w:ilvl w:val="0"/>
-          <w:numId w:val="1"/>
-        </w:numPr>
-        <w:spacing w:before="240" w:after="240" w:line="276" w:lineRule="auto"/>
-      </w:pPr>
-      <w:r>
-        <w:rPr>
-          <w:color w:val="222222"/>
-        </w:rPr>
-        <w:t>Identify and apply the principles of effective style in the composing of usable, reader-centered written communications. [CLO 7]</w:t>
-      </w:r>
-    </w:p>
-    <w:p>
-      <w:pPr>
-        <w:numPr>
-          <w:ilvl w:val="0"/>
-          <w:numId w:val="1"/>
-        </w:numPr>
-        <w:spacing w:before="240" w:after="240" w:line="276" w:lineRule="auto"/>
-      </w:pPr>
-      <w:r>
-        <w:rPr>
-          <w:color w:val="222222"/>
-        </w:rPr>
-        <w:t>Evaluate the ethical implications of using AI in technical writing, considering issues such as authorship, transparency, and potential biases. [CLO 8]</w:t>
-      </w:r>
-    </w:p>
-    <w:p>
-      <w:pPr>
-        <w:numPr>
-          <w:ilvl w:val="0"/>
-          <w:numId w:val="1"/>
-        </w:numPr>
-        <w:spacing w:before="240" w:after="240" w:line="276" w:lineRule="auto"/>
-      </w:pPr>
-      <w:r>
-        <w:rPr>
-          <w:color w:val="222222"/>
-        </w:rPr>
-        <w:t xml:space="preserve">Apply AI tools strategically </w:t>
-      </w:r>
-      <w:proofErr w:type="gramStart"/>
-      <w:r>
-        <w:rPr>
-          <w:color w:val="222222"/>
-        </w:rPr>
-        <w:t>to enhance</w:t>
-      </w:r>
-      <w:proofErr w:type="gramEnd"/>
-      <w:r>
-        <w:rPr>
-          <w:color w:val="222222"/>
-        </w:rPr>
-        <w:t xml:space="preserve"> the writing process, including ideation, drafting, and revision, while maintaining the writer's voice and critical thinking skills. [CLO 9]</w:t>
+        <w:spacing w:after="200" w:line="276" w:lineRule="auto"/>
+      </w:pPr>
+      <w:r>
+        <w:rPr>
+          <w:b/>
+          <w:color w:val="222222"/>
+        </w:rPr>
+        <w:t xml:space="preserve">Title IX &amp; VAWA: </w:t>
+      </w:r>
+      <w:hyperlink r:id="rId125">
+        <w:r>
+          <w:rPr>
+            <w:color w:val="C64600"/>
+            <w:u w:val="single"/>
+          </w:rPr>
+          <w:t>SAFE at VT and Title IX at Virginia Tech</w:t>
+        </w:r>
+      </w:hyperlink>
+      <w:r>
+        <w:rPr>
+          <w:color w:val="222222"/>
+        </w:rPr>
+        <w:t xml:space="preserve">. Note that I am a mandatory reporter and cannot guarantee confidentiality when you talk to me. I am required to report any prohibited conduct. Consult the </w:t>
+      </w:r>
+      <w:hyperlink r:id="rId126">
+        <w:r>
+          <w:rPr>
+            <w:color w:val="C64600"/>
+            <w:u w:val="single"/>
+          </w:rPr>
+          <w:t>Safe at VT page</w:t>
+        </w:r>
+      </w:hyperlink>
+      <w:r>
+        <w:rPr>
+          <w:color w:val="222222"/>
+        </w:rPr>
+        <w:t xml:space="preserve"> for additional information. </w:t>
       </w:r>
     </w:p>
     <w:p>
       <w:pPr>
         <w:pStyle w:val="Heading3"/>
-        <w:spacing w:before="0" w:line="276" w:lineRule="auto"/>
-      </w:pPr>
-      <w:bookmarkStart w:id="29" w:name="_kf960rasb8up" w:colFirst="0" w:colLast="0"/>
-      <w:bookmarkEnd w:id="29"/>
-      <w:r>
-        <w:rPr>
-          <w:noProof/>
-        </w:rPr>
+        <w:pBdr>
+          <w:bottom w:val="single" w:sz="24" w:space="1" w:color="508590" w:themeColor="accent6"/>
+        </w:pBdr>
+      </w:pPr>
+      <w:bookmarkStart w:id="30" w:name="_Program_Assessment"/>
+      <w:bookmarkEnd w:id="30"/>
+      <w:r>
         <w:drawing>
-          <wp:inline distT="114300" distB="114300" distL="114300" distR="114300" wp14:anchorId="5E3A761D" wp14:editId="5E3A761E">
-            <wp:extent cx="364846" cy="384048"/>
+          <wp:inline distT="0" distB="0" distL="0" distR="0" wp14:anchorId="700C8D5E" wp14:editId="798CD4AE">
+            <wp:extent cx="304800" cy="304800"/>
             <wp:effectExtent l="0" t="0" r="0" b="0"/>
-            <wp:docPr id="15" name="image5.png"/>
-            <wp:cNvGraphicFramePr/>
+            <wp:docPr id="1976853016" name="Graphic 31">
+              <a:extLst xmlns:a="http://schemas.openxmlformats.org/drawingml/2006/main">
+                <a:ext uri="{C183D7F6-B498-43B3-948B-1728B52AA6E4}">
+                  <adec:decorative xmlns:adec="http://schemas.microsoft.com/office/drawing/2017/decorative" val="1"/>
+                </a:ext>
+              </a:extLst>
+            </wp:docPr>
+            <wp:cNvGraphicFramePr>
+              <a:graphicFrameLocks xmlns:a="http://schemas.openxmlformats.org/drawingml/2006/main" noChangeAspect="1"/>
+            </wp:cNvGraphicFramePr>
             <a:graphic xmlns:a="http://schemas.openxmlformats.org/drawingml/2006/main">
               <a:graphicData uri="http://schemas.openxmlformats.org/drawingml/2006/picture">
                 <pic:pic xmlns:pic="http://schemas.openxmlformats.org/drawingml/2006/picture">
                   <pic:nvPicPr>
-                    <pic:cNvPr id="0" name="image5.png"/>
-                    <pic:cNvPicPr preferRelativeResize="0"/>
+                    <pic:cNvPr id="1976853016" name="Graphic 31">
+                      <a:extLst>
+                        <a:ext uri="{C183D7F6-B498-43B3-948B-1728B52AA6E4}">
+                          <adec:decorative xmlns:adec="http://schemas.microsoft.com/office/drawing/2017/decorative" val="1"/>
+                        </a:ext>
+                      </a:extLst>
+                    </pic:cNvPr>
+                    <pic:cNvPicPr/>
                   </pic:nvPicPr>
                   <pic:blipFill>
-                    <a:blip r:embed="rId98"/>
-                    <a:srcRect l="17000" t="16604" r="14000" b="11333"/>
+                    <a:blip r:embed="rId127">
+                      <a:extLst>
+                        <a:ext uri="{96DAC541-7B7A-43D3-8B79-37D633B846F1}">
+                          <asvg:svgBlip xmlns:asvg="http://schemas.microsoft.com/office/drawing/2016/SVG/main" r:embed="rId128"/>
+                        </a:ext>
+                      </a:extLst>
+                    </a:blip>
                     <a:stretch>
                       <a:fillRect/>
                     </a:stretch>
@@ -5649,12 +5575,11 @@
                   <pic:spPr>
                     <a:xfrm>
                       <a:off x="0" y="0"/>
-                      <a:ext cx="364846" cy="384048"/>
+                      <a:ext cx="304800" cy="304800"/>
                     </a:xfrm>
                     <a:prstGeom prst="rect">
                       <a:avLst/>
                     </a:prstGeom>
-                    <a:ln/>
                   </pic:spPr>
                 </pic:pic>
               </a:graphicData>
@@ -5663,201 +5588,66 @@
         </w:drawing>
       </w:r>
       <w:r>
-        <w:t>Principles of Community</w:t>
-      </w:r>
-    </w:p>
-    <w:p>
-      <w:pPr>
-        <w:spacing w:before="180" w:after="120" w:line="276" w:lineRule="auto"/>
-        <w:rPr>
-          <w:color w:val="222222"/>
-        </w:rPr>
-      </w:pPr>
-      <w:r>
-        <w:rPr>
-          <w:color w:val="222222"/>
-        </w:rPr>
-        <w:t xml:space="preserve">This course adheres to the </w:t>
-      </w:r>
-      <w:proofErr w:type="spellStart"/>
-      <w:r>
-        <w:rPr>
-          <w:color w:val="222222"/>
-        </w:rPr>
-        <w:t>the</w:t>
-      </w:r>
-      <w:proofErr w:type="spellEnd"/>
-      <w:r>
-        <w:rPr>
-          <w:color w:val="222222"/>
-        </w:rPr>
-        <w:t xml:space="preserve"> </w:t>
-      </w:r>
-      <w:hyperlink r:id="rId99">
-        <w:r>
-          <w:rPr>
-            <w:color w:val="1155CC"/>
-            <w:u w:val="single"/>
-          </w:rPr>
-          <w:t>Virginia Tech Principles of Community</w:t>
-        </w:r>
-      </w:hyperlink>
-      <w:r>
-        <w:rPr>
-          <w:color w:val="222222"/>
-        </w:rPr>
-        <w:t>:</w:t>
-      </w:r>
-    </w:p>
-    <w:p>
-      <w:pPr>
-        <w:numPr>
-          <w:ilvl w:val="0"/>
-          <w:numId w:val="3"/>
-        </w:numPr>
-        <w:spacing w:after="120" w:line="276" w:lineRule="auto"/>
-      </w:pPr>
-      <w:r>
-        <w:rPr>
-          <w:color w:val="222222"/>
-        </w:rPr>
-        <w:t xml:space="preserve">We affirm the inherent dignity and value of </w:t>
-      </w:r>
-      <w:proofErr w:type="gramStart"/>
-      <w:r>
-        <w:rPr>
-          <w:color w:val="222222"/>
-        </w:rPr>
-        <w:t>every  person</w:t>
-      </w:r>
-      <w:proofErr w:type="gramEnd"/>
-      <w:r>
-        <w:rPr>
-          <w:color w:val="222222"/>
-        </w:rPr>
-        <w:t xml:space="preserve"> and strive to maintain a climate for work and learning based on mutual respect and understanding.</w:t>
-      </w:r>
-    </w:p>
-    <w:p>
-      <w:pPr>
-        <w:numPr>
-          <w:ilvl w:val="0"/>
-          <w:numId w:val="3"/>
-        </w:numPr>
-        <w:spacing w:after="120" w:line="276" w:lineRule="auto"/>
-      </w:pPr>
-      <w:r>
-        <w:rPr>
-          <w:color w:val="222222"/>
-        </w:rPr>
-        <w:t>We affirm the right of each person to express thoughts and opinions freely.</w:t>
-      </w:r>
-    </w:p>
-    <w:p>
-      <w:pPr>
-        <w:numPr>
-          <w:ilvl w:val="0"/>
-          <w:numId w:val="3"/>
-        </w:numPr>
-        <w:spacing w:after="120" w:line="276" w:lineRule="auto"/>
-        <w:ind w:right="-90"/>
-      </w:pPr>
-      <w:r>
-        <w:rPr>
-          <w:color w:val="222222"/>
-        </w:rPr>
-        <w:t>We encourage open expression within a climate of civility, sensitivity, and mutual respect.</w:t>
-      </w:r>
-    </w:p>
-    <w:p>
-      <w:pPr>
-        <w:numPr>
-          <w:ilvl w:val="0"/>
-          <w:numId w:val="3"/>
-        </w:numPr>
-        <w:spacing w:after="120" w:line="276" w:lineRule="auto"/>
-      </w:pPr>
-      <w:r>
-        <w:rPr>
-          <w:color w:val="222222"/>
-        </w:rPr>
-        <w:t>We affirm the value of human diversity because it enriches our lives and the University. We acknowledge and respect our differences while affirming our common humanity.</w:t>
-      </w:r>
-    </w:p>
-    <w:p>
-      <w:pPr>
-        <w:numPr>
-          <w:ilvl w:val="0"/>
-          <w:numId w:val="3"/>
-        </w:numPr>
-        <w:spacing w:after="120" w:line="276" w:lineRule="auto"/>
-      </w:pPr>
-      <w:r>
-        <w:rPr>
-          <w:color w:val="222222"/>
-        </w:rPr>
-        <w:t>We reject all forms of prejudice and discrimination, including those based on age, color, disability, gender, national origin, political affiliation, race, religion, sexual orientation, and veteran status. We take individual and collective responsibility for helping to eliminate bias and discrimination and for increasing our own understanding of these issues through education, training, and interaction with others.</w:t>
-      </w:r>
-    </w:p>
-    <w:p>
-      <w:pPr>
-        <w:numPr>
-          <w:ilvl w:val="0"/>
-          <w:numId w:val="3"/>
-        </w:numPr>
-        <w:spacing w:after="0" w:line="276" w:lineRule="auto"/>
-      </w:pPr>
-      <w:r>
-        <w:rPr>
-          <w:color w:val="222222"/>
-        </w:rPr>
-        <w:t xml:space="preserve">We pledge our collective commitment to these principles in the spirit of the Virginia Tech motto of </w:t>
-      </w:r>
-      <w:r>
-        <w:rPr>
-          <w:i/>
-          <w:color w:val="222222"/>
-        </w:rPr>
-        <w:t>Ut Prosim</w:t>
-      </w:r>
-      <w:r>
-        <w:rPr>
-          <w:color w:val="222222"/>
-        </w:rPr>
-        <w:t xml:space="preserve"> (That I May Serve).</w:t>
+        <w:t>Program Assessment</w:t>
+      </w:r>
+    </w:p>
+    <w:p>
+      <w:pPr>
+        <w:spacing w:line="276" w:lineRule="auto"/>
+      </w:pPr>
+      <w:r>
+        <w:rPr>
+          <w:color w:val="222222"/>
+          <w:highlight w:val="white"/>
+        </w:rPr>
+        <w:t>The Department of English may use your written work in its assessment of its teaching and learning goals. In such cases, your name will be removed and your work assessed anonymously. Your work will not be shared with any individual outside of the department. It will be used strictly to help the department offer students the best possible academic experience.</w:t>
       </w:r>
     </w:p>
     <w:p>
       <w:pPr>
         <w:pStyle w:val="Heading3"/>
-        <w:spacing w:line="276" w:lineRule="auto"/>
-      </w:pPr>
-      <w:bookmarkStart w:id="30" w:name="_f0cj119358gg" w:colFirst="0" w:colLast="0"/>
-      <w:bookmarkEnd w:id="30"/>
-      <w:r>
-        <w:rPr>
-          <w:noProof/>
-          <w:color w:val="222222"/>
-          <w:sz w:val="24"/>
-          <w:szCs w:val="24"/>
-        </w:rPr>
-        <w:lastRenderedPageBreak/>
+        <w:pBdr>
+          <w:bottom w:val="single" w:sz="24" w:space="2" w:color="508590" w:themeColor="accent6"/>
+        </w:pBdr>
+      </w:pPr>
+      <w:bookmarkStart w:id="31" w:name="_Religious_Holidays_&amp;"/>
+      <w:bookmarkEnd w:id="31"/>
+      <w:r>
         <w:drawing>
-          <wp:inline distT="114300" distB="114300" distL="114300" distR="114300" wp14:anchorId="5E3A761F" wp14:editId="5E3A7620">
-            <wp:extent cx="268834" cy="384048"/>
+          <wp:inline distT="0" distB="0" distL="0" distR="0" wp14:anchorId="4428C165" wp14:editId="5925D008">
+            <wp:extent cx="304800" cy="304800"/>
             <wp:effectExtent l="0" t="0" r="0" b="0"/>
-            <wp:docPr id="4" name="image7.png"/>
-            <wp:cNvGraphicFramePr/>
+            <wp:docPr id="498165725" name="Graphic 32">
+              <a:extLst xmlns:a="http://schemas.openxmlformats.org/drawingml/2006/main">
+                <a:ext uri="{C183D7F6-B498-43B3-948B-1728B52AA6E4}">
+                  <adec:decorative xmlns:adec="http://schemas.microsoft.com/office/drawing/2017/decorative" val="1"/>
+                </a:ext>
+              </a:extLst>
+            </wp:docPr>
+            <wp:cNvGraphicFramePr>
+              <a:graphicFrameLocks xmlns:a="http://schemas.openxmlformats.org/drawingml/2006/main" noChangeAspect="1"/>
+            </wp:cNvGraphicFramePr>
             <a:graphic xmlns:a="http://schemas.openxmlformats.org/drawingml/2006/main">
               <a:graphicData uri="http://schemas.openxmlformats.org/drawingml/2006/picture">
                 <pic:pic xmlns:pic="http://schemas.openxmlformats.org/drawingml/2006/picture">
                   <pic:nvPicPr>
-                    <pic:cNvPr id="0" name="image7.png"/>
-                    <pic:cNvPicPr preferRelativeResize="0"/>
+                    <pic:cNvPr id="498165725" name="Graphic 32">
+                      <a:extLst>
+                        <a:ext uri="{C183D7F6-B498-43B3-948B-1728B52AA6E4}">
+                          <adec:decorative xmlns:adec="http://schemas.microsoft.com/office/drawing/2017/decorative" val="1"/>
+                        </a:ext>
+                      </a:extLst>
+                    </pic:cNvPr>
+                    <pic:cNvPicPr/>
                   </pic:nvPicPr>
                   <pic:blipFill>
-                    <a:blip r:embed="rId100"/>
-                    <a:srcRect l="25000" t="14000" r="24000" b="14000"/>
+                    <a:blip r:embed="rId129">
+                      <a:extLst>
+                        <a:ext uri="{96DAC541-7B7A-43D3-8B79-37D633B846F1}">
+                          <asvg:svgBlip xmlns:asvg="http://schemas.microsoft.com/office/drawing/2016/SVG/main" r:embed="rId130"/>
+                        </a:ext>
+                      </a:extLst>
+                    </a:blip>
                     <a:stretch>
                       <a:fillRect/>
                     </a:stretch>
@@ -5865,12 +5655,11 @@
                   <pic:spPr>
                     <a:xfrm>
                       <a:off x="0" y="0"/>
-                      <a:ext cx="268834" cy="384048"/>
+                      <a:ext cx="304800" cy="304800"/>
                     </a:xfrm>
                     <a:prstGeom prst="rect">
                       <a:avLst/>
                     </a:prstGeom>
-                    <a:ln/>
                   </pic:spPr>
                 </pic:pic>
               </a:graphicData>
@@ -5879,223 +5668,118 @@
         </w:drawing>
       </w:r>
       <w:r>
-        <w:t>Privacy</w:t>
+        <w:t>Religious Holidays &amp; Events</w:t>
       </w:r>
     </w:p>
     <w:p>
       <w:pPr>
         <w:spacing w:line="276" w:lineRule="auto"/>
-      </w:pPr>
-      <w:r>
-        <w:t>Please be aware of these privacy policies:</w:t>
-      </w:r>
-    </w:p>
-    <w:p>
-      <w:pPr>
-        <w:numPr>
-          <w:ilvl w:val="0"/>
-          <w:numId w:val="2"/>
-        </w:numPr>
-        <w:spacing w:after="0" w:line="276" w:lineRule="auto"/>
-      </w:pPr>
-      <w:r>
-        <w:rPr>
-          <w:b/>
-          <w:color w:val="222222"/>
-        </w:rPr>
-        <w:t>Canvas</w:t>
-      </w:r>
-      <w:r>
-        <w:rPr>
-          <w:color w:val="222222"/>
-        </w:rPr>
-        <w:t xml:space="preserve">: </w:t>
-      </w:r>
-      <w:r>
-        <w:fldChar w:fldCharType="begin"/>
-      </w:r>
-      <w:r>
-        <w:instrText xml:space="preserve"> HYPERLINK "https://www.instructure.com/policies/privacy/" </w:instrText>
-      </w:r>
-      <w:r>
-        <w:fldChar w:fldCharType="separate"/>
-      </w:r>
-      <w:r>
-        <w:rPr>
-          <w:color w:val="1155CC"/>
-          <w:u w:val="single"/>
-        </w:rPr>
-        <w:t>Instructure Product Privacy</w:t>
-      </w:r>
-    </w:p>
-    <w:p>
-      <w:pPr>
-        <w:numPr>
-          <w:ilvl w:val="0"/>
-          <w:numId w:val="2"/>
-        </w:numPr>
-        <w:spacing w:after="0" w:line="276" w:lineRule="auto"/>
-      </w:pPr>
-      <w:r>
-        <w:fldChar w:fldCharType="end"/>
-      </w:r>
-      <w:r>
-        <w:rPr>
-          <w:b/>
-          <w:color w:val="222222"/>
-        </w:rPr>
-        <w:t>Zoom</w:t>
-      </w:r>
-      <w:r>
-        <w:rPr>
-          <w:color w:val="222222"/>
-        </w:rPr>
-        <w:t xml:space="preserve">: </w:t>
-      </w:r>
-      <w:r>
-        <w:fldChar w:fldCharType="begin"/>
-      </w:r>
-      <w:r>
-        <w:instrText xml:space="preserve"> HYPERLINK "https://zoom.us/privacy" </w:instrText>
-      </w:r>
-      <w:r>
-        <w:fldChar w:fldCharType="separate"/>
-      </w:r>
-      <w:r>
-        <w:rPr>
-          <w:color w:val="1155CC"/>
-          <w:u w:val="single"/>
-        </w:rPr>
-        <w:t>Zoom Privacy Statement</w:t>
-      </w:r>
-    </w:p>
-    <w:p>
-      <w:pPr>
-        <w:numPr>
-          <w:ilvl w:val="0"/>
-          <w:numId w:val="2"/>
-        </w:numPr>
-        <w:spacing w:after="0" w:line="276" w:lineRule="auto"/>
-      </w:pPr>
-      <w:r>
-        <w:fldChar w:fldCharType="end"/>
-      </w:r>
-      <w:r>
-        <w:rPr>
-          <w:b/>
-          <w:color w:val="222222"/>
-        </w:rPr>
-        <w:t>FERPA</w:t>
-      </w:r>
-      <w:r>
-        <w:rPr>
-          <w:color w:val="222222"/>
-        </w:rPr>
-        <w:t xml:space="preserve">: Student educational records are protected by the Family Educational Rights and Privacy Act (FERPA). These rights apply to all students </w:t>
-      </w:r>
-      <w:proofErr w:type="gramStart"/>
-      <w:r>
-        <w:rPr>
-          <w:color w:val="222222"/>
-        </w:rPr>
-        <w:t>age</w:t>
-      </w:r>
-      <w:proofErr w:type="gramEnd"/>
-      <w:r>
-        <w:rPr>
-          <w:color w:val="222222"/>
-        </w:rPr>
-        <w:t xml:space="preserve"> 18 and above, and it may benefit you to know your FERPA rights so that you can best protect your own educational records. Please visit the </w:t>
-      </w:r>
-      <w:hyperlink r:id="rId101">
-        <w:r>
-          <w:rPr>
-            <w:color w:val="1155CC"/>
+        <w:rPr>
+          <w:color w:val="222222"/>
+          <w:highlight w:val="white"/>
+        </w:rPr>
+      </w:pPr>
+      <w:r>
+        <w:rPr>
+          <w:color w:val="222222"/>
+          <w:highlight w:val="white"/>
+        </w:rPr>
+        <w:t>If the due date for any work in the course coincides with a religious holiday that you celebrate, take the time to mark the holiday. The grace period should cover any time away from your work. You can contact me if we need to come up with a special plan for your holiday.</w:t>
+      </w:r>
+    </w:p>
+    <w:p>
+      <w:pPr>
+        <w:spacing w:line="276" w:lineRule="auto"/>
+        <w:rPr>
+          <w:color w:val="222222"/>
+          <w:highlight w:val="white"/>
+        </w:rPr>
+      </w:pPr>
+      <w:r>
+        <w:rPr>
+          <w:color w:val="222222"/>
+          <w:highlight w:val="white"/>
+        </w:rPr>
+        <w:t xml:space="preserve">I gather information on upcoming holidays from the </w:t>
+      </w:r>
+      <w:hyperlink r:id="rId131">
+        <w:r>
+          <w:rPr>
+            <w:color w:val="C64600"/>
             <w:u w:val="single"/>
           </w:rPr>
-          <w:t>Office of the University Registrar’s Student Privacy (FERPA) Page</w:t>
-        </w:r>
-      </w:hyperlink>
-      <w:r>
-        <w:rPr>
-          <w:color w:val="222222"/>
-        </w:rPr>
-        <w:t xml:space="preserve"> for more information.</w:t>
-      </w:r>
-    </w:p>
-    <w:p>
-      <w:pPr>
-        <w:numPr>
-          <w:ilvl w:val="0"/>
-          <w:numId w:val="2"/>
-        </w:numPr>
-        <w:spacing w:after="200" w:line="276" w:lineRule="auto"/>
-      </w:pPr>
-      <w:r>
-        <w:rPr>
-          <w:b/>
-          <w:color w:val="222222"/>
-        </w:rPr>
-        <w:t xml:space="preserve">Title IX &amp; VAWA: </w:t>
-      </w:r>
-      <w:hyperlink r:id="rId102">
-        <w:r>
-          <w:rPr>
-            <w:color w:val="1155CC"/>
-            <w:u w:val="single"/>
-          </w:rPr>
-          <w:t>SAFE at VT and Title IX at Virginia Tech</w:t>
-        </w:r>
-      </w:hyperlink>
-      <w:r>
-        <w:rPr>
-          <w:color w:val="222222"/>
-        </w:rPr>
-        <w:t xml:space="preserve">. Note that I am a mandatory reporter and cannot guarantee confidentiality when you talk to me. I am required to report any prohibited conduct. Consult the </w:t>
-      </w:r>
-      <w:hyperlink r:id="rId103">
-        <w:r>
-          <w:rPr>
-            <w:color w:val="1155CC"/>
-            <w:u w:val="single"/>
-          </w:rPr>
-          <w:t>Safe at VT page</w:t>
-        </w:r>
-      </w:hyperlink>
-      <w:r>
-        <w:rPr>
-          <w:color w:val="222222"/>
-        </w:rPr>
-        <w:t xml:space="preserve"> for additional information. </w:t>
+          <w:t>Virginia Tech Interfaith Calendar</w:t>
+        </w:r>
+      </w:hyperlink>
+      <w:r>
+        <w:rPr>
+          <w:color w:val="222222"/>
+          <w:highlight w:val="white"/>
+        </w:rPr>
+        <w:t>, and I list the major holidays on the course calendar in Canvas to make sure we’re all aware.</w:t>
+      </w:r>
+    </w:p>
+    <w:p>
+      <w:pPr>
+        <w:spacing w:line="276" w:lineRule="auto"/>
+        <w:rPr>
+          <w:color w:val="222222"/>
+          <w:highlight w:val="white"/>
+        </w:rPr>
+      </w:pPr>
+      <w:r>
+        <w:rPr>
+          <w:color w:val="222222"/>
+          <w:highlight w:val="white"/>
+        </w:rPr>
+        <w:t>I want to be respectful and supportive of your religious observation. Please let me know of anything that is left off and any errors on the Interfaith Calendar and the course calendar in Canvas. I’ll fix them asap.</w:t>
       </w:r>
     </w:p>
     <w:p>
       <w:pPr>
         <w:pStyle w:val="Heading3"/>
-        <w:spacing w:line="276" w:lineRule="auto"/>
-      </w:pPr>
-      <w:bookmarkStart w:id="31" w:name="_pdy3qwqqidn0" w:colFirst="0" w:colLast="0"/>
-      <w:bookmarkEnd w:id="31"/>
-      <w:r>
-        <w:rPr>
-          <w:noProof/>
-        </w:rPr>
+        <w:pBdr>
+          <w:bottom w:val="single" w:sz="24" w:space="2" w:color="508590" w:themeColor="accent6"/>
+        </w:pBdr>
+      </w:pPr>
+      <w:bookmarkStart w:id="32" w:name="_Technology"/>
+      <w:bookmarkEnd w:id="32"/>
+      <w:r>
         <w:drawing>
-          <wp:inline distT="114300" distB="114300" distL="114300" distR="114300" wp14:anchorId="5E3A7621" wp14:editId="5E3A7622">
-            <wp:extent cx="384048" cy="355244"/>
+          <wp:inline distT="0" distB="0" distL="0" distR="0" wp14:anchorId="05BB1689" wp14:editId="1D3B0959">
+            <wp:extent cx="304800" cy="304800"/>
             <wp:effectExtent l="0" t="0" r="0" b="0"/>
-            <wp:docPr id="2" name="image2.png"/>
-            <wp:cNvGraphicFramePr/>
+            <wp:docPr id="1822681176" name="Graphic 33">
+              <a:extLst xmlns:a="http://schemas.openxmlformats.org/drawingml/2006/main">
+                <a:ext uri="{C183D7F6-B498-43B3-948B-1728B52AA6E4}">
+                  <adec:decorative xmlns:adec="http://schemas.microsoft.com/office/drawing/2017/decorative" val="1"/>
+                </a:ext>
+              </a:extLst>
+            </wp:docPr>
+            <wp:cNvGraphicFramePr>
+              <a:graphicFrameLocks xmlns:a="http://schemas.openxmlformats.org/drawingml/2006/main" noChangeAspect="1"/>
+            </wp:cNvGraphicFramePr>
             <a:graphic xmlns:a="http://schemas.openxmlformats.org/drawingml/2006/main">
               <a:graphicData uri="http://schemas.openxmlformats.org/drawingml/2006/picture">
                 <pic:pic xmlns:pic="http://schemas.openxmlformats.org/drawingml/2006/picture">
                   <pic:nvPicPr>
-                    <pic:cNvPr id="0" name="image2.png"/>
-                    <pic:cNvPicPr preferRelativeResize="0"/>
+                    <pic:cNvPr id="1822681176" name="Graphic 33">
+                      <a:extLst>
+                        <a:ext uri="{C183D7F6-B498-43B3-948B-1728B52AA6E4}">
+                          <adec:decorative xmlns:adec="http://schemas.microsoft.com/office/drawing/2017/decorative" val="1"/>
+                        </a:ext>
+                      </a:extLst>
+                    </pic:cNvPr>
+                    <pic:cNvPicPr/>
                   </pic:nvPicPr>
                   <pic:blipFill>
-                    <a:blip r:embed="rId104"/>
-                    <a:srcRect l="17000" t="21000" r="17000" b="18000"/>
+                    <a:blip r:embed="rId132">
+                      <a:extLst>
+                        <a:ext uri="{96DAC541-7B7A-43D3-8B79-37D633B846F1}">
+                          <asvg:svgBlip xmlns:asvg="http://schemas.microsoft.com/office/drawing/2016/SVG/main" r:embed="rId133"/>
+                        </a:ext>
+                      </a:extLst>
+                    </a:blip>
                     <a:stretch>
                       <a:fillRect/>
                     </a:stretch>
@@ -6103,12 +5787,11 @@
                   <pic:spPr>
                     <a:xfrm>
                       <a:off x="0" y="0"/>
-                      <a:ext cx="384048" cy="355244"/>
+                      <a:ext cx="304800" cy="304800"/>
                     </a:xfrm>
                     <a:prstGeom prst="rect">
                       <a:avLst/>
                     </a:prstGeom>
-                    <a:ln/>
                   </pic:spPr>
                 </pic:pic>
               </a:graphicData>
@@ -6117,48 +5800,288 @@
         </w:drawing>
       </w:r>
       <w:r>
-        <w:t>Program Assessment</w:t>
-      </w:r>
-    </w:p>
-    <w:p>
-      <w:pPr>
-        <w:spacing w:line="276" w:lineRule="auto"/>
-      </w:pPr>
+        <w:t>Technology</w:t>
+      </w:r>
+    </w:p>
+    <w:p>
+      <w:pPr>
+        <w:spacing w:before="180" w:after="180" w:line="276" w:lineRule="auto"/>
+        <w:ind w:right="-180"/>
+        <w:rPr>
+          <w:color w:val="222222"/>
+        </w:rPr>
+      </w:pPr>
+      <w:r>
+        <w:rPr>
+          <w:color w:val="222222"/>
+        </w:rPr>
+        <w:t xml:space="preserve">You need a working, reliable computer and Internet access that will allow the use of Canvas, Google Meet, Zoom, Teams, Kaltura, and any online resources provided. </w:t>
+      </w:r>
       <w:r>
         <w:rPr>
           <w:color w:val="222222"/>
           <w:highlight w:val="white"/>
         </w:rPr>
-        <w:t>The Department of English may use your written work in its assessment of its teaching and learning goals. In such cases, your name will be removed and your work assessed anonymously. Your work will not be shared with any individual outside of the department. It will be used strictly to help the department offer students the best possible academic experience.</w:t>
-      </w:r>
-    </w:p>
-    <w:p>
-      <w:pPr>
-        <w:pStyle w:val="Heading3"/>
-        <w:spacing w:line="276" w:lineRule="auto"/>
-      </w:pPr>
-      <w:bookmarkStart w:id="32" w:name="_tea0meca0cvy" w:colFirst="0" w:colLast="0"/>
-      <w:bookmarkEnd w:id="32"/>
+        <w:t xml:space="preserve">If you need assistance with your computer technology, check with the </w:t>
+      </w:r>
+      <w:hyperlink r:id="rId134">
+        <w:r>
+          <w:rPr>
+            <w:color w:val="C64600"/>
+            <w:u w:val="single"/>
+          </w:rPr>
+          <w:t>Customer Support Center (</w:t>
+        </w:r>
+        <w:proofErr w:type="spellStart"/>
+        <w:r>
+          <w:rPr>
+            <w:color w:val="C64600"/>
+            <w:u w:val="single"/>
+          </w:rPr>
+          <w:t>4Help</w:t>
+        </w:r>
+        <w:proofErr w:type="spellEnd"/>
+        <w:r>
+          <w:rPr>
+            <w:color w:val="C64600"/>
+            <w:u w:val="single"/>
+          </w:rPr>
+          <w:t>)</w:t>
+        </w:r>
+      </w:hyperlink>
+      <w:r>
+        <w:rPr>
+          <w:color w:val="222222"/>
+          <w:highlight w:val="white"/>
+        </w:rPr>
+        <w:t>.</w:t>
+      </w:r>
+    </w:p>
+    <w:p>
+      <w:pPr>
+        <w:spacing w:before="180" w:after="180" w:line="276" w:lineRule="auto"/>
+        <w:rPr>
+          <w:color w:val="222222"/>
+        </w:rPr>
+      </w:pPr>
+      <w:r>
+        <w:rPr>
+          <w:color w:val="222222"/>
+        </w:rPr>
+        <w:t xml:space="preserve">You are not required to purchase any special software, but you will need access to a word processor. Either Microsoft Office products or Google Drive products will fulfill these requirements. We will also use Microsoft Copilot, which you have access to with your VT PID </w:t>
+      </w:r>
+      <w:r>
+        <w:rPr>
+          <w:color w:val="222222"/>
+        </w:rPr>
+        <w:lastRenderedPageBreak/>
+        <w:t>login. Optionally, you may want to use free online tools like Canva or Firefly for some assignments.</w:t>
+      </w:r>
+    </w:p>
+    <w:p>
+      <w:pPr>
+        <w:spacing w:before="180" w:after="180" w:line="276" w:lineRule="auto"/>
+        <w:rPr>
+          <w:color w:val="222222"/>
+        </w:rPr>
+      </w:pPr>
+      <w:r>
+        <w:rPr>
+          <w:color w:val="222222"/>
+        </w:rPr>
+        <w:t>As part of your online course experience, you can expect to utilize a variety of technologies:</w:t>
+      </w:r>
+    </w:p>
+    <w:p>
+      <w:pPr>
+        <w:numPr>
+          <w:ilvl w:val="0"/>
+          <w:numId w:val="7"/>
+        </w:numPr>
+        <w:spacing w:after="150" w:line="276" w:lineRule="auto"/>
+        <w:ind w:left="1100"/>
+      </w:pPr>
+      <w:r>
+        <w:rPr>
+          <w:color w:val="222222"/>
+        </w:rPr>
+        <w:t>Communicate via Canvas Inbox, including sending attachments.</w:t>
+      </w:r>
+    </w:p>
+    <w:p>
+      <w:pPr>
+        <w:numPr>
+          <w:ilvl w:val="0"/>
+          <w:numId w:val="7"/>
+        </w:numPr>
+        <w:spacing w:after="150" w:line="276" w:lineRule="auto"/>
+        <w:ind w:left="1100"/>
+      </w:pPr>
+      <w:r>
+        <w:rPr>
+          <w:color w:val="222222"/>
+        </w:rPr>
+        <w:t>Navigate the Internet using a Web browser such as Chrome or Firefox.</w:t>
+      </w:r>
+    </w:p>
+    <w:p>
+      <w:pPr>
+        <w:numPr>
+          <w:ilvl w:val="0"/>
+          <w:numId w:val="7"/>
+        </w:numPr>
+        <w:spacing w:after="150" w:line="276" w:lineRule="auto"/>
+        <w:ind w:left="1100"/>
+      </w:pPr>
+      <w:r>
+        <w:rPr>
+          <w:color w:val="222222"/>
+        </w:rPr>
+        <w:t>Use office applications such as Microsoft Office (or similar) to create documents.</w:t>
+      </w:r>
+    </w:p>
+    <w:p>
+      <w:pPr>
+        <w:numPr>
+          <w:ilvl w:val="0"/>
+          <w:numId w:val="7"/>
+        </w:numPr>
+        <w:spacing w:after="150" w:line="276" w:lineRule="auto"/>
+        <w:ind w:left="1100"/>
+      </w:pPr>
+      <w:r>
+        <w:rPr>
+          <w:color w:val="222222"/>
+        </w:rPr>
+        <w:t>Be willing to learn how to communicate using a discussion board and upload assignments to a classroom Canvas site.</w:t>
+      </w:r>
+    </w:p>
+    <w:p>
+      <w:pPr>
+        <w:numPr>
+          <w:ilvl w:val="0"/>
+          <w:numId w:val="7"/>
+        </w:numPr>
+        <w:spacing w:after="150" w:line="276" w:lineRule="auto"/>
+        <w:ind w:left="1100"/>
+      </w:pPr>
+      <w:r>
+        <w:rPr>
+          <w:color w:val="222222"/>
+        </w:rPr>
+        <w:t>Be comfortable uploading and downloading saved files.</w:t>
+      </w:r>
+    </w:p>
+    <w:p>
+      <w:pPr>
+        <w:numPr>
+          <w:ilvl w:val="0"/>
+          <w:numId w:val="7"/>
+        </w:numPr>
+        <w:spacing w:after="150" w:line="276" w:lineRule="auto"/>
+        <w:ind w:left="1100"/>
+      </w:pPr>
+      <w:r>
+        <w:rPr>
+          <w:color w:val="222222"/>
+        </w:rPr>
+        <w:t>Have easy, reliable access to the Internet.</w:t>
+      </w:r>
+    </w:p>
+    <w:p>
+      <w:pPr>
+        <w:numPr>
+          <w:ilvl w:val="0"/>
+          <w:numId w:val="7"/>
+        </w:numPr>
+        <w:spacing w:after="150" w:line="276" w:lineRule="auto"/>
+        <w:ind w:left="1100"/>
+      </w:pPr>
+      <w:r>
+        <w:rPr>
+          <w:color w:val="222222"/>
+        </w:rPr>
+        <w:t>Navigate Canvas, including using the Inbox component within Canvas.</w:t>
+      </w:r>
+    </w:p>
+    <w:p>
+      <w:pPr>
+        <w:numPr>
+          <w:ilvl w:val="0"/>
+          <w:numId w:val="7"/>
+        </w:numPr>
+        <w:spacing w:after="150" w:line="276" w:lineRule="auto"/>
+        <w:ind w:left="1100"/>
+        <w:rPr>
+          <w:color w:val="222222"/>
+        </w:rPr>
+      </w:pPr>
+      <w:r>
+        <w:rPr>
+          <w:color w:val="222222"/>
+        </w:rPr>
+        <w:t xml:space="preserve">Collaborate and discuss projects with others in the class using Canvas </w:t>
+      </w:r>
+      <w:proofErr w:type="spellStart"/>
+      <w:r>
+        <w:rPr>
+          <w:color w:val="222222"/>
+        </w:rPr>
+        <w:t>DIscussions</w:t>
+      </w:r>
+      <w:proofErr w:type="spellEnd"/>
+      <w:r>
+        <w:rPr>
+          <w:color w:val="222222"/>
+        </w:rPr>
+        <w:t>.</w:t>
+      </w:r>
+    </w:p>
+    <w:p>
+      <w:pPr>
+        <w:pStyle w:val="Heading4"/>
+      </w:pPr>
+      <w:bookmarkStart w:id="33" w:name="_Mobile_Access_Disclaimer"/>
+      <w:bookmarkEnd w:id="33"/>
       <w:r>
         <w:rPr>
           <w:noProof/>
         </w:rPr>
         <w:drawing>
-          <wp:inline distT="114300" distB="114300" distL="114300" distR="114300" wp14:anchorId="5E3A7623" wp14:editId="5E3A7624">
-            <wp:extent cx="384048" cy="364846"/>
+          <wp:inline distT="0" distB="0" distL="0" distR="0" wp14:anchorId="46CDF289" wp14:editId="1212C012">
+            <wp:extent cx="304800" cy="304800"/>
             <wp:effectExtent l="0" t="0" r="0" b="0"/>
-            <wp:docPr id="35" name="image27.png"/>
-            <wp:cNvGraphicFramePr/>
+            <wp:docPr id="1014415467" name="Graphic 35">
+              <a:extLst xmlns:a="http://schemas.openxmlformats.org/drawingml/2006/main">
+                <a:ext uri="{C183D7F6-B498-43B3-948B-1728B52AA6E4}">
+                  <adec:decorative xmlns:adec="http://schemas.microsoft.com/office/drawing/2017/decorative" val="1"/>
+                </a:ext>
+              </a:extLst>
+            </wp:docPr>
+            <wp:cNvGraphicFramePr>
+              <a:graphicFrameLocks xmlns:a="http://schemas.openxmlformats.org/drawingml/2006/main" noChangeAspect="1"/>
+            </wp:cNvGraphicFramePr>
             <a:graphic xmlns:a="http://schemas.openxmlformats.org/drawingml/2006/main">
               <a:graphicData uri="http://schemas.openxmlformats.org/drawingml/2006/picture">
                 <pic:pic xmlns:pic="http://schemas.openxmlformats.org/drawingml/2006/picture">
                   <pic:nvPicPr>
-                    <pic:cNvPr id="0" name="image27.png"/>
-                    <pic:cNvPicPr preferRelativeResize="0"/>
+                    <pic:cNvPr id="1014415467" name="Graphic 35">
+                      <a:extLst>
+                        <a:ext uri="{C183D7F6-B498-43B3-948B-1728B52AA6E4}">
+                          <adec:decorative xmlns:adec="http://schemas.microsoft.com/office/drawing/2017/decorative" val="1"/>
+                        </a:ext>
+                      </a:extLst>
+                    </pic:cNvPr>
+                    <pic:cNvPicPr/>
                   </pic:nvPicPr>
                   <pic:blipFill>
-                    <a:blip r:embed="rId105"/>
-                    <a:srcRect l="21000" t="20419" r="18000" b="20666"/>
+                    <a:blip r:embed="rId135">
+                      <a:extLst>
+                        <a:ext uri="{96DAC541-7B7A-43D3-8B79-37D633B846F1}">
+                          <asvg:svgBlip xmlns:asvg="http://schemas.microsoft.com/office/drawing/2016/SVG/main" r:embed="rId136"/>
+                        </a:ext>
+                      </a:extLst>
+                    </a:blip>
                     <a:stretch>
                       <a:fillRect/>
                     </a:stretch>
@@ -6166,12 +6089,11 @@
                   <pic:spPr>
                     <a:xfrm>
                       <a:off x="0" y="0"/>
-                      <a:ext cx="384048" cy="364846"/>
+                      <a:ext cx="304800" cy="304800"/>
                     </a:xfrm>
                     <a:prstGeom prst="rect">
                       <a:avLst/>
                     </a:prstGeom>
-                    <a:ln/>
                   </pic:spPr>
                 </pic:pic>
               </a:graphicData>
@@ -6180,404 +6102,6 @@
         </w:drawing>
       </w:r>
       <w:r>
-        <w:t>Religious Holidays &amp; Events</w:t>
-      </w:r>
-    </w:p>
-    <w:p>
-      <w:pPr>
-        <w:spacing w:line="276" w:lineRule="auto"/>
-        <w:rPr>
-          <w:color w:val="222222"/>
-          <w:highlight w:val="white"/>
-        </w:rPr>
-      </w:pPr>
-      <w:r>
-        <w:rPr>
-          <w:color w:val="222222"/>
-          <w:highlight w:val="white"/>
-        </w:rPr>
-        <w:t>If the due date for any work in the course coincides with a religious holiday that you celebrate, take the time to mark the holiday. The grace period should cover any time away from your work. You can contact me if we need to come up with a special plan for your holiday.</w:t>
-      </w:r>
-    </w:p>
-    <w:p>
-      <w:pPr>
-        <w:spacing w:line="276" w:lineRule="auto"/>
-        <w:rPr>
-          <w:color w:val="222222"/>
-          <w:highlight w:val="white"/>
-        </w:rPr>
-      </w:pPr>
-      <w:r>
-        <w:rPr>
-          <w:color w:val="222222"/>
-          <w:highlight w:val="white"/>
-        </w:rPr>
-        <w:t xml:space="preserve">I gather information on upcoming holidays from the </w:t>
-      </w:r>
-      <w:hyperlink r:id="rId106">
-        <w:r>
-          <w:rPr>
-            <w:color w:val="1155CC"/>
-            <w:highlight w:val="white"/>
-            <w:u w:val="single"/>
-          </w:rPr>
-          <w:t>Virginia Tech Interfaith Calendar</w:t>
-        </w:r>
-      </w:hyperlink>
-      <w:r>
-        <w:rPr>
-          <w:color w:val="222222"/>
-          <w:highlight w:val="white"/>
-        </w:rPr>
-        <w:t>, and I list the major holidays on the course calendar in Canvas to make sure we’re all aware.</w:t>
-      </w:r>
-    </w:p>
-    <w:p>
-      <w:pPr>
-        <w:spacing w:line="276" w:lineRule="auto"/>
-        <w:rPr>
-          <w:color w:val="222222"/>
-          <w:highlight w:val="white"/>
-        </w:rPr>
-      </w:pPr>
-      <w:r>
-        <w:rPr>
-          <w:color w:val="222222"/>
-          <w:highlight w:val="white"/>
-        </w:rPr>
-        <w:t>I want to be respectful and supportive of your religious observation. Please let me know of anything that is left off and any errors on the Interfaith Calendar and the course calendar in Canvas. I’ll fix them asap.</w:t>
-      </w:r>
-    </w:p>
-    <w:p>
-      <w:pPr>
-        <w:pStyle w:val="Heading3"/>
-        <w:spacing w:line="276" w:lineRule="auto"/>
-      </w:pPr>
-      <w:bookmarkStart w:id="33" w:name="_bqbrxcp0bxvr" w:colFirst="0" w:colLast="0"/>
-      <w:bookmarkEnd w:id="33"/>
-      <w:r>
-        <w:rPr>
-          <w:noProof/>
-        </w:rPr>
-        <w:lastRenderedPageBreak/>
-        <w:drawing>
-          <wp:inline distT="114300" distB="114300" distL="114300" distR="114300" wp14:anchorId="5E3A7625" wp14:editId="5E3A7626">
-            <wp:extent cx="374447" cy="384048"/>
-            <wp:effectExtent l="0" t="0" r="0" b="0"/>
-            <wp:docPr id="9" name="image1.png"/>
-            <wp:cNvGraphicFramePr/>
-            <a:graphic xmlns:a="http://schemas.openxmlformats.org/drawingml/2006/main">
-              <a:graphicData uri="http://schemas.openxmlformats.org/drawingml/2006/picture">
-                <pic:pic xmlns:pic="http://schemas.openxmlformats.org/drawingml/2006/picture">
-                  <pic:nvPicPr>
-                    <pic:cNvPr id="0" name="image1.png"/>
-                    <pic:cNvPicPr preferRelativeResize="0"/>
-                  </pic:nvPicPr>
-                  <pic:blipFill>
-                    <a:blip r:embed="rId107"/>
-                    <a:srcRect l="17000" t="17402" r="18000" b="16666"/>
-                    <a:stretch>
-                      <a:fillRect/>
-                    </a:stretch>
-                  </pic:blipFill>
-                  <pic:spPr>
-                    <a:xfrm>
-                      <a:off x="0" y="0"/>
-                      <a:ext cx="374447" cy="384048"/>
-                    </a:xfrm>
-                    <a:prstGeom prst="rect">
-                      <a:avLst/>
-                    </a:prstGeom>
-                    <a:ln/>
-                  </pic:spPr>
-                </pic:pic>
-              </a:graphicData>
-            </a:graphic>
-          </wp:inline>
-        </w:drawing>
-      </w:r>
-      <w:r>
-        <w:t>Technology</w:t>
-      </w:r>
-    </w:p>
-    <w:p>
-      <w:pPr>
-        <w:spacing w:before="180" w:after="180" w:line="276" w:lineRule="auto"/>
-        <w:ind w:right="-180"/>
-        <w:rPr>
-          <w:color w:val="222222"/>
-        </w:rPr>
-      </w:pPr>
-      <w:r>
-        <w:rPr>
-          <w:color w:val="222222"/>
-        </w:rPr>
-        <w:t xml:space="preserve">You need a working, reliable computer and Internet access that will allow the use of Canvas, Google Meet, Zoom, Teams, Kaltura, and any online resources provided. </w:t>
-      </w:r>
-      <w:r>
-        <w:rPr>
-          <w:color w:val="222222"/>
-          <w:highlight w:val="white"/>
-        </w:rPr>
-        <w:t xml:space="preserve">If you need assistance with your computer technology, check with the </w:t>
-      </w:r>
-      <w:hyperlink r:id="rId108">
-        <w:r>
-          <w:rPr>
-            <w:color w:val="1155CC"/>
-            <w:highlight w:val="white"/>
-            <w:u w:val="single"/>
-          </w:rPr>
-          <w:t>Customer Support Center (</w:t>
-        </w:r>
-        <w:proofErr w:type="spellStart"/>
-        <w:r>
-          <w:rPr>
-            <w:color w:val="1155CC"/>
-            <w:highlight w:val="white"/>
-            <w:u w:val="single"/>
-          </w:rPr>
-          <w:t>4Help</w:t>
-        </w:r>
-        <w:proofErr w:type="spellEnd"/>
-        <w:r>
-          <w:rPr>
-            <w:color w:val="1155CC"/>
-            <w:highlight w:val="white"/>
-            <w:u w:val="single"/>
-          </w:rPr>
-          <w:t>)</w:t>
-        </w:r>
-      </w:hyperlink>
-      <w:r>
-        <w:rPr>
-          <w:color w:val="222222"/>
-          <w:highlight w:val="white"/>
-        </w:rPr>
-        <w:t>.</w:t>
-      </w:r>
-    </w:p>
-    <w:p>
-      <w:pPr>
-        <w:spacing w:before="180" w:after="180" w:line="276" w:lineRule="auto"/>
-        <w:rPr>
-          <w:color w:val="222222"/>
-        </w:rPr>
-      </w:pPr>
-      <w:r>
-        <w:rPr>
-          <w:color w:val="222222"/>
-        </w:rPr>
-        <w:t>You are not required to purchase any special software, but you will need access to a word processor. Either Microsoft Office products or Google Drive products will fulfill these requirements. We will also use Microsoft Copilot, which you have access to with your VT PID login. Optionally, you may want to use free online tools like Canva or Firefly for some assignments.</w:t>
-      </w:r>
-    </w:p>
-    <w:p>
-      <w:pPr>
-        <w:spacing w:before="180" w:after="180" w:line="276" w:lineRule="auto"/>
-        <w:rPr>
-          <w:color w:val="222222"/>
-        </w:rPr>
-      </w:pPr>
-      <w:r>
-        <w:rPr>
-          <w:color w:val="222222"/>
-        </w:rPr>
-        <w:t>As part of your online course experience, you can expect to utilize a variety of technologies:</w:t>
-      </w:r>
-    </w:p>
-    <w:p>
-      <w:pPr>
-        <w:numPr>
-          <w:ilvl w:val="0"/>
-          <w:numId w:val="7"/>
-        </w:numPr>
-        <w:spacing w:after="150" w:line="276" w:lineRule="auto"/>
-        <w:ind w:left="1100"/>
-      </w:pPr>
-      <w:r>
-        <w:rPr>
-          <w:color w:val="222222"/>
-        </w:rPr>
-        <w:t>Communicate via Canvas Inbox, including sending attachments.</w:t>
-      </w:r>
-    </w:p>
-    <w:p>
-      <w:pPr>
-        <w:numPr>
-          <w:ilvl w:val="0"/>
-          <w:numId w:val="7"/>
-        </w:numPr>
-        <w:spacing w:after="150" w:line="276" w:lineRule="auto"/>
-        <w:ind w:left="1100"/>
-      </w:pPr>
-      <w:r>
-        <w:rPr>
-          <w:color w:val="222222"/>
-        </w:rPr>
-        <w:t>Navigate the Internet using a Web browser such as Chrome or Firefox.</w:t>
-      </w:r>
-    </w:p>
-    <w:p>
-      <w:pPr>
-        <w:numPr>
-          <w:ilvl w:val="0"/>
-          <w:numId w:val="7"/>
-        </w:numPr>
-        <w:spacing w:after="150" w:line="276" w:lineRule="auto"/>
-        <w:ind w:left="1100"/>
-      </w:pPr>
-      <w:r>
-        <w:rPr>
-          <w:color w:val="222222"/>
-        </w:rPr>
-        <w:t>Use office applications such as Microsoft Office (or similar) to create documents.</w:t>
-      </w:r>
-    </w:p>
-    <w:p>
-      <w:pPr>
-        <w:numPr>
-          <w:ilvl w:val="0"/>
-          <w:numId w:val="7"/>
-        </w:numPr>
-        <w:spacing w:after="150" w:line="276" w:lineRule="auto"/>
-        <w:ind w:left="1100"/>
-      </w:pPr>
-      <w:r>
-        <w:rPr>
-          <w:color w:val="222222"/>
-        </w:rPr>
-        <w:t>Be willing to learn how to communicate using a discussion board and upload assignments to a classroom Canvas site.</w:t>
-      </w:r>
-    </w:p>
-    <w:p>
-      <w:pPr>
-        <w:numPr>
-          <w:ilvl w:val="0"/>
-          <w:numId w:val="7"/>
-        </w:numPr>
-        <w:spacing w:after="150" w:line="276" w:lineRule="auto"/>
-        <w:ind w:left="1100"/>
-      </w:pPr>
-      <w:r>
-        <w:rPr>
-          <w:color w:val="222222"/>
-        </w:rPr>
-        <w:t>Be comfortable uploading and downloading saved files.</w:t>
-      </w:r>
-    </w:p>
-    <w:p>
-      <w:pPr>
-        <w:numPr>
-          <w:ilvl w:val="0"/>
-          <w:numId w:val="7"/>
-        </w:numPr>
-        <w:spacing w:after="150" w:line="276" w:lineRule="auto"/>
-        <w:ind w:left="1100"/>
-      </w:pPr>
-      <w:r>
-        <w:rPr>
-          <w:color w:val="222222"/>
-        </w:rPr>
-        <w:t>Have easy, reliable access to the Internet.</w:t>
-      </w:r>
-    </w:p>
-    <w:p>
-      <w:pPr>
-        <w:numPr>
-          <w:ilvl w:val="0"/>
-          <w:numId w:val="7"/>
-        </w:numPr>
-        <w:spacing w:after="150" w:line="276" w:lineRule="auto"/>
-        <w:ind w:left="1100"/>
-      </w:pPr>
-      <w:r>
-        <w:rPr>
-          <w:color w:val="222222"/>
-        </w:rPr>
-        <w:t>Navigate Canvas, including using the Inbox component within Canvas.</w:t>
-      </w:r>
-    </w:p>
-    <w:p>
-      <w:pPr>
-        <w:numPr>
-          <w:ilvl w:val="0"/>
-          <w:numId w:val="7"/>
-        </w:numPr>
-        <w:spacing w:after="150" w:line="276" w:lineRule="auto"/>
-        <w:ind w:left="1100"/>
-        <w:rPr>
-          <w:color w:val="222222"/>
-        </w:rPr>
-      </w:pPr>
-      <w:r>
-        <w:rPr>
-          <w:color w:val="222222"/>
-        </w:rPr>
-        <w:t xml:space="preserve">Collaborate and discuss projects with others in the class using Canvas </w:t>
-      </w:r>
-      <w:proofErr w:type="spellStart"/>
-      <w:r>
-        <w:rPr>
-          <w:color w:val="222222"/>
-        </w:rPr>
-        <w:t>DIscussions</w:t>
-      </w:r>
-      <w:proofErr w:type="spellEnd"/>
-      <w:r>
-        <w:rPr>
-          <w:color w:val="222222"/>
-        </w:rPr>
-        <w:t>.</w:t>
-      </w:r>
-    </w:p>
-    <w:p>
-      <w:pPr>
-        <w:pStyle w:val="Heading4"/>
-        <w:spacing w:line="276" w:lineRule="auto"/>
-      </w:pPr>
-      <w:bookmarkStart w:id="34" w:name="_kj9kuxwpogm9" w:colFirst="0" w:colLast="0"/>
-      <w:bookmarkEnd w:id="34"/>
-      <w:r>
-        <w:rPr>
-          <w:noProof/>
-        </w:rPr>
-        <w:drawing>
-          <wp:inline distT="114300" distB="114300" distL="114300" distR="114300" wp14:anchorId="5E3A7627" wp14:editId="5E3A7628">
-            <wp:extent cx="240030" cy="384048"/>
-            <wp:effectExtent l="0" t="0" r="0" b="0"/>
-            <wp:docPr id="25" name="image33.png"/>
-            <wp:cNvGraphicFramePr/>
-            <a:graphic xmlns:a="http://schemas.openxmlformats.org/drawingml/2006/main">
-              <a:graphicData uri="http://schemas.openxmlformats.org/drawingml/2006/picture">
-                <pic:pic xmlns:pic="http://schemas.openxmlformats.org/drawingml/2006/picture">
-                  <pic:nvPicPr>
-                    <pic:cNvPr id="0" name="image33.png"/>
-                    <pic:cNvPicPr preferRelativeResize="0"/>
-                  </pic:nvPicPr>
-                  <pic:blipFill>
-                    <a:blip r:embed="rId109"/>
-                    <a:srcRect l="27999" t="14388" r="28000" b="13666"/>
-                    <a:stretch>
-                      <a:fillRect/>
-                    </a:stretch>
-                  </pic:blipFill>
-                  <pic:spPr>
-                    <a:xfrm>
-                      <a:off x="0" y="0"/>
-                      <a:ext cx="240030" cy="384048"/>
-                    </a:xfrm>
-                    <a:prstGeom prst="rect">
-                      <a:avLst/>
-                    </a:prstGeom>
-                    <a:ln/>
-                  </pic:spPr>
-                </pic:pic>
-              </a:graphicData>
-            </a:graphic>
-          </wp:inline>
-        </w:drawing>
-      </w:r>
-      <w:r>
         <w:t>Mobile Access Disclaimer</w:t>
       </w:r>
     </w:p>
@@ -6594,10 +6118,9 @@
       </w:r>
     </w:p>
     <w:sectPr>
-      <w:headerReference w:type="default" r:id="rId110"/>
-      <w:footerReference w:type="default" r:id="rId111"/>
-      <w:headerReference w:type="first" r:id="rId112"/>
-      <w:footerReference w:type="first" r:id="rId113"/>
+      <w:headerReference w:type="default" r:id="rId137"/>
+      <w:footerReference w:type="default" r:id="rId138"/>
+      <w:headerReference w:type="first" r:id="rId139"/>
       <w:pgSz w:w="12240" w:h="15840"/>
       <w:pgMar w:top="1440" w:right="1440" w:bottom="1440" w:left="1440" w:header="720" w:footer="720" w:gutter="0"/>
       <w:pgNumType w:start="1"/>
@@ -6711,10 +6234,9 @@
     <w:hyperlink r:id="rId2">
       <w:r>
         <w:rPr>
-          <w:color w:val="1155CC"/>
+          <w:color w:val="C64600"/>
           <w:sz w:val="18"/>
           <w:szCs w:val="18"/>
-          <w:highlight w:val="white"/>
           <w:u w:val="single"/>
         </w:rPr>
         <w:t>CC Attribution-</w:t>
@@ -6722,10 +6244,9 @@
       <w:proofErr w:type="spellStart"/>
       <w:r>
         <w:rPr>
-          <w:color w:val="1155CC"/>
+          <w:color w:val="C64600"/>
           <w:sz w:val="18"/>
           <w:szCs w:val="18"/>
-          <w:highlight w:val="white"/>
           <w:u w:val="single"/>
         </w:rPr>
         <w:t>NonCommercial</w:t>
@@ -6733,10 +6254,9 @@
       <w:proofErr w:type="spellEnd"/>
       <w:r>
         <w:rPr>
-          <w:color w:val="1155CC"/>
+          <w:color w:val="C64600"/>
           <w:sz w:val="18"/>
           <w:szCs w:val="18"/>
-          <w:highlight w:val="white"/>
           <w:u w:val="single"/>
         </w:rPr>
         <w:t>-</w:t>
@@ -6744,10 +6264,9 @@
       <w:proofErr w:type="spellStart"/>
       <w:r>
         <w:rPr>
-          <w:color w:val="1155CC"/>
+          <w:color w:val="C64600"/>
           <w:sz w:val="18"/>
           <w:szCs w:val="18"/>
-          <w:highlight w:val="white"/>
           <w:u w:val="single"/>
         </w:rPr>
         <w:t>ShareAlike</w:t>
@@ -6755,10 +6274,9 @@
       <w:proofErr w:type="spellEnd"/>
       <w:r>
         <w:rPr>
-          <w:color w:val="1155CC"/>
+          <w:color w:val="C64600"/>
           <w:sz w:val="18"/>
           <w:szCs w:val="18"/>
-          <w:highlight w:val="white"/>
           <w:u w:val="single"/>
         </w:rPr>
         <w:t xml:space="preserve"> 4.0 International</w:t>
@@ -6784,12 +6302,6 @@
       <w:t>license. Content in this course can be considered under this license unless otherwise noted. Icons in this document from The Noun Project Pro.</w:t>
     </w:r>
   </w:p>
-</w:ftr>
-</file>
-
-<file path=word/footer2.xml><?xml version="1.0" encoding="utf-8"?>
-<w:ftr xmlns:wpc="http://schemas.microsoft.com/office/word/2010/wordprocessingCanvas" xmlns:cx="http://schemas.microsoft.com/office/drawing/2014/chartex" xmlns:cx1="http://schemas.microsoft.com/office/drawing/2015/9/8/chartex" xmlns:cx2="http://schemas.microsoft.com/office/drawing/2015/10/21/chartex" xmlns:cx3="http://schemas.microsoft.com/office/drawing/2016/5/9/chartex" xmlns:cx4="http://schemas.microsoft.com/office/drawing/2016/5/10/chartex" xmlns:cx5="http://schemas.microsoft.com/office/drawing/2016/5/11/chartex" xmlns:cx6="http://schemas.microsoft.com/office/drawing/2016/5/12/chartex" xmlns:cx7="http://schemas.microsoft.com/office/drawing/2016/5/13/chartex" xmlns:cx8="http://schemas.microsoft.com/office/drawing/2016/5/14/chartex" xmlns:mc="http://schemas.openxmlformats.org/markup-compatibility/2006" xmlns:aink="http://schemas.microsoft.com/office/drawing/2016/ink" xmlns:am3d="http://schemas.microsoft.com/office/drawing/2017/model3d" xmlns:o="urn:schemas-microsoft-com:office:office" xmlns:oel="http://schemas.microsoft.com/office/2019/extlst" xmlns:r="http://schemas.openxmlformats.org/officeDocument/2006/relationships" xmlns:m="http://schemas.openxmlformats.org/officeDocument/2006/math" xmlns:v="urn:schemas-microsoft-com:vml" xmlns:wp14="http://schemas.microsoft.com/office/word/2010/wordprocessingDrawing" xmlns:wp="http://schemas.openxmlformats.org/drawingml/2006/wordprocessingDrawing" xmlns:w10="urn:schemas-microsoft-com:office:word" xmlns:w="http://schemas.openxmlformats.org/wordprocessingml/2006/main" xmlns:w14="http://schemas.microsoft.com/office/word/2010/wordml" xmlns:w15="http://schemas.microsoft.com/office/word/2012/wordml" xmlns:w16cex="http://schemas.microsoft.com/office/word/2018/wordml/cex" xmlns:w16cid="http://schemas.microsoft.com/office/word/2016/wordml/cid" xmlns:w16="http://schemas.microsoft.com/office/word/2018/wordml" xmlns:w16du="http://schemas.microsoft.com/office/word/2023/wordml/word16du" xmlns:w16sdtdh="http://schemas.microsoft.com/office/word/2020/wordml/sdtdatahash" xmlns:w16sdtfl="http://schemas.microsoft.com/office/word/2024/wordml/sdtformatlock" xmlns:w16se="http://schemas.microsoft.com/office/word/2015/wordml/symex" xmlns:wpg="http://schemas.microsoft.com/office/word/2010/wordprocessingGroup" xmlns:wpi="http://schemas.microsoft.com/office/word/2010/wordprocessingInk" xmlns:wne="http://schemas.microsoft.com/office/word/2006/wordml" xmlns:wps="http://schemas.microsoft.com/office/word/2010/wordprocessingShape" mc:Ignorable="w14 w15 w16se w16cid w16 w16cex w16sdtdh w16sdtfl w16du wp14">
-  <w:p/>
 </w:ftr>
 </file>
 
@@ -8658,8 +8170,8 @@
     <w:lsdException w:name="Body Text Indent 2" w:semiHidden="1" w:unhideWhenUsed="1"/>
     <w:lsdException w:name="Body Text Indent 3" w:semiHidden="1" w:unhideWhenUsed="1"/>
     <w:lsdException w:name="Block Text" w:semiHidden="1" w:unhideWhenUsed="1"/>
-    <w:lsdException w:name="Hyperlink" w:semiHidden="1" w:unhideWhenUsed="1"/>
-    <w:lsdException w:name="FollowedHyperlink" w:semiHidden="1" w:unhideWhenUsed="1"/>
+    <w:lsdException w:name="Hyperlink" w:semiHidden="1" w:unhideWhenUsed="1" w:qFormat="1"/>
+    <w:lsdException w:name="FollowedHyperlink" w:semiHidden="1" w:unhideWhenUsed="1" w:qFormat="1"/>
     <w:lsdException w:name="Strong" w:uiPriority="22" w:qFormat="1"/>
     <w:lsdException w:name="Emphasis" w:uiPriority="20" w:qFormat="1"/>
     <w:lsdException w:name="Document Map" w:semiHidden="1" w:unhideWhenUsed="1"/>
@@ -8953,6 +8465,7 @@
   <w:style w:type="paragraph" w:default="1" w:styleId="Normal">
     <w:name w:val="Normal"/>
     <w:qFormat/>
+    <w:rsid w:val="001D549A"/>
   </w:style>
   <w:style w:type="paragraph" w:styleId="Heading1">
     <w:name w:val="heading 1"/>
@@ -8960,6 +8473,7 @@
     <w:next w:val="Normal"/>
     <w:uiPriority w:val="9"/>
     <w:qFormat/>
+    <w:rsid w:val="005C4C94"/>
     <w:pPr>
       <w:keepNext/>
       <w:keepLines/>
@@ -8974,8 +8488,8 @@
     </w:pPr>
     <w:rPr>
       <w:b/>
-      <w:color w:val="861F41"/>
-      <w:sz w:val="60"/>
+      <w:color w:val="508590" w:themeColor="accent6"/>
+      <w:sz w:val="78"/>
       <w:szCs w:val="60"/>
     </w:rPr>
   </w:style>
@@ -8986,23 +8500,23 @@
     <w:uiPriority w:val="9"/>
     <w:unhideWhenUsed/>
     <w:qFormat/>
+    <w:rsid w:val="005C4C94"/>
     <w:pPr>
       <w:keepNext/>
       <w:keepLines/>
-      <w:pBdr>
-        <w:top w:val="single" w:sz="24" w:space="6" w:color="E87722"/>
-        <w:left w:val="single" w:sz="24" w:space="6" w:color="E87722"/>
-        <w:bottom w:val="single" w:sz="24" w:space="6" w:color="E87722"/>
-        <w:right w:val="single" w:sz="24" w:space="6" w:color="E87722"/>
-      </w:pBdr>
-      <w:shd w:val="clear" w:color="auto" w:fill="861F41"/>
-      <w:spacing w:after="480"/>
+      <w:shd w:val="clear" w:color="auto" w:fill="auto"/>
+      <w:spacing w:after="40" w:line="276" w:lineRule="auto"/>
       <w:outlineLvl w:val="1"/>
     </w:pPr>
     <w:rPr>
-      <w:color w:val="FFFFFF"/>
-      <w:sz w:val="60"/>
-      <w:szCs w:val="60"/>
+      <w:rFonts w:asciiTheme="majorHAnsi" w:hAnsiTheme="majorHAnsi" w:cstheme="majorHAnsi"/>
+      <w:b/>
+      <w:bCs/>
+      <w:color w:val="C64600"/>
+      <w:w w:val="75"/>
+      <w:sz w:val="78"/>
+      <w:szCs w:val="78"/>
+      <w:lang w:val="en-US"/>
     </w:rPr>
   </w:style>
   <w:style w:type="paragraph" w:styleId="Heading3">
@@ -9012,17 +8526,19 @@
     <w:uiPriority w:val="9"/>
     <w:unhideWhenUsed/>
     <w:qFormat/>
+    <w:rsid w:val="00B35747"/>
     <w:pPr>
-      <w:keepNext/>
-      <w:keepLines/>
       <w:pBdr>
         <w:bottom w:val="single" w:sz="12" w:space="2" w:color="E87722"/>
       </w:pBdr>
-      <w:spacing w:before="200"/>
+      <w:spacing w:before="300" w:line="276" w:lineRule="auto"/>
       <w:outlineLvl w:val="2"/>
     </w:pPr>
     <w:rPr>
-      <w:color w:val="E87722"/>
+      <w:b/>
+      <w:bCs/>
+      <w:noProof/>
+      <w:color w:val="508590" w:themeColor="accent6"/>
       <w:sz w:val="36"/>
       <w:szCs w:val="36"/>
     </w:rPr>
@@ -9034,15 +8550,16 @@
     <w:uiPriority w:val="9"/>
     <w:unhideWhenUsed/>
     <w:qFormat/>
+    <w:rsid w:val="00B35747"/>
     <w:pPr>
       <w:keepNext/>
       <w:keepLines/>
-      <w:spacing w:before="300" w:after="0"/>
+      <w:spacing w:before="84" w:after="0" w:line="276" w:lineRule="auto"/>
       <w:outlineLvl w:val="3"/>
     </w:pPr>
     <w:rPr>
       <w:b/>
-      <w:color w:val="861F41"/>
+      <w:color w:val="C64600"/>
       <w:sz w:val="28"/>
       <w:szCs w:val="28"/>
     </w:rPr>
@@ -9134,15 +8651,24 @@
     <w:link w:val="TitleChar"/>
     <w:uiPriority w:val="10"/>
     <w:qFormat/>
+    <w:rsid w:val="005C4C94"/>
     <w:pPr>
-      <w:keepNext/>
-      <w:keepLines/>
+      <w:widowControl w:val="0"/>
+      <w:shd w:val="clear" w:color="auto" w:fill="auto"/>
+      <w:autoSpaceDE w:val="0"/>
+      <w:autoSpaceDN w:val="0"/>
       <w:spacing w:after="0"/>
+      <w:outlineLvl w:val="0"/>
     </w:pPr>
     <w:rPr>
-      <w:rFonts w:ascii="Trebuchet MS" w:eastAsia="Trebuchet MS" w:hAnsi="Trebuchet MS" w:cs="Trebuchet MS"/>
-      <w:sz w:val="42"/>
-      <w:szCs w:val="42"/>
+      <w:rFonts w:asciiTheme="majorHAnsi" w:hAnsiTheme="majorHAnsi" w:cstheme="majorHAnsi"/>
+      <w:b/>
+      <w:bCs/>
+      <w:color w:val="4F858F"/>
+      <w:w w:val="75"/>
+      <w:sz w:val="78"/>
+      <w:szCs w:val="78"/>
+      <w:lang w:val="en-US"/>
     </w:rPr>
   </w:style>
   <w:style w:type="paragraph" w:styleId="Subtitle">
@@ -9168,12 +8694,154 @@
     <w:basedOn w:val="DefaultParagraphFont"/>
     <w:link w:val="Title"/>
     <w:uiPriority w:val="10"/>
-    <w:rsid w:val="00B65F5D"/>
+    <w:rsid w:val="005C4C94"/>
     <w:rPr>
-      <w:rFonts w:ascii="Trebuchet MS" w:eastAsia="Trebuchet MS" w:hAnsi="Trebuchet MS" w:cs="Trebuchet MS"/>
-      <w:sz w:val="42"/>
-      <w:szCs w:val="42"/>
+      <w:rFonts w:asciiTheme="majorHAnsi" w:hAnsiTheme="majorHAnsi" w:cstheme="majorHAnsi"/>
+      <w:b/>
+      <w:bCs/>
+      <w:color w:val="4F858F"/>
+      <w:w w:val="75"/>
+      <w:sz w:val="78"/>
+      <w:szCs w:val="78"/>
+      <w:lang w:val="en-US"/>
+    </w:rPr>
+  </w:style>
+  <w:style w:type="character" w:styleId="Hyperlink">
+    <w:name w:val="Hyperlink"/>
+    <w:basedOn w:val="DefaultParagraphFont"/>
+    <w:uiPriority w:val="99"/>
+    <w:unhideWhenUsed/>
+    <w:qFormat/>
+    <w:rsid w:val="005C4C94"/>
+    <w:rPr>
+      <w:color w:val="C64600"/>
+      <w:u w:val="single"/>
+    </w:rPr>
+  </w:style>
+  <w:style w:type="character" w:styleId="FollowedHyperlink">
+    <w:name w:val="FollowedHyperlink"/>
+    <w:basedOn w:val="DefaultParagraphFont"/>
+    <w:uiPriority w:val="99"/>
+    <w:semiHidden/>
+    <w:unhideWhenUsed/>
+    <w:qFormat/>
+    <w:rsid w:val="001D549A"/>
+    <w:rPr>
+      <w:color w:val="C64600"/>
+      <w:u w:val="single"/>
+    </w:rPr>
+  </w:style>
+  <w:style w:type="paragraph" w:styleId="Header">
+    <w:name w:val="header"/>
+    <w:basedOn w:val="Normal"/>
+    <w:link w:val="HeaderChar"/>
+    <w:uiPriority w:val="99"/>
+    <w:unhideWhenUsed/>
+    <w:rsid w:val="00A8027F"/>
+    <w:pPr>
+      <w:tabs>
+        <w:tab w:val="center" w:pos="4680"/>
+        <w:tab w:val="right" w:pos="9360"/>
+      </w:tabs>
+      <w:spacing w:after="0"/>
+    </w:pPr>
+  </w:style>
+  <w:style w:type="character" w:customStyle="1" w:styleId="HeaderChar">
+    <w:name w:val="Header Char"/>
+    <w:basedOn w:val="DefaultParagraphFont"/>
+    <w:link w:val="Header"/>
+    <w:uiPriority w:val="99"/>
+    <w:rsid w:val="00A8027F"/>
+    <w:rPr>
       <w:shd w:val="clear" w:color="auto" w:fill="FFFFFF"/>
+    </w:rPr>
+  </w:style>
+  <w:style w:type="paragraph" w:styleId="Footer">
+    <w:name w:val="footer"/>
+    <w:basedOn w:val="Normal"/>
+    <w:link w:val="FooterChar"/>
+    <w:uiPriority w:val="99"/>
+    <w:unhideWhenUsed/>
+    <w:rsid w:val="00A8027F"/>
+    <w:pPr>
+      <w:tabs>
+        <w:tab w:val="center" w:pos="4680"/>
+        <w:tab w:val="right" w:pos="9360"/>
+      </w:tabs>
+      <w:spacing w:after="0"/>
+    </w:pPr>
+  </w:style>
+  <w:style w:type="character" w:customStyle="1" w:styleId="FooterChar">
+    <w:name w:val="Footer Char"/>
+    <w:basedOn w:val="DefaultParagraphFont"/>
+    <w:link w:val="Footer"/>
+    <w:uiPriority w:val="99"/>
+    <w:rsid w:val="00A8027F"/>
+    <w:rPr>
+      <w:shd w:val="clear" w:color="auto" w:fill="FFFFFF"/>
+    </w:rPr>
+  </w:style>
+  <w:style w:type="paragraph" w:styleId="TOC1">
+    <w:name w:val="toc 1"/>
+    <w:basedOn w:val="Normal"/>
+    <w:next w:val="Normal"/>
+    <w:autoRedefine/>
+    <w:uiPriority w:val="39"/>
+    <w:unhideWhenUsed/>
+    <w:rsid w:val="001D549A"/>
+    <w:pPr>
+      <w:spacing w:after="100"/>
+    </w:pPr>
+  </w:style>
+  <w:style w:type="paragraph" w:styleId="TOC2">
+    <w:name w:val="toc 2"/>
+    <w:basedOn w:val="Normal"/>
+    <w:next w:val="Normal"/>
+    <w:autoRedefine/>
+    <w:uiPriority w:val="39"/>
+    <w:unhideWhenUsed/>
+    <w:rsid w:val="001D549A"/>
+    <w:pPr>
+      <w:spacing w:after="100"/>
+      <w:ind w:left="240"/>
+    </w:pPr>
+  </w:style>
+  <w:style w:type="paragraph" w:styleId="TOC3">
+    <w:name w:val="toc 3"/>
+    <w:basedOn w:val="Normal"/>
+    <w:next w:val="Normal"/>
+    <w:autoRedefine/>
+    <w:uiPriority w:val="39"/>
+    <w:unhideWhenUsed/>
+    <w:rsid w:val="001D549A"/>
+    <w:pPr>
+      <w:spacing w:after="100"/>
+      <w:ind w:left="480"/>
+    </w:pPr>
+  </w:style>
+  <w:style w:type="paragraph" w:styleId="TOC4">
+    <w:name w:val="toc 4"/>
+    <w:basedOn w:val="Normal"/>
+    <w:next w:val="Normal"/>
+    <w:autoRedefine/>
+    <w:uiPriority w:val="39"/>
+    <w:unhideWhenUsed/>
+    <w:rsid w:val="001D549A"/>
+    <w:pPr>
+      <w:spacing w:after="100"/>
+      <w:ind w:left="720"/>
+    </w:pPr>
+  </w:style>
+  <w:style w:type="character" w:styleId="UnresolvedMention">
+    <w:name w:val="Unresolved Mention"/>
+    <w:basedOn w:val="DefaultParagraphFont"/>
+    <w:uiPriority w:val="99"/>
+    <w:semiHidden/>
+    <w:unhideWhenUsed/>
+    <w:rsid w:val="00452AFC"/>
+    <w:rPr>
+      <w:color w:val="605E5C"/>
+      <w:shd w:val="clear" w:color="auto" w:fill="E1DFDD"/>
     </w:rPr>
   </w:style>
 </w:styles>
@@ -9182,7 +8850,7 @@
 <file path=word/theme/theme1.xml><?xml version="1.0" encoding="utf-8"?>
 <a:theme xmlns:a="http://schemas.openxmlformats.org/drawingml/2006/main" name="Office Theme">
   <a:themeElements>
-    <a:clrScheme name="Office">
+    <a:clrScheme name="VT Brand">
       <a:dk1>
         <a:sysClr val="windowText" lastClr="000000"/>
       </a:dk1>
@@ -9190,34 +8858,34 @@
         <a:sysClr val="window" lastClr="FFFFFF"/>
       </a:lt1>
       <a:dk2>
-        <a:srgbClr val="1F497D"/>
+        <a:srgbClr val="0E2841"/>
       </a:dk2>
       <a:lt2>
-        <a:srgbClr val="EEECE1"/>
+        <a:srgbClr val="E5E1E6"/>
       </a:lt2>
       <a:accent1>
-        <a:srgbClr val="4F81BD"/>
+        <a:srgbClr val="861F41"/>
       </a:accent1>
       <a:accent2>
-        <a:srgbClr val="C0504D"/>
+        <a:srgbClr val="E5751F"/>
       </a:accent2>
       <a:accent3>
-        <a:srgbClr val="9BBB59"/>
+        <a:srgbClr val="75787B"/>
       </a:accent3>
       <a:accent4>
-        <a:srgbClr val="8064A2"/>
+        <a:srgbClr val="642667"/>
       </a:accent4>
       <a:accent5>
-        <a:srgbClr val="4BACC6"/>
+        <a:srgbClr val="A02B93"/>
       </a:accent5>
       <a:accent6>
-        <a:srgbClr val="F79646"/>
+        <a:srgbClr val="508590"/>
       </a:accent6>
       <a:hlink>
-        <a:srgbClr val="0000FF"/>
+        <a:srgbClr val="E5751F"/>
       </a:hlink>
       <a:folHlink>
-        <a:srgbClr val="800080"/>
+        <a:srgbClr val="861F41"/>
       </a:folHlink>
     </a:clrScheme>
     <a:fontScheme name="Office">
@@ -9497,4 +9165,24 @@
   </a:objectDefaults>
   <a:extraClrSchemeLst/>
 </a:theme>
+</file>
+
+<file path=word/webextensions/taskpanes.xml><?xml version="1.0" encoding="utf-8"?>
+<wetp:taskpanes xmlns:wetp="http://schemas.microsoft.com/office/webextensions/taskpanes/2010/11">
+  <wetp:taskpane dockstate="right" visibility="0" width="379" row="4">
+    <wetp:webextensionref xmlns:r="http://schemas.openxmlformats.org/officeDocument/2006/relationships" r:id="rId1"/>
+  </wetp:taskpane>
+</wetp:taskpanes>
+</file>
+
+<file path=word/webextensions/webextension1.xml><?xml version="1.0" encoding="utf-8"?>
+<we:webextension xmlns:we="http://schemas.microsoft.com/office/webextensions/webextension/2010/11" id="{04D7C9DD-3FB6-4AF6-A008-C681CC577412}">
+  <we:reference id="wa104381063" version="1.0.0.1" store="en-US" storeType="OMEX"/>
+  <we:alternateReferences>
+    <we:reference id="wa104381063" version="1.0.0.1" store="wa104381063" storeType="OMEX"/>
+  </we:alternateReferences>
+  <we:properties/>
+  <we:bindings/>
+  <we:snapshot xmlns:r="http://schemas.openxmlformats.org/officeDocument/2006/relationships"/>
+</we:webextension>
 </file>
--- a/TechComm/semester/2025-08-Fall/Policies4TW-Fall25.docx
+++ b/TechComm/semester/2025-08-Fall/Policies4TW-Fall25.docx
@@ -33,7 +33,21 @@
         <w:rPr>
           <w:color w:val="auto"/>
         </w:rPr>
-        <w:t>English 3764 @ Virginia Tech, Taught by Traci Gardner, Fall 2025</w:t>
+        <w:t xml:space="preserve">English 3764 @ Virginia Tech, </w:t>
+      </w:r>
+      <w:proofErr w:type="gramStart"/>
+      <w:r>
+        <w:rPr>
+          <w:color w:val="auto"/>
+        </w:rPr>
+        <w:t>Taught</w:t>
+      </w:r>
+      <w:proofErr w:type="gramEnd"/>
+      <w:r>
+        <w:rPr>
+          <w:color w:val="auto"/>
+        </w:rPr>
+        <w:t xml:space="preserve"> by Traci Gardner, Fall 2025</w:t>
       </w:r>
       <w:r>
         <w:rPr>
@@ -580,11 +594,19 @@
         <w:ind w:left="800"/>
       </w:pPr>
       <w:hyperlink w:anchor="_Accommodations_for_Special" w:history="1">
+        <w:proofErr w:type="gramStart"/>
         <w:r>
           <w:rPr>
             <w:rStyle w:val="Hyperlink"/>
           </w:rPr>
-          <w:t>Accommodations for Special Needs</w:t>
+          <w:t>Accommodations</w:t>
+        </w:r>
+        <w:proofErr w:type="gramEnd"/>
+        <w:r>
+          <w:rPr>
+            <w:rStyle w:val="Hyperlink"/>
+          </w:rPr>
+          <w:t xml:space="preserve"> for Special Needs</w:t>
         </w:r>
       </w:hyperlink>
     </w:p>
@@ -627,6 +649,20 @@
             <w:rStyle w:val="Hyperlink"/>
           </w:rPr>
           <w:t>Writing Support</w:t>
+        </w:r>
+      </w:hyperlink>
+    </w:p>
+    <w:p>
+      <w:pPr>
+        <w:spacing w:after="0" w:line="276" w:lineRule="auto"/>
+        <w:ind w:left="400"/>
+      </w:pPr>
+      <w:hyperlink w:anchor="_Participation" w:history="1">
+        <w:r>
+          <w:rPr>
+            <w:rStyle w:val="Hyperlink"/>
+          </w:rPr>
+          <w:t>Participation</w:t>
         </w:r>
       </w:hyperlink>
     </w:p>
@@ -733,6 +769,7 @@
         </w:rPr>
       </w:pPr>
       <w:r>
+        <w:lastRenderedPageBreak/>
         <w:br w:type="page"/>
       </w:r>
     </w:p>
@@ -749,9 +786,6 @@
     <w:p>
       <w:pPr>
         <w:pStyle w:val="Heading3"/>
-        <w:pBdr>
-          <w:bottom w:val="single" w:sz="24" w:space="2" w:color="508590" w:themeColor="accent6"/>
-        </w:pBdr>
       </w:pPr>
       <w:bookmarkStart w:id="3" w:name="_Absences_&amp;_Missed"/>
       <w:bookmarkEnd w:id="3"/>
@@ -929,13 +963,30 @@
         </w:rPr>
         <w:t>.</w:t>
       </w:r>
+      <w:r>
+        <w:rPr>
+          <w:color w:val="222222"/>
+        </w:rPr>
+        <w:t xml:space="preserve"> See </w:t>
+      </w:r>
+      <w:hyperlink w:anchor="_Participation" w:history="1">
+        <w:r>
+          <w:rPr>
+            <w:rStyle w:val="Hyperlink"/>
+          </w:rPr>
+          <w:t>Participation</w:t>
+        </w:r>
+      </w:hyperlink>
+      <w:r>
+        <w:rPr>
+          <w:color w:val="222222"/>
+        </w:rPr>
+        <w:t>.</w:t>
+      </w:r>
     </w:p>
     <w:p>
       <w:pPr>
         <w:pStyle w:val="Heading3"/>
-        <w:pBdr>
-          <w:bottom w:val="single" w:sz="24" w:space="2" w:color="508590" w:themeColor="accent6"/>
-        </w:pBdr>
       </w:pPr>
       <w:bookmarkStart w:id="4" w:name="_About_Your_Teacher"/>
       <w:bookmarkEnd w:id="4"/>
@@ -1073,9 +1124,6 @@
     <w:p>
       <w:pPr>
         <w:pStyle w:val="Heading3"/>
-        <w:pBdr>
-          <w:bottom w:val="single" w:sz="24" w:space="2" w:color="508590" w:themeColor="accent6"/>
-        </w:pBdr>
       </w:pPr>
       <w:bookmarkStart w:id="5" w:name="_Accessibility"/>
       <w:bookmarkEnd w:id="5"/>
@@ -1157,7 +1205,21 @@
         <w:rPr>
           <w:color w:val="222222"/>
         </w:rPr>
-        <w:t xml:space="preserve"> Everyone needs special accommodations at some point. I am happy to work with the </w:t>
+        <w:t xml:space="preserve"> Everyone needs special </w:t>
+      </w:r>
+      <w:proofErr w:type="gramStart"/>
+      <w:r>
+        <w:rPr>
+          <w:color w:val="222222"/>
+        </w:rPr>
+        <w:t>accommodations</w:t>
+      </w:r>
+      <w:proofErr w:type="gramEnd"/>
+      <w:r>
+        <w:rPr>
+          <w:color w:val="222222"/>
+        </w:rPr>
+        <w:t xml:space="preserve"> at some point. I am happy to work with the </w:t>
       </w:r>
       <w:hyperlink r:id="rId25">
         <w:r>
@@ -1294,7 +1356,21 @@
         <w:rPr>
           <w:color w:val="222222"/>
         </w:rPr>
-        <w:t>so that I can arrange the support you need. I can only make accommodations for future activities. I don’t have a time machine (oh, how I wish I did!), so I can’t apply accommodations to past situations.</w:t>
+        <w:t xml:space="preserve">so that I can arrange the support you need. I can only make </w:t>
+      </w:r>
+      <w:proofErr w:type="gramStart"/>
+      <w:r>
+        <w:rPr>
+          <w:color w:val="222222"/>
+        </w:rPr>
+        <w:t>accommodations</w:t>
+      </w:r>
+      <w:proofErr w:type="gramEnd"/>
+      <w:r>
+        <w:rPr>
+          <w:color w:val="222222"/>
+        </w:rPr>
+        <w:t xml:space="preserve"> for future activities. I don’t have a time machine (oh, how I wish I did!), so I can’t apply accommodations to past situations.</w:t>
       </w:r>
     </w:p>
     <w:p>
@@ -1651,9 +1727,6 @@
     <w:p>
       <w:pPr>
         <w:pStyle w:val="Heading3"/>
-        <w:pBdr>
-          <w:bottom w:val="single" w:sz="24" w:space="2" w:color="508590" w:themeColor="accent6"/>
-        </w:pBdr>
       </w:pPr>
       <w:bookmarkStart w:id="6" w:name="_Anonymous_Use_of"/>
       <w:bookmarkEnd w:id="6"/>
@@ -1737,7 +1810,15 @@
         <w:spacing w:line="276" w:lineRule="auto"/>
       </w:pPr>
       <w:r>
-        <w:t>When I use student work in this course, I follow  these guidelines:</w:t>
+        <w:t xml:space="preserve">When I use student work in this course, I </w:t>
+      </w:r>
+      <w:proofErr w:type="gramStart"/>
+      <w:r>
+        <w:t>follow  these</w:t>
+      </w:r>
+      <w:proofErr w:type="gramEnd"/>
+      <w:r>
+        <w:t xml:space="preserve"> guidelines:</w:t>
       </w:r>
     </w:p>
     <w:p>
@@ -1785,7 +1866,15 @@
         <w:spacing w:after="200" w:line="276" w:lineRule="auto"/>
       </w:pPr>
       <w:r>
-        <w:t>To model a strength and show how to use similar strategies.</w:t>
+        <w:t xml:space="preserve">To model </w:t>
+      </w:r>
+      <w:proofErr w:type="gramStart"/>
+      <w:r>
+        <w:t>a strength</w:t>
+      </w:r>
+      <w:proofErr w:type="gramEnd"/>
+      <w:r>
+        <w:t xml:space="preserve"> and show how to use similar strategies.</w:t>
       </w:r>
     </w:p>
     <w:p>
@@ -1815,9 +1904,6 @@
     <w:p>
       <w:pPr>
         <w:pStyle w:val="Heading3"/>
-        <w:pBdr>
-          <w:bottom w:val="single" w:sz="24" w:space="2" w:color="508590" w:themeColor="accent6"/>
-        </w:pBdr>
       </w:pPr>
       <w:bookmarkStart w:id="7" w:name="_Backup"/>
       <w:bookmarkEnd w:id="7"/>
@@ -1909,7 +1995,23 @@
           <w:color w:val="222222"/>
           <w:highlight w:val="white"/>
         </w:rPr>
-        <w:t xml:space="preserve">Do not discard any files, notes, or other work until the term is over and you have received your course grade. Be sure that you maintain backups so that you can continue your work when you encounter computer problems. </w:t>
+        <w:t xml:space="preserve">Do not discard any files, notes, or other work until the term is over and you have received your course grade. Be sure that you maintain </w:t>
+      </w:r>
+      <w:proofErr w:type="gramStart"/>
+      <w:r>
+        <w:rPr>
+          <w:color w:val="222222"/>
+          <w:highlight w:val="white"/>
+        </w:rPr>
+        <w:t>backups</w:t>
+      </w:r>
+      <w:proofErr w:type="gramEnd"/>
+      <w:r>
+        <w:rPr>
+          <w:color w:val="222222"/>
+          <w:highlight w:val="white"/>
+        </w:rPr>
+        <w:t xml:space="preserve"> so that you can continue your work when you encounter computer problems. </w:t>
       </w:r>
     </w:p>
     <w:p>
@@ -1963,9 +2065,6 @@
     <w:p>
       <w:pPr>
         <w:pStyle w:val="Heading3"/>
-        <w:pBdr>
-          <w:bottom w:val="single" w:sz="24" w:space="2" w:color="508590" w:themeColor="accent6"/>
-        </w:pBdr>
       </w:pPr>
       <w:bookmarkStart w:id="8" w:name="_Canvas_Policies"/>
       <w:bookmarkEnd w:id="8"/>
@@ -2053,7 +2152,25 @@
           <w:color w:val="222222"/>
           <w:highlight w:val="white"/>
         </w:rPr>
-        <w:t>I do not accept emailed work.</w:t>
+        <w:t xml:space="preserve">I do not accept </w:t>
+      </w:r>
+      <w:proofErr w:type="gramStart"/>
+      <w:r>
+        <w:rPr>
+          <w:b/>
+          <w:color w:val="222222"/>
+          <w:highlight w:val="white"/>
+        </w:rPr>
+        <w:t>emailed</w:t>
+      </w:r>
+      <w:proofErr w:type="gramEnd"/>
+      <w:r>
+        <w:rPr>
+          <w:b/>
+          <w:color w:val="222222"/>
+          <w:highlight w:val="white"/>
+        </w:rPr>
+        <w:t xml:space="preserve"> work.</w:t>
       </w:r>
     </w:p>
     <w:p>
@@ -2108,7 +2225,23 @@
           <w:color w:val="222222"/>
           <w:highlight w:val="white"/>
         </w:rPr>
-        <w:t>For all assignments, the end of the Grace Period is listed as the  “available until” date in Canvas.</w:t>
+        <w:t xml:space="preserve">For all assignments, the end of the Grace Period is listed as </w:t>
+      </w:r>
+      <w:proofErr w:type="gramStart"/>
+      <w:r>
+        <w:rPr>
+          <w:color w:val="222222"/>
+          <w:highlight w:val="white"/>
+        </w:rPr>
+        <w:t>the  “</w:t>
+      </w:r>
+      <w:proofErr w:type="gramEnd"/>
+      <w:r>
+        <w:rPr>
+          <w:color w:val="222222"/>
+          <w:highlight w:val="white"/>
+        </w:rPr>
+        <w:t>available until” date in Canvas.</w:t>
       </w:r>
     </w:p>
     <w:p>
@@ -2181,9 +2314,6 @@
     <w:p>
       <w:pPr>
         <w:pStyle w:val="Heading3"/>
-        <w:pBdr>
-          <w:bottom w:val="single" w:sz="24" w:space="2" w:color="508590" w:themeColor="accent6"/>
-        </w:pBdr>
       </w:pPr>
       <w:bookmarkStart w:id="9" w:name="_uyzecbi55r1z" w:colFirst="0" w:colLast="0"/>
       <w:bookmarkStart w:id="10" w:name="_Contact_Info"/>
@@ -2456,9 +2586,6 @@
     <w:p>
       <w:pPr>
         <w:pStyle w:val="Heading3"/>
-        <w:pBdr>
-          <w:bottom w:val="single" w:sz="24" w:space="2" w:color="508590" w:themeColor="accent6"/>
-        </w:pBdr>
       </w:pPr>
       <w:bookmarkStart w:id="11" w:name="_Course_Expectations"/>
       <w:bookmarkEnd w:id="11"/>
@@ -2626,7 +2753,15 @@
         <w:spacing w:line="276" w:lineRule="auto"/>
       </w:pPr>
       <w:r>
-        <w:t>Provide links or page numbers to information in the online books or in other course materials that answer any questions you have.</w:t>
+        <w:t xml:space="preserve">Provide links or page numbers to information in </w:t>
+      </w:r>
+      <w:proofErr w:type="gramStart"/>
+      <w:r>
+        <w:t>the online</w:t>
+      </w:r>
+      <w:proofErr w:type="gramEnd"/>
+      <w:r>
+        <w:t xml:space="preserve"> books or in other course materials that answer any questions you have.</w:t>
       </w:r>
     </w:p>
     <w:p>
@@ -2750,7 +2885,15 @@
         <w:br/>
       </w:r>
       <w:r>
-        <w:t xml:space="preserve">This is not a remedial course designed to assist you in the development of basic writing skills (which includes spelling, grammar, and punctuation skills). You are not expected to already know how to write workplace documents (like memos and reports). Since this is </w:t>
+        <w:t xml:space="preserve">This is not a remedial course designed to assist you in the development of basic writing skills (which includes spelling, grammar, and punctuation skills). You are not expected </w:t>
+      </w:r>
+      <w:proofErr w:type="gramStart"/>
+      <w:r>
+        <w:t>to already</w:t>
+      </w:r>
+      <w:proofErr w:type="gramEnd"/>
+      <w:r>
+        <w:t xml:space="preserve"> know how to write workplace documents (like memos and reports). Since this is </w:t>
       </w:r>
       <w:r>
         <w:lastRenderedPageBreak/>
@@ -2815,7 +2958,15 @@
         <w:br/>
       </w:r>
       <w:r>
-        <w:t xml:space="preserve">Announcements are the primary way I keep in touch with everyone in the course, so read each one completely. If you do not read the Announcements, you may miss information about activities and assignments that are due, changes in course work, or revisions to the class schedule. You are responsible for the information in the Announcements, so be sure that you read them. </w:t>
+        <w:t xml:space="preserve">Announcements are the primary way I keep in touch with everyone in the course, so read each one completely. If you do not read the Announcements, you may miss information about activities and assignments that are due, changes in course work, or revisions to the class schedule. You are responsible for the information in the Announcements, so be sure that you read </w:t>
+      </w:r>
+      <w:proofErr w:type="gramStart"/>
+      <w:r>
+        <w:t>them</w:t>
+      </w:r>
+      <w:proofErr w:type="gramEnd"/>
+      <w:r>
+        <w:t xml:space="preserve">. </w:t>
       </w:r>
     </w:p>
     <w:p>
@@ -2964,9 +3115,6 @@
     <w:p>
       <w:pPr>
         <w:pStyle w:val="Heading3"/>
-        <w:pBdr>
-          <w:bottom w:val="single" w:sz="24" w:space="2" w:color="508590" w:themeColor="accent6"/>
-        </w:pBdr>
       </w:pPr>
       <w:bookmarkStart w:id="14" w:name="_Early_Work_Policy"/>
       <w:bookmarkEnd w:id="14"/>
@@ -3097,9 +3245,6 @@
     <w:p>
       <w:pPr>
         <w:pStyle w:val="Heading3"/>
-        <w:pBdr>
-          <w:bottom w:val="single" w:sz="24" w:space="2" w:color="508590" w:themeColor="accent6"/>
-        </w:pBdr>
       </w:pPr>
       <w:bookmarkStart w:id="15" w:name="_Honor_Code"/>
       <w:bookmarkEnd w:id="15"/>
@@ -3196,7 +3341,15 @@
         <w:spacing w:line="276" w:lineRule="auto"/>
       </w:pPr>
       <w:r>
-        <w:t>The Undergraduate Honor Code pledge that each member of the university community agrees to abide by states:</w:t>
+        <w:t xml:space="preserve">The Undergraduate Honor Code </w:t>
+      </w:r>
+      <w:proofErr w:type="gramStart"/>
+      <w:r>
+        <w:t>pledge</w:t>
+      </w:r>
+      <w:proofErr w:type="gramEnd"/>
+      <w:r>
+        <w:t xml:space="preserve"> that each member of the university community agrees to abide by states:</w:t>
       </w:r>
     </w:p>
     <w:p>
@@ -3315,9 +3468,6 @@
     <w:p>
       <w:pPr>
         <w:pStyle w:val="Heading3"/>
-        <w:pBdr>
-          <w:bottom w:val="single" w:sz="24" w:space="2" w:color="508590" w:themeColor="accent6"/>
-        </w:pBdr>
       </w:pPr>
       <w:bookmarkStart w:id="16" w:name="_Incomplete_Course_Grade"/>
       <w:bookmarkEnd w:id="16"/>
@@ -3384,8 +3534,34 @@
       <w:pPr>
         <w:spacing w:line="276" w:lineRule="auto"/>
       </w:pPr>
-      <w:r>
-        <w:t>My department’s policy states, “Incompletes are for students who did their work during the semester but could not complete course requirements because of a problem or emergency at the end of the term.”</w:t>
+      <w:proofErr w:type="gramStart"/>
+      <w:r>
+        <w:t>Incompletes</w:t>
+      </w:r>
+      <w:proofErr w:type="gramEnd"/>
+      <w:r>
+        <w:t xml:space="preserve"> are given only in provable emergency situations</w:t>
+      </w:r>
+      <w:r>
+        <w:t>—</w:t>
+      </w:r>
+      <w:r>
+        <w:t xml:space="preserve">and only if you have completed </w:t>
+      </w:r>
+      <w:r>
+        <w:rPr>
+          <w:b/>
+          <w:bCs/>
+          <w:i/>
+          <w:iCs/>
+        </w:rPr>
+        <w:t>at least 75%</w:t>
+      </w:r>
+      <w:r>
+        <w:t xml:space="preserve"> of the coursework. </w:t>
+      </w:r>
+      <w:r>
+        <w:t>Essentially, incompletes are for students who did their work during the semester but could not complete course requirements because of a problem or emergency at the end of the term.</w:t>
       </w:r>
     </w:p>
     <w:p>
@@ -3399,9 +3575,6 @@
     <w:p>
       <w:pPr>
         <w:pStyle w:val="Heading3"/>
-        <w:pBdr>
-          <w:bottom w:val="single" w:sz="24" w:space="2" w:color="508590" w:themeColor="accent6"/>
-        </w:pBdr>
       </w:pPr>
       <w:bookmarkStart w:id="17" w:name="_Interruptions_in_the"/>
       <w:bookmarkEnd w:id="17"/>
@@ -3484,9 +3657,6 @@
     <w:p>
       <w:pPr>
         <w:pStyle w:val="Heading3"/>
-        <w:pBdr>
-          <w:bottom w:val="single" w:sz="24" w:space="2" w:color="508590" w:themeColor="accent6"/>
-        </w:pBdr>
       </w:pPr>
       <w:bookmarkStart w:id="18" w:name="_Late_Policy_&amp;"/>
       <w:bookmarkEnd w:id="18"/>
@@ -3572,9 +3742,6 @@
     <w:p>
       <w:pPr>
         <w:pStyle w:val="Heading3"/>
-        <w:pBdr>
-          <w:bottom w:val="single" w:sz="24" w:space="2" w:color="508590" w:themeColor="accent6"/>
-        </w:pBdr>
       </w:pPr>
       <w:bookmarkStart w:id="19" w:name="_Learner_Support"/>
       <w:bookmarkEnd w:id="19"/>
@@ -3648,7 +3815,14 @@
         <w:rPr>
           <w:color w:val="222222"/>
         </w:rPr>
-        <w:t xml:space="preserve">Please contact me with concerns or questions about special needs or considerations that fall outside of the services listed in this section. All information shared will be kept confidential. For complete information on student services at Virginia Tech, see the </w:t>
+        <w:t xml:space="preserve">Please contact me with concerns or questions about special needs or considerations that fall outside of the services listed in this section. All information shared will be kept confidential. For </w:t>
+      </w:r>
+      <w:r>
+        <w:rPr>
+          <w:color w:val="222222"/>
+        </w:rPr>
+        <w:lastRenderedPageBreak/>
+        <w:t xml:space="preserve">complete information on student services at Virginia Tech, see the </w:t>
       </w:r>
       <w:hyperlink r:id="rId70">
         <w:r>
@@ -3691,7 +3865,6 @@
         <w:rPr>
           <w:noProof/>
         </w:rPr>
-        <w:lastRenderedPageBreak/>
         <w:drawing>
           <wp:inline distT="0" distB="0" distL="0" distR="0" wp14:anchorId="0944BAAF" wp14:editId="5B3F735D">
             <wp:extent cx="304800" cy="304800"/>
@@ -3979,7 +4152,21 @@
         <w:rPr>
           <w:color w:val="222222"/>
         </w:rPr>
-        <w:t xml:space="preserve">:  Call the Schiffert Health Center at 540-231-6444, or visit the  </w:t>
+        <w:t xml:space="preserve">:  Call the Schiffert Health Center at </w:t>
+      </w:r>
+      <w:proofErr w:type="gramStart"/>
+      <w:r>
+        <w:rPr>
+          <w:color w:val="222222"/>
+        </w:rPr>
+        <w:t>540-231-6444, or</w:t>
+      </w:r>
+      <w:proofErr w:type="gramEnd"/>
+      <w:r>
+        <w:rPr>
+          <w:color w:val="222222"/>
+        </w:rPr>
+        <w:t xml:space="preserve"> visit the  </w:t>
       </w:r>
       <w:r>
         <w:fldChar w:fldCharType="begin"/>
@@ -4411,7 +4598,14 @@
         <w:rPr>
           <w:color w:val="222222"/>
         </w:rPr>
-        <w:t xml:space="preserve">. For tutoring, visit the Student Success Center at Newman Library Suite 419, call the center at 540-231-5499 or visit their </w:t>
+        <w:t xml:space="preserve">. For tutoring, visit the Student Success Center at Newman Library Suite </w:t>
+      </w:r>
+      <w:r>
+        <w:rPr>
+          <w:color w:val="222222"/>
+        </w:rPr>
+        <w:lastRenderedPageBreak/>
+        <w:t xml:space="preserve">419, call the center at 540-231-5499 or visit their </w:t>
       </w:r>
       <w:hyperlink r:id="rId96">
         <w:r>
@@ -4434,15 +4628,7 @@
             <w:color w:val="C64600"/>
             <w:u w:val="single"/>
           </w:rPr>
-          <w:t xml:space="preserve">Career Services </w:t>
-        </w:r>
-        <w:r>
-          <w:rPr>
-            <w:color w:val="C64600"/>
-            <w:u w:val="single"/>
-          </w:rPr>
-          <w:lastRenderedPageBreak/>
-          <w:t>website</w:t>
+          <w:t>Career Services website</w:t>
         </w:r>
       </w:hyperlink>
       <w:r>
@@ -4546,7 +4732,35 @@
         <w:rPr>
           <w:color w:val="222222"/>
         </w:rPr>
-        <w:t xml:space="preserve">Students will be provided access to educational materials, buildings, library, computer and classroom opportunities. Videos will have closed captioning. All lecture videos have audio. It is uncertain if the textbook or reading material outside of the textbook is offered in a braille version or on audio. Visually-impaired students may request that the instructor verbally describe the required figures and the images used in the video lectures. Students may request that any requirement to do a field delineation project, attend a field trip, and to lead Zoom sessions be waived, modified, or enabled. Review questions and exams may be presented in audio format upon request, and questions answered verbally by voice recording. Read more information in the university’s </w:t>
+        <w:t xml:space="preserve">Students will be provided access to educational materials, buildings, library, computer and classroom opportunities. Videos will have closed captioning. All lecture videos have audio. It is uncertain </w:t>
+      </w:r>
+      <w:proofErr w:type="gramStart"/>
+      <w:r>
+        <w:rPr>
+          <w:color w:val="222222"/>
+        </w:rPr>
+        <w:t>if</w:t>
+      </w:r>
+      <w:proofErr w:type="gramEnd"/>
+      <w:r>
+        <w:rPr>
+          <w:color w:val="222222"/>
+        </w:rPr>
+        <w:t xml:space="preserve"> the textbook or reading material outside of the textbook is offered in a braille version or on audio. </w:t>
+      </w:r>
+      <w:proofErr w:type="gramStart"/>
+      <w:r>
+        <w:rPr>
+          <w:color w:val="222222"/>
+        </w:rPr>
+        <w:t>Visually-impaired</w:t>
+      </w:r>
+      <w:proofErr w:type="gramEnd"/>
+      <w:r>
+        <w:rPr>
+          <w:color w:val="222222"/>
+        </w:rPr>
+        <w:t xml:space="preserve"> students may request that the instructor verbally describe the required figures and the images used in the video lectures. Students may request that any requirement to do a field delineation project, attend a field trip, and to lead Zoom sessions be waived, modified, or enabled. Review questions and exams may be presented in audio format upon request, and questions answered verbally by voice recording. Read more information in the university’s </w:t>
       </w:r>
       <w:hyperlink r:id="rId101">
         <w:r>
@@ -4628,8 +4842,13 @@
           </wp:inline>
         </w:drawing>
       </w:r>
-      <w:r>
-        <w:t>Accommodations for Special Needs</w:t>
+      <w:proofErr w:type="gramStart"/>
+      <w:r>
+        <w:t>Accommodations</w:t>
+      </w:r>
+      <w:proofErr w:type="gramEnd"/>
+      <w:r>
+        <w:t xml:space="preserve"> for Special Needs</w:t>
       </w:r>
     </w:p>
     <w:p>
@@ -4882,7 +5101,35 @@
         <w:rPr>
           <w:color w:val="222222"/>
         </w:rPr>
-        <w:t xml:space="preserve">I cannot provide technical support. For requests for technical support for Canvas, use  the help button at the end of the leftmost toolbar in Canvas .  VT specific technology support can be directed to </w:t>
+        <w:t xml:space="preserve">I cannot provide technical support. For requests for technical support for Canvas, </w:t>
+      </w:r>
+      <w:proofErr w:type="gramStart"/>
+      <w:r>
+        <w:rPr>
+          <w:color w:val="222222"/>
+        </w:rPr>
+        <w:t>use  the</w:t>
+      </w:r>
+      <w:proofErr w:type="gramEnd"/>
+      <w:r>
+        <w:rPr>
+          <w:color w:val="222222"/>
+        </w:rPr>
+        <w:t xml:space="preserve"> help button at the end of the leftmost toolbar in </w:t>
+      </w:r>
+      <w:proofErr w:type="gramStart"/>
+      <w:r>
+        <w:rPr>
+          <w:color w:val="222222"/>
+        </w:rPr>
+        <w:t>Canvas .</w:t>
+      </w:r>
+      <w:proofErr w:type="gramEnd"/>
+      <w:r>
+        <w:rPr>
+          <w:color w:val="222222"/>
+        </w:rPr>
+        <w:t xml:space="preserve">  VT specific technology support can be directed to </w:t>
       </w:r>
       <w:proofErr w:type="spellStart"/>
       <w:r>
@@ -5060,12 +5307,220 @@
     <w:p>
       <w:pPr>
         <w:pStyle w:val="Heading3"/>
-        <w:pBdr>
-          <w:bottom w:val="single" w:sz="24" w:space="2" w:color="508590" w:themeColor="accent6"/>
-        </w:pBdr>
-      </w:pPr>
-      <w:bookmarkStart w:id="28" w:name="_Principles_of_Community"/>
+      </w:pPr>
+      <w:bookmarkStart w:id="28" w:name="_Participation"/>
       <w:bookmarkEnd w:id="28"/>
+      <w:r>
+        <w:drawing>
+          <wp:inline distT="0" distB="0" distL="0" distR="0" wp14:anchorId="2965C9B0" wp14:editId="26332ECC">
+            <wp:extent cx="304800" cy="304800"/>
+            <wp:effectExtent l="0" t="0" r="0" b="0"/>
+            <wp:docPr id="16880435" name="Graphic 1"/>
+            <wp:cNvGraphicFramePr>
+              <a:graphicFrameLocks xmlns:a="http://schemas.openxmlformats.org/drawingml/2006/main" noChangeAspect="1"/>
+            </wp:cNvGraphicFramePr>
+            <a:graphic xmlns:a="http://schemas.openxmlformats.org/drawingml/2006/main">
+              <a:graphicData uri="http://schemas.openxmlformats.org/drawingml/2006/picture">
+                <pic:pic xmlns:pic="http://schemas.openxmlformats.org/drawingml/2006/picture">
+                  <pic:nvPicPr>
+                    <pic:cNvPr id="16880435" name=""/>
+                    <pic:cNvPicPr/>
+                  </pic:nvPicPr>
+                  <pic:blipFill>
+                    <a:blip r:embed="rId119">
+                      <a:extLst>
+                        <a:ext uri="{96DAC541-7B7A-43D3-8B79-37D633B846F1}">
+                          <asvg:svgBlip xmlns:asvg="http://schemas.microsoft.com/office/drawing/2016/SVG/main" r:embed="rId120"/>
+                        </a:ext>
+                      </a:extLst>
+                    </a:blip>
+                    <a:stretch>
+                      <a:fillRect/>
+                    </a:stretch>
+                  </pic:blipFill>
+                  <pic:spPr>
+                    <a:xfrm>
+                      <a:off x="0" y="0"/>
+                      <a:ext cx="304800" cy="304800"/>
+                    </a:xfrm>
+                    <a:prstGeom prst="rect">
+                      <a:avLst/>
+                    </a:prstGeom>
+                  </pic:spPr>
+                </pic:pic>
+              </a:graphicData>
+            </a:graphic>
+          </wp:inline>
+        </w:drawing>
+      </w:r>
+      <w:r>
+        <w:t>Participation</w:t>
+      </w:r>
+    </w:p>
+    <w:p>
+      <w:pPr>
+        <w:rPr>
+          <w:lang w:val="en-US"/>
+        </w:rPr>
+      </w:pPr>
+      <w:r>
+        <w:rPr>
+          <w:lang w:val="en-US"/>
+        </w:rPr>
+        <w:t>E</w:t>
+      </w:r>
+      <w:r>
+        <w:rPr>
+          <w:lang w:val="en-US"/>
+        </w:rPr>
+        <w:t>xpect to spend about 8</w:t>
+      </w:r>
+      <w:r>
+        <w:rPr>
+          <w:lang w:val="en-US"/>
+        </w:rPr>
+        <w:t>–</w:t>
+      </w:r>
+      <w:r>
+        <w:rPr>
+          <w:lang w:val="en-US"/>
+        </w:rPr>
+        <w:t xml:space="preserve">10 hours per week </w:t>
+      </w:r>
+      <w:r>
+        <w:rPr>
+          <w:lang w:val="en-US"/>
+        </w:rPr>
+        <w:t xml:space="preserve">on </w:t>
+      </w:r>
+      <w:r>
+        <w:rPr>
+          <w:lang w:val="en-US"/>
+        </w:rPr>
+        <w:t xml:space="preserve">the activities and completion of assignments </w:t>
+      </w:r>
+      <w:r>
+        <w:rPr>
+          <w:lang w:val="en-US"/>
+        </w:rPr>
+        <w:t>during</w:t>
+      </w:r>
+      <w:r>
+        <w:rPr>
+          <w:lang w:val="en-US"/>
+        </w:rPr>
+        <w:t xml:space="preserve"> the semester. This </w:t>
+      </w:r>
+      <w:r>
+        <w:rPr>
+          <w:lang w:val="en-US"/>
+        </w:rPr>
+        <w:t xml:space="preserve">estimate </w:t>
+      </w:r>
+      <w:r>
+        <w:rPr>
+          <w:lang w:val="en-US"/>
+        </w:rPr>
+        <w:t>is similar to the time one would invest in a course in a traditional classroom setting.</w:t>
+      </w:r>
+    </w:p>
+    <w:p>
+      <w:pPr>
+        <w:rPr>
+          <w:lang w:val="en-US"/>
+        </w:rPr>
+      </w:pPr>
+      <w:r>
+        <w:rPr>
+          <w:lang w:val="en-US"/>
+        </w:rPr>
+        <w:t>S</w:t>
+      </w:r>
+      <w:r>
+        <w:rPr>
+          <w:lang w:val="en-US"/>
+        </w:rPr>
+        <w:t>ome weeks requi</w:t>
+      </w:r>
+      <w:r>
+        <w:rPr>
+          <w:lang w:val="en-US"/>
+        </w:rPr>
+        <w:t>re</w:t>
+      </w:r>
+      <w:r>
+        <w:rPr>
+          <w:lang w:val="en-US"/>
+        </w:rPr>
+        <w:t xml:space="preserve"> more and </w:t>
+      </w:r>
+      <w:proofErr w:type="gramStart"/>
+      <w:r>
+        <w:rPr>
+          <w:lang w:val="en-US"/>
+        </w:rPr>
+        <w:t>some less</w:t>
+      </w:r>
+      <w:proofErr w:type="gramEnd"/>
+      <w:r>
+        <w:rPr>
+          <w:lang w:val="en-US"/>
+        </w:rPr>
+        <w:t xml:space="preserve"> time to complete all assignments and activities. Participation </w:t>
+      </w:r>
+      <w:r>
+        <w:rPr>
+          <w:lang w:val="en-US"/>
+        </w:rPr>
+        <w:t>is defined</w:t>
+      </w:r>
+      <w:r>
+        <w:rPr>
+          <w:lang w:val="en-US"/>
+        </w:rPr>
+        <w:t xml:space="preserve"> as the completion of all activities within the unit or module period.</w:t>
+      </w:r>
+      <w:r>
+        <w:rPr>
+          <w:lang w:val="en-US"/>
+        </w:rPr>
+        <w:t xml:space="preserve"> There is not </w:t>
+      </w:r>
+      <w:proofErr w:type="gramStart"/>
+      <w:r>
+        <w:rPr>
+          <w:lang w:val="en-US"/>
+        </w:rPr>
+        <w:t>a participation</w:t>
+      </w:r>
+      <w:proofErr w:type="gramEnd"/>
+      <w:r>
+        <w:rPr>
+          <w:lang w:val="en-US"/>
+        </w:rPr>
+        <w:t xml:space="preserve"> </w:t>
+      </w:r>
+      <w:proofErr w:type="gramStart"/>
+      <w:r>
+        <w:rPr>
+          <w:lang w:val="en-US"/>
+        </w:rPr>
+        <w:t>grade</w:t>
+      </w:r>
+      <w:proofErr w:type="gramEnd"/>
+      <w:r>
+        <w:rPr>
+          <w:lang w:val="en-US"/>
+        </w:rPr>
+        <w:t xml:space="preserve"> however.</w:t>
+      </w:r>
+    </w:p>
+    <w:p>
+      <w:pPr>
+        <w:pStyle w:val="Heading3"/>
+      </w:pPr>
+      <w:bookmarkStart w:id="29" w:name="_Principles_of_Community"/>
+      <w:bookmarkEnd w:id="29"/>
       <w:r>
         <w:drawing>
           <wp:inline distT="0" distB="0" distL="0" distR="0" wp14:anchorId="4EEEB256" wp14:editId="014AC82B">
@@ -5095,10 +5550,10 @@
                     <pic:cNvPicPr/>
                   </pic:nvPicPr>
                   <pic:blipFill>
-                    <a:blip r:embed="rId119">
+                    <a:blip r:embed="rId121">
                       <a:extLst>
                         <a:ext uri="{96DAC541-7B7A-43D3-8B79-37D633B846F1}">
-                          <asvg:svgBlip xmlns:asvg="http://schemas.microsoft.com/office/drawing/2016/SVG/main" r:embed="rId120"/>
+                          <asvg:svgBlip xmlns:asvg="http://schemas.microsoft.com/office/drawing/2016/SVG/main" r:embed="rId122"/>
                         </a:ext>
                       </a:extLst>
                     </a:blip>
@@ -5155,7 +5610,7 @@
         </w:rPr>
         <w:t xml:space="preserve"> </w:t>
       </w:r>
-      <w:hyperlink r:id="rId121">
+      <w:hyperlink r:id="rId123">
         <w:r>
           <w:rPr>
             <w:color w:val="C64600"/>
@@ -5183,7 +5638,21 @@
         <w:rPr>
           <w:color w:val="222222"/>
         </w:rPr>
-        <w:t>We affirm the inherent dignity and value of every  person and strive to maintain a climate for work and learning based on mutual respect and understanding.</w:t>
+        <w:t xml:space="preserve">We affirm the inherent dignity and value of </w:t>
+      </w:r>
+      <w:proofErr w:type="gramStart"/>
+      <w:r>
+        <w:rPr>
+          <w:color w:val="222222"/>
+        </w:rPr>
+        <w:t>every  person</w:t>
+      </w:r>
+      <w:proofErr w:type="gramEnd"/>
+      <w:r>
+        <w:rPr>
+          <w:color w:val="222222"/>
+        </w:rPr>
+        <w:t xml:space="preserve"> and strive to maintain a climate for work and learning based on mutual respect and understanding.</w:t>
       </w:r>
     </w:p>
     <w:p>
@@ -5278,13 +5747,11 @@
     <w:p>
       <w:pPr>
         <w:pStyle w:val="Heading3"/>
-        <w:pBdr>
-          <w:bottom w:val="single" w:sz="24" w:space="2" w:color="508590" w:themeColor="accent6"/>
-        </w:pBdr>
-      </w:pPr>
-      <w:bookmarkStart w:id="29" w:name="_Privacy"/>
-      <w:bookmarkEnd w:id="29"/>
-      <w:r>
+      </w:pPr>
+      <w:bookmarkStart w:id="30" w:name="_Privacy"/>
+      <w:bookmarkEnd w:id="30"/>
+      <w:r>
+        <w:lastRenderedPageBreak/>
         <w:drawing>
           <wp:inline distT="0" distB="0" distL="0" distR="0" wp14:anchorId="05A1843F" wp14:editId="3BD91320">
             <wp:extent cx="304800" cy="304800"/>
@@ -5313,10 +5780,10 @@
                     <pic:cNvPicPr/>
                   </pic:nvPicPr>
                   <pic:blipFill>
-                    <a:blip r:embed="rId122">
+                    <a:blip r:embed="rId124">
                       <a:extLst>
                         <a:ext uri="{96DAC541-7B7A-43D3-8B79-37D633B846F1}">
-                          <asvg:svgBlip xmlns:asvg="http://schemas.microsoft.com/office/drawing/2016/SVG/main" r:embed="rId123"/>
+                          <asvg:svgBlip xmlns:asvg="http://schemas.microsoft.com/office/drawing/2016/SVG/main" r:embed="rId125"/>
                         </a:ext>
                       </a:extLst>
                     </a:blip>
@@ -5452,16 +5919,23 @@
         <w:rPr>
           <w:color w:val="222222"/>
         </w:rPr>
-        <w:t xml:space="preserve">: Student educational records are protected by the Family Educational Rights and Privacy Act (FERPA). These rights apply to all students age 18 and above, and it may </w:t>
-      </w:r>
-      <w:r>
-        <w:rPr>
-          <w:color w:val="222222"/>
-        </w:rPr>
-        <w:lastRenderedPageBreak/>
-        <w:t xml:space="preserve">benefit you to know your FERPA rights so that you can best protect your own educational records. Please visit the </w:t>
-      </w:r>
-      <w:hyperlink r:id="rId124">
+        <w:t xml:space="preserve">: Student educational records are protected by the Family Educational Rights and Privacy Act (FERPA). These rights apply to all students </w:t>
+      </w:r>
+      <w:proofErr w:type="gramStart"/>
+      <w:r>
+        <w:rPr>
+          <w:color w:val="222222"/>
+        </w:rPr>
+        <w:t>age</w:t>
+      </w:r>
+      <w:proofErr w:type="gramEnd"/>
+      <w:r>
+        <w:rPr>
+          <w:color w:val="222222"/>
+        </w:rPr>
+        <w:t xml:space="preserve"> 18 and above, and it may benefit you to know your FERPA rights so that you can best protect your own educational records. Please visit the </w:t>
+      </w:r>
+      <w:hyperlink r:id="rId126">
         <w:r>
           <w:rPr>
             <w:color w:val="C64600"/>
@@ -5492,7 +5966,7 @@
         </w:rPr>
         <w:t xml:space="preserve">Title IX &amp; VAWA: </w:t>
       </w:r>
-      <w:hyperlink r:id="rId125">
+      <w:hyperlink r:id="rId127">
         <w:r>
           <w:rPr>
             <w:color w:val="C64600"/>
@@ -5507,7 +5981,7 @@
         </w:rPr>
         <w:t xml:space="preserve">. Note that I am a mandatory reporter and cannot guarantee confidentiality when you talk to me. I am required to report any prohibited conduct. Consult the </w:t>
       </w:r>
-      <w:hyperlink r:id="rId126">
+      <w:hyperlink r:id="rId128">
         <w:r>
           <w:rPr>
             <w:color w:val="C64600"/>
@@ -5526,12 +6000,9 @@
     <w:p>
       <w:pPr>
         <w:pStyle w:val="Heading3"/>
-        <w:pBdr>
-          <w:bottom w:val="single" w:sz="24" w:space="1" w:color="508590" w:themeColor="accent6"/>
-        </w:pBdr>
-      </w:pPr>
-      <w:bookmarkStart w:id="30" w:name="_Program_Assessment"/>
-      <w:bookmarkEnd w:id="30"/>
+      </w:pPr>
+      <w:bookmarkStart w:id="31" w:name="_Program_Assessment"/>
+      <w:bookmarkEnd w:id="31"/>
       <w:r>
         <w:drawing>
           <wp:inline distT="0" distB="0" distL="0" distR="0" wp14:anchorId="700C8D5E" wp14:editId="798CD4AE">
@@ -5552,86 +6023,6 @@
                 <pic:pic xmlns:pic="http://schemas.openxmlformats.org/drawingml/2006/picture">
                   <pic:nvPicPr>
                     <pic:cNvPr id="1976853016" name="Graphic 31">
-                      <a:extLst>
-                        <a:ext uri="{C183D7F6-B498-43B3-948B-1728B52AA6E4}">
-                          <adec:decorative xmlns:adec="http://schemas.microsoft.com/office/drawing/2017/decorative" val="1"/>
-                        </a:ext>
-                      </a:extLst>
-                    </pic:cNvPr>
-                    <pic:cNvPicPr/>
-                  </pic:nvPicPr>
-                  <pic:blipFill>
-                    <a:blip r:embed="rId127">
-                      <a:extLst>
-                        <a:ext uri="{96DAC541-7B7A-43D3-8B79-37D633B846F1}">
-                          <asvg:svgBlip xmlns:asvg="http://schemas.microsoft.com/office/drawing/2016/SVG/main" r:embed="rId128"/>
-                        </a:ext>
-                      </a:extLst>
-                    </a:blip>
-                    <a:stretch>
-                      <a:fillRect/>
-                    </a:stretch>
-                  </pic:blipFill>
-                  <pic:spPr>
-                    <a:xfrm>
-                      <a:off x="0" y="0"/>
-                      <a:ext cx="304800" cy="304800"/>
-                    </a:xfrm>
-                    <a:prstGeom prst="rect">
-                      <a:avLst/>
-                    </a:prstGeom>
-                  </pic:spPr>
-                </pic:pic>
-              </a:graphicData>
-            </a:graphic>
-          </wp:inline>
-        </w:drawing>
-      </w:r>
-      <w:r>
-        <w:t>Program Assessment</w:t>
-      </w:r>
-    </w:p>
-    <w:p>
-      <w:pPr>
-        <w:spacing w:line="276" w:lineRule="auto"/>
-      </w:pPr>
-      <w:r>
-        <w:rPr>
-          <w:color w:val="222222"/>
-          <w:highlight w:val="white"/>
-        </w:rPr>
-        <w:t>The Department of English may use your written work in its assessment of its teaching and learning goals. In such cases, your name will be removed and your work assessed anonymously. Your work will not be shared with any individual outside of the department. It will be used strictly to help the department offer students the best possible academic experience.</w:t>
-      </w:r>
-    </w:p>
-    <w:p>
-      <w:pPr>
-        <w:pStyle w:val="Heading3"/>
-        <w:pBdr>
-          <w:bottom w:val="single" w:sz="24" w:space="2" w:color="508590" w:themeColor="accent6"/>
-        </w:pBdr>
-      </w:pPr>
-      <w:bookmarkStart w:id="31" w:name="_Religious_Holidays_&amp;"/>
-      <w:bookmarkEnd w:id="31"/>
-      <w:r>
-        <w:drawing>
-          <wp:inline distT="0" distB="0" distL="0" distR="0" wp14:anchorId="4428C165" wp14:editId="5925D008">
-            <wp:extent cx="304800" cy="304800"/>
-            <wp:effectExtent l="0" t="0" r="0" b="0"/>
-            <wp:docPr id="498165725" name="Graphic 32">
-              <a:extLst xmlns:a="http://schemas.openxmlformats.org/drawingml/2006/main">
-                <a:ext uri="{C183D7F6-B498-43B3-948B-1728B52AA6E4}">
-                  <adec:decorative xmlns:adec="http://schemas.microsoft.com/office/drawing/2017/decorative" val="1"/>
-                </a:ext>
-              </a:extLst>
-            </wp:docPr>
-            <wp:cNvGraphicFramePr>
-              <a:graphicFrameLocks xmlns:a="http://schemas.openxmlformats.org/drawingml/2006/main" noChangeAspect="1"/>
-            </wp:cNvGraphicFramePr>
-            <a:graphic xmlns:a="http://schemas.openxmlformats.org/drawingml/2006/main">
-              <a:graphicData uri="http://schemas.openxmlformats.org/drawingml/2006/picture">
-                <pic:pic xmlns:pic="http://schemas.openxmlformats.org/drawingml/2006/picture">
-                  <pic:nvPicPr>
-                    <pic:cNvPr id="498165725" name="Graphic 32">
                       <a:extLst>
                         <a:ext uri="{C183D7F6-B498-43B3-948B-1728B52AA6E4}">
                           <adec:decorative xmlns:adec="http://schemas.microsoft.com/office/drawing/2017/decorative" val="1"/>
@@ -5668,6 +6059,83 @@
         </w:drawing>
       </w:r>
       <w:r>
+        <w:t>Program Assessment</w:t>
+      </w:r>
+    </w:p>
+    <w:p>
+      <w:pPr>
+        <w:spacing w:line="276" w:lineRule="auto"/>
+      </w:pPr>
+      <w:r>
+        <w:rPr>
+          <w:color w:val="222222"/>
+          <w:highlight w:val="white"/>
+        </w:rPr>
+        <w:t>The Department of English may use your written work in its assessment of its teaching and learning goals. In such cases, your name will be removed and your work assessed anonymously. Your work will not be shared with any individual outside of the department. It will be used strictly to help the department offer students the best possible academic experience.</w:t>
+      </w:r>
+    </w:p>
+    <w:p>
+      <w:pPr>
+        <w:pStyle w:val="Heading3"/>
+      </w:pPr>
+      <w:bookmarkStart w:id="32" w:name="_Religious_Holidays_&amp;"/>
+      <w:bookmarkEnd w:id="32"/>
+      <w:r>
+        <w:drawing>
+          <wp:inline distT="0" distB="0" distL="0" distR="0" wp14:anchorId="4428C165" wp14:editId="5925D008">
+            <wp:extent cx="304800" cy="304800"/>
+            <wp:effectExtent l="0" t="0" r="0" b="0"/>
+            <wp:docPr id="498165725" name="Graphic 32">
+              <a:extLst xmlns:a="http://schemas.openxmlformats.org/drawingml/2006/main">
+                <a:ext uri="{C183D7F6-B498-43B3-948B-1728B52AA6E4}">
+                  <adec:decorative xmlns:adec="http://schemas.microsoft.com/office/drawing/2017/decorative" val="1"/>
+                </a:ext>
+              </a:extLst>
+            </wp:docPr>
+            <wp:cNvGraphicFramePr>
+              <a:graphicFrameLocks xmlns:a="http://schemas.openxmlformats.org/drawingml/2006/main" noChangeAspect="1"/>
+            </wp:cNvGraphicFramePr>
+            <a:graphic xmlns:a="http://schemas.openxmlformats.org/drawingml/2006/main">
+              <a:graphicData uri="http://schemas.openxmlformats.org/drawingml/2006/picture">
+                <pic:pic xmlns:pic="http://schemas.openxmlformats.org/drawingml/2006/picture">
+                  <pic:nvPicPr>
+                    <pic:cNvPr id="498165725" name="Graphic 32">
+                      <a:extLst>
+                        <a:ext uri="{C183D7F6-B498-43B3-948B-1728B52AA6E4}">
+                          <adec:decorative xmlns:adec="http://schemas.microsoft.com/office/drawing/2017/decorative" val="1"/>
+                        </a:ext>
+                      </a:extLst>
+                    </pic:cNvPr>
+                    <pic:cNvPicPr/>
+                  </pic:nvPicPr>
+                  <pic:blipFill>
+                    <a:blip r:embed="rId131">
+                      <a:extLst>
+                        <a:ext uri="{96DAC541-7B7A-43D3-8B79-37D633B846F1}">
+                          <asvg:svgBlip xmlns:asvg="http://schemas.microsoft.com/office/drawing/2016/SVG/main" r:embed="rId132"/>
+                        </a:ext>
+                      </a:extLst>
+                    </a:blip>
+                    <a:stretch>
+                      <a:fillRect/>
+                    </a:stretch>
+                  </pic:blipFill>
+                  <pic:spPr>
+                    <a:xfrm>
+                      <a:off x="0" y="0"/>
+                      <a:ext cx="304800" cy="304800"/>
+                    </a:xfrm>
+                    <a:prstGeom prst="rect">
+                      <a:avLst/>
+                    </a:prstGeom>
+                  </pic:spPr>
+                </pic:pic>
+              </a:graphicData>
+            </a:graphic>
+          </wp:inline>
+        </w:drawing>
+      </w:r>
+      <w:r>
         <w:t>Religious Holidays &amp; Events</w:t>
       </w:r>
     </w:p>
@@ -5702,7 +6170,7 @@
         </w:rPr>
         <w:t xml:space="preserve">I gather information on upcoming holidays from the </w:t>
       </w:r>
-      <w:hyperlink r:id="rId131">
+      <w:hyperlink r:id="rId133">
         <w:r>
           <w:rPr>
             <w:color w:val="C64600"/>
@@ -5738,13 +6206,11 @@
     <w:p>
       <w:pPr>
         <w:pStyle w:val="Heading3"/>
-        <w:pBdr>
-          <w:bottom w:val="single" w:sz="24" w:space="2" w:color="508590" w:themeColor="accent6"/>
-        </w:pBdr>
-      </w:pPr>
-      <w:bookmarkStart w:id="32" w:name="_Technology"/>
-      <w:bookmarkEnd w:id="32"/>
-      <w:r>
+      </w:pPr>
+      <w:bookmarkStart w:id="33" w:name="_Technology"/>
+      <w:bookmarkEnd w:id="33"/>
+      <w:r>
+        <w:lastRenderedPageBreak/>
         <w:drawing>
           <wp:inline distT="0" distB="0" distL="0" distR="0" wp14:anchorId="05BB1689" wp14:editId="1D3B0959">
             <wp:extent cx="304800" cy="304800"/>
@@ -5773,10 +6239,10 @@
                     <pic:cNvPicPr/>
                   </pic:nvPicPr>
                   <pic:blipFill>
-                    <a:blip r:embed="rId132">
+                    <a:blip r:embed="rId134">
                       <a:extLst>
                         <a:ext uri="{96DAC541-7B7A-43D3-8B79-37D633B846F1}">
-                          <asvg:svgBlip xmlns:asvg="http://schemas.microsoft.com/office/drawing/2016/SVG/main" r:embed="rId133"/>
+                          <asvg:svgBlip xmlns:asvg="http://schemas.microsoft.com/office/drawing/2016/SVG/main" r:embed="rId135"/>
                         </a:ext>
                       </a:extLst>
                     </a:blip>
@@ -5824,7 +6290,7 @@
         </w:rPr>
         <w:t xml:space="preserve">If you need assistance with your computer technology, check with the </w:t>
       </w:r>
-      <w:hyperlink r:id="rId134">
+      <w:hyperlink r:id="rId136">
         <w:r>
           <w:rPr>
             <w:color w:val="C64600"/>
@@ -5868,14 +6334,7 @@
         <w:rPr>
           <w:color w:val="222222"/>
         </w:rPr>
-        <w:t xml:space="preserve">You are not required to purchase any special software, but you will need access to a word processor. Either Microsoft Office products or Google Drive products will fulfill these requirements. We will also use Microsoft Copilot, which you have access to with your VT PID </w:t>
-      </w:r>
-      <w:r>
-        <w:rPr>
-          <w:color w:val="222222"/>
-        </w:rPr>
-        <w:lastRenderedPageBreak/>
-        <w:t>login. Optionally, you may want to use free online tools like Canva or Firefly for some assignments.</w:t>
+        <w:t>You are not required to purchase any special software, but you will need access to a word processor. Either Microsoft Office products or Google Drive products will fulfill these requirements. We will also use Microsoft Copilot, which you have access to with your VT PID login. Optionally, you may want to use free online tools like Canva or Firefly for some assignments.</w:t>
       </w:r>
     </w:p>
     <w:p>
@@ -6041,8 +6500,8 @@
       <w:pPr>
         <w:pStyle w:val="Heading4"/>
       </w:pPr>
-      <w:bookmarkStart w:id="33" w:name="_Mobile_Access_Disclaimer"/>
-      <w:bookmarkEnd w:id="33"/>
+      <w:bookmarkStart w:id="34" w:name="_Mobile_Access_Disclaimer"/>
+      <w:bookmarkEnd w:id="34"/>
       <w:r>
         <w:rPr>
           <w:noProof/>
@@ -6075,10 +6534,10 @@
                     <pic:cNvPicPr/>
                   </pic:nvPicPr>
                   <pic:blipFill>
-                    <a:blip r:embed="rId135">
+                    <a:blip r:embed="rId137">
                       <a:extLst>
                         <a:ext uri="{96DAC541-7B7A-43D3-8B79-37D633B846F1}">
-                          <asvg:svgBlip xmlns:asvg="http://schemas.microsoft.com/office/drawing/2016/SVG/main" r:embed="rId136"/>
+                          <asvg:svgBlip xmlns:asvg="http://schemas.microsoft.com/office/drawing/2016/SVG/main" r:embed="rId138"/>
                         </a:ext>
                       </a:extLst>
                     </a:blip>
@@ -6118,9 +6577,9 @@
       </w:r>
     </w:p>
     <w:sectPr>
-      <w:headerReference w:type="default" r:id="rId137"/>
-      <w:footerReference w:type="default" r:id="rId138"/>
-      <w:headerReference w:type="first" r:id="rId139"/>
+      <w:headerReference w:type="default" r:id="rId139"/>
+      <w:footerReference w:type="default" r:id="rId140"/>
+      <w:headerReference w:type="first" r:id="rId141"/>
       <w:pgSz w:w="12240" w:h="15840"/>
       <w:pgMar w:top="1440" w:right="1440" w:bottom="1440" w:left="1440" w:header="720" w:footer="720" w:gutter="0"/>
       <w:pgNumType w:start="1"/>
@@ -7787,6 +8246,155 @@
     </w:lvl>
   </w:abstractNum>
   <w:abstractNum w:abstractNumId="12" w15:restartNumberingAfterBreak="0">
+    <w:nsid w:val="70AC581C"/>
+    <w:multiLevelType w:val="multilevel"/>
+    <w:tmpl w:val="F87A0FAC"/>
+    <w:lvl w:ilvl="0">
+      <w:start w:val="1"/>
+      <w:numFmt w:val="bullet"/>
+      <w:lvlText w:val=""/>
+      <w:lvlJc w:val="left"/>
+      <w:pPr>
+        <w:tabs>
+          <w:tab w:val="num" w:pos="720"/>
+        </w:tabs>
+        <w:ind w:left="720" w:hanging="360"/>
+      </w:pPr>
+      <w:rPr>
+        <w:rFonts w:ascii="Symbol" w:hAnsi="Symbol" w:hint="default"/>
+        <w:sz w:val="20"/>
+      </w:rPr>
+    </w:lvl>
+    <w:lvl w:ilvl="1" w:tentative="1">
+      <w:start w:val="1"/>
+      <w:numFmt w:val="bullet"/>
+      <w:lvlText w:val="o"/>
+      <w:lvlJc w:val="left"/>
+      <w:pPr>
+        <w:tabs>
+          <w:tab w:val="num" w:pos="1440"/>
+        </w:tabs>
+        <w:ind w:left="1440" w:hanging="360"/>
+      </w:pPr>
+      <w:rPr>
+        <w:rFonts w:ascii="Courier New" w:hAnsi="Courier New" w:hint="default"/>
+        <w:sz w:val="20"/>
+      </w:rPr>
+    </w:lvl>
+    <w:lvl w:ilvl="2" w:tentative="1">
+      <w:start w:val="1"/>
+      <w:numFmt w:val="bullet"/>
+      <w:lvlText w:val=""/>
+      <w:lvlJc w:val="left"/>
+      <w:pPr>
+        <w:tabs>
+          <w:tab w:val="num" w:pos="2160"/>
+        </w:tabs>
+        <w:ind w:left="2160" w:hanging="360"/>
+      </w:pPr>
+      <w:rPr>
+        <w:rFonts w:ascii="Wingdings" w:hAnsi="Wingdings" w:hint="default"/>
+        <w:sz w:val="20"/>
+      </w:rPr>
+    </w:lvl>
+    <w:lvl w:ilvl="3" w:tentative="1">
+      <w:start w:val="1"/>
+      <w:numFmt w:val="bullet"/>
+      <w:lvlText w:val=""/>
+      <w:lvlJc w:val="left"/>
+      <w:pPr>
+        <w:tabs>
+          <w:tab w:val="num" w:pos="2880"/>
+        </w:tabs>
+        <w:ind w:left="2880" w:hanging="360"/>
+      </w:pPr>
+      <w:rPr>
+        <w:rFonts w:ascii="Wingdings" w:hAnsi="Wingdings" w:hint="default"/>
+        <w:sz w:val="20"/>
+      </w:rPr>
+    </w:lvl>
+    <w:lvl w:ilvl="4" w:tentative="1">
+      <w:start w:val="1"/>
+      <w:numFmt w:val="bullet"/>
+      <w:lvlText w:val=""/>
+      <w:lvlJc w:val="left"/>
+      <w:pPr>
+        <w:tabs>
+          <w:tab w:val="num" w:pos="3600"/>
+        </w:tabs>
+        <w:ind w:left="3600" w:hanging="360"/>
+      </w:pPr>
+      <w:rPr>
+        <w:rFonts w:ascii="Wingdings" w:hAnsi="Wingdings" w:hint="default"/>
+        <w:sz w:val="20"/>
+      </w:rPr>
+    </w:lvl>
+    <w:lvl w:ilvl="5" w:tentative="1">
+      <w:start w:val="1"/>
+      <w:numFmt w:val="bullet"/>
+      <w:lvlText w:val=""/>
+      <w:lvlJc w:val="left"/>
+      <w:pPr>
+        <w:tabs>
+          <w:tab w:val="num" w:pos="4320"/>
+        </w:tabs>
+        <w:ind w:left="4320" w:hanging="360"/>
+      </w:pPr>
+      <w:rPr>
+        <w:rFonts w:ascii="Wingdings" w:hAnsi="Wingdings" w:hint="default"/>
+        <w:sz w:val="20"/>
+      </w:rPr>
+    </w:lvl>
+    <w:lvl w:ilvl="6" w:tentative="1">
+      <w:start w:val="1"/>
+      <w:numFmt w:val="bullet"/>
+      <w:lvlText w:val=""/>
+      <w:lvlJc w:val="left"/>
+      <w:pPr>
+        <w:tabs>
+          <w:tab w:val="num" w:pos="5040"/>
+        </w:tabs>
+        <w:ind w:left="5040" w:hanging="360"/>
+      </w:pPr>
+      <w:rPr>
+        <w:rFonts w:ascii="Wingdings" w:hAnsi="Wingdings" w:hint="default"/>
+        <w:sz w:val="20"/>
+      </w:rPr>
+    </w:lvl>
+    <w:lvl w:ilvl="7" w:tentative="1">
+      <w:start w:val="1"/>
+      <w:numFmt w:val="bullet"/>
+      <w:lvlText w:val=""/>
+      <w:lvlJc w:val="left"/>
+      <w:pPr>
+        <w:tabs>
+          <w:tab w:val="num" w:pos="5760"/>
+        </w:tabs>
+        <w:ind w:left="5760" w:hanging="360"/>
+      </w:pPr>
+      <w:rPr>
+        <w:rFonts w:ascii="Wingdings" w:hAnsi="Wingdings" w:hint="default"/>
+        <w:sz w:val="20"/>
+      </w:rPr>
+    </w:lvl>
+    <w:lvl w:ilvl="8" w:tentative="1">
+      <w:start w:val="1"/>
+      <w:numFmt w:val="bullet"/>
+      <w:lvlText w:val=""/>
+      <w:lvlJc w:val="left"/>
+      <w:pPr>
+        <w:tabs>
+          <w:tab w:val="num" w:pos="6480"/>
+        </w:tabs>
+        <w:ind w:left="6480" w:hanging="360"/>
+      </w:pPr>
+      <w:rPr>
+        <w:rFonts w:ascii="Wingdings" w:hAnsi="Wingdings" w:hint="default"/>
+        <w:sz w:val="20"/>
+      </w:rPr>
+    </w:lvl>
+  </w:abstractNum>
+  <w:abstractNum w:abstractNumId="13" w15:restartNumberingAfterBreak="0">
     <w:nsid w:val="72F4439D"/>
     <w:multiLevelType w:val="multilevel"/>
     <w:tmpl w:val="5B10E0D0"/>
@@ -7903,7 +8511,7 @@
       </w:rPr>
     </w:lvl>
   </w:abstractNum>
-  <w:abstractNum w:abstractNumId="13" w15:restartNumberingAfterBreak="0">
+  <w:abstractNum w:abstractNumId="14" w15:restartNumberingAfterBreak="0">
     <w:nsid w:val="7BD568A8"/>
     <w:multiLevelType w:val="multilevel"/>
     <w:tmpl w:val="8F228796"/>
@@ -8033,13 +8641,13 @@
     <w:abstractNumId w:val="0"/>
   </w:num>
   <w:num w:numId="5" w16cid:durableId="1065300782">
-    <w:abstractNumId w:val="13"/>
+    <w:abstractNumId w:val="14"/>
   </w:num>
   <w:num w:numId="6" w16cid:durableId="1275207219">
     <w:abstractNumId w:val="3"/>
   </w:num>
   <w:num w:numId="7" w16cid:durableId="1651446495">
-    <w:abstractNumId w:val="12"/>
+    <w:abstractNumId w:val="13"/>
   </w:num>
   <w:num w:numId="8" w16cid:durableId="1093630392">
     <w:abstractNumId w:val="8"/>
@@ -8061,6 +8669,9 @@
   </w:num>
   <w:num w:numId="14" w16cid:durableId="431098149">
     <w:abstractNumId w:val="11"/>
+  </w:num>
+  <w:num w:numId="15" w16cid:durableId="1236672288">
+    <w:abstractNumId w:val="12"/>
   </w:num>
 </w:numbering>
 </file>
@@ -8526,10 +9137,10 @@
     <w:uiPriority w:val="9"/>
     <w:unhideWhenUsed/>
     <w:qFormat/>
-    <w:rsid w:val="00B35747"/>
+    <w:rsid w:val="00B74456"/>
     <w:pPr>
       <w:pBdr>
-        <w:bottom w:val="single" w:sz="12" w:space="2" w:color="E87722"/>
+        <w:bottom w:val="single" w:sz="24" w:space="2" w:color="508590" w:themeColor="accent6"/>
       </w:pBdr>
       <w:spacing w:before="300" w:line="276" w:lineRule="auto"/>
       <w:outlineLvl w:val="2"/>
@@ -8609,7 +9220,6 @@
   <w:style w:type="character" w:default="1" w:styleId="DefaultParagraphFont">
     <w:name w:val="Default Paragraph Font"/>
     <w:uiPriority w:val="1"/>
-    <w:semiHidden/>
     <w:unhideWhenUsed/>
   </w:style>
   <w:style w:type="table" w:default="1" w:styleId="TableNormal">
@@ -9169,7 +9779,7 @@
 
 <file path=word/webextensions/taskpanes.xml><?xml version="1.0" encoding="utf-8"?>
 <wetp:taskpanes xmlns:wetp="http://schemas.microsoft.com/office/webextensions/taskpanes/2010/11">
-  <wetp:taskpane dockstate="right" visibility="0" width="379" row="4">
+  <wetp:taskpane dockstate="right" visibility="0" width="452" row="5">
     <wetp:webextensionref xmlns:r="http://schemas.openxmlformats.org/officeDocument/2006/relationships" r:id="rId1"/>
   </wetp:taskpane>
 </wetp:taskpanes>

--- a/TechComm/semester/2025-08-Fall/Policies4TW-Fall25.docx
+++ b/TechComm/semester/2025-08-Fall/Policies4TW-Fall25.docx
@@ -124,12 +124,14 @@
         </w:rPr>
         <w:t xml:space="preserve"> </w:t>
       </w:r>
+      <w:proofErr w:type="gramStart"/>
       <w:r>
         <w:rPr>
           <w:color w:val="auto"/>
         </w:rPr>
         <w:t>Taught</w:t>
       </w:r>
+      <w:proofErr w:type="gramEnd"/>
       <w:r>
         <w:rPr>
           <w:color w:val="auto"/>
@@ -195,11 +197,6 @@
           <w:color w:val="auto"/>
         </w:rPr>
         <w:br/>
-      </w:r>
-      <w:r>
-        <w:rPr>
-          <w:color w:val="auto"/>
-        </w:rPr>
         <w:t>Last</w:t>
       </w:r>
       <w:r>
@@ -266,9 +263,6 @@
         </w:rPr>
       </w:pPr>
       <w:r>
-        <w:rPr>
-          <w:noProof/>
-        </w:rPr>
         <w:drawing>
           <wp:inline distT="114300" distB="114300" distL="114300" distR="114300" wp14:anchorId="5E3A75E5" wp14:editId="4A3EDB19">
             <wp:extent cx="5943600" cy="2962275"/>
@@ -1308,9 +1302,6 @@
         <w:spacing w:before="960" w:after="0" w:line="276" w:lineRule="auto"/>
       </w:pPr>
       <w:r>
-        <w:rPr>
-          <w:noProof/>
-        </w:rPr>
         <w:drawing>
           <wp:anchor distT="0" distB="0" distL="114300" distR="114300" simplePos="0" relativeHeight="251659265" behindDoc="0" locked="0" layoutInCell="1" allowOverlap="1" wp14:anchorId="2FC0EB65" wp14:editId="4F491E95">
             <wp:simplePos x="0" y="0"/>
@@ -2304,12 +2295,14 @@
         <w:ind w:left="800"/>
       </w:pPr>
       <w:hyperlink w:anchor="_Accommodations_for_Special" w:history="1">
+        <w:proofErr w:type="gramStart"/>
         <w:r>
           <w:rPr>
             <w:rStyle w:val="Hyperlink"/>
           </w:rPr>
           <w:t>Accommodations</w:t>
         </w:r>
+        <w:proofErr w:type="gramEnd"/>
         <w:r>
           <w:rPr>
             <w:rStyle w:val="Hyperlink"/>
@@ -2645,10 +2638,16 @@
     <w:p>
       <w:pPr>
         <w:pStyle w:val="Heading3"/>
+        <w:rPr>
+          <w:noProof w:val="0"/>
+        </w:rPr>
       </w:pPr>
       <w:bookmarkStart w:id="3" w:name="_Absences_&amp;_Missed"/>
       <w:bookmarkEnd w:id="3"/>
       <w:r>
+        <w:rPr>
+          <w:noProof w:val="0"/>
+        </w:rPr>
         <w:drawing>
           <wp:inline distT="0" distB="0" distL="0" distR="0" wp14:anchorId="53AEE42D" wp14:editId="3F8F7943">
             <wp:extent cx="304800" cy="304800"/>
@@ -2704,27 +2703,51 @@
         </w:drawing>
       </w:r>
       <w:r>
-        <w:t xml:space="preserve"> </w:t>
-      </w:r>
-      <w:r>
+        <w:rPr>
+          <w:noProof w:val="0"/>
+        </w:rPr>
+        <w:t xml:space="preserve"> </w:t>
+      </w:r>
+      <w:r>
+        <w:rPr>
+          <w:noProof w:val="0"/>
+        </w:rPr>
         <w:t>Absences</w:t>
       </w:r>
       <w:r>
-        <w:t xml:space="preserve"> </w:t>
-      </w:r>
-      <w:r>
+        <w:rPr>
+          <w:noProof w:val="0"/>
+        </w:rPr>
+        <w:t xml:space="preserve"> </w:t>
+      </w:r>
+      <w:r>
+        <w:rPr>
+          <w:noProof w:val="0"/>
+        </w:rPr>
         <w:t>&amp;</w:t>
       </w:r>
       <w:r>
-        <w:t xml:space="preserve"> </w:t>
-      </w:r>
-      <w:r>
+        <w:rPr>
+          <w:noProof w:val="0"/>
+        </w:rPr>
+        <w:t xml:space="preserve"> </w:t>
+      </w:r>
+      <w:r>
+        <w:rPr>
+          <w:noProof w:val="0"/>
+        </w:rPr>
         <w:t>Missed</w:t>
       </w:r>
       <w:r>
-        <w:t xml:space="preserve"> </w:t>
-      </w:r>
-      <w:r>
+        <w:rPr>
+          <w:noProof w:val="0"/>
+        </w:rPr>
+        <w:t xml:space="preserve"> </w:t>
+      </w:r>
+      <w:r>
+        <w:rPr>
+          <w:noProof w:val="0"/>
+        </w:rPr>
         <w:t>Work</w:t>
       </w:r>
     </w:p>
@@ -4441,10 +4464,16 @@
     <w:p>
       <w:pPr>
         <w:pStyle w:val="Heading3"/>
+        <w:rPr>
+          <w:noProof w:val="0"/>
+        </w:rPr>
       </w:pPr>
       <w:bookmarkStart w:id="4" w:name="_About_Your_Teacher"/>
       <w:bookmarkEnd w:id="4"/>
       <w:r>
+        <w:rPr>
+          <w:noProof w:val="0"/>
+        </w:rPr>
         <w:drawing>
           <wp:inline distT="0" distB="0" distL="0" distR="0" wp14:anchorId="17B3FDDB" wp14:editId="6FF03125">
             <wp:extent cx="304800" cy="304800"/>
@@ -4500,21 +4529,39 @@
         </w:drawing>
       </w:r>
       <w:r>
-        <w:t xml:space="preserve"> </w:t>
-      </w:r>
-      <w:r>
+        <w:rPr>
+          <w:noProof w:val="0"/>
+        </w:rPr>
+        <w:t xml:space="preserve"> </w:t>
+      </w:r>
+      <w:r>
+        <w:rPr>
+          <w:noProof w:val="0"/>
+        </w:rPr>
         <w:t>About</w:t>
       </w:r>
       <w:r>
-        <w:t xml:space="preserve"> </w:t>
-      </w:r>
-      <w:r>
+        <w:rPr>
+          <w:noProof w:val="0"/>
+        </w:rPr>
+        <w:t xml:space="preserve"> </w:t>
+      </w:r>
+      <w:r>
+        <w:rPr>
+          <w:noProof w:val="0"/>
+        </w:rPr>
         <w:t>Your</w:t>
       </w:r>
       <w:r>
-        <w:t xml:space="preserve"> </w:t>
-      </w:r>
-      <w:r>
+        <w:rPr>
+          <w:noProof w:val="0"/>
+        </w:rPr>
+        <w:t xml:space="preserve"> </w:t>
+      </w:r>
+      <w:r>
+        <w:rPr>
+          <w:noProof w:val="0"/>
+        </w:rPr>
         <w:t>Teacher</w:t>
       </w:r>
     </w:p>
@@ -4654,9 +4701,13 @@
       <w:r>
         <w:t xml:space="preserve"> </w:t>
       </w:r>
+      <w:proofErr w:type="spellStart"/>
+      <w:proofErr w:type="gramStart"/>
       <w:r>
         <w:t>a</w:t>
       </w:r>
+      <w:proofErr w:type="spellEnd"/>
+      <w:proofErr w:type="gramEnd"/>
       <w:r>
         <w:t xml:space="preserve"> </w:t>
       </w:r>
@@ -4838,9 +4889,6 @@
         <w:t>bit.</w:t>
       </w:r>
       <w:r>
-        <w:rPr>
-          <w:noProof/>
-        </w:rPr>
         <w:drawing>
           <wp:anchor distT="57150" distB="57150" distL="57150" distR="57150" simplePos="0" relativeHeight="251658241" behindDoc="0" locked="0" layoutInCell="1" hidden="0" allowOverlap="1" wp14:anchorId="5E3A75ED" wp14:editId="661929F0">
             <wp:simplePos x="0" y="0"/>
@@ -5499,10 +5547,16 @@
     <w:p>
       <w:pPr>
         <w:pStyle w:val="Heading3"/>
+        <w:rPr>
+          <w:noProof w:val="0"/>
+        </w:rPr>
       </w:pPr>
       <w:bookmarkStart w:id="5" w:name="_Accessibility"/>
       <w:bookmarkEnd w:id="5"/>
       <w:r>
+        <w:rPr>
+          <w:noProof w:val="0"/>
+        </w:rPr>
         <w:lastRenderedPageBreak/>
         <w:drawing>
           <wp:inline distT="0" distB="0" distL="0" distR="0" wp14:anchorId="6F3AB60C" wp14:editId="1253F3FF">
@@ -5559,9 +5613,15 @@
         </w:drawing>
       </w:r>
       <w:r>
-        <w:t xml:space="preserve"> </w:t>
-      </w:r>
-      <w:r>
+        <w:rPr>
+          <w:noProof w:val="0"/>
+        </w:rPr>
+        <w:t xml:space="preserve"> </w:t>
+      </w:r>
+      <w:r>
+        <w:rPr>
+          <w:noProof w:val="0"/>
+        </w:rPr>
         <w:t>Accessibility</w:t>
       </w:r>
     </w:p>
@@ -5761,12 +5821,14 @@
         </w:rPr>
         <w:t xml:space="preserve"> </w:t>
       </w:r>
+      <w:proofErr w:type="gramStart"/>
       <w:r>
         <w:rPr>
           <w:color w:val="222222"/>
         </w:rPr>
         <w:t>accommodations</w:t>
       </w:r>
+      <w:proofErr w:type="gramEnd"/>
       <w:r>
         <w:rPr>
           <w:color w:val="222222"/>
@@ -7954,12 +8016,14 @@
         </w:rPr>
         <w:t xml:space="preserve"> </w:t>
       </w:r>
+      <w:proofErr w:type="gramStart"/>
       <w:r>
         <w:rPr>
           <w:color w:val="222222"/>
         </w:rPr>
         <w:t>accommodations</w:t>
       </w:r>
+      <w:proofErr w:type="gramEnd"/>
       <w:r>
         <w:rPr>
           <w:color w:val="222222"/>
@@ -9390,6 +9454,7 @@
         <w:t xml:space="preserve"> </w:t>
       </w:r>
       <w:hyperlink r:id="rId33">
+        <w:proofErr w:type="spellStart"/>
         <w:r>
           <w:rPr>
             <w:color w:val="C64600"/>
@@ -9397,6 +9462,7 @@
           </w:rPr>
           <w:t>WebAIM’s</w:t>
         </w:r>
+        <w:proofErr w:type="spellEnd"/>
         <w:r>
           <w:rPr>
             <w:color w:val="C64600"/>
@@ -10845,9 +10911,6 @@
     <w:p>
       <w:pPr>
         <w:spacing w:after="200" w:line="276" w:lineRule="auto"/>
-        <w:rPr>
-          <w:lang w:val="en-US"/>
-        </w:rPr>
       </w:pPr>
       <w:bookmarkStart w:id="6" w:name="technicalaccessibility"/>
       <w:bookmarkEnd w:id="6"/>
@@ -10855,49 +10918,8 @@
         <w:rPr>
           <w:b/>
           <w:bCs/>
-          <w:lang w:val="en-US"/>
-        </w:rPr>
-        <w:t>Where can I find information on t</w:t>
-      </w:r>
-      <w:r>
-        <w:rPr>
-          <w:b/>
-          <w:bCs/>
-          <w:lang w:val="en-US"/>
-        </w:rPr>
-        <w:t>echnical</w:t>
-      </w:r>
-      <w:r>
-        <w:rPr>
-          <w:b/>
-          <w:bCs/>
-          <w:lang w:val="en-US"/>
-        </w:rPr>
-        <w:t xml:space="preserve"> </w:t>
-      </w:r>
-      <w:r>
-        <w:rPr>
-          <w:b/>
-          <w:bCs/>
-          <w:lang w:val="en-US"/>
-        </w:rPr>
-        <w:t>a</w:t>
-      </w:r>
-      <w:r>
-        <w:rPr>
-          <w:b/>
-          <w:bCs/>
-          <w:lang w:val="en-US"/>
-        </w:rPr>
-        <w:t>ccessibility</w:t>
-      </w:r>
-      <w:r>
-        <w:rPr>
-          <w:b/>
-          <w:bCs/>
-          <w:lang w:val="en-US"/>
-        </w:rPr>
-        <w:t xml:space="preserve"> for software used in this course?</w:t>
+        </w:rPr>
+        <w:t>Where can I find information on technical accessibility for software used in this course?</w:t>
       </w:r>
     </w:p>
     <w:p>
@@ -10907,394 +10929,35 @@
           <w:numId w:val="17"/>
         </w:numPr>
         <w:spacing w:after="200" w:line="276" w:lineRule="auto"/>
-        <w:rPr>
-          <w:lang w:val="en-US"/>
-        </w:rPr>
       </w:pPr>
       <w:r>
         <w:rPr>
           <w:b/>
           <w:bCs/>
-          <w:lang w:val="en-US"/>
         </w:rPr>
         <w:t>Canvas:</w:t>
       </w:r>
       <w:r>
-        <w:rPr>
-          <w:lang w:val="en-US"/>
-        </w:rPr>
-        <w:t xml:space="preserve"> </w:t>
-      </w:r>
-      <w:r>
-        <w:rPr>
-          <w:lang w:val="en-US"/>
-        </w:rPr>
-        <w:t>Learn</w:t>
-      </w:r>
-      <w:r>
-        <w:rPr>
-          <w:lang w:val="en-US"/>
-        </w:rPr>
-        <w:t xml:space="preserve"> </w:t>
-      </w:r>
-      <w:r>
-        <w:rPr>
-          <w:lang w:val="en-US"/>
-        </w:rPr>
-        <w:t>about</w:t>
-      </w:r>
-      <w:r>
-        <w:rPr>
-          <w:lang w:val="en-US"/>
-        </w:rPr>
-        <w:t xml:space="preserve"> </w:t>
-      </w:r>
-      <w:r>
-        <w:rPr>
-          <w:lang w:val="en-US"/>
-        </w:rPr>
-        <w:t>Canvas</w:t>
-      </w:r>
-      <w:r>
-        <w:rPr>
-          <w:lang w:val="en-US"/>
-        </w:rPr>
-        <w:t xml:space="preserve"> </w:t>
-      </w:r>
-      <w:r>
-        <w:rPr>
-          <w:lang w:val="en-US"/>
-        </w:rPr>
-        <w:t>Learning</w:t>
-      </w:r>
-      <w:r>
-        <w:rPr>
-          <w:lang w:val="en-US"/>
-        </w:rPr>
-        <w:t xml:space="preserve"> </w:t>
-      </w:r>
-      <w:r>
-        <w:rPr>
-          <w:lang w:val="en-US"/>
-        </w:rPr>
-        <w:t>Management</w:t>
-      </w:r>
-      <w:r>
-        <w:rPr>
-          <w:lang w:val="en-US"/>
-        </w:rPr>
-        <w:t xml:space="preserve"> </w:t>
-      </w:r>
-      <w:r>
-        <w:rPr>
-          <w:lang w:val="en-US"/>
-        </w:rPr>
-        <w:t>System’s</w:t>
-      </w:r>
-      <w:r>
-        <w:rPr>
-          <w:lang w:val="en-US"/>
-        </w:rPr>
-        <w:t xml:space="preserve"> </w:t>
-      </w:r>
-      <w:r>
-        <w:rPr>
-          <w:lang w:val="en-US"/>
-        </w:rPr>
-        <w:t>accessibility</w:t>
-      </w:r>
-      <w:r>
-        <w:rPr>
-          <w:lang w:val="en-US"/>
-        </w:rPr>
-        <w:t xml:space="preserve"> </w:t>
-      </w:r>
-      <w:r>
-        <w:rPr>
-          <w:lang w:val="en-US"/>
-        </w:rPr>
-        <w:t>policies</w:t>
-      </w:r>
-      <w:r>
-        <w:rPr>
-          <w:lang w:val="en-US"/>
-        </w:rPr>
-        <w:t xml:space="preserve"> </w:t>
-      </w:r>
-      <w:r>
-        <w:rPr>
-          <w:lang w:val="en-US"/>
-        </w:rPr>
-        <w:t>at</w:t>
-      </w:r>
-      <w:r>
-        <w:rPr>
-          <w:lang w:val="en-US"/>
-        </w:rPr>
-        <w:t xml:space="preserve"> </w:t>
-      </w:r>
-      <w:r>
-        <w:rPr>
-          <w:lang w:val="en-US"/>
-        </w:rPr>
-        <w:t>the</w:t>
-      </w:r>
-      <w:r>
-        <w:rPr>
-          <w:lang w:val="en-US"/>
-        </w:rPr>
-        <w:t xml:space="preserve"> </w:t>
+        <w:t xml:space="preserve"> Learn about Canvas Learning Management System’s accessibility policies at the </w:t>
       </w:r>
       <w:hyperlink r:id="rId34" w:history="1">
         <w:r>
           <w:rPr>
             <w:rStyle w:val="Hyperlink"/>
-            <w:lang w:val="en-US"/>
-          </w:rPr>
-          <w:t>Accessibility</w:t>
-        </w:r>
-        <w:r>
-          <w:rPr>
-            <w:rStyle w:val="Hyperlink"/>
-            <w:lang w:val="en-US"/>
-          </w:rPr>
-          <w:t xml:space="preserve"> </w:t>
-        </w:r>
-        <w:r>
-          <w:rPr>
-            <w:rStyle w:val="Hyperlink"/>
-            <w:lang w:val="en-US"/>
-          </w:rPr>
-          <w:t>Standards</w:t>
+          </w:rPr>
+          <w:t>Accessibility Standards</w:t>
         </w:r>
       </w:hyperlink>
       <w:r>
-        <w:rPr>
-          <w:lang w:val="en-US"/>
-        </w:rPr>
-        <w:t xml:space="preserve"> </w:t>
-      </w:r>
-      <w:r>
-        <w:rPr>
-          <w:lang w:val="en-US"/>
-        </w:rPr>
-        <w:t>section</w:t>
-      </w:r>
-      <w:r>
-        <w:rPr>
-          <w:lang w:val="en-US"/>
-        </w:rPr>
-        <w:t xml:space="preserve"> </w:t>
-      </w:r>
-      <w:r>
-        <w:rPr>
-          <w:lang w:val="en-US"/>
-        </w:rPr>
-        <w:t>of</w:t>
-      </w:r>
-      <w:r>
-        <w:rPr>
-          <w:lang w:val="en-US"/>
-        </w:rPr>
-        <w:t xml:space="preserve"> </w:t>
-      </w:r>
-      <w:r>
-        <w:rPr>
-          <w:lang w:val="en-US"/>
-        </w:rPr>
-        <w:t>the</w:t>
-      </w:r>
-      <w:r>
-        <w:rPr>
-          <w:lang w:val="en-US"/>
-        </w:rPr>
-        <w:t xml:space="preserve"> </w:t>
-      </w:r>
-      <w:r>
-        <w:rPr>
-          <w:lang w:val="en-US"/>
-        </w:rPr>
+        <w:t xml:space="preserve"> section of the </w:t>
+      </w:r>
+      <w:proofErr w:type="spellStart"/>
+      <w:r>
         <w:t>LMS</w:t>
       </w:r>
-      <w:r>
-        <w:rPr>
-          <w:lang w:val="en-US"/>
-        </w:rPr>
-        <w:t xml:space="preserve"> </w:t>
-      </w:r>
-      <w:r>
-        <w:rPr>
-          <w:lang w:val="en-US"/>
-        </w:rPr>
-        <w:t>website.</w:t>
-      </w:r>
-      <w:r>
-        <w:rPr>
-          <w:lang w:val="en-US"/>
-        </w:rPr>
-        <w:t xml:space="preserve"> </w:t>
-      </w:r>
-      <w:r>
-        <w:rPr>
-          <w:lang w:val="en-US"/>
-        </w:rPr>
-        <w:t>Click</w:t>
-      </w:r>
-      <w:r>
-        <w:rPr>
-          <w:lang w:val="en-US"/>
-        </w:rPr>
-        <w:t xml:space="preserve"> </w:t>
-      </w:r>
-      <w:r>
-        <w:rPr>
-          <w:lang w:val="en-US"/>
-        </w:rPr>
-        <w:t>on</w:t>
-      </w:r>
-      <w:r>
-        <w:rPr>
-          <w:lang w:val="en-US"/>
-        </w:rPr>
-        <w:t xml:space="preserve"> </w:t>
-      </w:r>
-      <w:r>
-        <w:rPr>
-          <w:lang w:val="en-US"/>
-        </w:rPr>
-        <w:t>the</w:t>
-      </w:r>
-      <w:r>
-        <w:rPr>
-          <w:lang w:val="en-US"/>
-        </w:rPr>
-        <w:t xml:space="preserve"> </w:t>
-      </w:r>
-      <w:r>
-        <w:rPr>
-          <w:lang w:val="en-US"/>
-        </w:rPr>
-        <w:t>“Help”</w:t>
-      </w:r>
-      <w:r>
-        <w:rPr>
-          <w:lang w:val="en-US"/>
-        </w:rPr>
-        <w:t xml:space="preserve"> </w:t>
-      </w:r>
-      <w:r>
-        <w:rPr>
-          <w:lang w:val="en-US"/>
-        </w:rPr>
-        <w:t>link</w:t>
-      </w:r>
-      <w:r>
-        <w:rPr>
-          <w:lang w:val="en-US"/>
-        </w:rPr>
-        <w:t xml:space="preserve"> </w:t>
-      </w:r>
-      <w:r>
-        <w:rPr>
-          <w:lang w:val="en-US"/>
-        </w:rPr>
-        <w:t>in</w:t>
-      </w:r>
-      <w:r>
-        <w:rPr>
-          <w:lang w:val="en-US"/>
-        </w:rPr>
-        <w:t xml:space="preserve"> </w:t>
-      </w:r>
-      <w:r>
-        <w:rPr>
-          <w:lang w:val="en-US"/>
-        </w:rPr>
-        <w:t>the</w:t>
-      </w:r>
-      <w:r>
-        <w:rPr>
-          <w:lang w:val="en-US"/>
-        </w:rPr>
-        <w:t xml:space="preserve"> </w:t>
-      </w:r>
-      <w:r>
-        <w:rPr>
-          <w:lang w:val="en-US"/>
-        </w:rPr>
-        <w:t>vertical</w:t>
-      </w:r>
-      <w:r>
-        <w:rPr>
-          <w:lang w:val="en-US"/>
-        </w:rPr>
-        <w:t xml:space="preserve"> </w:t>
-      </w:r>
-      <w:r>
-        <w:rPr>
-          <w:lang w:val="en-US"/>
-        </w:rPr>
-        <w:t>toolbar</w:t>
-      </w:r>
-      <w:r>
-        <w:rPr>
-          <w:lang w:val="en-US"/>
-        </w:rPr>
-        <w:t xml:space="preserve"> </w:t>
-      </w:r>
-      <w:r>
-        <w:rPr>
-          <w:lang w:val="en-US"/>
-        </w:rPr>
-        <w:t>in</w:t>
-      </w:r>
-      <w:r>
-        <w:rPr>
-          <w:lang w:val="en-US"/>
-        </w:rPr>
-        <w:t xml:space="preserve"> </w:t>
-      </w:r>
-      <w:r>
-        <w:rPr>
-          <w:lang w:val="en-US"/>
-        </w:rPr>
-        <w:t>Canvas</w:t>
-      </w:r>
-      <w:r>
-        <w:rPr>
-          <w:lang w:val="en-US"/>
-        </w:rPr>
-        <w:t xml:space="preserve"> </w:t>
-      </w:r>
-      <w:r>
-        <w:rPr>
-          <w:lang w:val="en-US"/>
-        </w:rPr>
-        <w:t>for</w:t>
-      </w:r>
-      <w:r>
-        <w:rPr>
-          <w:lang w:val="en-US"/>
-        </w:rPr>
-        <w:t xml:space="preserve"> </w:t>
-      </w:r>
-      <w:r>
-        <w:rPr>
-          <w:lang w:val="en-US"/>
-        </w:rPr>
-        <w:t>direct</w:t>
-      </w:r>
-      <w:r>
-        <w:rPr>
-          <w:lang w:val="en-US"/>
-        </w:rPr>
-        <w:t xml:space="preserve"> </w:t>
-      </w:r>
-      <w:r>
-        <w:rPr>
-          <w:lang w:val="en-US"/>
-        </w:rPr>
-        <w:t>help.</w:t>
+      <w:proofErr w:type="spellEnd"/>
+      <w:r>
+        <w:t xml:space="preserve"> website. Click on the “Help” link in the vertical toolbar in Canvas for direct help.</w:t>
       </w:r>
     </w:p>
     <w:p>
@@ -11304,543 +10967,38 @@
           <w:numId w:val="17"/>
         </w:numPr>
         <w:spacing w:after="200" w:line="276" w:lineRule="auto"/>
-        <w:rPr>
-          <w:lang w:val="en-US"/>
-        </w:rPr>
       </w:pPr>
       <w:r>
         <w:rPr>
           <w:b/>
           <w:bCs/>
-          <w:lang w:val="en-US"/>
-        </w:rPr>
-        <w:t>Google</w:t>
-      </w:r>
-      <w:r>
-        <w:rPr>
-          <w:b/>
-          <w:bCs/>
-          <w:lang w:val="en-US"/>
-        </w:rPr>
-        <w:t xml:space="preserve"> </w:t>
-      </w:r>
-      <w:r>
-        <w:rPr>
-          <w:b/>
-          <w:bCs/>
-          <w:lang w:val="en-US"/>
-        </w:rPr>
-        <w:t>Docs:</w:t>
-      </w:r>
-      <w:r>
-        <w:rPr>
-          <w:lang w:val="en-US"/>
-        </w:rPr>
-        <w:t xml:space="preserve"> </w:t>
-      </w:r>
-      <w:r>
-        <w:rPr>
-          <w:lang w:val="en-US"/>
-        </w:rPr>
-        <w:t>Check</w:t>
-      </w:r>
-      <w:r>
-        <w:rPr>
-          <w:lang w:val="en-US"/>
-        </w:rPr>
-        <w:t xml:space="preserve"> </w:t>
-      </w:r>
-      <w:r>
-        <w:rPr>
-          <w:lang w:val="en-US"/>
-        </w:rPr>
-        <w:t>out</w:t>
-      </w:r>
-      <w:r>
-        <w:rPr>
-          <w:lang w:val="en-US"/>
-        </w:rPr>
-        <w:t xml:space="preserve"> </w:t>
-      </w:r>
-      <w:r>
-        <w:rPr>
-          <w:lang w:val="en-US"/>
-        </w:rPr>
-        <w:t>the</w:t>
-      </w:r>
-      <w:r>
-        <w:rPr>
-          <w:lang w:val="en-US"/>
-        </w:rPr>
-        <w:t xml:space="preserve"> </w:t>
+        </w:rPr>
+        <w:t>Google Docs:</w:t>
+      </w:r>
+      <w:r>
+        <w:t xml:space="preserve"> Check out the </w:t>
       </w:r>
       <w:hyperlink r:id="rId35" w:history="1">
         <w:r>
           <w:rPr>
             <w:rStyle w:val="Hyperlink"/>
-            <w:lang w:val="en-US"/>
-          </w:rPr>
-          <w:t>Belonging</w:t>
-        </w:r>
+          </w:rPr>
+          <w:t>Belonging Website</w:t>
+        </w:r>
+      </w:hyperlink>
+      <w:r>
+        <w:t xml:space="preserve"> or review the </w:t>
+      </w:r>
+      <w:hyperlink r:id="rId36" w:history="1">
         <w:r>
           <w:rPr>
             <w:rStyle w:val="Hyperlink"/>
-            <w:lang w:val="en-US"/>
-          </w:rPr>
-          <w:t xml:space="preserve"> </w:t>
-        </w:r>
-        <w:r>
-          <w:rPr>
-            <w:rStyle w:val="Hyperlink"/>
-            <w:lang w:val="en-US"/>
-          </w:rPr>
-          <w:t>Website</w:t>
+          </w:rPr>
+          <w:t>Accessibility Features of each Google product</w:t>
         </w:r>
       </w:hyperlink>
       <w:r>
-        <w:rPr>
-          <w:lang w:val="en-US"/>
-        </w:rPr>
-        <w:t xml:space="preserve"> </w:t>
-      </w:r>
-      <w:r>
-        <w:rPr>
-          <w:lang w:val="en-US"/>
-        </w:rPr>
-        <w:t>or</w:t>
-      </w:r>
-      <w:r>
-        <w:rPr>
-          <w:lang w:val="en-US"/>
-        </w:rPr>
-        <w:t xml:space="preserve"> </w:t>
-      </w:r>
-      <w:r>
-        <w:rPr>
-          <w:lang w:val="en-US"/>
-        </w:rPr>
-        <w:t>review</w:t>
-      </w:r>
-      <w:r>
-        <w:rPr>
-          <w:lang w:val="en-US"/>
-        </w:rPr>
-        <w:t xml:space="preserve"> </w:t>
-      </w:r>
-      <w:r>
-        <w:rPr>
-          <w:lang w:val="en-US"/>
-        </w:rPr>
-        <w:t>the</w:t>
-      </w:r>
-      <w:r>
-        <w:rPr>
-          <w:lang w:val="en-US"/>
-        </w:rPr>
-        <w:t xml:space="preserve"> </w:t>
-      </w:r>
-      <w:hyperlink r:id="rId36" w:history="1">
-        <w:r>
-          <w:rPr>
-            <w:rStyle w:val="Hyperlink"/>
-            <w:lang w:val="en-US"/>
-          </w:rPr>
-          <w:t>Accessibility</w:t>
-        </w:r>
-        <w:r>
-          <w:rPr>
-            <w:rStyle w:val="Hyperlink"/>
-            <w:lang w:val="en-US"/>
-          </w:rPr>
-          <w:t xml:space="preserve"> </w:t>
-        </w:r>
-        <w:r>
-          <w:rPr>
-            <w:rStyle w:val="Hyperlink"/>
-            <w:lang w:val="en-US"/>
-          </w:rPr>
-          <w:t>Features</w:t>
-        </w:r>
-        <w:r>
-          <w:rPr>
-            <w:rStyle w:val="Hyperlink"/>
-            <w:lang w:val="en-US"/>
-          </w:rPr>
-          <w:t xml:space="preserve"> </w:t>
-        </w:r>
-        <w:r>
-          <w:rPr>
-            <w:rStyle w:val="Hyperlink"/>
-            <w:lang w:val="en-US"/>
-          </w:rPr>
-          <w:t>of</w:t>
-        </w:r>
-        <w:r>
-          <w:rPr>
-            <w:rStyle w:val="Hyperlink"/>
-            <w:lang w:val="en-US"/>
-          </w:rPr>
-          <w:t xml:space="preserve"> </w:t>
-        </w:r>
-        <w:r>
-          <w:rPr>
-            <w:rStyle w:val="Hyperlink"/>
-            <w:lang w:val="en-US"/>
-          </w:rPr>
-          <w:t>each</w:t>
-        </w:r>
-        <w:r>
-          <w:rPr>
-            <w:rStyle w:val="Hyperlink"/>
-            <w:lang w:val="en-US"/>
-          </w:rPr>
-          <w:t xml:space="preserve"> </w:t>
-        </w:r>
-        <w:r>
-          <w:rPr>
-            <w:rStyle w:val="Hyperlink"/>
-            <w:lang w:val="en-US"/>
-          </w:rPr>
-          <w:t>Google</w:t>
-        </w:r>
-        <w:r>
-          <w:rPr>
-            <w:rStyle w:val="Hyperlink"/>
-            <w:lang w:val="en-US"/>
-          </w:rPr>
-          <w:t xml:space="preserve"> </w:t>
-        </w:r>
-        <w:r>
-          <w:rPr>
-            <w:rStyle w:val="Hyperlink"/>
-            <w:lang w:val="en-US"/>
-          </w:rPr>
-          <w:t>product</w:t>
-        </w:r>
-      </w:hyperlink>
-      <w:r>
-        <w:rPr>
-          <w:lang w:val="en-US"/>
-        </w:rPr>
-        <w:t xml:space="preserve"> </w:t>
-      </w:r>
-      <w:r>
-        <w:rPr>
-          <w:lang w:val="en-US"/>
-        </w:rPr>
-        <w:t>for</w:t>
-      </w:r>
-      <w:r>
-        <w:rPr>
-          <w:lang w:val="en-US"/>
-        </w:rPr>
-        <w:t xml:space="preserve"> </w:t>
-      </w:r>
-      <w:r>
-        <w:rPr>
-          <w:lang w:val="en-US"/>
-        </w:rPr>
-        <w:t>information</w:t>
-      </w:r>
-      <w:r>
-        <w:rPr>
-          <w:lang w:val="en-US"/>
-        </w:rPr>
-        <w:t xml:space="preserve"> </w:t>
-      </w:r>
-      <w:r>
-        <w:rPr>
-          <w:lang w:val="en-US"/>
-        </w:rPr>
-        <w:t>about</w:t>
-      </w:r>
-      <w:r>
-        <w:rPr>
-          <w:lang w:val="en-US"/>
-        </w:rPr>
-        <w:t xml:space="preserve"> </w:t>
-      </w:r>
-      <w:r>
-        <w:rPr>
-          <w:lang w:val="en-US"/>
-        </w:rPr>
-        <w:t>accessibility.</w:t>
-      </w:r>
-      <w:r>
-        <w:rPr>
-          <w:lang w:val="en-US"/>
-        </w:rPr>
-        <w:t xml:space="preserve"> </w:t>
-      </w:r>
-      <w:r>
-        <w:rPr>
-          <w:lang w:val="en-US"/>
-        </w:rPr>
-        <w:t>Access</w:t>
-      </w:r>
-      <w:r>
-        <w:rPr>
-          <w:lang w:val="en-US"/>
-        </w:rPr>
-        <w:t xml:space="preserve"> </w:t>
-      </w:r>
-      <w:r>
-        <w:rPr>
-          <w:lang w:val="en-US"/>
-        </w:rPr>
-        <w:t>support</w:t>
-      </w:r>
-      <w:r>
-        <w:rPr>
-          <w:lang w:val="en-US"/>
-        </w:rPr>
-        <w:t xml:space="preserve"> </w:t>
-      </w:r>
-      <w:r>
-        <w:rPr>
-          <w:lang w:val="en-US"/>
-        </w:rPr>
-        <w:t>while</w:t>
-      </w:r>
-      <w:r>
-        <w:rPr>
-          <w:lang w:val="en-US"/>
-        </w:rPr>
-        <w:t xml:space="preserve"> </w:t>
-      </w:r>
-      <w:r>
-        <w:rPr>
-          <w:lang w:val="en-US"/>
-        </w:rPr>
-        <w:t>you</w:t>
-      </w:r>
-      <w:r>
-        <w:rPr>
-          <w:lang w:val="en-US"/>
-        </w:rPr>
-        <w:t xml:space="preserve"> </w:t>
-      </w:r>
-      <w:r>
-        <w:rPr>
-          <w:lang w:val="en-US"/>
-        </w:rPr>
-        <w:t>are</w:t>
-      </w:r>
-      <w:r>
-        <w:rPr>
-          <w:lang w:val="en-US"/>
-        </w:rPr>
-        <w:t xml:space="preserve"> </w:t>
-      </w:r>
-      <w:r>
-        <w:rPr>
-          <w:lang w:val="en-US"/>
-        </w:rPr>
-        <w:t>working</w:t>
-      </w:r>
-      <w:r>
-        <w:rPr>
-          <w:lang w:val="en-US"/>
-        </w:rPr>
-        <w:t xml:space="preserve"> </w:t>
-      </w:r>
-      <w:r>
-        <w:rPr>
-          <w:lang w:val="en-US"/>
-        </w:rPr>
-        <w:t>by</w:t>
-      </w:r>
-      <w:r>
-        <w:rPr>
-          <w:lang w:val="en-US"/>
-        </w:rPr>
-        <w:t xml:space="preserve"> </w:t>
-      </w:r>
-      <w:r>
-        <w:rPr>
-          <w:lang w:val="en-US"/>
-        </w:rPr>
-        <w:t>clicking</w:t>
-      </w:r>
-      <w:r>
-        <w:rPr>
-          <w:lang w:val="en-US"/>
-        </w:rPr>
-        <w:t xml:space="preserve"> </w:t>
-      </w:r>
-      <w:r>
-        <w:rPr>
-          <w:lang w:val="en-US"/>
-        </w:rPr>
-        <w:t>on</w:t>
-      </w:r>
-      <w:r>
-        <w:rPr>
-          <w:lang w:val="en-US"/>
-        </w:rPr>
-        <w:t xml:space="preserve"> </w:t>
-      </w:r>
-      <w:r>
-        <w:rPr>
-          <w:lang w:val="en-US"/>
-        </w:rPr>
-        <w:t>the</w:t>
-      </w:r>
-      <w:r>
-        <w:rPr>
-          <w:lang w:val="en-US"/>
-        </w:rPr>
-        <w:t xml:space="preserve"> </w:t>
-      </w:r>
-      <w:r>
-        <w:rPr>
-          <w:lang w:val="en-US"/>
-        </w:rPr>
-        <w:t>“Help”</w:t>
-      </w:r>
-      <w:r>
-        <w:rPr>
-          <w:lang w:val="en-US"/>
-        </w:rPr>
-        <w:t xml:space="preserve"> </w:t>
-      </w:r>
-      <w:r>
-        <w:rPr>
-          <w:lang w:val="en-US"/>
-        </w:rPr>
-        <w:t>link</w:t>
-      </w:r>
-      <w:r>
-        <w:rPr>
-          <w:lang w:val="en-US"/>
-        </w:rPr>
-        <w:t xml:space="preserve"> </w:t>
-      </w:r>
-      <w:r>
-        <w:rPr>
-          <w:lang w:val="en-US"/>
-        </w:rPr>
-        <w:t>in</w:t>
-      </w:r>
-      <w:r>
-        <w:rPr>
-          <w:lang w:val="en-US"/>
-        </w:rPr>
-        <w:t xml:space="preserve"> </w:t>
-      </w:r>
-      <w:r>
-        <w:rPr>
-          <w:lang w:val="en-US"/>
-        </w:rPr>
-        <w:t>the</w:t>
-      </w:r>
-      <w:r>
-        <w:rPr>
-          <w:lang w:val="en-US"/>
-        </w:rPr>
-        <w:t xml:space="preserve"> </w:t>
-      </w:r>
-      <w:r>
-        <w:rPr>
-          <w:lang w:val="en-US"/>
-        </w:rPr>
-        <w:t>primary</w:t>
-      </w:r>
-      <w:r>
-        <w:rPr>
-          <w:lang w:val="en-US"/>
-        </w:rPr>
-        <w:t xml:space="preserve"> </w:t>
-      </w:r>
-      <w:r>
-        <w:rPr>
-          <w:lang w:val="en-US"/>
-        </w:rPr>
-        <w:t>toolbar</w:t>
-      </w:r>
-      <w:r>
-        <w:rPr>
-          <w:lang w:val="en-US"/>
-        </w:rPr>
-        <w:t xml:space="preserve"> </w:t>
-      </w:r>
-      <w:r>
-        <w:rPr>
-          <w:lang w:val="en-US"/>
-        </w:rPr>
-        <w:t>across</w:t>
-      </w:r>
-      <w:r>
-        <w:rPr>
-          <w:lang w:val="en-US"/>
-        </w:rPr>
-        <w:t xml:space="preserve"> </w:t>
-      </w:r>
-      <w:r>
-        <w:rPr>
-          <w:lang w:val="en-US"/>
-        </w:rPr>
-        <w:t>the</w:t>
-      </w:r>
-      <w:r>
-        <w:rPr>
-          <w:lang w:val="en-US"/>
-        </w:rPr>
-        <w:t xml:space="preserve"> </w:t>
-      </w:r>
-      <w:r>
-        <w:rPr>
-          <w:lang w:val="en-US"/>
-        </w:rPr>
-        <w:t>top</w:t>
-      </w:r>
-      <w:r>
-        <w:rPr>
-          <w:lang w:val="en-US"/>
-        </w:rPr>
-        <w:t xml:space="preserve"> </w:t>
-      </w:r>
-      <w:r>
-        <w:rPr>
-          <w:lang w:val="en-US"/>
-        </w:rPr>
-        <w:t>of</w:t>
-      </w:r>
-      <w:r>
-        <w:rPr>
-          <w:lang w:val="en-US"/>
-        </w:rPr>
-        <w:t xml:space="preserve"> </w:t>
-      </w:r>
-      <w:r>
-        <w:rPr>
-          <w:lang w:val="en-US"/>
-        </w:rPr>
-        <w:t>your</w:t>
-      </w:r>
-      <w:r>
-        <w:rPr>
-          <w:lang w:val="en-US"/>
-        </w:rPr>
-        <w:t xml:space="preserve"> </w:t>
-      </w:r>
-      <w:r>
-        <w:rPr>
-          <w:lang w:val="en-US"/>
-        </w:rPr>
-        <w:t>Google</w:t>
-      </w:r>
-      <w:r>
-        <w:rPr>
-          <w:lang w:val="en-US"/>
-        </w:rPr>
-        <w:t xml:space="preserve"> </w:t>
-      </w:r>
-      <w:r>
-        <w:rPr>
-          <w:lang w:val="en-US"/>
-        </w:rPr>
-        <w:t>Doc.</w:t>
+        <w:t xml:space="preserve"> for information about accessibility. Access support while you are working by clicking on the “Help” link in the primary toolbar across the top of your Google Doc.</w:t>
       </w:r>
     </w:p>
     <w:p>
@@ -11850,615 +11008,38 @@
           <w:numId w:val="17"/>
         </w:numPr>
         <w:spacing w:after="200" w:line="276" w:lineRule="auto"/>
-        <w:rPr>
-          <w:lang w:val="en-US"/>
-        </w:rPr>
       </w:pPr>
       <w:r>
         <w:rPr>
           <w:b/>
           <w:bCs/>
-          <w:lang w:val="en-US"/>
-        </w:rPr>
-        <w:t>Microsoft</w:t>
-      </w:r>
-      <w:r>
-        <w:rPr>
-          <w:b/>
-          <w:bCs/>
-          <w:lang w:val="en-US"/>
-        </w:rPr>
-        <w:t xml:space="preserve"> </w:t>
-      </w:r>
-      <w:r>
-        <w:rPr>
-          <w:b/>
-          <w:bCs/>
-          <w:lang w:val="en-US"/>
-        </w:rPr>
-        <w:t>Word:</w:t>
-      </w:r>
-      <w:r>
-        <w:rPr>
-          <w:lang w:val="en-US"/>
-        </w:rPr>
-        <w:t xml:space="preserve"> </w:t>
-      </w:r>
-      <w:r>
-        <w:rPr>
-          <w:lang w:val="en-US"/>
-        </w:rPr>
-        <w:t>Read</w:t>
-      </w:r>
-      <w:r>
-        <w:rPr>
-          <w:lang w:val="en-US"/>
-        </w:rPr>
-        <w:t xml:space="preserve"> </w:t>
-      </w:r>
-      <w:r>
-        <w:rPr>
-          <w:lang w:val="en-US"/>
-        </w:rPr>
-        <w:t>about</w:t>
-      </w:r>
-      <w:r>
-        <w:rPr>
-          <w:lang w:val="en-US"/>
-        </w:rPr>
-        <w:t xml:space="preserve"> </w:t>
-      </w:r>
-      <w:r>
-        <w:rPr>
-          <w:lang w:val="en-US"/>
-        </w:rPr>
-        <w:t>accessibility</w:t>
-      </w:r>
-      <w:r>
-        <w:rPr>
-          <w:lang w:val="en-US"/>
-        </w:rPr>
-        <w:t xml:space="preserve"> </w:t>
-      </w:r>
-      <w:r>
-        <w:rPr>
-          <w:lang w:val="en-US"/>
-        </w:rPr>
-        <w:t>at</w:t>
-      </w:r>
-      <w:r>
-        <w:rPr>
-          <w:lang w:val="en-US"/>
-        </w:rPr>
-        <w:t xml:space="preserve"> </w:t>
+        </w:rPr>
+        <w:t>Microsoft Word:</w:t>
+      </w:r>
+      <w:r>
+        <w:t xml:space="preserve"> Read about accessibility at </w:t>
       </w:r>
       <w:hyperlink r:id="rId37" w:history="1">
         <w:r>
           <w:rPr>
             <w:rStyle w:val="Hyperlink"/>
-            <w:lang w:val="en-US"/>
-          </w:rPr>
-          <w:t>Microsoft’s</w:t>
-        </w:r>
+          </w:rPr>
+          <w:t>Microsoft’s accessibility statement</w:t>
+        </w:r>
+      </w:hyperlink>
+      <w:r>
+        <w:t xml:space="preserve"> page. Provide feedback or ask questions about Word and other products at </w:t>
+      </w:r>
+      <w:hyperlink r:id="rId38" w:history="1">
         <w:r>
           <w:rPr>
             <w:rStyle w:val="Hyperlink"/>
-            <w:lang w:val="en-US"/>
-          </w:rPr>
-          <w:t xml:space="preserve"> </w:t>
-        </w:r>
-        <w:r>
-          <w:rPr>
-            <w:rStyle w:val="Hyperlink"/>
-            <w:lang w:val="en-US"/>
-          </w:rPr>
-          <w:t>accessibility</w:t>
-        </w:r>
-        <w:r>
-          <w:rPr>
-            <w:rStyle w:val="Hyperlink"/>
-            <w:lang w:val="en-US"/>
-          </w:rPr>
-          <w:t xml:space="preserve"> </w:t>
-        </w:r>
-        <w:r>
-          <w:rPr>
-            <w:rStyle w:val="Hyperlink"/>
-            <w:lang w:val="en-US"/>
-          </w:rPr>
-          <w:t>statement</w:t>
+          </w:rPr>
+          <w:t>Microsoft Support</w:t>
         </w:r>
       </w:hyperlink>
       <w:r>
-        <w:rPr>
-          <w:lang w:val="en-US"/>
-        </w:rPr>
-        <w:t xml:space="preserve"> </w:t>
-      </w:r>
-      <w:r>
-        <w:rPr>
-          <w:lang w:val="en-US"/>
-        </w:rPr>
-        <w:t>page.</w:t>
-      </w:r>
-      <w:r>
-        <w:rPr>
-          <w:lang w:val="en-US"/>
-        </w:rPr>
-        <w:t xml:space="preserve"> </w:t>
-      </w:r>
-      <w:r>
-        <w:rPr>
-          <w:lang w:val="en-US"/>
-        </w:rPr>
-        <w:t>Provide</w:t>
-      </w:r>
-      <w:r>
-        <w:rPr>
-          <w:lang w:val="en-US"/>
-        </w:rPr>
-        <w:t xml:space="preserve"> </w:t>
-      </w:r>
-      <w:r>
-        <w:rPr>
-          <w:lang w:val="en-US"/>
-        </w:rPr>
-        <w:t>feedback</w:t>
-      </w:r>
-      <w:r>
-        <w:rPr>
-          <w:lang w:val="en-US"/>
-        </w:rPr>
-        <w:t xml:space="preserve"> </w:t>
-      </w:r>
-      <w:r>
-        <w:rPr>
-          <w:lang w:val="en-US"/>
-        </w:rPr>
-        <w:t>or</w:t>
-      </w:r>
-      <w:r>
-        <w:rPr>
-          <w:lang w:val="en-US"/>
-        </w:rPr>
-        <w:t xml:space="preserve"> </w:t>
-      </w:r>
-      <w:r>
-        <w:rPr>
-          <w:lang w:val="en-US"/>
-        </w:rPr>
-        <w:t>ask</w:t>
-      </w:r>
-      <w:r>
-        <w:rPr>
-          <w:lang w:val="en-US"/>
-        </w:rPr>
-        <w:t xml:space="preserve"> </w:t>
-      </w:r>
-      <w:r>
-        <w:rPr>
-          <w:lang w:val="en-US"/>
-        </w:rPr>
-        <w:t>questions</w:t>
-      </w:r>
-      <w:r>
-        <w:rPr>
-          <w:lang w:val="en-US"/>
-        </w:rPr>
-        <w:t xml:space="preserve"> </w:t>
-      </w:r>
-      <w:r>
-        <w:rPr>
-          <w:lang w:val="en-US"/>
-        </w:rPr>
-        <w:t>about</w:t>
-      </w:r>
-      <w:r>
-        <w:rPr>
-          <w:lang w:val="en-US"/>
-        </w:rPr>
-        <w:t xml:space="preserve"> </w:t>
-      </w:r>
-      <w:r>
-        <w:rPr>
-          <w:lang w:val="en-US"/>
-        </w:rPr>
-        <w:t>Word</w:t>
-      </w:r>
-      <w:r>
-        <w:rPr>
-          <w:lang w:val="en-US"/>
-        </w:rPr>
-        <w:t xml:space="preserve"> </w:t>
-      </w:r>
-      <w:r>
-        <w:rPr>
-          <w:lang w:val="en-US"/>
-        </w:rPr>
-        <w:t>and</w:t>
-      </w:r>
-      <w:r>
-        <w:rPr>
-          <w:lang w:val="en-US"/>
-        </w:rPr>
-        <w:t xml:space="preserve"> </w:t>
-      </w:r>
-      <w:r>
-        <w:rPr>
-          <w:lang w:val="en-US"/>
-        </w:rPr>
-        <w:t>other</w:t>
-      </w:r>
-      <w:r>
-        <w:rPr>
-          <w:lang w:val="en-US"/>
-        </w:rPr>
-        <w:t xml:space="preserve"> </w:t>
-      </w:r>
-      <w:r>
-        <w:rPr>
-          <w:lang w:val="en-US"/>
-        </w:rPr>
-        <w:t>products</w:t>
-      </w:r>
-      <w:r>
-        <w:rPr>
-          <w:lang w:val="en-US"/>
-        </w:rPr>
-        <w:t xml:space="preserve"> </w:t>
-      </w:r>
-      <w:r>
-        <w:rPr>
-          <w:lang w:val="en-US"/>
-        </w:rPr>
-        <w:t>at</w:t>
-      </w:r>
-      <w:r>
-        <w:rPr>
-          <w:lang w:val="en-US"/>
-        </w:rPr>
-        <w:t xml:space="preserve"> </w:t>
-      </w:r>
-      <w:hyperlink r:id="rId38" w:history="1">
-        <w:r>
-          <w:rPr>
-            <w:rStyle w:val="Hyperlink"/>
-            <w:lang w:val="en-US"/>
-          </w:rPr>
-          <w:t>Microsoft</w:t>
-        </w:r>
-        <w:r>
-          <w:rPr>
-            <w:rStyle w:val="Hyperlink"/>
-            <w:lang w:val="en-US"/>
-          </w:rPr>
-          <w:t xml:space="preserve"> </w:t>
-        </w:r>
-        <w:r>
-          <w:rPr>
-            <w:rStyle w:val="Hyperlink"/>
-            <w:lang w:val="en-US"/>
-          </w:rPr>
-          <w:t>Support</w:t>
-        </w:r>
-      </w:hyperlink>
-      <w:r>
-        <w:rPr>
-          <w:lang w:val="en-US"/>
-        </w:rPr>
-        <w:t>.</w:t>
-      </w:r>
-      <w:r>
-        <w:rPr>
-          <w:lang w:val="en-US"/>
-        </w:rPr>
-        <w:t xml:space="preserve"> </w:t>
-      </w:r>
-      <w:r>
-        <w:rPr>
-          <w:lang w:val="en-US"/>
-        </w:rPr>
-        <w:t>Click</w:t>
-      </w:r>
-      <w:r>
-        <w:rPr>
-          <w:lang w:val="en-US"/>
-        </w:rPr>
-        <w:t xml:space="preserve"> </w:t>
-      </w:r>
-      <w:r>
-        <w:rPr>
-          <w:lang w:val="en-US"/>
-        </w:rPr>
-        <w:t>on</w:t>
-      </w:r>
-      <w:r>
-        <w:rPr>
-          <w:lang w:val="en-US"/>
-        </w:rPr>
-        <w:t xml:space="preserve"> </w:t>
-      </w:r>
-      <w:r>
-        <w:rPr>
-          <w:lang w:val="en-US"/>
-        </w:rPr>
-        <w:t>the</w:t>
-      </w:r>
-      <w:r>
-        <w:rPr>
-          <w:lang w:val="en-US"/>
-        </w:rPr>
-        <w:t xml:space="preserve"> </w:t>
-      </w:r>
-      <w:r>
-        <w:rPr>
-          <w:lang w:val="en-US"/>
-        </w:rPr>
-        <w:t>“Help”</w:t>
-      </w:r>
-      <w:r>
-        <w:rPr>
-          <w:lang w:val="en-US"/>
-        </w:rPr>
-        <w:t xml:space="preserve"> </w:t>
-      </w:r>
-      <w:r>
-        <w:rPr>
-          <w:lang w:val="en-US"/>
-        </w:rPr>
-        <w:t>link</w:t>
-      </w:r>
-      <w:r>
-        <w:rPr>
-          <w:lang w:val="en-US"/>
-        </w:rPr>
-        <w:t xml:space="preserve"> </w:t>
-      </w:r>
-      <w:r>
-        <w:rPr>
-          <w:lang w:val="en-US"/>
-        </w:rPr>
-        <w:t>in</w:t>
-      </w:r>
-      <w:r>
-        <w:rPr>
-          <w:lang w:val="en-US"/>
-        </w:rPr>
-        <w:t xml:space="preserve"> </w:t>
-      </w:r>
-      <w:r>
-        <w:rPr>
-          <w:lang w:val="en-US"/>
-        </w:rPr>
-        <w:t>the</w:t>
-      </w:r>
-      <w:r>
-        <w:rPr>
-          <w:lang w:val="en-US"/>
-        </w:rPr>
-        <w:t xml:space="preserve"> </w:t>
-      </w:r>
-      <w:r>
-        <w:rPr>
-          <w:lang w:val="en-US"/>
-        </w:rPr>
-        <w:t>primary</w:t>
-      </w:r>
-      <w:r>
-        <w:rPr>
-          <w:lang w:val="en-US"/>
-        </w:rPr>
-        <w:t xml:space="preserve"> </w:t>
-      </w:r>
-      <w:r>
-        <w:rPr>
-          <w:lang w:val="en-US"/>
-        </w:rPr>
-        <w:t>toolbar</w:t>
-      </w:r>
-      <w:r>
-        <w:rPr>
-          <w:lang w:val="en-US"/>
-        </w:rPr>
-        <w:t xml:space="preserve"> </w:t>
-      </w:r>
-      <w:r>
-        <w:rPr>
-          <w:lang w:val="en-US"/>
-        </w:rPr>
-        <w:t>across</w:t>
-      </w:r>
-      <w:r>
-        <w:rPr>
-          <w:lang w:val="en-US"/>
-        </w:rPr>
-        <w:t xml:space="preserve"> </w:t>
-      </w:r>
-      <w:r>
-        <w:rPr>
-          <w:lang w:val="en-US"/>
-        </w:rPr>
-        <w:t>the</w:t>
-      </w:r>
-      <w:r>
-        <w:rPr>
-          <w:lang w:val="en-US"/>
-        </w:rPr>
-        <w:t xml:space="preserve"> </w:t>
-      </w:r>
-      <w:r>
-        <w:rPr>
-          <w:lang w:val="en-US"/>
-        </w:rPr>
-        <w:t>top</w:t>
-      </w:r>
-      <w:r>
-        <w:rPr>
-          <w:lang w:val="en-US"/>
-        </w:rPr>
-        <w:t xml:space="preserve"> </w:t>
-      </w:r>
-      <w:r>
-        <w:rPr>
-          <w:lang w:val="en-US"/>
-        </w:rPr>
-        <w:t>of</w:t>
-      </w:r>
-      <w:r>
-        <w:rPr>
-          <w:lang w:val="en-US"/>
-        </w:rPr>
-        <w:t xml:space="preserve"> </w:t>
-      </w:r>
-      <w:r>
-        <w:rPr>
-          <w:lang w:val="en-US"/>
-        </w:rPr>
-        <w:t>the</w:t>
-      </w:r>
-      <w:r>
-        <w:rPr>
-          <w:lang w:val="en-US"/>
-        </w:rPr>
-        <w:t xml:space="preserve"> </w:t>
-      </w:r>
-      <w:r>
-        <w:rPr>
-          <w:lang w:val="en-US"/>
-        </w:rPr>
-        <w:t>page</w:t>
-      </w:r>
-      <w:r>
-        <w:rPr>
-          <w:lang w:val="en-US"/>
-        </w:rPr>
-        <w:t xml:space="preserve"> </w:t>
-      </w:r>
-      <w:r>
-        <w:rPr>
-          <w:lang w:val="en-US"/>
-        </w:rPr>
-        <w:t>in</w:t>
-      </w:r>
-      <w:r>
-        <w:rPr>
-          <w:lang w:val="en-US"/>
-        </w:rPr>
-        <w:t xml:space="preserve"> </w:t>
-      </w:r>
-      <w:r>
-        <w:rPr>
-          <w:lang w:val="en-US"/>
-        </w:rPr>
-        <w:t>Microsoft</w:t>
-      </w:r>
-      <w:r>
-        <w:rPr>
-          <w:lang w:val="en-US"/>
-        </w:rPr>
-        <w:t xml:space="preserve"> </w:t>
-      </w:r>
-      <w:r>
-        <w:rPr>
-          <w:lang w:val="en-US"/>
-        </w:rPr>
-        <w:t>Word</w:t>
-      </w:r>
-      <w:r>
-        <w:rPr>
-          <w:lang w:val="en-US"/>
-        </w:rPr>
-        <w:t xml:space="preserve"> </w:t>
-      </w:r>
-      <w:r>
-        <w:rPr>
-          <w:lang w:val="en-US"/>
-        </w:rPr>
-        <w:t>for</w:t>
-      </w:r>
-      <w:r>
-        <w:rPr>
-          <w:lang w:val="en-US"/>
-        </w:rPr>
-        <w:t xml:space="preserve"> </w:t>
-      </w:r>
-      <w:r>
-        <w:rPr>
-          <w:lang w:val="en-US"/>
-        </w:rPr>
-        <w:t>assistance</w:t>
-      </w:r>
-      <w:r>
-        <w:rPr>
-          <w:lang w:val="en-US"/>
-        </w:rPr>
-        <w:t xml:space="preserve"> </w:t>
-      </w:r>
-      <w:r>
-        <w:rPr>
-          <w:lang w:val="en-US"/>
-        </w:rPr>
-        <w:t>while</w:t>
-      </w:r>
-      <w:r>
-        <w:rPr>
-          <w:lang w:val="en-US"/>
-        </w:rPr>
-        <w:t xml:space="preserve"> </w:t>
-      </w:r>
-      <w:r>
-        <w:rPr>
-          <w:lang w:val="en-US"/>
-        </w:rPr>
-        <w:t>you’re</w:t>
-      </w:r>
-      <w:r>
-        <w:rPr>
-          <w:lang w:val="en-US"/>
-        </w:rPr>
-        <w:t xml:space="preserve"> </w:t>
-      </w:r>
-      <w:r>
-        <w:rPr>
-          <w:lang w:val="en-US"/>
-        </w:rPr>
-        <w:t>working</w:t>
-      </w:r>
-      <w:r>
-        <w:rPr>
-          <w:lang w:val="en-US"/>
-        </w:rPr>
-        <w:t xml:space="preserve"> </w:t>
-      </w:r>
-      <w:r>
-        <w:rPr>
-          <w:lang w:val="en-US"/>
-        </w:rPr>
-        <w:t>on</w:t>
-      </w:r>
-      <w:r>
-        <w:rPr>
-          <w:lang w:val="en-US"/>
-        </w:rPr>
-        <w:t xml:space="preserve"> </w:t>
-      </w:r>
-      <w:r>
-        <w:rPr>
-          <w:lang w:val="en-US"/>
-        </w:rPr>
-        <w:t>a</w:t>
-      </w:r>
-      <w:r>
-        <w:rPr>
-          <w:lang w:val="en-US"/>
-        </w:rPr>
-        <w:t xml:space="preserve"> </w:t>
-      </w:r>
-      <w:r>
-        <w:rPr>
-          <w:lang w:val="en-US"/>
-        </w:rPr>
-        <w:t>document.</w:t>
+        <w:t>. Click on the “Help” link in the primary toolbar across the top of the page in Microsoft Word for assistance while you’re working on a document.</w:t>
       </w:r>
     </w:p>
     <w:p>
@@ -12468,328 +11049,37 @@
           <w:numId w:val="17"/>
         </w:numPr>
         <w:spacing w:after="200" w:line="276" w:lineRule="auto"/>
-        <w:rPr>
-          <w:lang w:val="en-US"/>
-        </w:rPr>
       </w:pPr>
       <w:r>
         <w:rPr>
           <w:b/>
           <w:bCs/>
-          <w:lang w:val="en-US"/>
         </w:rPr>
         <w:t>Pressbooks:</w:t>
       </w:r>
       <w:r>
-        <w:rPr>
-          <w:lang w:val="en-US"/>
-        </w:rPr>
-        <w:t xml:space="preserve"> </w:t>
-      </w:r>
-      <w:r>
-        <w:rPr>
-          <w:lang w:val="en-US"/>
-        </w:rPr>
-        <w:t>The</w:t>
-      </w:r>
-      <w:r>
-        <w:rPr>
-          <w:lang w:val="en-US"/>
-        </w:rPr>
-        <w:t xml:space="preserve"> </w:t>
-      </w:r>
-      <w:r>
-        <w:rPr>
-          <w:lang w:val="en-US"/>
-        </w:rPr>
-        <w:t>publisher</w:t>
-      </w:r>
-      <w:r>
-        <w:rPr>
-          <w:lang w:val="en-US"/>
-        </w:rPr>
-        <w:t xml:space="preserve"> </w:t>
-      </w:r>
-      <w:r>
-        <w:rPr>
-          <w:lang w:val="en-US"/>
-        </w:rPr>
-        <w:t>of</w:t>
-      </w:r>
-      <w:r>
-        <w:rPr>
-          <w:lang w:val="en-US"/>
-        </w:rPr>
-        <w:t xml:space="preserve"> </w:t>
-      </w:r>
-      <w:r>
-        <w:rPr>
-          <w:lang w:val="en-US"/>
-        </w:rPr>
-        <w:t>the</w:t>
-      </w:r>
-      <w:r>
-        <w:rPr>
-          <w:lang w:val="en-US"/>
-        </w:rPr>
-        <w:t xml:space="preserve"> </w:t>
-      </w:r>
-      <w:r>
-        <w:rPr>
-          <w:lang w:val="en-US"/>
-        </w:rPr>
-        <w:t>three</w:t>
-      </w:r>
-      <w:r>
-        <w:rPr>
-          <w:lang w:val="en-US"/>
-        </w:rPr>
-        <w:t xml:space="preserve"> </w:t>
-      </w:r>
-      <w:r>
-        <w:rPr>
-          <w:lang w:val="en-US"/>
-        </w:rPr>
-        <w:t>OER</w:t>
-      </w:r>
-      <w:r>
-        <w:rPr>
-          <w:lang w:val="en-US"/>
-        </w:rPr>
-        <w:t xml:space="preserve"> </w:t>
-      </w:r>
-      <w:r>
-        <w:rPr>
-          <w:lang w:val="en-US"/>
-        </w:rPr>
-        <w:t>textbooks</w:t>
-      </w:r>
-      <w:r>
-        <w:rPr>
-          <w:lang w:val="en-US"/>
-        </w:rPr>
-        <w:t xml:space="preserve"> </w:t>
-      </w:r>
-      <w:r>
-        <w:rPr>
-          <w:lang w:val="en-US"/>
-        </w:rPr>
-        <w:t>we</w:t>
-      </w:r>
-      <w:r>
-        <w:rPr>
-          <w:lang w:val="en-US"/>
-        </w:rPr>
-        <w:t xml:space="preserve"> </w:t>
-      </w:r>
-      <w:r>
-        <w:rPr>
-          <w:lang w:val="en-US"/>
-        </w:rPr>
-        <w:t>are</w:t>
-      </w:r>
-      <w:r>
-        <w:rPr>
-          <w:lang w:val="en-US"/>
-        </w:rPr>
-        <w:t xml:space="preserve"> </w:t>
-      </w:r>
-      <w:r>
-        <w:rPr>
-          <w:lang w:val="en-US"/>
-        </w:rPr>
-        <w:t>using</w:t>
-      </w:r>
-      <w:r>
-        <w:rPr>
-          <w:lang w:val="en-US"/>
-        </w:rPr>
-        <w:t xml:space="preserve"> </w:t>
-      </w:r>
-      <w:r>
-        <w:rPr>
-          <w:lang w:val="en-US"/>
-        </w:rPr>
-        <w:t>provides</w:t>
-      </w:r>
-      <w:r>
-        <w:rPr>
-          <w:lang w:val="en-US"/>
-        </w:rPr>
-        <w:t xml:space="preserve"> </w:t>
-      </w:r>
-      <w:r>
-        <w:rPr>
-          <w:lang w:val="en-US"/>
-        </w:rPr>
-        <w:t>a</w:t>
-      </w:r>
-      <w:r>
-        <w:rPr>
-          <w:lang w:val="en-US"/>
-        </w:rPr>
-        <w:t xml:space="preserve"> </w:t>
-      </w:r>
-      <w:r>
-        <w:rPr>
-          <w:lang w:val="en-US"/>
-        </w:rPr>
-        <w:t>clear</w:t>
-      </w:r>
-      <w:r>
-        <w:rPr>
-          <w:lang w:val="en-US"/>
-        </w:rPr>
-        <w:t xml:space="preserve"> </w:t>
+        <w:t xml:space="preserve"> The publisher of the three OER textbooks we are using provides a clear </w:t>
       </w:r>
       <w:hyperlink r:id="rId39" w:history="1">
         <w:r>
           <w:rPr>
             <w:rStyle w:val="Hyperlink"/>
-            <w:lang w:val="en-US"/>
-          </w:rPr>
-          <w:t>statement</w:t>
-        </w:r>
+          </w:rPr>
+          <w:t>statement about accessibility</w:t>
+        </w:r>
+      </w:hyperlink>
+      <w:r>
+        <w:t xml:space="preserve">. Provide feedback or ask questions at </w:t>
+      </w:r>
+      <w:hyperlink r:id="rId40" w:history="1">
         <w:r>
           <w:rPr>
             <w:rStyle w:val="Hyperlink"/>
-            <w:lang w:val="en-US"/>
-          </w:rPr>
-          <w:t xml:space="preserve"> </w:t>
-        </w:r>
-        <w:r>
-          <w:rPr>
-            <w:rStyle w:val="Hyperlink"/>
-            <w:lang w:val="en-US"/>
-          </w:rPr>
-          <w:t>about</w:t>
-        </w:r>
-        <w:r>
-          <w:rPr>
-            <w:rStyle w:val="Hyperlink"/>
-            <w:lang w:val="en-US"/>
-          </w:rPr>
-          <w:t xml:space="preserve"> </w:t>
-        </w:r>
-        <w:r>
-          <w:rPr>
-            <w:rStyle w:val="Hyperlink"/>
-            <w:lang w:val="en-US"/>
-          </w:rPr>
-          <w:t>accessibility</w:t>
+          </w:rPr>
+          <w:t>Pressbooks Contact</w:t>
         </w:r>
       </w:hyperlink>
       <w:r>
-        <w:rPr>
-          <w:lang w:val="en-US"/>
-        </w:rPr>
-        <w:t>.</w:t>
-      </w:r>
-      <w:r>
-        <w:rPr>
-          <w:lang w:val="en-US"/>
-        </w:rPr>
-        <w:t xml:space="preserve"> </w:t>
-      </w:r>
-      <w:r>
-        <w:rPr>
-          <w:lang w:val="en-US"/>
-        </w:rPr>
-        <w:t>Provide</w:t>
-      </w:r>
-      <w:r>
-        <w:rPr>
-          <w:lang w:val="en-US"/>
-        </w:rPr>
-        <w:t xml:space="preserve"> </w:t>
-      </w:r>
-      <w:r>
-        <w:rPr>
-          <w:lang w:val="en-US"/>
-        </w:rPr>
-        <w:t>feedback</w:t>
-      </w:r>
-      <w:r>
-        <w:rPr>
-          <w:lang w:val="en-US"/>
-        </w:rPr>
-        <w:t xml:space="preserve"> </w:t>
-      </w:r>
-      <w:r>
-        <w:rPr>
-          <w:lang w:val="en-US"/>
-        </w:rPr>
-        <w:t>or</w:t>
-      </w:r>
-      <w:r>
-        <w:rPr>
-          <w:lang w:val="en-US"/>
-        </w:rPr>
-        <w:t xml:space="preserve"> </w:t>
-      </w:r>
-      <w:r>
-        <w:rPr>
-          <w:lang w:val="en-US"/>
-        </w:rPr>
-        <w:t>ask</w:t>
-      </w:r>
-      <w:r>
-        <w:rPr>
-          <w:lang w:val="en-US"/>
-        </w:rPr>
-        <w:t xml:space="preserve"> </w:t>
-      </w:r>
-      <w:r>
-        <w:rPr>
-          <w:lang w:val="en-US"/>
-        </w:rPr>
-        <w:t>questions</w:t>
-      </w:r>
-      <w:r>
-        <w:rPr>
-          <w:lang w:val="en-US"/>
-        </w:rPr>
-        <w:t xml:space="preserve"> </w:t>
-      </w:r>
-      <w:r>
-        <w:rPr>
-          <w:lang w:val="en-US"/>
-        </w:rPr>
-        <w:t>at</w:t>
-      </w:r>
-      <w:r>
-        <w:rPr>
-          <w:lang w:val="en-US"/>
-        </w:rPr>
-        <w:t xml:space="preserve"> </w:t>
-      </w:r>
-      <w:hyperlink r:id="rId40" w:history="1">
-        <w:r>
-          <w:rPr>
-            <w:rStyle w:val="Hyperlink"/>
-            <w:lang w:val="en-US"/>
-          </w:rPr>
-          <w:t>Pressbooks</w:t>
-        </w:r>
-        <w:r>
-          <w:rPr>
-            <w:rStyle w:val="Hyperlink"/>
-            <w:lang w:val="en-US"/>
-          </w:rPr>
-          <w:t xml:space="preserve"> </w:t>
-        </w:r>
-        <w:r>
-          <w:rPr>
-            <w:rStyle w:val="Hyperlink"/>
-            <w:lang w:val="en-US"/>
-          </w:rPr>
-          <w:t>Contact</w:t>
-        </w:r>
-      </w:hyperlink>
-      <w:r>
-        <w:rPr>
-          <w:lang w:val="en-US"/>
-        </w:rPr>
         <w:t>.</w:t>
       </w:r>
     </w:p>
@@ -12800,450 +11090,37 @@
           <w:numId w:val="17"/>
         </w:numPr>
         <w:spacing w:after="200" w:line="276" w:lineRule="auto"/>
-        <w:rPr>
-          <w:lang w:val="en-US"/>
-        </w:rPr>
       </w:pPr>
       <w:r>
         <w:rPr>
           <w:b/>
           <w:bCs/>
-          <w:lang w:val="en-US"/>
         </w:rPr>
         <w:t>YouTube:</w:t>
       </w:r>
       <w:r>
-        <w:rPr>
-          <w:lang w:val="en-US"/>
-        </w:rPr>
-        <w:t xml:space="preserve"> </w:t>
-      </w:r>
-      <w:r>
-        <w:rPr>
-          <w:lang w:val="en-US"/>
-        </w:rPr>
-        <w:t>Although</w:t>
-      </w:r>
-      <w:r>
-        <w:rPr>
-          <w:lang w:val="en-US"/>
-        </w:rPr>
-        <w:t xml:space="preserve"> </w:t>
-      </w:r>
-      <w:r>
-        <w:rPr>
-          <w:lang w:val="en-US"/>
-        </w:rPr>
-        <w:t>I</w:t>
-      </w:r>
-      <w:r>
-        <w:rPr>
-          <w:lang w:val="en-US"/>
-        </w:rPr>
-        <w:t xml:space="preserve"> </w:t>
-      </w:r>
-      <w:r>
-        <w:rPr>
-          <w:lang w:val="en-US"/>
-        </w:rPr>
-        <w:t>have</w:t>
-      </w:r>
-      <w:r>
-        <w:rPr>
-          <w:lang w:val="en-US"/>
-        </w:rPr>
-        <w:t xml:space="preserve"> </w:t>
-      </w:r>
-      <w:r>
-        <w:rPr>
-          <w:lang w:val="en-US"/>
-        </w:rPr>
-        <w:t>not</w:t>
-      </w:r>
-      <w:r>
-        <w:rPr>
-          <w:lang w:val="en-US"/>
-        </w:rPr>
-        <w:t xml:space="preserve"> </w:t>
-      </w:r>
-      <w:r>
-        <w:rPr>
-          <w:lang w:val="en-US"/>
-        </w:rPr>
-        <w:t>found</w:t>
-      </w:r>
-      <w:r>
-        <w:rPr>
-          <w:lang w:val="en-US"/>
-        </w:rPr>
-        <w:t xml:space="preserve"> </w:t>
-      </w:r>
-      <w:r>
-        <w:rPr>
-          <w:lang w:val="en-US"/>
-        </w:rPr>
-        <w:t>a</w:t>
-      </w:r>
-      <w:r>
-        <w:rPr>
-          <w:lang w:val="en-US"/>
-        </w:rPr>
-        <w:t xml:space="preserve"> </w:t>
-      </w:r>
-      <w:r>
-        <w:rPr>
-          <w:lang w:val="en-US"/>
-        </w:rPr>
-        <w:t>direct</w:t>
-      </w:r>
-      <w:r>
-        <w:rPr>
-          <w:lang w:val="en-US"/>
-        </w:rPr>
-        <w:t xml:space="preserve"> </w:t>
-      </w:r>
-      <w:r>
-        <w:rPr>
-          <w:lang w:val="en-US"/>
-        </w:rPr>
-        <w:t>accessibility</w:t>
-      </w:r>
-      <w:r>
-        <w:rPr>
-          <w:lang w:val="en-US"/>
-        </w:rPr>
-        <w:t xml:space="preserve"> </w:t>
-      </w:r>
-      <w:r>
-        <w:rPr>
-          <w:lang w:val="en-US"/>
-        </w:rPr>
-        <w:t>statement</w:t>
-      </w:r>
-      <w:r>
-        <w:rPr>
-          <w:lang w:val="en-US"/>
-        </w:rPr>
-        <w:t xml:space="preserve"> </w:t>
-      </w:r>
-      <w:r>
-        <w:rPr>
-          <w:lang w:val="en-US"/>
-        </w:rPr>
-        <w:t>created</w:t>
-      </w:r>
-      <w:r>
-        <w:rPr>
-          <w:lang w:val="en-US"/>
-        </w:rPr>
-        <w:t xml:space="preserve"> </w:t>
-      </w:r>
-      <w:r>
-        <w:rPr>
-          <w:lang w:val="en-US"/>
-        </w:rPr>
-        <w:t>by</w:t>
-      </w:r>
-      <w:r>
-        <w:rPr>
-          <w:lang w:val="en-US"/>
-        </w:rPr>
-        <w:t xml:space="preserve"> </w:t>
-      </w:r>
-      <w:r>
-        <w:rPr>
-          <w:lang w:val="en-US"/>
-        </w:rPr>
-        <w:t>YouTube,</w:t>
-      </w:r>
-      <w:r>
-        <w:rPr>
-          <w:lang w:val="en-US"/>
-        </w:rPr>
-        <w:t xml:space="preserve"> </w:t>
-      </w:r>
-      <w:r>
-        <w:rPr>
-          <w:lang w:val="en-US"/>
-        </w:rPr>
-        <w:t>you</w:t>
-      </w:r>
-      <w:r>
-        <w:rPr>
-          <w:lang w:val="en-US"/>
-        </w:rPr>
-        <w:t xml:space="preserve"> </w:t>
-      </w:r>
-      <w:r>
-        <w:rPr>
-          <w:lang w:val="en-US"/>
-        </w:rPr>
-        <w:t>can</w:t>
-      </w:r>
-      <w:r>
-        <w:rPr>
-          <w:lang w:val="en-US"/>
-        </w:rPr>
-        <w:t xml:space="preserve"> </w:t>
-      </w:r>
-      <w:r>
-        <w:rPr>
-          <w:lang w:val="en-US"/>
-        </w:rPr>
-        <w:t>read</w:t>
-      </w:r>
-      <w:r>
-        <w:rPr>
-          <w:lang w:val="en-US"/>
-        </w:rPr>
-        <w:t xml:space="preserve"> </w:t>
+        <w:t xml:space="preserve"> Although I have not found a direct accessibility statement created by YouTube, you can read </w:t>
       </w:r>
       <w:hyperlink r:id="rId41" w:history="1">
         <w:r>
           <w:rPr>
             <w:rStyle w:val="Hyperlink"/>
-            <w:lang w:val="en-US"/>
-          </w:rPr>
-          <w:t>an</w:t>
-        </w:r>
+          </w:rPr>
+          <w:t>an article about the service’s commitment to inclusive design</w:t>
+        </w:r>
+      </w:hyperlink>
+      <w:r>
+        <w:t xml:space="preserve">. Provide feedback or ask questions at </w:t>
+      </w:r>
+      <w:hyperlink r:id="rId42" w:anchor="topic=9257498" w:history="1">
         <w:r>
           <w:rPr>
             <w:rStyle w:val="Hyperlink"/>
-            <w:lang w:val="en-US"/>
-          </w:rPr>
-          <w:t xml:space="preserve"> </w:t>
-        </w:r>
-        <w:r>
-          <w:rPr>
-            <w:rStyle w:val="Hyperlink"/>
-            <w:lang w:val="en-US"/>
-          </w:rPr>
-          <w:t>article</w:t>
-        </w:r>
-        <w:r>
-          <w:rPr>
-            <w:rStyle w:val="Hyperlink"/>
-            <w:lang w:val="en-US"/>
-          </w:rPr>
-          <w:t xml:space="preserve"> </w:t>
-        </w:r>
-        <w:r>
-          <w:rPr>
-            <w:rStyle w:val="Hyperlink"/>
-            <w:lang w:val="en-US"/>
-          </w:rPr>
-          <w:t>about</w:t>
-        </w:r>
-        <w:r>
-          <w:rPr>
-            <w:rStyle w:val="Hyperlink"/>
-            <w:lang w:val="en-US"/>
-          </w:rPr>
-          <w:t xml:space="preserve"> </w:t>
-        </w:r>
-        <w:r>
-          <w:rPr>
-            <w:rStyle w:val="Hyperlink"/>
-            <w:lang w:val="en-US"/>
-          </w:rPr>
-          <w:t>the</w:t>
-        </w:r>
-        <w:r>
-          <w:rPr>
-            <w:rStyle w:val="Hyperlink"/>
-            <w:lang w:val="en-US"/>
-          </w:rPr>
-          <w:t xml:space="preserve"> </w:t>
-        </w:r>
-        <w:r>
-          <w:rPr>
-            <w:rStyle w:val="Hyperlink"/>
-            <w:lang w:val="en-US"/>
-          </w:rPr>
-          <w:t>service’s</w:t>
-        </w:r>
-        <w:r>
-          <w:rPr>
-            <w:rStyle w:val="Hyperlink"/>
-            <w:lang w:val="en-US"/>
-          </w:rPr>
-          <w:t xml:space="preserve"> </w:t>
-        </w:r>
-        <w:r>
-          <w:rPr>
-            <w:rStyle w:val="Hyperlink"/>
-            <w:lang w:val="en-US"/>
-          </w:rPr>
-          <w:t>commitment</w:t>
-        </w:r>
-        <w:r>
-          <w:rPr>
-            <w:rStyle w:val="Hyperlink"/>
-            <w:lang w:val="en-US"/>
-          </w:rPr>
-          <w:t xml:space="preserve"> </w:t>
-        </w:r>
-        <w:r>
-          <w:rPr>
-            <w:rStyle w:val="Hyperlink"/>
-            <w:lang w:val="en-US"/>
-          </w:rPr>
-          <w:t>to</w:t>
-        </w:r>
-        <w:r>
-          <w:rPr>
-            <w:rStyle w:val="Hyperlink"/>
-            <w:lang w:val="en-US"/>
-          </w:rPr>
-          <w:t xml:space="preserve"> </w:t>
-        </w:r>
-        <w:r>
-          <w:rPr>
-            <w:rStyle w:val="Hyperlink"/>
-            <w:lang w:val="en-US"/>
-          </w:rPr>
-          <w:t>inclusive</w:t>
-        </w:r>
-        <w:r>
-          <w:rPr>
-            <w:rStyle w:val="Hyperlink"/>
-            <w:lang w:val="en-US"/>
-          </w:rPr>
-          <w:t xml:space="preserve"> </w:t>
-        </w:r>
-        <w:r>
-          <w:rPr>
-            <w:rStyle w:val="Hyperlink"/>
-            <w:lang w:val="en-US"/>
-          </w:rPr>
-          <w:t>design</w:t>
+          </w:rPr>
+          <w:t>YouTube’s Help Center</w:t>
         </w:r>
       </w:hyperlink>
       <w:r>
-        <w:rPr>
-          <w:lang w:val="en-US"/>
-        </w:rPr>
-        <w:t>.</w:t>
-      </w:r>
-      <w:r>
-        <w:rPr>
-          <w:lang w:val="en-US"/>
-        </w:rPr>
-        <w:t xml:space="preserve"> </w:t>
-      </w:r>
-      <w:r>
-        <w:rPr>
-          <w:lang w:val="en-US"/>
-        </w:rPr>
-        <w:t>Provide</w:t>
-      </w:r>
-      <w:r>
-        <w:rPr>
-          <w:lang w:val="en-US"/>
-        </w:rPr>
-        <w:t xml:space="preserve"> </w:t>
-      </w:r>
-      <w:r>
-        <w:rPr>
-          <w:lang w:val="en-US"/>
-        </w:rPr>
-        <w:t>feedback</w:t>
-      </w:r>
-      <w:r>
-        <w:rPr>
-          <w:lang w:val="en-US"/>
-        </w:rPr>
-        <w:t xml:space="preserve"> </w:t>
-      </w:r>
-      <w:r>
-        <w:rPr>
-          <w:lang w:val="en-US"/>
-        </w:rPr>
-        <w:t>or</w:t>
-      </w:r>
-      <w:r>
-        <w:rPr>
-          <w:lang w:val="en-US"/>
-        </w:rPr>
-        <w:t xml:space="preserve"> </w:t>
-      </w:r>
-      <w:r>
-        <w:rPr>
-          <w:lang w:val="en-US"/>
-        </w:rPr>
-        <w:t>ask</w:t>
-      </w:r>
-      <w:r>
-        <w:rPr>
-          <w:lang w:val="en-US"/>
-        </w:rPr>
-        <w:t xml:space="preserve"> </w:t>
-      </w:r>
-      <w:r>
-        <w:rPr>
-          <w:lang w:val="en-US"/>
-        </w:rPr>
-        <w:t>questions</w:t>
-      </w:r>
-      <w:r>
-        <w:rPr>
-          <w:lang w:val="en-US"/>
-        </w:rPr>
-        <w:t xml:space="preserve"> </w:t>
-      </w:r>
-      <w:r>
-        <w:rPr>
-          <w:lang w:val="en-US"/>
-        </w:rPr>
-        <w:t>at</w:t>
-      </w:r>
-      <w:r>
-        <w:rPr>
-          <w:lang w:val="en-US"/>
-        </w:rPr>
-        <w:t xml:space="preserve"> </w:t>
-      </w:r>
-      <w:hyperlink r:id="rId42" w:anchor="topic=9257498" w:history="1">
-        <w:r>
-          <w:rPr>
-            <w:rStyle w:val="Hyperlink"/>
-            <w:lang w:val="en-US"/>
-          </w:rPr>
-          <w:t>YouTube’s</w:t>
-        </w:r>
-        <w:r>
-          <w:rPr>
-            <w:rStyle w:val="Hyperlink"/>
-            <w:lang w:val="en-US"/>
-          </w:rPr>
-          <w:t xml:space="preserve"> </w:t>
-        </w:r>
-        <w:r>
-          <w:rPr>
-            <w:rStyle w:val="Hyperlink"/>
-            <w:lang w:val="en-US"/>
-          </w:rPr>
-          <w:t>Help</w:t>
-        </w:r>
-        <w:r>
-          <w:rPr>
-            <w:rStyle w:val="Hyperlink"/>
-            <w:lang w:val="en-US"/>
-          </w:rPr>
-          <w:t xml:space="preserve"> </w:t>
-        </w:r>
-        <w:r>
-          <w:rPr>
-            <w:rStyle w:val="Hyperlink"/>
-            <w:lang w:val="en-US"/>
-          </w:rPr>
-          <w:t>Center</w:t>
-        </w:r>
-      </w:hyperlink>
-      <w:r>
-        <w:rPr>
-          <w:lang w:val="en-US"/>
-        </w:rPr>
         <w:t>.</w:t>
       </w:r>
     </w:p>
@@ -13254,196 +11131,37 @@
           <w:numId w:val="17"/>
         </w:numPr>
         <w:spacing w:after="200" w:line="276" w:lineRule="auto"/>
-        <w:rPr>
-          <w:lang w:val="en-US"/>
-        </w:rPr>
       </w:pPr>
       <w:r>
         <w:rPr>
           <w:b/>
           <w:bCs/>
-          <w:lang w:val="en-US"/>
         </w:rPr>
         <w:t>Zoom:</w:t>
       </w:r>
       <w:r>
-        <w:rPr>
-          <w:lang w:val="en-US"/>
-        </w:rPr>
-        <w:t xml:space="preserve"> </w:t>
-      </w:r>
-      <w:r>
-        <w:rPr>
-          <w:lang w:val="en-US"/>
-        </w:rPr>
-        <w:t>Check</w:t>
-      </w:r>
-      <w:r>
-        <w:rPr>
-          <w:lang w:val="en-US"/>
-        </w:rPr>
-        <w:t xml:space="preserve"> </w:t>
-      </w:r>
-      <w:r>
-        <w:rPr>
-          <w:lang w:val="en-US"/>
-        </w:rPr>
-        <w:t>out</w:t>
-      </w:r>
-      <w:r>
-        <w:rPr>
-          <w:lang w:val="en-US"/>
-        </w:rPr>
-        <w:t xml:space="preserve"> </w:t>
+        <w:t xml:space="preserve"> Check out </w:t>
       </w:r>
       <w:hyperlink r:id="rId43" w:history="1">
         <w:r>
           <w:rPr>
             <w:rStyle w:val="Hyperlink"/>
-            <w:lang w:val="en-US"/>
-          </w:rPr>
-          <w:t>Zoom’s</w:t>
-        </w:r>
+          </w:rPr>
+          <w:t>Zoom’s accessibility policy</w:t>
+        </w:r>
+      </w:hyperlink>
+      <w:r>
+        <w:t xml:space="preserve">. Provide feedback or ask questions at </w:t>
+      </w:r>
+      <w:hyperlink r:id="rId44" w:history="1">
         <w:r>
           <w:rPr>
             <w:rStyle w:val="Hyperlink"/>
-            <w:lang w:val="en-US"/>
-          </w:rPr>
-          <w:t xml:space="preserve"> </w:t>
-        </w:r>
-        <w:r>
-          <w:rPr>
-            <w:rStyle w:val="Hyperlink"/>
-            <w:lang w:val="en-US"/>
-          </w:rPr>
-          <w:t>accessibility</w:t>
-        </w:r>
-        <w:r>
-          <w:rPr>
-            <w:rStyle w:val="Hyperlink"/>
-            <w:lang w:val="en-US"/>
-          </w:rPr>
-          <w:t xml:space="preserve"> </w:t>
-        </w:r>
-        <w:r>
-          <w:rPr>
-            <w:rStyle w:val="Hyperlink"/>
-            <w:lang w:val="en-US"/>
-          </w:rPr>
-          <w:t>policy</w:t>
+          </w:rPr>
+          <w:t>Zoom Support</w:t>
         </w:r>
       </w:hyperlink>
       <w:r>
-        <w:rPr>
-          <w:lang w:val="en-US"/>
-        </w:rPr>
-        <w:t>.</w:t>
-      </w:r>
-      <w:r>
-        <w:rPr>
-          <w:lang w:val="en-US"/>
-        </w:rPr>
-        <w:t xml:space="preserve"> </w:t>
-      </w:r>
-      <w:r>
-        <w:rPr>
-          <w:lang w:val="en-US"/>
-        </w:rPr>
-        <w:t>Provide</w:t>
-      </w:r>
-      <w:r>
-        <w:rPr>
-          <w:lang w:val="en-US"/>
-        </w:rPr>
-        <w:t xml:space="preserve"> </w:t>
-      </w:r>
-      <w:r>
-        <w:rPr>
-          <w:lang w:val="en-US"/>
-        </w:rPr>
-        <w:t>feedback</w:t>
-      </w:r>
-      <w:r>
-        <w:rPr>
-          <w:lang w:val="en-US"/>
-        </w:rPr>
-        <w:t xml:space="preserve"> </w:t>
-      </w:r>
-      <w:r>
-        <w:rPr>
-          <w:lang w:val="en-US"/>
-        </w:rPr>
-        <w:t>or</w:t>
-      </w:r>
-      <w:r>
-        <w:rPr>
-          <w:lang w:val="en-US"/>
-        </w:rPr>
-        <w:t xml:space="preserve"> </w:t>
-      </w:r>
-      <w:r>
-        <w:rPr>
-          <w:lang w:val="en-US"/>
-        </w:rPr>
-        <w:t>ask</w:t>
-      </w:r>
-      <w:r>
-        <w:rPr>
-          <w:lang w:val="en-US"/>
-        </w:rPr>
-        <w:t xml:space="preserve"> </w:t>
-      </w:r>
-      <w:r>
-        <w:rPr>
-          <w:lang w:val="en-US"/>
-        </w:rPr>
-        <w:t>questions</w:t>
-      </w:r>
-      <w:r>
-        <w:rPr>
-          <w:lang w:val="en-US"/>
-        </w:rPr>
-        <w:t xml:space="preserve"> </w:t>
-      </w:r>
-      <w:r>
-        <w:rPr>
-          <w:lang w:val="en-US"/>
-        </w:rPr>
-        <w:t>at</w:t>
-      </w:r>
-      <w:r>
-        <w:rPr>
-          <w:lang w:val="en-US"/>
-        </w:rPr>
-        <w:t xml:space="preserve"> </w:t>
-      </w:r>
-      <w:hyperlink r:id="rId44" w:history="1">
-        <w:r>
-          <w:rPr>
-            <w:rStyle w:val="Hyperlink"/>
-            <w:lang w:val="en-US"/>
-          </w:rPr>
-          <w:t>Zoom</w:t>
-        </w:r>
-        <w:r>
-          <w:rPr>
-            <w:rStyle w:val="Hyperlink"/>
-            <w:lang w:val="en-US"/>
-          </w:rPr>
-          <w:t xml:space="preserve"> </w:t>
-        </w:r>
-        <w:r>
-          <w:rPr>
-            <w:rStyle w:val="Hyperlink"/>
-            <w:lang w:val="en-US"/>
-          </w:rPr>
-          <w:t>Support</w:t>
-        </w:r>
-      </w:hyperlink>
-      <w:r>
-        <w:rPr>
-          <w:lang w:val="en-US"/>
-        </w:rPr>
         <w:t>.</w:t>
       </w:r>
     </w:p>
@@ -13454,379 +11172,63 @@
           <w:numId w:val="17"/>
         </w:numPr>
         <w:spacing w:after="200" w:line="276" w:lineRule="auto"/>
-        <w:rPr>
-          <w:lang w:val="en-US"/>
-        </w:rPr>
       </w:pPr>
       <w:r>
         <w:rPr>
           <w:b/>
           <w:bCs/>
-          <w:lang w:val="en-US"/>
-        </w:rPr>
-        <w:t>VT</w:t>
-      </w:r>
+        </w:rPr>
+        <w:t xml:space="preserve">VT </w:t>
+      </w:r>
+      <w:proofErr w:type="spellStart"/>
       <w:r>
         <w:rPr>
           <w:b/>
           <w:bCs/>
-          <w:lang w:val="en-US"/>
-        </w:rPr>
-        <w:t xml:space="preserve"> </w:t>
-      </w:r>
+        </w:rPr>
+        <w:t>4Help</w:t>
+      </w:r>
+      <w:proofErr w:type="spellEnd"/>
       <w:r>
         <w:rPr>
           <w:b/>
           <w:bCs/>
-          <w:lang w:val="en-US"/>
-        </w:rPr>
-        <w:t>4Help:</w:t>
-      </w:r>
-      <w:r>
-        <w:rPr>
-          <w:b/>
-          <w:bCs/>
-          <w:lang w:val="en-US"/>
-        </w:rPr>
-        <w:t xml:space="preserve"> </w:t>
-      </w:r>
-      <w:r>
-        <w:rPr>
-          <w:b/>
-          <w:bCs/>
-          <w:lang w:val="en-US"/>
-        </w:rPr>
-        <w:t>To</w:t>
-      </w:r>
-      <w:r>
-        <w:rPr>
-          <w:b/>
-          <w:bCs/>
-          <w:lang w:val="en-US"/>
-        </w:rPr>
-        <w:t xml:space="preserve"> </w:t>
-      </w:r>
-      <w:r>
-        <w:rPr>
-          <w:b/>
-          <w:bCs/>
-          <w:lang w:val="en-US"/>
-        </w:rPr>
-        <w:t>request</w:t>
-      </w:r>
-      <w:r>
-        <w:rPr>
-          <w:b/>
-          <w:bCs/>
-          <w:lang w:val="en-US"/>
-        </w:rPr>
-        <w:t xml:space="preserve"> </w:t>
-      </w:r>
-      <w:r>
-        <w:rPr>
-          <w:b/>
-          <w:bCs/>
-          <w:lang w:val="en-US"/>
-        </w:rPr>
-        <w:t>assistance</w:t>
-      </w:r>
-      <w:r>
-        <w:rPr>
-          <w:b/>
-          <w:bCs/>
-          <w:lang w:val="en-US"/>
-        </w:rPr>
-        <w:t xml:space="preserve"> </w:t>
-      </w:r>
-      <w:r>
-        <w:rPr>
-          <w:b/>
-          <w:bCs/>
-          <w:lang w:val="en-US"/>
-        </w:rPr>
-        <w:t>with</w:t>
-      </w:r>
-      <w:r>
-        <w:rPr>
-          <w:b/>
-          <w:bCs/>
-          <w:lang w:val="en-US"/>
-        </w:rPr>
-        <w:t xml:space="preserve"> </w:t>
-      </w:r>
-      <w:r>
-        <w:rPr>
-          <w:b/>
-          <w:bCs/>
-          <w:lang w:val="en-US"/>
-        </w:rPr>
-        <w:t>technology</w:t>
-      </w:r>
-      <w:r>
-        <w:rPr>
-          <w:b/>
-          <w:bCs/>
-          <w:lang w:val="en-US"/>
-        </w:rPr>
-        <w:t xml:space="preserve"> </w:t>
-      </w:r>
-      <w:r>
-        <w:rPr>
-          <w:b/>
-          <w:bCs/>
-          <w:lang w:val="en-US"/>
-        </w:rPr>
-        <w:t>or</w:t>
-      </w:r>
-      <w:r>
-        <w:rPr>
-          <w:b/>
-          <w:bCs/>
-          <w:lang w:val="en-US"/>
-        </w:rPr>
-        <w:t xml:space="preserve"> </w:t>
-      </w:r>
-      <w:r>
-        <w:rPr>
-          <w:b/>
-          <w:bCs/>
-          <w:lang w:val="en-US"/>
-        </w:rPr>
-        <w:t>check</w:t>
-      </w:r>
-      <w:r>
-        <w:rPr>
-          <w:b/>
-          <w:bCs/>
-          <w:lang w:val="en-US"/>
-        </w:rPr>
-        <w:t xml:space="preserve"> </w:t>
-      </w:r>
-      <w:r>
-        <w:rPr>
-          <w:b/>
-          <w:bCs/>
-          <w:lang w:val="en-US"/>
-        </w:rPr>
-        <w:t>on</w:t>
-      </w:r>
-      <w:r>
-        <w:rPr>
-          <w:b/>
-          <w:bCs/>
-          <w:lang w:val="en-US"/>
-        </w:rPr>
-        <w:t xml:space="preserve"> </w:t>
-      </w:r>
-      <w:r>
-        <w:rPr>
-          <w:b/>
-          <w:bCs/>
-          <w:lang w:val="en-US"/>
-        </w:rPr>
-        <w:t>the</w:t>
-      </w:r>
-      <w:r>
-        <w:rPr>
-          <w:b/>
-          <w:bCs/>
-          <w:lang w:val="en-US"/>
-        </w:rPr>
-        <w:t xml:space="preserve"> </w:t>
-      </w:r>
-      <w:r>
-        <w:rPr>
-          <w:b/>
-          <w:bCs/>
-          <w:lang w:val="en-US"/>
-        </w:rPr>
-        <w:t>status</w:t>
-      </w:r>
-      <w:r>
-        <w:rPr>
-          <w:b/>
-          <w:bCs/>
-          <w:lang w:val="en-US"/>
-        </w:rPr>
-        <w:t xml:space="preserve"> </w:t>
-      </w:r>
-      <w:r>
-        <w:rPr>
-          <w:b/>
-          <w:bCs/>
-          <w:lang w:val="en-US"/>
-        </w:rPr>
-        <w:t>of</w:t>
-      </w:r>
-      <w:r>
-        <w:rPr>
-          <w:b/>
-          <w:bCs/>
-          <w:lang w:val="en-US"/>
-        </w:rPr>
-        <w:t xml:space="preserve"> </w:t>
-      </w:r>
-      <w:r>
-        <w:rPr>
-          <w:b/>
-          <w:bCs/>
-          <w:lang w:val="en-US"/>
-        </w:rPr>
-        <w:t>a</w:t>
-      </w:r>
-      <w:r>
-        <w:rPr>
-          <w:b/>
-          <w:bCs/>
-          <w:lang w:val="en-US"/>
-        </w:rPr>
-        <w:t xml:space="preserve"> </w:t>
-      </w:r>
-      <w:r>
-        <w:rPr>
-          <w:b/>
-          <w:bCs/>
-          <w:lang w:val="en-US"/>
-        </w:rPr>
-        <w:t>campus</w:t>
-      </w:r>
-      <w:r>
-        <w:rPr>
-          <w:b/>
-          <w:bCs/>
-          <w:lang w:val="en-US"/>
-        </w:rPr>
-        <w:t xml:space="preserve"> </w:t>
-      </w:r>
-      <w:r>
-        <w:rPr>
-          <w:b/>
-          <w:bCs/>
-          <w:lang w:val="en-US"/>
-        </w:rPr>
-        <w:t>outage,</w:t>
-      </w:r>
-      <w:r>
-        <w:rPr>
-          <w:b/>
-          <w:bCs/>
-          <w:lang w:val="en-US"/>
-        </w:rPr>
-        <w:t xml:space="preserve"> </w:t>
-      </w:r>
-      <w:r>
-        <w:rPr>
-          <w:b/>
-          <w:bCs/>
-          <w:lang w:val="en-US"/>
-        </w:rPr>
-        <w:t>please</w:t>
-      </w:r>
-      <w:r>
-        <w:rPr>
-          <w:b/>
-          <w:bCs/>
-          <w:lang w:val="en-US"/>
-        </w:rPr>
-        <w:t xml:space="preserve"> </w:t>
-      </w:r>
-      <w:r>
-        <w:rPr>
-          <w:b/>
-          <w:bCs/>
-          <w:lang w:val="en-US"/>
-        </w:rPr>
-        <w:t>visit</w:t>
-      </w:r>
-      <w:r>
-        <w:rPr>
-          <w:b/>
-          <w:bCs/>
-          <w:lang w:val="en-US"/>
-        </w:rPr>
-        <w:t xml:space="preserve"> </w:t>
+        </w:rPr>
+        <w:t xml:space="preserve">: To request assistance with technology or check on the status of a campus outage, please visit </w:t>
       </w:r>
       <w:hyperlink r:id="rId45" w:history="1">
         <w:r>
           <w:rPr>
             <w:rStyle w:val="Hyperlink"/>
-            <w:lang w:val="en-US"/>
-          </w:rPr>
-          <w:t>Virginia</w:t>
-        </w:r>
+          </w:rPr>
+          <w:t xml:space="preserve">Virginia Tech </w:t>
+        </w:r>
+        <w:proofErr w:type="spellStart"/>
         <w:r>
           <w:rPr>
             <w:rStyle w:val="Hyperlink"/>
-            <w:lang w:val="en-US"/>
-          </w:rPr>
-          <w:t xml:space="preserve"> </w:t>
-        </w:r>
-        <w:r>
-          <w:rPr>
-            <w:rStyle w:val="Hyperlink"/>
-            <w:lang w:val="en-US"/>
-          </w:rPr>
-          <w:t>Tech</w:t>
-        </w:r>
-        <w:r>
-          <w:rPr>
-            <w:rStyle w:val="Hyperlink"/>
-            <w:lang w:val="en-US"/>
-          </w:rPr>
-          <w:t xml:space="preserve"> </w:t>
-        </w:r>
-        <w:r>
-          <w:rPr>
-            <w:rStyle w:val="Hyperlink"/>
-            <w:lang w:val="en-US"/>
           </w:rPr>
           <w:t>4Help</w:t>
         </w:r>
+        <w:proofErr w:type="spellEnd"/>
       </w:hyperlink>
       <w:r>
-        <w:rPr>
-          <w:lang w:val="en-US"/>
-        </w:rPr>
-        <w:t xml:space="preserve"> </w:t>
-      </w:r>
-      <w:r>
-        <w:rPr>
-          <w:lang w:val="en-US"/>
-        </w:rPr>
-        <w:t>(540)</w:t>
-      </w:r>
-      <w:r>
-        <w:rPr>
-          <w:lang w:val="en-US"/>
-        </w:rPr>
-        <w:t xml:space="preserve"> </w:t>
-      </w:r>
-      <w:r>
-        <w:rPr>
-          <w:lang w:val="en-US"/>
-        </w:rPr>
-        <w:t>231-</w:t>
-      </w:r>
-      <w:r>
-        <w:rPr>
-          <w:lang w:val="en-US"/>
-        </w:rPr>
-        <w:t xml:space="preserve"> </w:t>
-      </w:r>
-      <w:r>
-        <w:rPr>
-          <w:lang w:val="en-US"/>
-        </w:rPr>
-        <w:t>4357).</w:t>
+        <w:t xml:space="preserve"> (540) 231- 4357).</w:t>
       </w:r>
     </w:p>
     <w:p>
       <w:pPr>
         <w:pStyle w:val="Heading3"/>
+        <w:rPr>
+          <w:noProof w:val="0"/>
+        </w:rPr>
       </w:pPr>
       <w:bookmarkStart w:id="7" w:name="_Anonymous_Use_of"/>
       <w:bookmarkEnd w:id="7"/>
       <w:r>
+        <w:rPr>
+          <w:noProof w:val="0"/>
+        </w:rPr>
         <w:drawing>
           <wp:inline distT="0" distB="0" distL="0" distR="0" wp14:anchorId="691E936D" wp14:editId="39F590AB">
             <wp:extent cx="304800" cy="304800"/>
@@ -13882,33 +11284,63 @@
         </w:drawing>
       </w:r>
       <w:r>
-        <w:t xml:space="preserve"> </w:t>
-      </w:r>
-      <w:r>
+        <w:rPr>
+          <w:noProof w:val="0"/>
+        </w:rPr>
+        <w:t xml:space="preserve"> </w:t>
+      </w:r>
+      <w:r>
+        <w:rPr>
+          <w:noProof w:val="0"/>
+        </w:rPr>
         <w:t>Anonymous</w:t>
       </w:r>
       <w:r>
-        <w:t xml:space="preserve"> </w:t>
-      </w:r>
-      <w:r>
+        <w:rPr>
+          <w:noProof w:val="0"/>
+        </w:rPr>
+        <w:t xml:space="preserve"> </w:t>
+      </w:r>
+      <w:r>
+        <w:rPr>
+          <w:noProof w:val="0"/>
+        </w:rPr>
         <w:t>Use</w:t>
       </w:r>
       <w:r>
-        <w:t xml:space="preserve"> </w:t>
-      </w:r>
-      <w:r>
+        <w:rPr>
+          <w:noProof w:val="0"/>
+        </w:rPr>
+        <w:t xml:space="preserve"> </w:t>
+      </w:r>
+      <w:r>
+        <w:rPr>
+          <w:noProof w:val="0"/>
+        </w:rPr>
         <w:t>of</w:t>
       </w:r>
       <w:r>
-        <w:t xml:space="preserve"> </w:t>
-      </w:r>
-      <w:r>
+        <w:rPr>
+          <w:noProof w:val="0"/>
+        </w:rPr>
+        <w:t xml:space="preserve"> </w:t>
+      </w:r>
+      <w:r>
+        <w:rPr>
+          <w:noProof w:val="0"/>
+        </w:rPr>
         <w:t>Student</w:t>
       </w:r>
       <w:r>
-        <w:t xml:space="preserve"> </w:t>
-      </w:r>
-      <w:r>
+        <w:rPr>
+          <w:noProof w:val="0"/>
+        </w:rPr>
+        <w:t xml:space="preserve"> </w:t>
+      </w:r>
+      <w:r>
+        <w:rPr>
+          <w:noProof w:val="0"/>
+        </w:rPr>
         <w:t>Texts</w:t>
       </w:r>
     </w:p>
@@ -14401,6 +11833,7 @@
       <w:r>
         <w:t xml:space="preserve"> </w:t>
       </w:r>
+      <w:proofErr w:type="gramStart"/>
       <w:r>
         <w:t>follow</w:t>
       </w:r>
@@ -14410,6 +11843,7 @@
       <w:r>
         <w:t>these</w:t>
       </w:r>
+      <w:proofErr w:type="gramEnd"/>
       <w:r>
         <w:t xml:space="preserve"> </w:t>
       </w:r>
@@ -14614,6 +12048,7 @@
       <w:r>
         <w:t xml:space="preserve"> </w:t>
       </w:r>
+      <w:proofErr w:type="gramStart"/>
       <w:r>
         <w:t>a</w:t>
       </w:r>
@@ -14623,6 +12058,7 @@
       <w:r>
         <w:t>strength</w:t>
       </w:r>
+      <w:proofErr w:type="gramEnd"/>
       <w:r>
         <w:t xml:space="preserve"> </w:t>
       </w:r>
@@ -14861,10 +12297,16 @@
     <w:p>
       <w:pPr>
         <w:pStyle w:val="Heading3"/>
+        <w:rPr>
+          <w:noProof w:val="0"/>
+        </w:rPr>
       </w:pPr>
       <w:bookmarkStart w:id="8" w:name="_Backup"/>
       <w:bookmarkEnd w:id="8"/>
       <w:r>
+        <w:rPr>
+          <w:noProof w:val="0"/>
+        </w:rPr>
         <w:drawing>
           <wp:inline distT="0" distB="0" distL="0" distR="0" wp14:anchorId="3ED77116" wp14:editId="65FEEB59">
             <wp:extent cx="304800" cy="304800"/>
@@ -14920,9 +12362,15 @@
         </w:drawing>
       </w:r>
       <w:r>
-        <w:t xml:space="preserve"> </w:t>
-      </w:r>
-      <w:r>
+        <w:rPr>
+          <w:noProof w:val="0"/>
+        </w:rPr>
+        <w:t xml:space="preserve"> </w:t>
+      </w:r>
+      <w:r>
+        <w:rPr>
+          <w:noProof w:val="0"/>
+        </w:rPr>
         <w:t>Backup</w:t>
       </w:r>
     </w:p>
@@ -15727,6 +13175,7 @@
         </w:rPr>
         <w:t xml:space="preserve"> </w:t>
       </w:r>
+      <w:proofErr w:type="gramStart"/>
       <w:r>
         <w:rPr>
           <w:color w:val="222222"/>
@@ -15734,6 +13183,7 @@
         </w:rPr>
         <w:t>backups</w:t>
       </w:r>
+      <w:proofErr w:type="gramEnd"/>
       <w:r>
         <w:rPr>
           <w:color w:val="222222"/>
@@ -16106,7 +13556,23 @@
             <w:color w:val="C64600"/>
             <w:u w:val="single"/>
           </w:rPr>
-          <w:t>(4Help)</w:t>
+          <w:t>(</w:t>
+        </w:r>
+        <w:proofErr w:type="spellStart"/>
+        <w:r>
+          <w:rPr>
+            <w:color w:val="C64600"/>
+            <w:u w:val="single"/>
+          </w:rPr>
+          <w:t>4Help</w:t>
+        </w:r>
+        <w:proofErr w:type="spellEnd"/>
+        <w:r>
+          <w:rPr>
+            <w:color w:val="C64600"/>
+            <w:u w:val="single"/>
+          </w:rPr>
+          <w:t>)</w:t>
         </w:r>
       </w:hyperlink>
       <w:r>
@@ -16120,10 +13586,16 @@
     <w:p>
       <w:pPr>
         <w:pStyle w:val="Heading3"/>
+        <w:rPr>
+          <w:noProof w:val="0"/>
+        </w:rPr>
       </w:pPr>
       <w:bookmarkStart w:id="9" w:name="_Canvas_Policies"/>
       <w:bookmarkEnd w:id="9"/>
       <w:r>
+        <w:rPr>
+          <w:noProof w:val="0"/>
+        </w:rPr>
         <w:drawing>
           <wp:inline distT="0" distB="0" distL="0" distR="0" wp14:anchorId="12A88741" wp14:editId="0023C96C">
             <wp:extent cx="380246" cy="384048"/>
@@ -16179,15 +13651,27 @@
         </w:drawing>
       </w:r>
       <w:r>
-        <w:t xml:space="preserve"> </w:t>
-      </w:r>
-      <w:r>
+        <w:rPr>
+          <w:noProof w:val="0"/>
+        </w:rPr>
+        <w:t xml:space="preserve"> </w:t>
+      </w:r>
+      <w:r>
+        <w:rPr>
+          <w:noProof w:val="0"/>
+        </w:rPr>
         <w:t>Canvas</w:t>
       </w:r>
       <w:r>
-        <w:t xml:space="preserve"> </w:t>
-      </w:r>
-      <w:r>
+        <w:rPr>
+          <w:noProof w:val="0"/>
+        </w:rPr>
+        <w:t xml:space="preserve"> </w:t>
+      </w:r>
+      <w:r>
+        <w:rPr>
+          <w:noProof w:val="0"/>
+        </w:rPr>
         <w:t>Policies</w:t>
       </w:r>
     </w:p>
@@ -16642,6 +14126,7 @@
         </w:rPr>
         <w:t xml:space="preserve"> </w:t>
       </w:r>
+      <w:proofErr w:type="gramStart"/>
       <w:r>
         <w:rPr>
           <w:b/>
@@ -16650,6 +14135,7 @@
         </w:rPr>
         <w:t>emailed</w:t>
       </w:r>
+      <w:proofErr w:type="gramEnd"/>
       <w:r>
         <w:rPr>
           <w:b/>
@@ -17463,6 +14949,7 @@
         </w:rPr>
         <w:t xml:space="preserve"> </w:t>
       </w:r>
+      <w:proofErr w:type="gramStart"/>
       <w:r>
         <w:rPr>
           <w:color w:val="222222"/>
@@ -17482,7 +14969,15 @@
           <w:color w:val="222222"/>
           <w:highlight w:val="white"/>
         </w:rPr>
-        <w:t>“available</w:t>
+        <w:t>“</w:t>
+      </w:r>
+      <w:proofErr w:type="gramEnd"/>
+      <w:r>
+        <w:rPr>
+          <w:color w:val="222222"/>
+          <w:highlight w:val="white"/>
+        </w:rPr>
+        <w:t>available</w:t>
       </w:r>
       <w:r>
         <w:rPr>
@@ -17595,6 +15090,7 @@
         </w:rPr>
         <w:t xml:space="preserve"> </w:t>
       </w:r>
+      <w:proofErr w:type="gramStart"/>
       <w:r>
         <w:rPr>
           <w:color w:val="222222"/>
@@ -17602,6 +15098,7 @@
         </w:rPr>
         <w:t>keeps</w:t>
       </w:r>
+      <w:proofErr w:type="gramEnd"/>
       <w:r>
         <w:rPr>
           <w:color w:val="222222"/>
@@ -18037,8 +15534,13 @@
       <w:r>
         <w:t xml:space="preserve"> </w:t>
       </w:r>
-      <w:r>
-        <w:t>Badgr,</w:t>
+      <w:proofErr w:type="spellStart"/>
+      <w:r>
+        <w:t>Badgr</w:t>
+      </w:r>
+      <w:proofErr w:type="spellEnd"/>
+      <w:r>
+        <w:t>,</w:t>
       </w:r>
       <w:r>
         <w:t xml:space="preserve"> </w:t>
@@ -18344,6 +15846,9 @@
     <w:p>
       <w:pPr>
         <w:pStyle w:val="Heading3"/>
+        <w:rPr>
+          <w:noProof w:val="0"/>
+        </w:rPr>
       </w:pPr>
       <w:bookmarkStart w:id="10" w:name="_uyzecbi55r1z" w:colFirst="0" w:colLast="0"/>
       <w:bookmarkStart w:id="11" w:name="_Contact_Info"/>
@@ -18351,6 +15856,7 @@
       <w:bookmarkEnd w:id="11"/>
       <w:r>
         <w:rPr>
+          <w:noProof w:val="0"/>
           <w:color w:val="333333"/>
           <w:sz w:val="21"/>
           <w:szCs w:val="21"/>
@@ -18410,15 +15916,27 @@
         </w:drawing>
       </w:r>
       <w:r>
-        <w:t xml:space="preserve"> </w:t>
-      </w:r>
-      <w:r>
+        <w:rPr>
+          <w:noProof w:val="0"/>
+        </w:rPr>
+        <w:t xml:space="preserve"> </w:t>
+      </w:r>
+      <w:r>
+        <w:rPr>
+          <w:noProof w:val="0"/>
+        </w:rPr>
         <w:t>Contact</w:t>
       </w:r>
       <w:r>
-        <w:t xml:space="preserve"> </w:t>
-      </w:r>
-      <w:r>
+        <w:rPr>
+          <w:noProof w:val="0"/>
+        </w:rPr>
+        <w:t xml:space="preserve"> </w:t>
+      </w:r>
+      <w:r>
+        <w:rPr>
+          <w:noProof w:val="0"/>
+        </w:rPr>
         <w:t>Info</w:t>
       </w:r>
     </w:p>
@@ -19722,210 +17240,28 @@
             <w:color w:val="C64600"/>
             <w:u w:val="single"/>
           </w:rPr>
-          <w:t>Safe</w:t>
-        </w:r>
+          <w:t>Safe at VT page</w:t>
+        </w:r>
+      </w:hyperlink>
+      <w:r>
+        <w:rPr>
+          <w:color w:val="222222"/>
+        </w:rPr>
+        <w:t xml:space="preserve"> </w:t>
+      </w:r>
+      <w:r>
+        <w:rPr>
+          <w:color w:val="222222"/>
+        </w:rPr>
+        <w:t xml:space="preserve">and </w:t>
+      </w:r>
+      <w:hyperlink r:id="rId59">
         <w:r>
           <w:rPr>
             <w:color w:val="C64600"/>
             <w:u w:val="single"/>
           </w:rPr>
-          <w:t xml:space="preserve"> </w:t>
-        </w:r>
-        <w:r>
-          <w:rPr>
-            <w:color w:val="C64600"/>
-            <w:u w:val="single"/>
-          </w:rPr>
-          <w:t>at</w:t>
-        </w:r>
-        <w:r>
-          <w:rPr>
-            <w:color w:val="C64600"/>
-            <w:u w:val="single"/>
-          </w:rPr>
-          <w:t xml:space="preserve"> </w:t>
-        </w:r>
-        <w:r>
-          <w:rPr>
-            <w:color w:val="C64600"/>
-            <w:u w:val="single"/>
-          </w:rPr>
-          <w:t>VT</w:t>
-        </w:r>
-        <w:r>
-          <w:rPr>
-            <w:color w:val="C64600"/>
-            <w:u w:val="single"/>
-          </w:rPr>
-          <w:t xml:space="preserve"> </w:t>
-        </w:r>
-        <w:r>
-          <w:rPr>
-            <w:color w:val="C64600"/>
-            <w:u w:val="single"/>
-          </w:rPr>
-          <w:t>pa</w:t>
-        </w:r>
-        <w:r>
-          <w:rPr>
-            <w:color w:val="C64600"/>
-            <w:u w:val="single"/>
-          </w:rPr>
-          <w:t>g</w:t>
-        </w:r>
-        <w:r>
-          <w:rPr>
-            <w:color w:val="C64600"/>
-            <w:u w:val="single"/>
-          </w:rPr>
-          <w:t>e</w:t>
-        </w:r>
-      </w:hyperlink>
-      <w:r>
-        <w:rPr>
-          <w:color w:val="222222"/>
-        </w:rPr>
-        <w:t xml:space="preserve"> </w:t>
-      </w:r>
-      <w:r>
-        <w:rPr>
-          <w:color w:val="222222"/>
-        </w:rPr>
-        <w:t xml:space="preserve">and </w:t>
-      </w:r>
-      <w:hyperlink r:id="rId59">
-        <w:r>
-          <w:rPr>
-            <w:color w:val="C64600"/>
-            <w:u w:val="single"/>
-          </w:rPr>
-          <w:t>SAFE</w:t>
-        </w:r>
-        <w:r>
-          <w:rPr>
-            <w:color w:val="C64600"/>
-            <w:u w:val="single"/>
-          </w:rPr>
-          <w:t xml:space="preserve"> </w:t>
-        </w:r>
-        <w:r>
-          <w:rPr>
-            <w:color w:val="C64600"/>
-            <w:u w:val="single"/>
-          </w:rPr>
-          <w:t>at</w:t>
-        </w:r>
-        <w:r>
-          <w:rPr>
-            <w:color w:val="C64600"/>
-            <w:u w:val="single"/>
-          </w:rPr>
-          <w:t xml:space="preserve"> </w:t>
-        </w:r>
-        <w:r>
-          <w:rPr>
-            <w:color w:val="C64600"/>
-            <w:u w:val="single"/>
-          </w:rPr>
-          <w:t>V</w:t>
-        </w:r>
-        <w:r>
-          <w:rPr>
-            <w:color w:val="C64600"/>
-            <w:u w:val="single"/>
-          </w:rPr>
-          <w:t>T</w:t>
-        </w:r>
-        <w:r>
-          <w:rPr>
-            <w:color w:val="C64600"/>
-            <w:u w:val="single"/>
-          </w:rPr>
-          <w:t xml:space="preserve"> </w:t>
-        </w:r>
-        <w:r>
-          <w:rPr>
-            <w:color w:val="C64600"/>
-            <w:u w:val="single"/>
-          </w:rPr>
-          <w:t>a</w:t>
-        </w:r>
-        <w:r>
-          <w:rPr>
-            <w:color w:val="C64600"/>
-            <w:u w:val="single"/>
-          </w:rPr>
-          <w:t>nd</w:t>
-        </w:r>
-        <w:r>
-          <w:rPr>
-            <w:color w:val="C64600"/>
-            <w:u w:val="single"/>
-          </w:rPr>
-          <w:t xml:space="preserve"> </w:t>
-        </w:r>
-        <w:r>
-          <w:rPr>
-            <w:color w:val="C64600"/>
-            <w:u w:val="single"/>
-          </w:rPr>
-          <w:t>Title</w:t>
-        </w:r>
-        <w:r>
-          <w:rPr>
-            <w:color w:val="C64600"/>
-            <w:u w:val="single"/>
-          </w:rPr>
-          <w:t xml:space="preserve"> </w:t>
-        </w:r>
-        <w:r>
-          <w:rPr>
-            <w:color w:val="C64600"/>
-            <w:u w:val="single"/>
-          </w:rPr>
-          <w:t>IX</w:t>
-        </w:r>
-        <w:r>
-          <w:rPr>
-            <w:color w:val="C64600"/>
-            <w:u w:val="single"/>
-          </w:rPr>
-          <w:t xml:space="preserve"> </w:t>
-        </w:r>
-        <w:r>
-          <w:rPr>
-            <w:color w:val="C64600"/>
-            <w:u w:val="single"/>
-          </w:rPr>
-          <w:t>at</w:t>
-        </w:r>
-        <w:r>
-          <w:rPr>
-            <w:color w:val="C64600"/>
-            <w:u w:val="single"/>
-          </w:rPr>
-          <w:t xml:space="preserve"> </w:t>
-        </w:r>
-        <w:r>
-          <w:rPr>
-            <w:color w:val="C64600"/>
-            <w:u w:val="single"/>
-          </w:rPr>
-          <w:t>Virginia</w:t>
-        </w:r>
-        <w:r>
-          <w:rPr>
-            <w:color w:val="C64600"/>
-            <w:u w:val="single"/>
-          </w:rPr>
-          <w:t xml:space="preserve"> </w:t>
-        </w:r>
-        <w:r>
-          <w:rPr>
-            <w:color w:val="C64600"/>
-            <w:u w:val="single"/>
-          </w:rPr>
-          <w:t>Tech</w:t>
+          <w:t>SAFE at VT and Title IX at Virginia Tech</w:t>
         </w:r>
       </w:hyperlink>
       <w:r>
@@ -20142,10 +17478,16 @@
     <w:p>
       <w:pPr>
         <w:pStyle w:val="Heading3"/>
+        <w:rPr>
+          <w:noProof w:val="0"/>
+        </w:rPr>
       </w:pPr>
       <w:bookmarkStart w:id="12" w:name="_Course_Expectations"/>
       <w:bookmarkEnd w:id="12"/>
       <w:r>
+        <w:rPr>
+          <w:noProof w:val="0"/>
+        </w:rPr>
         <w:drawing>
           <wp:inline distT="0" distB="0" distL="0" distR="0" wp14:anchorId="77006C76" wp14:editId="1C19B7B2">
             <wp:extent cx="304800" cy="304800"/>
@@ -20201,15 +17543,27 @@
         </w:drawing>
       </w:r>
       <w:r>
-        <w:t xml:space="preserve"> </w:t>
-      </w:r>
-      <w:r>
+        <w:rPr>
+          <w:noProof w:val="0"/>
+        </w:rPr>
+        <w:t xml:space="preserve"> </w:t>
+      </w:r>
+      <w:r>
+        <w:rPr>
+          <w:noProof w:val="0"/>
+        </w:rPr>
         <w:t>Course</w:t>
       </w:r>
       <w:r>
-        <w:t xml:space="preserve"> </w:t>
-      </w:r>
-      <w:r>
+        <w:rPr>
+          <w:noProof w:val="0"/>
+        </w:rPr>
+        <w:t xml:space="preserve"> </w:t>
+      </w:r>
+      <w:r>
+        <w:rPr>
+          <w:noProof w:val="0"/>
+        </w:rPr>
         <w:t>Expectations</w:t>
       </w:r>
     </w:p>
@@ -20498,9 +17852,6 @@
       <w:bookmarkStart w:id="13" w:name="_My_Responsibilities_in"/>
       <w:bookmarkEnd w:id="13"/>
       <w:r>
-        <w:rPr>
-          <w:noProof/>
-        </w:rPr>
         <w:drawing>
           <wp:inline distT="0" distB="0" distL="0" distR="0" wp14:anchorId="1A5A6879" wp14:editId="66088474">
             <wp:extent cx="304800" cy="304800"/>
@@ -20824,6 +18175,7 @@
       <w:r>
         <w:t xml:space="preserve"> </w:t>
       </w:r>
+      <w:proofErr w:type="gramStart"/>
       <w:r>
         <w:t>the</w:t>
       </w:r>
@@ -20833,6 +18185,7 @@
       <w:r>
         <w:t>online</w:t>
       </w:r>
+      <w:proofErr w:type="gramEnd"/>
       <w:r>
         <w:t xml:space="preserve"> </w:t>
       </w:r>
@@ -21057,9 +18410,6 @@
       <w:bookmarkStart w:id="14" w:name="_Your_Responsibilities_in"/>
       <w:bookmarkEnd w:id="14"/>
       <w:r>
-        <w:rPr>
-          <w:noProof/>
-        </w:rPr>
         <w:drawing>
           <wp:inline distT="0" distB="0" distL="0" distR="0" wp14:anchorId="422A1F37" wp14:editId="5954C554">
             <wp:extent cx="304800" cy="304800"/>
@@ -21437,6 +18787,7 @@
       <w:r>
         <w:t xml:space="preserve"> </w:t>
       </w:r>
+      <w:proofErr w:type="gramStart"/>
       <w:r>
         <w:t>to</w:t>
       </w:r>
@@ -21446,6 +18797,7 @@
       <w:r>
         <w:t>already</w:t>
       </w:r>
+      <w:proofErr w:type="gramEnd"/>
       <w:r>
         <w:t xml:space="preserve"> </w:t>
       </w:r>
@@ -22491,8 +19843,13 @@
       <w:r>
         <w:t xml:space="preserve"> </w:t>
       </w:r>
-      <w:r>
-        <w:t>them.</w:t>
+      <w:proofErr w:type="gramStart"/>
+      <w:r>
+        <w:t>them</w:t>
+      </w:r>
+      <w:proofErr w:type="gramEnd"/>
+      <w:r>
+        <w:t>.</w:t>
       </w:r>
       <w:r>
         <w:t xml:space="preserve"> </w:t>
@@ -24134,10 +21491,16 @@
     <w:p>
       <w:pPr>
         <w:pStyle w:val="Heading3"/>
+        <w:rPr>
+          <w:noProof w:val="0"/>
+        </w:rPr>
       </w:pPr>
       <w:bookmarkStart w:id="15" w:name="_Early_Work_Policy"/>
       <w:bookmarkEnd w:id="15"/>
       <w:r>
+        <w:rPr>
+          <w:noProof w:val="0"/>
+        </w:rPr>
         <w:drawing>
           <wp:inline distT="0" distB="0" distL="0" distR="0" wp14:anchorId="5F7FA1E6" wp14:editId="7219A223">
             <wp:extent cx="304800" cy="304800"/>
@@ -24193,21 +21556,39 @@
         </w:drawing>
       </w:r>
       <w:r>
-        <w:t xml:space="preserve"> </w:t>
-      </w:r>
-      <w:r>
+        <w:rPr>
+          <w:noProof w:val="0"/>
+        </w:rPr>
+        <w:t xml:space="preserve"> </w:t>
+      </w:r>
+      <w:r>
+        <w:rPr>
+          <w:noProof w:val="0"/>
+        </w:rPr>
         <w:t>Early</w:t>
       </w:r>
       <w:r>
-        <w:t xml:space="preserve"> </w:t>
-      </w:r>
-      <w:r>
+        <w:rPr>
+          <w:noProof w:val="0"/>
+        </w:rPr>
+        <w:t xml:space="preserve"> </w:t>
+      </w:r>
+      <w:r>
+        <w:rPr>
+          <w:noProof w:val="0"/>
+        </w:rPr>
         <w:t>Work</w:t>
       </w:r>
       <w:r>
-        <w:t xml:space="preserve"> </w:t>
-      </w:r>
-      <w:r>
+        <w:rPr>
+          <w:noProof w:val="0"/>
+        </w:rPr>
+        <w:t xml:space="preserve"> </w:t>
+      </w:r>
+      <w:r>
+        <w:rPr>
+          <w:noProof w:val="0"/>
+        </w:rPr>
         <w:t>Policy</w:t>
       </w:r>
     </w:p>
@@ -25401,10 +22782,16 @@
     <w:p>
       <w:pPr>
         <w:pStyle w:val="Heading3"/>
+        <w:rPr>
+          <w:noProof w:val="0"/>
+        </w:rPr>
       </w:pPr>
       <w:bookmarkStart w:id="16" w:name="_Honor_Code"/>
       <w:bookmarkEnd w:id="16"/>
       <w:r>
+        <w:rPr>
+          <w:noProof w:val="0"/>
+        </w:rPr>
         <w:drawing>
           <wp:inline distT="0" distB="0" distL="0" distR="0" wp14:anchorId="052D2EC6" wp14:editId="039FA513">
             <wp:extent cx="304800" cy="304800"/>
@@ -25460,15 +22847,27 @@
         </w:drawing>
       </w:r>
       <w:r>
-        <w:t xml:space="preserve"> </w:t>
-      </w:r>
-      <w:r>
+        <w:rPr>
+          <w:noProof w:val="0"/>
+        </w:rPr>
+        <w:t xml:space="preserve"> </w:t>
+      </w:r>
+      <w:r>
+        <w:rPr>
+          <w:noProof w:val="0"/>
+        </w:rPr>
         <w:t>Honor</w:t>
       </w:r>
       <w:r>
-        <w:t xml:space="preserve"> </w:t>
-      </w:r>
-      <w:r>
+        <w:rPr>
+          <w:noProof w:val="0"/>
+        </w:rPr>
+        <w:t xml:space="preserve"> </w:t>
+      </w:r>
+      <w:r>
+        <w:rPr>
+          <w:noProof w:val="0"/>
+        </w:rPr>
         <w:t>Code</w:t>
       </w:r>
     </w:p>
@@ -25743,9 +23142,11 @@
       <w:r>
         <w:t xml:space="preserve"> </w:t>
       </w:r>
+      <w:proofErr w:type="gramStart"/>
       <w:r>
         <w:t>pledge</w:t>
       </w:r>
+      <w:proofErr w:type="gramEnd"/>
       <w:r>
         <w:t xml:space="preserve"> </w:t>
       </w:r>
@@ -26931,11 +24332,19 @@
         </w:rPr>
         <w:t xml:space="preserve"> </w:t>
       </w:r>
-      <w:r>
-        <w:rPr>
-          <w:color w:val="222222"/>
-        </w:rPr>
-        <w:t>CourseHero,</w:t>
+      <w:proofErr w:type="spellStart"/>
+      <w:r>
+        <w:rPr>
+          <w:color w:val="222222"/>
+        </w:rPr>
+        <w:t>CourseHero</w:t>
+      </w:r>
+      <w:proofErr w:type="spellEnd"/>
+      <w:r>
+        <w:rPr>
+          <w:color w:val="222222"/>
+        </w:rPr>
+        <w:t>,</w:t>
       </w:r>
       <w:r>
         <w:rPr>
@@ -28558,10 +25967,16 @@
     <w:p>
       <w:pPr>
         <w:pStyle w:val="Heading3"/>
+        <w:rPr>
+          <w:noProof w:val="0"/>
+        </w:rPr>
       </w:pPr>
       <w:bookmarkStart w:id="17" w:name="_Incomplete_Course_Grade"/>
       <w:bookmarkEnd w:id="17"/>
       <w:r>
+        <w:rPr>
+          <w:noProof w:val="0"/>
+        </w:rPr>
         <w:drawing>
           <wp:inline distT="0" distB="0" distL="0" distR="0" wp14:anchorId="7F030203" wp14:editId="0EE3A1B7">
             <wp:extent cx="304800" cy="304800"/>
@@ -28617,21 +26032,39 @@
         </w:drawing>
       </w:r>
       <w:r>
-        <w:t xml:space="preserve"> </w:t>
-      </w:r>
-      <w:r>
+        <w:rPr>
+          <w:noProof w:val="0"/>
+        </w:rPr>
+        <w:t xml:space="preserve"> </w:t>
+      </w:r>
+      <w:r>
+        <w:rPr>
+          <w:noProof w:val="0"/>
+        </w:rPr>
         <w:t>Incomplete</w:t>
       </w:r>
       <w:r>
-        <w:t xml:space="preserve"> </w:t>
-      </w:r>
-      <w:r>
+        <w:rPr>
+          <w:noProof w:val="0"/>
+        </w:rPr>
+        <w:t xml:space="preserve"> </w:t>
+      </w:r>
+      <w:r>
+        <w:rPr>
+          <w:noProof w:val="0"/>
+        </w:rPr>
         <w:t>Course</w:t>
       </w:r>
       <w:r>
-        <w:t xml:space="preserve"> </w:t>
-      </w:r>
-      <w:r>
+        <w:rPr>
+          <w:noProof w:val="0"/>
+        </w:rPr>
+        <w:t xml:space="preserve"> </w:t>
+      </w:r>
+      <w:r>
+        <w:rPr>
+          <w:noProof w:val="0"/>
+        </w:rPr>
         <w:t>Grade</w:t>
       </w:r>
     </w:p>
@@ -28639,9 +26072,11 @@
       <w:pPr>
         <w:spacing w:line="276" w:lineRule="auto"/>
       </w:pPr>
+      <w:proofErr w:type="gramStart"/>
       <w:r>
         <w:t>Incompletes</w:t>
       </w:r>
+      <w:proofErr w:type="gramEnd"/>
       <w:r>
         <w:t xml:space="preserve"> </w:t>
       </w:r>
@@ -28682,13 +26117,7 @@
         <w:t xml:space="preserve"> </w:t>
       </w:r>
       <w:r>
-        <w:t>situations</w:t>
-      </w:r>
-      <w:r>
-        <w:t>—</w:t>
-      </w:r>
-      <w:r>
-        <w:t>and</w:t>
+        <w:t>situations—and</w:t>
       </w:r>
       <w:r>
         <w:t xml:space="preserve"> </w:t>
@@ -29290,10 +26719,16 @@
     <w:p>
       <w:pPr>
         <w:pStyle w:val="Heading3"/>
+        <w:rPr>
+          <w:noProof w:val="0"/>
+        </w:rPr>
       </w:pPr>
       <w:bookmarkStart w:id="18" w:name="_Interruptions_in_the"/>
       <w:bookmarkEnd w:id="18"/>
       <w:r>
+        <w:rPr>
+          <w:noProof w:val="0"/>
+        </w:rPr>
         <w:drawing>
           <wp:inline distT="0" distB="0" distL="0" distR="0" wp14:anchorId="1516EE59" wp14:editId="4BE3C9F1">
             <wp:extent cx="304800" cy="304800"/>
@@ -29349,27 +26784,51 @@
         </w:drawing>
       </w:r>
       <w:r>
-        <w:t xml:space="preserve"> </w:t>
-      </w:r>
-      <w:r>
+        <w:rPr>
+          <w:noProof w:val="0"/>
+        </w:rPr>
+        <w:t xml:space="preserve"> </w:t>
+      </w:r>
+      <w:r>
+        <w:rPr>
+          <w:noProof w:val="0"/>
+        </w:rPr>
         <w:t>Interruptions</w:t>
       </w:r>
       <w:r>
-        <w:t xml:space="preserve"> </w:t>
-      </w:r>
-      <w:r>
+        <w:rPr>
+          <w:noProof w:val="0"/>
+        </w:rPr>
+        <w:t xml:space="preserve"> </w:t>
+      </w:r>
+      <w:r>
+        <w:rPr>
+          <w:noProof w:val="0"/>
+        </w:rPr>
         <w:t>in</w:t>
       </w:r>
       <w:r>
-        <w:t xml:space="preserve"> </w:t>
-      </w:r>
-      <w:r>
+        <w:rPr>
+          <w:noProof w:val="0"/>
+        </w:rPr>
+        <w:t xml:space="preserve"> </w:t>
+      </w:r>
+      <w:r>
+        <w:rPr>
+          <w:noProof w:val="0"/>
+        </w:rPr>
         <w:t>the</w:t>
       </w:r>
       <w:r>
-        <w:t xml:space="preserve"> </w:t>
-      </w:r>
-      <w:r>
+        <w:rPr>
+          <w:noProof w:val="0"/>
+        </w:rPr>
+        <w:t xml:space="preserve"> </w:t>
+      </w:r>
+      <w:r>
+        <w:rPr>
+          <w:noProof w:val="0"/>
+        </w:rPr>
         <w:t>Course</w:t>
       </w:r>
     </w:p>
@@ -29690,10 +27149,16 @@
     <w:p>
       <w:pPr>
         <w:pStyle w:val="Heading3"/>
+        <w:rPr>
+          <w:noProof w:val="0"/>
+        </w:rPr>
       </w:pPr>
       <w:bookmarkStart w:id="19" w:name="_Late_Policy_&amp;"/>
       <w:bookmarkEnd w:id="19"/>
       <w:r>
+        <w:rPr>
+          <w:noProof w:val="0"/>
+        </w:rPr>
         <w:drawing>
           <wp:inline distT="0" distB="0" distL="0" distR="0" wp14:anchorId="3FBC52CF" wp14:editId="7937B536">
             <wp:extent cx="304800" cy="304800"/>
@@ -29749,33 +27214,63 @@
         </w:drawing>
       </w:r>
       <w:r>
-        <w:t xml:space="preserve"> </w:t>
-      </w:r>
-      <w:r>
+        <w:rPr>
+          <w:noProof w:val="0"/>
+        </w:rPr>
+        <w:t xml:space="preserve"> </w:t>
+      </w:r>
+      <w:r>
+        <w:rPr>
+          <w:noProof w:val="0"/>
+        </w:rPr>
         <w:t>Late</w:t>
       </w:r>
       <w:r>
-        <w:t xml:space="preserve"> </w:t>
-      </w:r>
-      <w:r>
+        <w:rPr>
+          <w:noProof w:val="0"/>
+        </w:rPr>
+        <w:t xml:space="preserve"> </w:t>
+      </w:r>
+      <w:r>
+        <w:rPr>
+          <w:noProof w:val="0"/>
+        </w:rPr>
         <w:t>Policy</w:t>
       </w:r>
       <w:r>
-        <w:t xml:space="preserve"> </w:t>
-      </w:r>
-      <w:r>
+        <w:rPr>
+          <w:noProof w:val="0"/>
+        </w:rPr>
+        <w:t xml:space="preserve"> </w:t>
+      </w:r>
+      <w:r>
+        <w:rPr>
+          <w:noProof w:val="0"/>
+        </w:rPr>
         <w:t>&amp;</w:t>
       </w:r>
       <w:r>
-        <w:t xml:space="preserve"> </w:t>
-      </w:r>
-      <w:r>
+        <w:rPr>
+          <w:noProof w:val="0"/>
+        </w:rPr>
+        <w:t xml:space="preserve"> </w:t>
+      </w:r>
+      <w:r>
+        <w:rPr>
+          <w:noProof w:val="0"/>
+        </w:rPr>
         <w:t>Grace</w:t>
       </w:r>
       <w:r>
-        <w:t xml:space="preserve"> </w:t>
-      </w:r>
-      <w:r>
+        <w:rPr>
+          <w:noProof w:val="0"/>
+        </w:rPr>
+        <w:t xml:space="preserve"> </w:t>
+      </w:r>
+      <w:r>
+        <w:rPr>
+          <w:noProof w:val="0"/>
+        </w:rPr>
         <w:t>Periods</w:t>
       </w:r>
     </w:p>
@@ -29823,10 +27318,16 @@
     <w:p>
       <w:pPr>
         <w:pStyle w:val="Heading3"/>
+        <w:rPr>
+          <w:noProof w:val="0"/>
+        </w:rPr>
       </w:pPr>
       <w:bookmarkStart w:id="20" w:name="_Learner_Support"/>
       <w:bookmarkEnd w:id="20"/>
       <w:r>
+        <w:rPr>
+          <w:noProof w:val="0"/>
+        </w:rPr>
         <w:drawing>
           <wp:inline distT="0" distB="0" distL="0" distR="0" wp14:anchorId="648D305E" wp14:editId="6BB4C100">
             <wp:extent cx="304800" cy="304800"/>
@@ -29882,15 +27383,27 @@
         </w:drawing>
       </w:r>
       <w:r>
-        <w:t xml:space="preserve"> </w:t>
-      </w:r>
-      <w:r>
+        <w:rPr>
+          <w:noProof w:val="0"/>
+        </w:rPr>
+        <w:t xml:space="preserve"> </w:t>
+      </w:r>
+      <w:r>
+        <w:rPr>
+          <w:noProof w:val="0"/>
+        </w:rPr>
         <w:t>Learner</w:t>
       </w:r>
       <w:r>
-        <w:t xml:space="preserve"> </w:t>
-      </w:r>
-      <w:r>
+        <w:rPr>
+          <w:noProof w:val="0"/>
+        </w:rPr>
+        <w:t xml:space="preserve"> </w:t>
+      </w:r>
+      <w:r>
+        <w:rPr>
+          <w:noProof w:val="0"/>
+        </w:rPr>
         <w:t>Support</w:t>
       </w:r>
     </w:p>
@@ -30514,9 +28027,6 @@
       <w:bookmarkStart w:id="21" w:name="_Primary_Contacts_for"/>
       <w:bookmarkEnd w:id="21"/>
       <w:r>
-        <w:rPr>
-          <w:noProof/>
-        </w:rPr>
         <w:drawing>
           <wp:inline distT="0" distB="0" distL="0" distR="0" wp14:anchorId="0944BAAF" wp14:editId="5B3F735D">
             <wp:extent cx="304800" cy="304800"/>
@@ -31930,6 +29440,7 @@
         </w:rPr>
         <w:t xml:space="preserve"> </w:t>
       </w:r>
+      <w:proofErr w:type="gramStart"/>
       <w:r>
         <w:rPr>
           <w:color w:val="222222"/>
@@ -31948,6 +29459,7 @@
         </w:rPr>
         <w:t>or</w:t>
       </w:r>
+      <w:proofErr w:type="gramEnd"/>
       <w:r>
         <w:rPr>
           <w:color w:val="222222"/>
@@ -32959,9 +30471,6 @@
       <w:bookmarkStart w:id="22" w:name="_Academic_Support_Services"/>
       <w:bookmarkEnd w:id="22"/>
       <w:r>
-        <w:rPr>
-          <w:noProof/>
-        </w:rPr>
         <w:drawing>
           <wp:inline distT="0" distB="0" distL="0" distR="0" wp14:anchorId="6F89FEBE" wp14:editId="38FDA9D2">
             <wp:extent cx="304800" cy="304800"/>
@@ -33195,21 +30704,21 @@
             <w:color w:val="C64600"/>
             <w:u w:val="single"/>
           </w:rPr>
-          <w:t>Stud</w:t>
+          <w:t>Student</w:t>
         </w:r>
         <w:r>
           <w:rPr>
             <w:color w:val="C64600"/>
             <w:u w:val="single"/>
           </w:rPr>
-          <w:t>e</w:t>
+          <w:t xml:space="preserve"> </w:t>
         </w:r>
         <w:r>
           <w:rPr>
             <w:color w:val="C64600"/>
             <w:u w:val="single"/>
           </w:rPr>
-          <w:t>nt</w:t>
+          <w:t>Success</w:t>
         </w:r>
         <w:r>
           <w:rPr>
@@ -33223,20 +30732,6 @@
             <w:color w:val="C64600"/>
             <w:u w:val="single"/>
           </w:rPr>
-          <w:t>Success</w:t>
-        </w:r>
-        <w:r>
-          <w:rPr>
-            <w:color w:val="C64600"/>
-            <w:u w:val="single"/>
-          </w:rPr>
-          <w:t xml:space="preserve"> </w:t>
-        </w:r>
-        <w:r>
-          <w:rPr>
-            <w:color w:val="C64600"/>
-            <w:u w:val="single"/>
-          </w:rPr>
           <w:t>Center</w:t>
         </w:r>
       </w:hyperlink>
@@ -33253,34 +30748,7 @@
         <w:br/>
       </w:r>
       <w:r>
-        <w:rPr>
-          <w:lang w:val="en-US"/>
-        </w:rPr>
-        <w:t xml:space="preserve">220 Gilbert Place, </w:t>
-      </w:r>
-      <w:r>
-        <w:rPr>
-          <w:lang w:val="en-US"/>
-        </w:rPr>
-        <w:t>540-</w:t>
-      </w:r>
-      <w:r>
-        <w:rPr>
-          <w:lang w:val="en-US"/>
-        </w:rPr>
-        <w:t>231-8440</w:t>
-      </w:r>
-      <w:r>
-        <w:rPr>
-          <w:lang w:val="en-US"/>
-        </w:rPr>
-        <w:t xml:space="preserve">, </w:t>
-      </w:r>
-      <w:r>
-        <w:rPr>
-          <w:lang w:val="en-US"/>
-        </w:rPr>
-        <w:t>studentsuccess@vt.edu</w:t>
+        <w:t>220 Gilbert Place, 540-231-8440, studentsuccess@vt.edu</w:t>
       </w:r>
       <w:r>
         <w:rPr>
@@ -33290,16 +30758,7 @@
         <w:t xml:space="preserve">(help with services such as </w:t>
       </w:r>
       <w:r>
-        <w:rPr>
-          <w:lang w:val="en-US"/>
-        </w:rPr>
-        <w:t>tutoring or developing time management skills</w:t>
-      </w:r>
-      <w:r>
-        <w:rPr>
-          <w:lang w:val="en-US"/>
-        </w:rPr>
-        <w:t>)</w:t>
+        <w:t>tutoring or developing time management skills)</w:t>
       </w:r>
     </w:p>
     <w:p>
@@ -33344,34 +30803,20 @@
             <w:color w:val="C64600"/>
             <w:u w:val="single"/>
           </w:rPr>
-          <w:t>Opportu</w:t>
+          <w:t>Opportunities</w:t>
         </w:r>
         <w:r>
           <w:rPr>
             <w:color w:val="C64600"/>
             <w:u w:val="single"/>
           </w:rPr>
-          <w:t>n</w:t>
+          <w:t xml:space="preserve"> </w:t>
         </w:r>
         <w:r>
           <w:rPr>
             <w:color w:val="C64600"/>
             <w:u w:val="single"/>
           </w:rPr>
-          <w:t>ities</w:t>
-        </w:r>
-        <w:r>
-          <w:rPr>
-            <w:color w:val="C64600"/>
-            <w:u w:val="single"/>
-          </w:rPr>
-          <w:t xml:space="preserve"> </w:t>
-        </w:r>
-        <w:r>
-          <w:rPr>
-            <w:color w:val="C64600"/>
-            <w:u w:val="single"/>
-          </w:rPr>
           <w:t>Program</w:t>
         </w:r>
       </w:hyperlink>
@@ -33382,22 +30827,7 @@
         <w:br/>
       </w:r>
       <w:r>
-        <w:t>2110</w:t>
-      </w:r>
-      <w:r>
-        <w:t xml:space="preserve"> Gilbert </w:t>
-      </w:r>
-      <w:r>
-        <w:t xml:space="preserve">Place, </w:t>
-      </w:r>
-      <w:r>
-        <w:t>540-231-8440</w:t>
-      </w:r>
-      <w:r>
-        <w:t xml:space="preserve">, </w:t>
-      </w:r>
-      <w:r>
-        <w:t>maop@vt.edu</w:t>
+        <w:t>2110 Gilbert Place, 540-231-8440, maop@vt.edu</w:t>
       </w:r>
     </w:p>
     <w:p>
@@ -33428,55 +30858,48 @@
             <w:color w:val="C64600"/>
             <w:u w:val="single"/>
           </w:rPr>
-          <w:t>A</w:t>
+          <w:t>Athlete</w:t>
         </w:r>
         <w:r>
           <w:rPr>
             <w:color w:val="C64600"/>
             <w:u w:val="single"/>
           </w:rPr>
-          <w:t>thlete</w:t>
+          <w:t xml:space="preserve"> </w:t>
         </w:r>
         <w:r>
           <w:rPr>
             <w:color w:val="C64600"/>
             <w:u w:val="single"/>
           </w:rPr>
-          <w:t xml:space="preserve"> </w:t>
+          <w:t>Academic</w:t>
         </w:r>
         <w:r>
           <w:rPr>
             <w:color w:val="C64600"/>
             <w:u w:val="single"/>
           </w:rPr>
-          <w:t>Academic</w:t>
+          <w:t xml:space="preserve"> </w:t>
         </w:r>
         <w:r>
           <w:rPr>
             <w:color w:val="C64600"/>
             <w:u w:val="single"/>
           </w:rPr>
-          <w:t xml:space="preserve"> </w:t>
+          <w:t>Support</w:t>
         </w:r>
         <w:r>
           <w:rPr>
             <w:color w:val="C64600"/>
             <w:u w:val="single"/>
           </w:rPr>
-          <w:t>Support</w:t>
+          <w:t xml:space="preserve"> </w:t>
         </w:r>
         <w:r>
           <w:rPr>
             <w:color w:val="C64600"/>
             <w:u w:val="single"/>
           </w:rPr>
-          <w:t xml:space="preserve"> </w:t>
-        </w:r>
-        <w:r>
-          <w:rPr>
-            <w:color w:val="C64600"/>
-            <w:u w:val="single"/>
-          </w:rPr>
           <w:t>Services</w:t>
         </w:r>
       </w:hyperlink>
@@ -33487,25 +30910,7 @@
         <w:br/>
       </w:r>
       <w:r>
-        <w:t>3rd Floor Lane Stadium</w:t>
-      </w:r>
-      <w:r>
-        <w:t>—</w:t>
-      </w:r>
-      <w:r>
-        <w:t>Westside</w:t>
-      </w:r>
-      <w:r>
-        <w:t xml:space="preserve">, </w:t>
-      </w:r>
-      <w:r>
-        <w:t>540-231-6165</w:t>
-      </w:r>
-      <w:r>
-        <w:t xml:space="preserve">, </w:t>
-      </w:r>
-      <w:r>
-        <w:t>saass@vt.edu</w:t>
+        <w:t>3rd Floor Lane Stadium—Westside, 540-231-6165, saass@vt.edu</w:t>
       </w:r>
     </w:p>
     <w:p>
@@ -33536,21 +30941,21 @@
             <w:color w:val="C64600"/>
             <w:u w:val="single"/>
           </w:rPr>
-          <w:t>Aca</w:t>
+          <w:t>Academic</w:t>
         </w:r>
         <w:r>
           <w:rPr>
             <w:color w:val="C64600"/>
             <w:u w:val="single"/>
           </w:rPr>
-          <w:t>d</w:t>
+          <w:t xml:space="preserve"> </w:t>
         </w:r>
         <w:r>
           <w:rPr>
             <w:color w:val="C64600"/>
             <w:u w:val="single"/>
           </w:rPr>
-          <w:t>emic</w:t>
+          <w:t>Advising</w:t>
         </w:r>
         <w:r>
           <w:rPr>
@@ -33564,20 +30969,6 @@
             <w:color w:val="C64600"/>
             <w:u w:val="single"/>
           </w:rPr>
-          <w:t>Advising</w:t>
-        </w:r>
-        <w:r>
-          <w:rPr>
-            <w:color w:val="C64600"/>
-            <w:u w:val="single"/>
-          </w:rPr>
-          <w:t xml:space="preserve"> </w:t>
-        </w:r>
-        <w:r>
-          <w:rPr>
-            <w:color w:val="C64600"/>
-            <w:u w:val="single"/>
-          </w:rPr>
           <w:t>Center</w:t>
         </w:r>
       </w:hyperlink>
@@ -33588,19 +30979,7 @@
         <w:br/>
       </w:r>
       <w:r>
-        <w:t>220 Gilbert Place</w:t>
-      </w:r>
-      <w:r>
-        <w:t xml:space="preserve">, </w:t>
-      </w:r>
-      <w:r>
-        <w:t>540-231-8440</w:t>
-      </w:r>
-      <w:r>
-        <w:t xml:space="preserve">, </w:t>
-      </w:r>
-      <w:r>
-        <w:t>advising@vt.edu</w:t>
+        <w:t>220 Gilbert Place, 540-231-8440, advising@vt.edu</w:t>
       </w:r>
     </w:p>
     <w:p>
@@ -33631,62 +31010,40 @@
             <w:color w:val="C64600"/>
             <w:u w:val="single"/>
           </w:rPr>
-          <w:t>o</w:t>
+          <w:t>of</w:t>
         </w:r>
         <w:r>
           <w:rPr>
             <w:color w:val="C64600"/>
             <w:u w:val="single"/>
           </w:rPr>
-          <w:t>f</w:t>
+          <w:t xml:space="preserve"> </w:t>
         </w:r>
         <w:r>
           <w:rPr>
             <w:color w:val="C64600"/>
             <w:u w:val="single"/>
           </w:rPr>
-          <w:t xml:space="preserve"> </w:t>
+          <w:t>Veterans’</w:t>
         </w:r>
         <w:r>
           <w:rPr>
             <w:color w:val="C64600"/>
             <w:u w:val="single"/>
           </w:rPr>
-          <w:t>Veterans’</w:t>
+          <w:t xml:space="preserve"> </w:t>
         </w:r>
         <w:r>
           <w:rPr>
             <w:color w:val="C64600"/>
             <w:u w:val="single"/>
           </w:rPr>
-          <w:t xml:space="preserve"> </w:t>
-        </w:r>
-        <w:r>
-          <w:rPr>
-            <w:color w:val="C64600"/>
-            <w:u w:val="single"/>
-          </w:rPr>
           <w:t>Services</w:t>
         </w:r>
       </w:hyperlink>
       <w:r>
         <w:br/>
-        <w:t>2</w:t>
-      </w:r>
-      <w:r>
-        <w:t>20 Gilbert Place</w:t>
-      </w:r>
-      <w:r>
-        <w:t xml:space="preserve">, </w:t>
-      </w:r>
-      <w:r>
-        <w:t>540-231-5815</w:t>
-      </w:r>
-      <w:r>
-        <w:t xml:space="preserve">, </w:t>
-      </w:r>
-      <w:r>
-        <w:t>veteran@vt.edu</w:t>
+        <w:t>220 Gilbert Place, 540-231-5815, veteran@vt.edu</w:t>
       </w:r>
     </w:p>
     <w:p>
@@ -34650,9 +32007,6 @@
       <w:bookmarkStart w:id="23" w:name="_Virginia_Tech_Official"/>
       <w:bookmarkEnd w:id="23"/>
       <w:r>
-        <w:rPr>
-          <w:noProof/>
-        </w:rPr>
         <w:drawing>
           <wp:inline distT="0" distB="0" distL="0" distR="0" wp14:anchorId="45C2788D" wp14:editId="2A999AE9">
             <wp:extent cx="304800" cy="304800"/>
@@ -35069,12 +32423,14 @@
         </w:rPr>
         <w:t xml:space="preserve"> </w:t>
       </w:r>
+      <w:proofErr w:type="gramStart"/>
       <w:r>
         <w:rPr>
           <w:color w:val="222222"/>
         </w:rPr>
         <w:t>if</w:t>
       </w:r>
+      <w:proofErr w:type="gramEnd"/>
       <w:r>
         <w:rPr>
           <w:color w:val="222222"/>
@@ -35297,12 +32653,14 @@
         </w:rPr>
         <w:t xml:space="preserve"> </w:t>
       </w:r>
+      <w:proofErr w:type="gramStart"/>
       <w:r>
         <w:rPr>
           <w:color w:val="222222"/>
         </w:rPr>
         <w:t>Visually-impaired</w:t>
       </w:r>
+      <w:proofErr w:type="gramEnd"/>
       <w:r>
         <w:rPr>
           <w:color w:val="222222"/>
@@ -36186,9 +33544,6 @@
       <w:bookmarkStart w:id="24" w:name="_Accommodations_for_Special"/>
       <w:bookmarkEnd w:id="24"/>
       <w:r>
-        <w:rPr>
-          <w:noProof/>
-        </w:rPr>
         <w:drawing>
           <wp:inline distT="0" distB="0" distL="0" distR="0" wp14:anchorId="73BF52EE" wp14:editId="51258CFF">
             <wp:extent cx="304800" cy="304800"/>
@@ -36246,9 +33601,11 @@
       <w:r>
         <w:t xml:space="preserve"> </w:t>
       </w:r>
+      <w:proofErr w:type="gramStart"/>
       <w:r>
         <w:t>Accommodations</w:t>
       </w:r>
+      <w:proofErr w:type="gramEnd"/>
       <w:r>
         <w:t xml:space="preserve"> </w:t>
       </w:r>
@@ -36905,9 +34262,6 @@
         <w:t xml:space="preserve"> </w:t>
       </w:r>
       <w:r>
-        <w:rPr>
-          <w:noProof/>
-        </w:rPr>
         <w:drawing>
           <wp:inline distT="0" distB="0" distL="0" distR="0" wp14:anchorId="4A99D7CC" wp14:editId="73199F0B">
             <wp:extent cx="304800" cy="304800"/>
@@ -37341,9 +34695,6 @@
       <w:bookmarkStart w:id="26" w:name="_Technical_Support"/>
       <w:bookmarkEnd w:id="26"/>
       <w:r>
-        <w:rPr>
-          <w:noProof/>
-        </w:rPr>
         <w:drawing>
           <wp:inline distT="0" distB="0" distL="0" distR="0" wp14:anchorId="6CD47D40" wp14:editId="03B73BDE">
             <wp:extent cx="304800" cy="304800"/>
@@ -37559,6 +34910,7 @@
         </w:rPr>
         <w:t xml:space="preserve"> </w:t>
       </w:r>
+      <w:proofErr w:type="gramStart"/>
       <w:r>
         <w:rPr>
           <w:color w:val="222222"/>
@@ -37577,6 +34929,7 @@
         </w:rPr>
         <w:t>the</w:t>
       </w:r>
+      <w:proofErr w:type="gramEnd"/>
       <w:r>
         <w:rPr>
           <w:color w:val="222222"/>
@@ -37703,6 +35056,7 @@
         </w:rPr>
         <w:t xml:space="preserve"> </w:t>
       </w:r>
+      <w:proofErr w:type="gramStart"/>
       <w:r>
         <w:rPr>
           <w:color w:val="222222"/>
@@ -37721,6 +35075,7 @@
         </w:rPr>
         <w:t>.</w:t>
       </w:r>
+      <w:proofErr w:type="gramEnd"/>
       <w:r>
         <w:rPr>
           <w:color w:val="222222"/>
@@ -37823,12 +35178,14 @@
         </w:rPr>
         <w:t xml:space="preserve"> </w:t>
       </w:r>
+      <w:proofErr w:type="spellStart"/>
       <w:r>
         <w:rPr>
           <w:color w:val="222222"/>
         </w:rPr>
         <w:t>4Help</w:t>
       </w:r>
+      <w:proofErr w:type="spellEnd"/>
       <w:r>
         <w:rPr>
           <w:color w:val="222222"/>
@@ -38080,9 +35437,6 @@
       <w:bookmarkEnd w:id="27"/>
       <w:bookmarkEnd w:id="28"/>
       <w:r>
-        <w:rPr>
-          <w:noProof/>
-        </w:rPr>
         <w:drawing>
           <wp:inline distT="0" distB="0" distL="0" distR="0" wp14:anchorId="686D2ADE" wp14:editId="05629865">
             <wp:extent cx="304800" cy="304800"/>
@@ -38685,6 +36039,7 @@
         <w:t xml:space="preserve"> </w:t>
       </w:r>
       <w:hyperlink r:id="rId132">
+        <w:proofErr w:type="spellStart"/>
         <w:r>
           <w:rPr>
             <w:color w:val="C64600"/>
@@ -38692,6 +36047,7 @@
           </w:rPr>
           <w:t>WCOnline</w:t>
         </w:r>
+        <w:proofErr w:type="spellEnd"/>
       </w:hyperlink>
       <w:r>
         <w:rPr>
@@ -38799,15 +36155,27 @@
     <w:p>
       <w:pPr>
         <w:pStyle w:val="Heading3"/>
+        <w:rPr>
+          <w:noProof w:val="0"/>
+        </w:rPr>
       </w:pPr>
       <w:bookmarkStart w:id="29" w:name="_Participation"/>
       <w:bookmarkEnd w:id="29"/>
       <w:r>
+        <w:rPr>
+          <w:noProof w:val="0"/>
+        </w:rPr>
         <w:drawing>
-          <wp:inline distT="0" distB="0" distL="0" distR="0" wp14:anchorId="2965C9B0" wp14:editId="26332ECC">
+          <wp:inline distT="0" distB="0" distL="0" distR="0" wp14:anchorId="2965C9B0" wp14:editId="52245773">
             <wp:extent cx="304800" cy="304800"/>
             <wp:effectExtent l="0" t="0" r="0" b="0"/>
-            <wp:docPr id="16880435" name="Graphic 1"/>
+            <wp:docPr id="16880435" name="Graphic 1">
+              <a:extLst xmlns:a="http://schemas.openxmlformats.org/drawingml/2006/main">
+                <a:ext uri="{C183D7F6-B498-43B3-948B-1728B52AA6E4}">
+                  <adec:decorative xmlns:adec="http://schemas.microsoft.com/office/drawing/2017/decorative" val="1"/>
+                </a:ext>
+              </a:extLst>
+            </wp:docPr>
             <wp:cNvGraphicFramePr>
               <a:graphicFrameLocks xmlns:a="http://schemas.openxmlformats.org/drawingml/2006/main" noChangeAspect="1"/>
             </wp:cNvGraphicFramePr>
@@ -38815,7 +36183,13 @@
               <a:graphicData uri="http://schemas.openxmlformats.org/drawingml/2006/picture">
                 <pic:pic xmlns:pic="http://schemas.openxmlformats.org/drawingml/2006/picture">
                   <pic:nvPicPr>
-                    <pic:cNvPr id="16880435" name=""/>
+                    <pic:cNvPr id="16880435" name="Graphic 1">
+                      <a:extLst>
+                        <a:ext uri="{C183D7F6-B498-43B3-948B-1728B52AA6E4}">
+                          <adec:decorative xmlns:adec="http://schemas.microsoft.com/office/drawing/2017/decorative" val="1"/>
+                        </a:ext>
+                      </a:extLst>
+                    </pic:cNvPr>
                     <pic:cNvPicPr/>
                   </pic:nvPicPr>
                   <pic:blipFill>
@@ -38846,915 +36220,473 @@
         </w:drawing>
       </w:r>
       <w:r>
-        <w:t xml:space="preserve"> </w:t>
-      </w:r>
-      <w:r>
+        <w:rPr>
+          <w:noProof w:val="0"/>
+        </w:rPr>
+        <w:t xml:space="preserve"> </w:t>
+      </w:r>
+      <w:r>
+        <w:rPr>
+          <w:noProof w:val="0"/>
+        </w:rPr>
         <w:t>Participation</w:t>
       </w:r>
     </w:p>
     <w:p>
-      <w:pPr>
-        <w:rPr>
-          <w:lang w:val="en-US"/>
-        </w:rPr>
-      </w:pPr>
-      <w:r>
-        <w:rPr>
-          <w:lang w:val="en-US"/>
-        </w:rPr>
-        <w:t>E</w:t>
-      </w:r>
-      <w:r>
-        <w:rPr>
-          <w:lang w:val="en-US"/>
-        </w:rPr>
-        <w:t>xpect</w:t>
-      </w:r>
-      <w:r>
-        <w:rPr>
-          <w:lang w:val="en-US"/>
-        </w:rPr>
-        <w:t xml:space="preserve"> </w:t>
-      </w:r>
-      <w:r>
-        <w:rPr>
-          <w:lang w:val="en-US"/>
-        </w:rPr>
+      <w:r>
+        <w:t>Expect</w:t>
+      </w:r>
+      <w:r>
+        <w:t xml:space="preserve"> </w:t>
+      </w:r>
+      <w:r>
         <w:t>to</w:t>
       </w:r>
       <w:r>
-        <w:rPr>
-          <w:lang w:val="en-US"/>
-        </w:rPr>
-        <w:t xml:space="preserve"> </w:t>
-      </w:r>
-      <w:r>
-        <w:rPr>
-          <w:lang w:val="en-US"/>
-        </w:rPr>
+        <w:t xml:space="preserve"> </w:t>
+      </w:r>
+      <w:r>
         <w:t>spend</w:t>
       </w:r>
       <w:r>
-        <w:rPr>
-          <w:lang w:val="en-US"/>
-        </w:rPr>
-        <w:t xml:space="preserve"> </w:t>
-      </w:r>
-      <w:r>
-        <w:rPr>
-          <w:lang w:val="en-US"/>
-        </w:rPr>
+        <w:t xml:space="preserve"> </w:t>
+      </w:r>
+      <w:r>
         <w:t>about</w:t>
       </w:r>
       <w:r>
-        <w:rPr>
-          <w:lang w:val="en-US"/>
-        </w:rPr>
-        <w:t xml:space="preserve"> </w:t>
-      </w:r>
-      <w:r>
-        <w:rPr>
-          <w:lang w:val="en-US"/>
-        </w:rPr>
-        <w:t>8</w:t>
-      </w:r>
-      <w:r>
-        <w:rPr>
-          <w:lang w:val="en-US"/>
-        </w:rPr>
-        <w:t>–</w:t>
-      </w:r>
-      <w:r>
-        <w:rPr>
-          <w:lang w:val="en-US"/>
-        </w:rPr>
-        <w:t>10</w:t>
-      </w:r>
-      <w:r>
-        <w:rPr>
-          <w:lang w:val="en-US"/>
-        </w:rPr>
-        <w:t xml:space="preserve"> </w:t>
-      </w:r>
-      <w:r>
-        <w:rPr>
-          <w:lang w:val="en-US"/>
-        </w:rPr>
+        <w:t xml:space="preserve"> </w:t>
+      </w:r>
+      <w:r>
+        <w:t>8–10</w:t>
+      </w:r>
+      <w:r>
+        <w:t xml:space="preserve"> </w:t>
+      </w:r>
+      <w:r>
         <w:t>hours</w:t>
       </w:r>
       <w:r>
-        <w:rPr>
-          <w:lang w:val="en-US"/>
-        </w:rPr>
-        <w:t xml:space="preserve"> </w:t>
-      </w:r>
-      <w:r>
-        <w:rPr>
-          <w:lang w:val="en-US"/>
-        </w:rPr>
+        <w:t xml:space="preserve"> </w:t>
+      </w:r>
+      <w:r>
         <w:t>per</w:t>
       </w:r>
       <w:r>
-        <w:rPr>
-          <w:lang w:val="en-US"/>
-        </w:rPr>
-        <w:t xml:space="preserve"> </w:t>
-      </w:r>
-      <w:r>
-        <w:rPr>
-          <w:lang w:val="en-US"/>
-        </w:rPr>
+        <w:t xml:space="preserve"> </w:t>
+      </w:r>
+      <w:r>
         <w:t>week</w:t>
       </w:r>
       <w:r>
-        <w:rPr>
-          <w:lang w:val="en-US"/>
-        </w:rPr>
-        <w:t xml:space="preserve"> </w:t>
-      </w:r>
-      <w:r>
-        <w:rPr>
-          <w:lang w:val="en-US"/>
-        </w:rPr>
+        <w:t xml:space="preserve"> </w:t>
+      </w:r>
+      <w:r>
         <w:t>on</w:t>
       </w:r>
       <w:r>
-        <w:rPr>
-          <w:lang w:val="en-US"/>
-        </w:rPr>
-        <w:t xml:space="preserve"> </w:t>
-      </w:r>
-      <w:r>
-        <w:rPr>
-          <w:lang w:val="en-US"/>
-        </w:rPr>
+        <w:t xml:space="preserve"> </w:t>
+      </w:r>
+      <w:r>
         <w:t>the</w:t>
       </w:r>
       <w:r>
-        <w:rPr>
-          <w:lang w:val="en-US"/>
-        </w:rPr>
-        <w:t xml:space="preserve"> </w:t>
-      </w:r>
-      <w:r>
-        <w:rPr>
-          <w:lang w:val="en-US"/>
-        </w:rPr>
+        <w:t xml:space="preserve"> </w:t>
+      </w:r>
+      <w:r>
         <w:t>activities</w:t>
       </w:r>
       <w:r>
-        <w:rPr>
-          <w:lang w:val="en-US"/>
-        </w:rPr>
-        <w:t xml:space="preserve"> </w:t>
-      </w:r>
-      <w:r>
-        <w:rPr>
-          <w:lang w:val="en-US"/>
-        </w:rPr>
+        <w:t xml:space="preserve"> </w:t>
+      </w:r>
+      <w:r>
         <w:t>and</w:t>
       </w:r>
       <w:r>
-        <w:rPr>
-          <w:lang w:val="en-US"/>
-        </w:rPr>
-        <w:t xml:space="preserve"> </w:t>
-      </w:r>
-      <w:r>
-        <w:rPr>
-          <w:lang w:val="en-US"/>
-        </w:rPr>
+        <w:t xml:space="preserve"> </w:t>
+      </w:r>
+      <w:r>
         <w:t>completion</w:t>
       </w:r>
       <w:r>
-        <w:rPr>
-          <w:lang w:val="en-US"/>
-        </w:rPr>
-        <w:t xml:space="preserve"> </w:t>
-      </w:r>
-      <w:r>
-        <w:rPr>
-          <w:lang w:val="en-US"/>
-        </w:rPr>
+        <w:t xml:space="preserve"> </w:t>
+      </w:r>
+      <w:r>
         <w:t>of</w:t>
       </w:r>
       <w:r>
-        <w:rPr>
-          <w:lang w:val="en-US"/>
-        </w:rPr>
-        <w:t xml:space="preserve"> </w:t>
-      </w:r>
-      <w:r>
-        <w:rPr>
-          <w:lang w:val="en-US"/>
-        </w:rPr>
+        <w:t xml:space="preserve"> </w:t>
+      </w:r>
+      <w:r>
         <w:t>assignments</w:t>
       </w:r>
       <w:r>
-        <w:rPr>
-          <w:lang w:val="en-US"/>
-        </w:rPr>
-        <w:t xml:space="preserve"> </w:t>
-      </w:r>
-      <w:r>
-        <w:rPr>
-          <w:lang w:val="en-US"/>
-        </w:rPr>
+        <w:t xml:space="preserve"> </w:t>
+      </w:r>
+      <w:r>
         <w:t>during</w:t>
       </w:r>
       <w:r>
-        <w:rPr>
-          <w:lang w:val="en-US"/>
-        </w:rPr>
-        <w:t xml:space="preserve"> </w:t>
-      </w:r>
-      <w:r>
-        <w:rPr>
-          <w:lang w:val="en-US"/>
-        </w:rPr>
+        <w:t xml:space="preserve"> </w:t>
+      </w:r>
+      <w:r>
         <w:t>the</w:t>
       </w:r>
       <w:r>
-        <w:rPr>
-          <w:lang w:val="en-US"/>
-        </w:rPr>
-        <w:t xml:space="preserve"> </w:t>
-      </w:r>
-      <w:r>
-        <w:rPr>
-          <w:lang w:val="en-US"/>
-        </w:rPr>
+        <w:t xml:space="preserve"> </w:t>
+      </w:r>
+      <w:r>
         <w:t>semester.</w:t>
       </w:r>
       <w:r>
-        <w:rPr>
-          <w:lang w:val="en-US"/>
-        </w:rPr>
-        <w:t xml:space="preserve"> </w:t>
-      </w:r>
-      <w:r>
-        <w:rPr>
-          <w:lang w:val="en-US"/>
-        </w:rPr>
+        <w:t xml:space="preserve"> </w:t>
+      </w:r>
+      <w:r>
         <w:t>This</w:t>
       </w:r>
       <w:r>
-        <w:rPr>
-          <w:lang w:val="en-US"/>
-        </w:rPr>
-        <w:t xml:space="preserve"> </w:t>
-      </w:r>
-      <w:r>
-        <w:rPr>
-          <w:lang w:val="en-US"/>
-        </w:rPr>
+        <w:t xml:space="preserve"> </w:t>
+      </w:r>
+      <w:r>
         <w:t>estimate</w:t>
       </w:r>
       <w:r>
-        <w:rPr>
-          <w:lang w:val="en-US"/>
-        </w:rPr>
-        <w:t xml:space="preserve"> </w:t>
-      </w:r>
-      <w:r>
-        <w:rPr>
-          <w:lang w:val="en-US"/>
-        </w:rPr>
+        <w:t xml:space="preserve"> </w:t>
+      </w:r>
+      <w:r>
         <w:t>is</w:t>
       </w:r>
       <w:r>
-        <w:rPr>
-          <w:lang w:val="en-US"/>
-        </w:rPr>
-        <w:t xml:space="preserve"> </w:t>
-      </w:r>
-      <w:r>
-        <w:rPr>
-          <w:lang w:val="en-US"/>
-        </w:rPr>
+        <w:t xml:space="preserve"> </w:t>
+      </w:r>
+      <w:r>
         <w:t>similar</w:t>
       </w:r>
       <w:r>
-        <w:rPr>
-          <w:lang w:val="en-US"/>
-        </w:rPr>
-        <w:t xml:space="preserve"> </w:t>
-      </w:r>
-      <w:r>
-        <w:rPr>
-          <w:lang w:val="en-US"/>
-        </w:rPr>
+        <w:t xml:space="preserve"> </w:t>
+      </w:r>
+      <w:r>
         <w:t>to</w:t>
       </w:r>
       <w:r>
-        <w:rPr>
-          <w:lang w:val="en-US"/>
-        </w:rPr>
-        <w:t xml:space="preserve"> </w:t>
-      </w:r>
-      <w:r>
-        <w:rPr>
-          <w:lang w:val="en-US"/>
-        </w:rPr>
+        <w:t xml:space="preserve"> </w:t>
+      </w:r>
+      <w:r>
         <w:t>the</w:t>
       </w:r>
       <w:r>
-        <w:rPr>
-          <w:lang w:val="en-US"/>
-        </w:rPr>
-        <w:t xml:space="preserve"> </w:t>
-      </w:r>
-      <w:r>
-        <w:rPr>
-          <w:lang w:val="en-US"/>
-        </w:rPr>
+        <w:t xml:space="preserve"> </w:t>
+      </w:r>
+      <w:r>
         <w:t>time</w:t>
       </w:r>
       <w:r>
-        <w:rPr>
-          <w:lang w:val="en-US"/>
-        </w:rPr>
-        <w:t xml:space="preserve"> </w:t>
-      </w:r>
-      <w:r>
-        <w:rPr>
-          <w:lang w:val="en-US"/>
-        </w:rPr>
+        <w:t xml:space="preserve"> </w:t>
+      </w:r>
+      <w:r>
         <w:t>one</w:t>
       </w:r>
       <w:r>
-        <w:rPr>
-          <w:lang w:val="en-US"/>
-        </w:rPr>
-        <w:t xml:space="preserve"> </w:t>
-      </w:r>
-      <w:r>
-        <w:rPr>
-          <w:lang w:val="en-US"/>
-        </w:rPr>
+        <w:t xml:space="preserve"> </w:t>
+      </w:r>
+      <w:r>
         <w:t>would</w:t>
       </w:r>
       <w:r>
-        <w:rPr>
-          <w:lang w:val="en-US"/>
-        </w:rPr>
-        <w:t xml:space="preserve"> </w:t>
-      </w:r>
-      <w:r>
-        <w:rPr>
-          <w:lang w:val="en-US"/>
-        </w:rPr>
+        <w:t xml:space="preserve"> </w:t>
+      </w:r>
+      <w:r>
         <w:t>invest</w:t>
       </w:r>
       <w:r>
-        <w:rPr>
-          <w:lang w:val="en-US"/>
-        </w:rPr>
-        <w:t xml:space="preserve"> </w:t>
-      </w:r>
-      <w:r>
-        <w:rPr>
-          <w:lang w:val="en-US"/>
-        </w:rPr>
+        <w:t xml:space="preserve"> </w:t>
+      </w:r>
+      <w:r>
         <w:t>in</w:t>
       </w:r>
       <w:r>
-        <w:rPr>
-          <w:lang w:val="en-US"/>
-        </w:rPr>
-        <w:t xml:space="preserve"> </w:t>
-      </w:r>
-      <w:r>
-        <w:rPr>
-          <w:lang w:val="en-US"/>
-        </w:rPr>
+        <w:t xml:space="preserve"> </w:t>
+      </w:r>
+      <w:r>
         <w:t>a</w:t>
       </w:r>
       <w:r>
-        <w:rPr>
-          <w:lang w:val="en-US"/>
-        </w:rPr>
-        <w:t xml:space="preserve"> </w:t>
-      </w:r>
-      <w:r>
-        <w:rPr>
-          <w:lang w:val="en-US"/>
-        </w:rPr>
+        <w:t xml:space="preserve"> </w:t>
+      </w:r>
+      <w:r>
         <w:t>course</w:t>
       </w:r>
       <w:r>
-        <w:rPr>
-          <w:lang w:val="en-US"/>
-        </w:rPr>
-        <w:t xml:space="preserve"> </w:t>
-      </w:r>
-      <w:r>
-        <w:rPr>
-          <w:lang w:val="en-US"/>
-        </w:rPr>
+        <w:t xml:space="preserve"> </w:t>
+      </w:r>
+      <w:r>
         <w:t>in</w:t>
       </w:r>
       <w:r>
-        <w:rPr>
-          <w:lang w:val="en-US"/>
-        </w:rPr>
-        <w:t xml:space="preserve"> </w:t>
-      </w:r>
-      <w:r>
-        <w:rPr>
-          <w:lang w:val="en-US"/>
-        </w:rPr>
+        <w:t xml:space="preserve"> </w:t>
+      </w:r>
+      <w:r>
         <w:t>a</w:t>
       </w:r>
       <w:r>
-        <w:rPr>
-          <w:lang w:val="en-US"/>
-        </w:rPr>
-        <w:t xml:space="preserve"> </w:t>
-      </w:r>
-      <w:r>
-        <w:rPr>
-          <w:lang w:val="en-US"/>
-        </w:rPr>
+        <w:t xml:space="preserve"> </w:t>
+      </w:r>
+      <w:r>
         <w:t>traditional</w:t>
       </w:r>
       <w:r>
-        <w:rPr>
-          <w:lang w:val="en-US"/>
-        </w:rPr>
-        <w:t xml:space="preserve"> </w:t>
-      </w:r>
-      <w:r>
-        <w:rPr>
-          <w:lang w:val="en-US"/>
-        </w:rPr>
+        <w:t xml:space="preserve"> </w:t>
+      </w:r>
+      <w:r>
         <w:t>classroom</w:t>
       </w:r>
       <w:r>
-        <w:rPr>
-          <w:lang w:val="en-US"/>
-        </w:rPr>
-        <w:t xml:space="preserve"> </w:t>
-      </w:r>
-      <w:r>
-        <w:rPr>
-          <w:lang w:val="en-US"/>
-        </w:rPr>
+        <w:t xml:space="preserve"> </w:t>
+      </w:r>
+      <w:r>
         <w:t>setting.</w:t>
       </w:r>
     </w:p>
     <w:p>
-      <w:pPr>
-        <w:rPr>
-          <w:lang w:val="en-US"/>
-        </w:rPr>
-      </w:pPr>
-      <w:r>
-        <w:rPr>
-          <w:lang w:val="en-US"/>
-        </w:rPr>
+      <w:r>
         <w:t>S</w:t>
       </w:r>
       <w:r>
-        <w:rPr>
-          <w:lang w:val="en-US"/>
-        </w:rPr>
         <w:t>ome</w:t>
       </w:r>
       <w:r>
-        <w:rPr>
-          <w:lang w:val="en-US"/>
-        </w:rPr>
-        <w:t xml:space="preserve"> </w:t>
-      </w:r>
-      <w:r>
-        <w:rPr>
-          <w:lang w:val="en-US"/>
-        </w:rPr>
+        <w:t xml:space="preserve"> </w:t>
+      </w:r>
+      <w:r>
         <w:t>weeks</w:t>
       </w:r>
       <w:r>
-        <w:rPr>
-          <w:lang w:val="en-US"/>
-        </w:rPr>
-        <w:t xml:space="preserve"> </w:t>
-      </w:r>
-      <w:r>
-        <w:rPr>
-          <w:lang w:val="en-US"/>
-        </w:rPr>
+        <w:t xml:space="preserve"> </w:t>
+      </w:r>
+      <w:r>
         <w:t>requi</w:t>
       </w:r>
       <w:r>
-        <w:rPr>
-          <w:lang w:val="en-US"/>
-        </w:rPr>
         <w:t>re</w:t>
       </w:r>
       <w:r>
-        <w:rPr>
-          <w:lang w:val="en-US"/>
-        </w:rPr>
-        <w:t xml:space="preserve"> </w:t>
-      </w:r>
-      <w:r>
-        <w:rPr>
-          <w:lang w:val="en-US"/>
-        </w:rPr>
+        <w:t xml:space="preserve"> </w:t>
+      </w:r>
+      <w:r>
         <w:t>more</w:t>
       </w:r>
       <w:r>
-        <w:rPr>
-          <w:lang w:val="en-US"/>
-        </w:rPr>
-        <w:t xml:space="preserve"> </w:t>
-      </w:r>
-      <w:r>
-        <w:rPr>
-          <w:lang w:val="en-US"/>
-        </w:rPr>
+        <w:t xml:space="preserve"> </w:t>
+      </w:r>
+      <w:r>
         <w:t>and</w:t>
       </w:r>
       <w:r>
-        <w:rPr>
-          <w:lang w:val="en-US"/>
-        </w:rPr>
-        <w:t xml:space="preserve"> </w:t>
-      </w:r>
-      <w:r>
-        <w:rPr>
-          <w:lang w:val="en-US"/>
-        </w:rPr>
+        <w:t xml:space="preserve"> </w:t>
+      </w:r>
+      <w:proofErr w:type="gramStart"/>
+      <w:r>
         <w:t>some</w:t>
       </w:r>
       <w:r>
-        <w:rPr>
-          <w:lang w:val="en-US"/>
-        </w:rPr>
-        <w:t xml:space="preserve"> </w:t>
-      </w:r>
-      <w:r>
-        <w:rPr>
-          <w:lang w:val="en-US"/>
-        </w:rPr>
+        <w:t xml:space="preserve"> </w:t>
+      </w:r>
+      <w:r>
         <w:t>less</w:t>
       </w:r>
-      <w:r>
-        <w:rPr>
-          <w:lang w:val="en-US"/>
-        </w:rPr>
-        <w:t xml:space="preserve"> </w:t>
-      </w:r>
-      <w:r>
-        <w:rPr>
-          <w:lang w:val="en-US"/>
-        </w:rPr>
+      <w:proofErr w:type="gramEnd"/>
+      <w:r>
+        <w:t xml:space="preserve"> </w:t>
+      </w:r>
+      <w:r>
         <w:t>time</w:t>
       </w:r>
       <w:r>
-        <w:rPr>
-          <w:lang w:val="en-US"/>
-        </w:rPr>
-        <w:t xml:space="preserve"> </w:t>
-      </w:r>
-      <w:r>
-        <w:rPr>
-          <w:lang w:val="en-US"/>
-        </w:rPr>
+        <w:t xml:space="preserve"> </w:t>
+      </w:r>
+      <w:r>
         <w:t>to</w:t>
       </w:r>
       <w:r>
-        <w:rPr>
-          <w:lang w:val="en-US"/>
-        </w:rPr>
-        <w:t xml:space="preserve"> </w:t>
-      </w:r>
-      <w:r>
-        <w:rPr>
-          <w:lang w:val="en-US"/>
-        </w:rPr>
+        <w:t xml:space="preserve"> </w:t>
+      </w:r>
+      <w:r>
         <w:t>complete</w:t>
       </w:r>
       <w:r>
-        <w:rPr>
-          <w:lang w:val="en-US"/>
-        </w:rPr>
-        <w:t xml:space="preserve"> </w:t>
-      </w:r>
-      <w:r>
-        <w:rPr>
-          <w:lang w:val="en-US"/>
-        </w:rPr>
+        <w:t xml:space="preserve"> </w:t>
+      </w:r>
+      <w:r>
         <w:t>all</w:t>
       </w:r>
       <w:r>
-        <w:rPr>
-          <w:lang w:val="en-US"/>
-        </w:rPr>
-        <w:t xml:space="preserve"> </w:t>
-      </w:r>
-      <w:r>
-        <w:rPr>
-          <w:lang w:val="en-US"/>
-        </w:rPr>
+        <w:t xml:space="preserve"> </w:t>
+      </w:r>
+      <w:r>
         <w:t>assignments</w:t>
       </w:r>
       <w:r>
-        <w:rPr>
-          <w:lang w:val="en-US"/>
-        </w:rPr>
-        <w:t xml:space="preserve"> </w:t>
-      </w:r>
-      <w:r>
-        <w:rPr>
-          <w:lang w:val="en-US"/>
-        </w:rPr>
+        <w:t xml:space="preserve"> </w:t>
+      </w:r>
+      <w:r>
         <w:t>and</w:t>
       </w:r>
       <w:r>
-        <w:rPr>
-          <w:lang w:val="en-US"/>
-        </w:rPr>
-        <w:t xml:space="preserve"> </w:t>
-      </w:r>
-      <w:r>
-        <w:rPr>
-          <w:lang w:val="en-US"/>
-        </w:rPr>
+        <w:t xml:space="preserve"> </w:t>
+      </w:r>
+      <w:r>
         <w:t>activities.</w:t>
       </w:r>
       <w:r>
-        <w:rPr>
-          <w:lang w:val="en-US"/>
-        </w:rPr>
-        <w:t xml:space="preserve"> </w:t>
-      </w:r>
-      <w:r>
-        <w:rPr>
-          <w:lang w:val="en-US"/>
-        </w:rPr>
+        <w:t xml:space="preserve"> </w:t>
+      </w:r>
+      <w:r>
         <w:t>Participation</w:t>
       </w:r>
       <w:r>
-        <w:rPr>
-          <w:lang w:val="en-US"/>
-        </w:rPr>
-        <w:t xml:space="preserve"> </w:t>
-      </w:r>
-      <w:r>
-        <w:rPr>
-          <w:lang w:val="en-US"/>
-        </w:rPr>
+        <w:t xml:space="preserve"> </w:t>
+      </w:r>
+      <w:r>
         <w:t>is</w:t>
       </w:r>
       <w:r>
-        <w:rPr>
-          <w:lang w:val="en-US"/>
-        </w:rPr>
-        <w:t xml:space="preserve"> </w:t>
-      </w:r>
-      <w:r>
-        <w:rPr>
-          <w:lang w:val="en-US"/>
-        </w:rPr>
+        <w:t xml:space="preserve"> </w:t>
+      </w:r>
+      <w:r>
         <w:t>defined</w:t>
       </w:r>
       <w:r>
-        <w:rPr>
-          <w:lang w:val="en-US"/>
-        </w:rPr>
-        <w:t xml:space="preserve"> </w:t>
-      </w:r>
-      <w:r>
-        <w:rPr>
-          <w:lang w:val="en-US"/>
-        </w:rPr>
+        <w:t xml:space="preserve"> </w:t>
+      </w:r>
+      <w:r>
         <w:t>as</w:t>
       </w:r>
       <w:r>
-        <w:rPr>
-          <w:lang w:val="en-US"/>
-        </w:rPr>
-        <w:t xml:space="preserve"> </w:t>
-      </w:r>
-      <w:r>
-        <w:rPr>
-          <w:lang w:val="en-US"/>
-        </w:rPr>
+        <w:t xml:space="preserve"> </w:t>
+      </w:r>
+      <w:r>
         <w:t>the</w:t>
       </w:r>
       <w:r>
-        <w:rPr>
-          <w:lang w:val="en-US"/>
-        </w:rPr>
-        <w:t xml:space="preserve"> </w:t>
-      </w:r>
-      <w:r>
-        <w:rPr>
-          <w:lang w:val="en-US"/>
-        </w:rPr>
+        <w:t xml:space="preserve"> </w:t>
+      </w:r>
+      <w:r>
         <w:t>completion</w:t>
       </w:r>
       <w:r>
-        <w:rPr>
-          <w:lang w:val="en-US"/>
-        </w:rPr>
-        <w:t xml:space="preserve"> </w:t>
-      </w:r>
-      <w:r>
-        <w:rPr>
-          <w:lang w:val="en-US"/>
-        </w:rPr>
+        <w:t xml:space="preserve"> </w:t>
+      </w:r>
+      <w:r>
         <w:t>of</w:t>
       </w:r>
       <w:r>
-        <w:rPr>
-          <w:lang w:val="en-US"/>
-        </w:rPr>
-        <w:t xml:space="preserve"> </w:t>
-      </w:r>
-      <w:r>
-        <w:rPr>
-          <w:lang w:val="en-US"/>
-        </w:rPr>
+        <w:t xml:space="preserve"> </w:t>
+      </w:r>
+      <w:r>
         <w:t>all</w:t>
       </w:r>
       <w:r>
-        <w:rPr>
-          <w:lang w:val="en-US"/>
-        </w:rPr>
-        <w:t xml:space="preserve"> </w:t>
-      </w:r>
-      <w:r>
-        <w:rPr>
-          <w:lang w:val="en-US"/>
-        </w:rPr>
+        <w:t xml:space="preserve"> </w:t>
+      </w:r>
+      <w:r>
         <w:t>activities</w:t>
       </w:r>
       <w:r>
-        <w:rPr>
-          <w:lang w:val="en-US"/>
-        </w:rPr>
-        <w:t xml:space="preserve"> </w:t>
-      </w:r>
-      <w:r>
-        <w:rPr>
-          <w:lang w:val="en-US"/>
-        </w:rPr>
+        <w:t xml:space="preserve"> </w:t>
+      </w:r>
+      <w:r>
         <w:t>within</w:t>
       </w:r>
       <w:r>
-        <w:rPr>
-          <w:lang w:val="en-US"/>
-        </w:rPr>
-        <w:t xml:space="preserve"> </w:t>
-      </w:r>
-      <w:r>
-        <w:rPr>
-          <w:lang w:val="en-US"/>
-        </w:rPr>
+        <w:t xml:space="preserve"> </w:t>
+      </w:r>
+      <w:r>
         <w:t>the</w:t>
       </w:r>
       <w:r>
-        <w:rPr>
-          <w:lang w:val="en-US"/>
-        </w:rPr>
-        <w:t xml:space="preserve"> </w:t>
-      </w:r>
-      <w:r>
-        <w:rPr>
-          <w:lang w:val="en-US"/>
-        </w:rPr>
+        <w:t xml:space="preserve"> </w:t>
+      </w:r>
+      <w:r>
         <w:t>unit</w:t>
       </w:r>
       <w:r>
-        <w:rPr>
-          <w:lang w:val="en-US"/>
-        </w:rPr>
-        <w:t xml:space="preserve"> </w:t>
-      </w:r>
-      <w:r>
-        <w:rPr>
-          <w:lang w:val="en-US"/>
-        </w:rPr>
+        <w:t xml:space="preserve"> </w:t>
+      </w:r>
+      <w:r>
         <w:t>or</w:t>
       </w:r>
       <w:r>
-        <w:rPr>
-          <w:lang w:val="en-US"/>
-        </w:rPr>
-        <w:t xml:space="preserve"> </w:t>
-      </w:r>
-      <w:r>
-        <w:rPr>
-          <w:lang w:val="en-US"/>
-        </w:rPr>
+        <w:t xml:space="preserve"> </w:t>
+      </w:r>
+      <w:r>
         <w:t>module</w:t>
       </w:r>
       <w:r>
-        <w:rPr>
-          <w:lang w:val="en-US"/>
-        </w:rPr>
-        <w:t xml:space="preserve"> </w:t>
-      </w:r>
-      <w:r>
-        <w:rPr>
-          <w:lang w:val="en-US"/>
-        </w:rPr>
+        <w:t xml:space="preserve"> </w:t>
+      </w:r>
+      <w:r>
         <w:t>period.</w:t>
       </w:r>
       <w:r>
-        <w:rPr>
-          <w:lang w:val="en-US"/>
-        </w:rPr>
-        <w:t xml:space="preserve"> </w:t>
-      </w:r>
-      <w:r>
-        <w:rPr>
-          <w:lang w:val="en-US"/>
-        </w:rPr>
+        <w:t xml:space="preserve"> </w:t>
+      </w:r>
+      <w:r>
         <w:t>There</w:t>
       </w:r>
       <w:r>
-        <w:rPr>
-          <w:lang w:val="en-US"/>
-        </w:rPr>
-        <w:t xml:space="preserve"> </w:t>
-      </w:r>
-      <w:r>
-        <w:rPr>
-          <w:lang w:val="en-US"/>
-        </w:rPr>
+        <w:t xml:space="preserve"> </w:t>
+      </w:r>
+      <w:r>
         <w:t>is</w:t>
       </w:r>
       <w:r>
-        <w:rPr>
-          <w:lang w:val="en-US"/>
-        </w:rPr>
-        <w:t xml:space="preserve"> </w:t>
-      </w:r>
-      <w:r>
-        <w:rPr>
-          <w:lang w:val="en-US"/>
-        </w:rPr>
+        <w:t xml:space="preserve"> </w:t>
+      </w:r>
+      <w:r>
         <w:t>not</w:t>
       </w:r>
       <w:r>
-        <w:rPr>
-          <w:lang w:val="en-US"/>
-        </w:rPr>
-        <w:t xml:space="preserve"> </w:t>
-      </w:r>
-      <w:r>
-        <w:rPr>
-          <w:lang w:val="en-US"/>
-        </w:rPr>
+        <w:t xml:space="preserve"> </w:t>
+      </w:r>
+      <w:proofErr w:type="gramStart"/>
+      <w:r>
         <w:t>a</w:t>
       </w:r>
       <w:r>
-        <w:rPr>
-          <w:lang w:val="en-US"/>
-        </w:rPr>
-        <w:t xml:space="preserve"> </w:t>
-      </w:r>
-      <w:r>
-        <w:rPr>
-          <w:lang w:val="en-US"/>
-        </w:rPr>
+        <w:t xml:space="preserve"> </w:t>
+      </w:r>
+      <w:r>
         <w:t>participation</w:t>
       </w:r>
-      <w:r>
-        <w:rPr>
-          <w:lang w:val="en-US"/>
-        </w:rPr>
-        <w:t xml:space="preserve"> </w:t>
-      </w:r>
-      <w:r>
-        <w:rPr>
-          <w:lang w:val="en-US"/>
-        </w:rPr>
+      <w:proofErr w:type="gramEnd"/>
+      <w:r>
+        <w:t xml:space="preserve"> </w:t>
+      </w:r>
+      <w:proofErr w:type="gramStart"/>
+      <w:r>
         <w:t>grade</w:t>
       </w:r>
-      <w:r>
-        <w:rPr>
-          <w:lang w:val="en-US"/>
-        </w:rPr>
-        <w:t xml:space="preserve"> </w:t>
-      </w:r>
-      <w:r>
-        <w:rPr>
-          <w:lang w:val="en-US"/>
-        </w:rPr>
+      <w:proofErr w:type="gramEnd"/>
+      <w:r>
+        <w:t xml:space="preserve"> </w:t>
+      </w:r>
+      <w:r>
         <w:t>however.</w:t>
       </w:r>
     </w:p>
     <w:p>
       <w:pPr>
         <w:pStyle w:val="Heading3"/>
+        <w:rPr>
+          <w:noProof w:val="0"/>
+        </w:rPr>
       </w:pPr>
       <w:bookmarkStart w:id="30" w:name="_Principles_of_Community"/>
       <w:bookmarkEnd w:id="30"/>
       <w:r>
+        <w:rPr>
+          <w:noProof w:val="0"/>
+        </w:rPr>
         <w:drawing>
           <wp:inline distT="0" distB="0" distL="0" distR="0" wp14:anchorId="4EEEB256" wp14:editId="014AC82B">
             <wp:extent cx="304800" cy="304800"/>
@@ -39810,21 +36742,39 @@
         </w:drawing>
       </w:r>
       <w:r>
-        <w:t xml:space="preserve"> </w:t>
-      </w:r>
-      <w:r>
+        <w:rPr>
+          <w:noProof w:val="0"/>
+        </w:rPr>
+        <w:t xml:space="preserve"> </w:t>
+      </w:r>
+      <w:r>
+        <w:rPr>
+          <w:noProof w:val="0"/>
+        </w:rPr>
         <w:t>Principles</w:t>
       </w:r>
       <w:r>
-        <w:t xml:space="preserve"> </w:t>
-      </w:r>
-      <w:r>
+        <w:rPr>
+          <w:noProof w:val="0"/>
+        </w:rPr>
+        <w:t xml:space="preserve"> </w:t>
+      </w:r>
+      <w:r>
+        <w:rPr>
+          <w:noProof w:val="0"/>
+        </w:rPr>
         <w:t>of</w:t>
       </w:r>
       <w:r>
-        <w:t xml:space="preserve"> </w:t>
-      </w:r>
-      <w:r>
+        <w:rPr>
+          <w:noProof w:val="0"/>
+        </w:rPr>
+        <w:t xml:space="preserve"> </w:t>
+      </w:r>
+      <w:r>
+        <w:rPr>
+          <w:noProof w:val="0"/>
+        </w:rPr>
         <w:t>Community</w:t>
       </w:r>
     </w:p>
@@ -39895,12 +36845,14 @@
         </w:rPr>
         <w:t xml:space="preserve"> </w:t>
       </w:r>
+      <w:proofErr w:type="spellStart"/>
       <w:r>
         <w:rPr>
           <w:color w:val="222222"/>
         </w:rPr>
         <w:t>the</w:t>
       </w:r>
+      <w:proofErr w:type="spellEnd"/>
       <w:r>
         <w:rPr>
           <w:color w:val="222222"/>
@@ -40083,6 +37035,7 @@
         </w:rPr>
         <w:t xml:space="preserve"> </w:t>
       </w:r>
+      <w:proofErr w:type="gramStart"/>
       <w:r>
         <w:rPr>
           <w:color w:val="222222"/>
@@ -40101,6 +37054,7 @@
         </w:rPr>
         <w:t>person</w:t>
       </w:r>
+      <w:proofErr w:type="gramEnd"/>
       <w:r>
         <w:rPr>
           <w:color w:val="222222"/>
@@ -41889,10 +38843,16 @@
     <w:p>
       <w:pPr>
         <w:pStyle w:val="Heading3"/>
+        <w:rPr>
+          <w:noProof w:val="0"/>
+        </w:rPr>
       </w:pPr>
       <w:bookmarkStart w:id="31" w:name="_Privacy"/>
       <w:bookmarkEnd w:id="31"/>
       <w:r>
+        <w:rPr>
+          <w:noProof w:val="0"/>
+        </w:rPr>
         <w:drawing>
           <wp:inline distT="0" distB="0" distL="0" distR="0" wp14:anchorId="05A1843F" wp14:editId="3BD91320">
             <wp:extent cx="304800" cy="304800"/>
@@ -41948,9 +38908,15 @@
         </w:drawing>
       </w:r>
       <w:r>
-        <w:t xml:space="preserve"> </w:t>
-      </w:r>
-      <w:r>
+        <w:rPr>
+          <w:noProof w:val="0"/>
+        </w:rPr>
+        <w:t xml:space="preserve"> </w:t>
+      </w:r>
+      <w:r>
+        <w:rPr>
+          <w:noProof w:val="0"/>
+        </w:rPr>
         <w:t>Privacy</w:t>
       </w:r>
     </w:p>
@@ -41996,1897 +38962,6 @@
       </w:r>
       <w:r>
         <w:t>policies:</w:t>
-      </w:r>
-    </w:p>
-    <w:p>
-      <w:pPr>
-        <w:numPr>
-          <w:ilvl w:val="0"/>
-          <w:numId w:val="16"/>
-        </w:numPr>
-        <w:spacing w:after="200" w:line="276" w:lineRule="auto"/>
-        <w:rPr>
-          <w:lang w:val="en-US"/>
-        </w:rPr>
-      </w:pPr>
-      <w:r>
-        <w:rPr>
-          <w:b/>
-          <w:bCs/>
-          <w:lang w:val="en-US"/>
-        </w:rPr>
-        <w:t>Canvas</w:t>
-      </w:r>
-      <w:r>
-        <w:rPr>
-          <w:lang w:val="en-US"/>
-        </w:rPr>
-        <w:t>:</w:t>
-      </w:r>
-      <w:r>
-        <w:rPr>
-          <w:lang w:val="en-US"/>
-        </w:rPr>
-        <w:t xml:space="preserve"> </w:t>
-      </w:r>
-      <w:r>
-        <w:rPr>
-          <w:lang w:val="en-US"/>
-        </w:rPr>
-        <w:t>Canvas’s</w:t>
-      </w:r>
-      <w:r>
-        <w:rPr>
-          <w:lang w:val="en-US"/>
-        </w:rPr>
-        <w:t xml:space="preserve"> </w:t>
-      </w:r>
-      <w:hyperlink r:id="rId140" w:history="1">
-        <w:r>
-          <w:rPr>
-            <w:rStyle w:val="Hyperlink"/>
-            <w:lang w:val="en-US"/>
-          </w:rPr>
-          <w:t>privacy</w:t>
-        </w:r>
-        <w:r>
-          <w:rPr>
-            <w:rStyle w:val="Hyperlink"/>
-            <w:lang w:val="en-US"/>
-          </w:rPr>
-          <w:t xml:space="preserve"> </w:t>
-        </w:r>
-        <w:r>
-          <w:rPr>
-            <w:rStyle w:val="Hyperlink"/>
-            <w:lang w:val="en-US"/>
-          </w:rPr>
-          <w:t>policy</w:t>
-        </w:r>
-      </w:hyperlink>
-      <w:r>
-        <w:rPr>
-          <w:lang w:val="en-US"/>
-        </w:rPr>
-        <w:t xml:space="preserve"> </w:t>
-      </w:r>
-      <w:r>
-        <w:rPr>
-          <w:lang w:val="en-US"/>
-        </w:rPr>
-        <w:t>states,</w:t>
-      </w:r>
-      <w:r>
-        <w:rPr>
-          <w:lang w:val="en-US"/>
-        </w:rPr>
-        <w:t xml:space="preserve"> </w:t>
-      </w:r>
-      <w:r>
-        <w:rPr>
-          <w:lang w:val="en-US"/>
-        </w:rPr>
-        <w:t>among</w:t>
-      </w:r>
-      <w:r>
-        <w:rPr>
-          <w:lang w:val="en-US"/>
-        </w:rPr>
-        <w:t xml:space="preserve"> </w:t>
-      </w:r>
-      <w:r>
-        <w:rPr>
-          <w:lang w:val="en-US"/>
-        </w:rPr>
-        <w:t>other</w:t>
-      </w:r>
-      <w:r>
-        <w:rPr>
-          <w:lang w:val="en-US"/>
-        </w:rPr>
-        <w:t xml:space="preserve"> </w:t>
-      </w:r>
-      <w:r>
-        <w:rPr>
-          <w:lang w:val="en-US"/>
-        </w:rPr>
-        <w:t>things,</w:t>
-      </w:r>
-      <w:r>
-        <w:rPr>
-          <w:lang w:val="en-US"/>
-        </w:rPr>
-        <w:t xml:space="preserve"> </w:t>
-      </w:r>
-      <w:r>
-        <w:rPr>
-          <w:lang w:val="en-US"/>
-        </w:rPr>
-        <w:t>that</w:t>
-      </w:r>
-      <w:r>
-        <w:rPr>
-          <w:lang w:val="en-US"/>
-        </w:rPr>
-        <w:t xml:space="preserve"> </w:t>
-      </w:r>
-      <w:r>
-        <w:rPr>
-          <w:lang w:val="en-US"/>
-        </w:rPr>
-        <w:t>the</w:t>
-      </w:r>
-      <w:r>
-        <w:rPr>
-          <w:lang w:val="en-US"/>
-        </w:rPr>
-        <w:t xml:space="preserve"> </w:t>
-      </w:r>
-      <w:r>
-        <w:rPr>
-          <w:lang w:val="en-US"/>
-        </w:rPr>
-        <w:t>Learning</w:t>
-      </w:r>
-      <w:r>
-        <w:rPr>
-          <w:lang w:val="en-US"/>
-        </w:rPr>
-        <w:t xml:space="preserve"> </w:t>
-      </w:r>
-      <w:r>
-        <w:rPr>
-          <w:lang w:val="en-US"/>
-        </w:rPr>
-        <w:t>Management</w:t>
-      </w:r>
-      <w:r>
-        <w:rPr>
-          <w:lang w:val="en-US"/>
-        </w:rPr>
-        <w:t xml:space="preserve"> </w:t>
-      </w:r>
-      <w:r>
-        <w:rPr>
-          <w:lang w:val="en-US"/>
-        </w:rPr>
-        <w:t>System</w:t>
-      </w:r>
-      <w:r>
-        <w:rPr>
-          <w:lang w:val="en-US"/>
-        </w:rPr>
-        <w:t xml:space="preserve"> </w:t>
-      </w:r>
-      <w:r>
-        <w:rPr>
-          <w:lang w:val="en-US"/>
-        </w:rPr>
-        <w:t>(LMS)</w:t>
-      </w:r>
-      <w:r>
-        <w:rPr>
-          <w:lang w:val="en-US"/>
-        </w:rPr>
-        <w:t xml:space="preserve"> </w:t>
-      </w:r>
-      <w:r>
-        <w:rPr>
-          <w:lang w:val="en-US"/>
-        </w:rPr>
-        <w:t>is</w:t>
-      </w:r>
-      <w:r>
-        <w:rPr>
-          <w:lang w:val="en-US"/>
-        </w:rPr>
-        <w:t xml:space="preserve"> </w:t>
-      </w:r>
-      <w:r>
-        <w:rPr>
-          <w:lang w:val="en-US"/>
-        </w:rPr>
-        <w:t>“committed</w:t>
-      </w:r>
-      <w:r>
-        <w:rPr>
-          <w:lang w:val="en-US"/>
-        </w:rPr>
-        <w:t xml:space="preserve"> </w:t>
-      </w:r>
-      <w:r>
-        <w:rPr>
-          <w:lang w:val="en-US"/>
-        </w:rPr>
-        <w:t>to</w:t>
-      </w:r>
-      <w:r>
-        <w:rPr>
-          <w:lang w:val="en-US"/>
-        </w:rPr>
-        <w:t xml:space="preserve"> </w:t>
-      </w:r>
-      <w:r>
-        <w:rPr>
-          <w:lang w:val="en-US"/>
-        </w:rPr>
-        <w:t>protecting</w:t>
-      </w:r>
-      <w:r>
-        <w:rPr>
-          <w:lang w:val="en-US"/>
-        </w:rPr>
-        <w:t xml:space="preserve"> </w:t>
-      </w:r>
-      <w:r>
-        <w:rPr>
-          <w:lang w:val="en-US"/>
-        </w:rPr>
-        <w:t>the</w:t>
-      </w:r>
-      <w:r>
-        <w:rPr>
-          <w:lang w:val="en-US"/>
-        </w:rPr>
-        <w:t xml:space="preserve"> </w:t>
-      </w:r>
-      <w:r>
-        <w:rPr>
-          <w:lang w:val="en-US"/>
-        </w:rPr>
-        <w:t>information</w:t>
-      </w:r>
-      <w:r>
-        <w:rPr>
-          <w:lang w:val="en-US"/>
-        </w:rPr>
-        <w:t xml:space="preserve"> </w:t>
-      </w:r>
-      <w:r>
-        <w:rPr>
-          <w:lang w:val="en-US"/>
-        </w:rPr>
-        <w:t>we</w:t>
-      </w:r>
-      <w:r>
-        <w:rPr>
-          <w:lang w:val="en-US"/>
-        </w:rPr>
-        <w:t xml:space="preserve"> </w:t>
-      </w:r>
-      <w:r>
-        <w:rPr>
-          <w:lang w:val="en-US"/>
-        </w:rPr>
-        <w:t>process</w:t>
-      </w:r>
-      <w:r>
-        <w:rPr>
-          <w:lang w:val="en-US"/>
-        </w:rPr>
-        <w:t xml:space="preserve"> </w:t>
-      </w:r>
-      <w:r>
-        <w:rPr>
-          <w:lang w:val="en-US"/>
-        </w:rPr>
-        <w:t>by</w:t>
-      </w:r>
-      <w:r>
-        <w:rPr>
-          <w:lang w:val="en-US"/>
-        </w:rPr>
-        <w:t xml:space="preserve"> </w:t>
-      </w:r>
-      <w:r>
-        <w:rPr>
-          <w:lang w:val="en-US"/>
-        </w:rPr>
-        <w:t>doing</w:t>
-      </w:r>
-      <w:r>
-        <w:rPr>
-          <w:lang w:val="en-US"/>
-        </w:rPr>
-        <w:t xml:space="preserve"> </w:t>
-      </w:r>
-      <w:r>
-        <w:rPr>
-          <w:lang w:val="en-US"/>
-        </w:rPr>
-        <w:t>our</w:t>
-      </w:r>
-      <w:r>
-        <w:rPr>
-          <w:lang w:val="en-US"/>
-        </w:rPr>
-        <w:t xml:space="preserve"> </w:t>
-      </w:r>
-      <w:r>
-        <w:rPr>
-          <w:lang w:val="en-US"/>
-        </w:rPr>
-        <w:t>best</w:t>
-      </w:r>
-      <w:r>
-        <w:rPr>
-          <w:lang w:val="en-US"/>
-        </w:rPr>
-        <w:t xml:space="preserve"> </w:t>
-      </w:r>
-      <w:r>
-        <w:rPr>
-          <w:lang w:val="en-US"/>
-        </w:rPr>
-        <w:t>to</w:t>
-      </w:r>
-      <w:r>
-        <w:rPr>
-          <w:lang w:val="en-US"/>
-        </w:rPr>
-        <w:t xml:space="preserve"> </w:t>
-      </w:r>
-      <w:r>
-        <w:rPr>
-          <w:lang w:val="en-US"/>
-        </w:rPr>
-        <w:t>ensure</w:t>
-      </w:r>
-      <w:r>
-        <w:rPr>
-          <w:lang w:val="en-US"/>
-        </w:rPr>
-        <w:t xml:space="preserve"> </w:t>
-      </w:r>
-      <w:r>
-        <w:rPr>
-          <w:lang w:val="en-US"/>
-        </w:rPr>
-        <w:t>that</w:t>
-      </w:r>
-      <w:r>
-        <w:rPr>
-          <w:lang w:val="en-US"/>
-        </w:rPr>
-        <w:t xml:space="preserve"> </w:t>
-      </w:r>
-      <w:r>
-        <w:rPr>
-          <w:lang w:val="en-US"/>
-        </w:rPr>
-        <w:t>the</w:t>
-      </w:r>
-      <w:r>
-        <w:rPr>
-          <w:lang w:val="en-US"/>
-        </w:rPr>
-        <w:t xml:space="preserve"> </w:t>
-      </w:r>
-      <w:r>
-        <w:rPr>
-          <w:lang w:val="en-US"/>
-        </w:rPr>
-        <w:t>information</w:t>
-      </w:r>
-      <w:r>
-        <w:rPr>
-          <w:lang w:val="en-US"/>
-        </w:rPr>
-        <w:t xml:space="preserve"> </w:t>
-      </w:r>
-      <w:r>
-        <w:rPr>
-          <w:lang w:val="en-US"/>
-        </w:rPr>
-        <w:t>is</w:t>
-      </w:r>
-      <w:r>
-        <w:rPr>
-          <w:lang w:val="en-US"/>
-        </w:rPr>
-        <w:t xml:space="preserve"> </w:t>
-      </w:r>
-      <w:r>
-        <w:rPr>
-          <w:lang w:val="en-US"/>
-        </w:rPr>
-        <w:t>used</w:t>
-      </w:r>
-      <w:r>
-        <w:rPr>
-          <w:lang w:val="en-US"/>
-        </w:rPr>
-        <w:t xml:space="preserve"> </w:t>
-      </w:r>
-      <w:r>
-        <w:rPr>
-          <w:lang w:val="en-US"/>
-        </w:rPr>
-        <w:t>only</w:t>
-      </w:r>
-      <w:r>
-        <w:rPr>
-          <w:lang w:val="en-US"/>
-        </w:rPr>
-        <w:t xml:space="preserve"> </w:t>
-      </w:r>
-      <w:r>
-        <w:rPr>
-          <w:lang w:val="en-US"/>
-        </w:rPr>
-        <w:t>to</w:t>
-      </w:r>
-      <w:r>
-        <w:rPr>
-          <w:lang w:val="en-US"/>
-        </w:rPr>
-        <w:t xml:space="preserve"> </w:t>
-      </w:r>
-      <w:r>
-        <w:rPr>
-          <w:lang w:val="en-US"/>
-        </w:rPr>
-        <w:t>support</w:t>
-      </w:r>
-      <w:r>
-        <w:rPr>
-          <w:lang w:val="en-US"/>
-        </w:rPr>
-        <w:t xml:space="preserve"> </w:t>
-      </w:r>
-      <w:r>
-        <w:rPr>
-          <w:lang w:val="en-US"/>
-        </w:rPr>
-        <w:t>students</w:t>
-      </w:r>
-      <w:r>
-        <w:rPr>
-          <w:lang w:val="en-US"/>
-        </w:rPr>
-        <w:t xml:space="preserve"> </w:t>
-      </w:r>
-      <w:r>
-        <w:rPr>
-          <w:lang w:val="en-US"/>
-        </w:rPr>
-        <w:t>and</w:t>
-      </w:r>
-      <w:r>
-        <w:rPr>
-          <w:lang w:val="en-US"/>
-        </w:rPr>
-        <w:t xml:space="preserve"> </w:t>
-      </w:r>
-      <w:r>
-        <w:rPr>
-          <w:lang w:val="en-US"/>
-        </w:rPr>
-        <w:t>education.”</w:t>
-      </w:r>
-    </w:p>
-    <w:p>
-      <w:pPr>
-        <w:numPr>
-          <w:ilvl w:val="0"/>
-          <w:numId w:val="16"/>
-        </w:numPr>
-        <w:spacing w:after="200" w:line="276" w:lineRule="auto"/>
-        <w:rPr>
-          <w:lang w:val="en-US"/>
-        </w:rPr>
-      </w:pPr>
-      <w:r>
-        <w:rPr>
-          <w:b/>
-          <w:bCs/>
-          <w:lang w:val="en-US"/>
-        </w:rPr>
-        <w:t>FERPA</w:t>
-      </w:r>
-      <w:r>
-        <w:rPr>
-          <w:lang w:val="en-US"/>
-        </w:rPr>
-        <w:t>:</w:t>
-      </w:r>
-      <w:r>
-        <w:rPr>
-          <w:lang w:val="en-US"/>
-        </w:rPr>
-        <w:t xml:space="preserve"> </w:t>
-      </w:r>
-      <w:r>
-        <w:rPr>
-          <w:lang w:val="en-US"/>
-        </w:rPr>
-        <w:t>Student</w:t>
-      </w:r>
-      <w:r>
-        <w:rPr>
-          <w:lang w:val="en-US"/>
-        </w:rPr>
-        <w:t xml:space="preserve"> </w:t>
-      </w:r>
-      <w:r>
-        <w:rPr>
-          <w:lang w:val="en-US"/>
-        </w:rPr>
-        <w:t>educational</w:t>
-      </w:r>
-      <w:r>
-        <w:rPr>
-          <w:lang w:val="en-US"/>
-        </w:rPr>
-        <w:t xml:space="preserve"> </w:t>
-      </w:r>
-      <w:r>
-        <w:rPr>
-          <w:lang w:val="en-US"/>
-        </w:rPr>
-        <w:t>records</w:t>
-      </w:r>
-      <w:r>
-        <w:rPr>
-          <w:lang w:val="en-US"/>
-        </w:rPr>
-        <w:t xml:space="preserve"> </w:t>
-      </w:r>
-      <w:r>
-        <w:rPr>
-          <w:lang w:val="en-US"/>
-        </w:rPr>
-        <w:t>are</w:t>
-      </w:r>
-      <w:r>
-        <w:rPr>
-          <w:lang w:val="en-US"/>
-        </w:rPr>
-        <w:t xml:space="preserve"> </w:t>
-      </w:r>
-      <w:r>
-        <w:rPr>
-          <w:lang w:val="en-US"/>
-        </w:rPr>
-        <w:t>protected</w:t>
-      </w:r>
-      <w:r>
-        <w:rPr>
-          <w:lang w:val="en-US"/>
-        </w:rPr>
-        <w:t xml:space="preserve"> </w:t>
-      </w:r>
-      <w:r>
-        <w:rPr>
-          <w:lang w:val="en-US"/>
-        </w:rPr>
-        <w:t>by</w:t>
-      </w:r>
-      <w:r>
-        <w:rPr>
-          <w:lang w:val="en-US"/>
-        </w:rPr>
-        <w:t xml:space="preserve"> </w:t>
-      </w:r>
-      <w:r>
-        <w:rPr>
-          <w:lang w:val="en-US"/>
-        </w:rPr>
-        <w:t>the</w:t>
-      </w:r>
-      <w:r>
-        <w:rPr>
-          <w:lang w:val="en-US"/>
-        </w:rPr>
-        <w:t xml:space="preserve"> </w:t>
-      </w:r>
-      <w:r>
-        <w:rPr>
-          <w:lang w:val="en-US"/>
-        </w:rPr>
-        <w:t>Family</w:t>
-      </w:r>
-      <w:r>
-        <w:rPr>
-          <w:lang w:val="en-US"/>
-        </w:rPr>
-        <w:t xml:space="preserve"> </w:t>
-      </w:r>
-      <w:r>
-        <w:rPr>
-          <w:lang w:val="en-US"/>
-        </w:rPr>
-        <w:t>Educational</w:t>
-      </w:r>
-      <w:r>
-        <w:rPr>
-          <w:lang w:val="en-US"/>
-        </w:rPr>
-        <w:t xml:space="preserve"> </w:t>
-      </w:r>
-      <w:r>
-        <w:rPr>
-          <w:lang w:val="en-US"/>
-        </w:rPr>
-        <w:t>Rights</w:t>
-      </w:r>
-      <w:r>
-        <w:rPr>
-          <w:lang w:val="en-US"/>
-        </w:rPr>
-        <w:t xml:space="preserve"> </w:t>
-      </w:r>
-      <w:r>
-        <w:rPr>
-          <w:lang w:val="en-US"/>
-        </w:rPr>
-        <w:t>and</w:t>
-      </w:r>
-      <w:r>
-        <w:rPr>
-          <w:lang w:val="en-US"/>
-        </w:rPr>
-        <w:t xml:space="preserve"> </w:t>
-      </w:r>
-      <w:r>
-        <w:rPr>
-          <w:lang w:val="en-US"/>
-        </w:rPr>
-        <w:t>Privacy</w:t>
-      </w:r>
-      <w:r>
-        <w:rPr>
-          <w:lang w:val="en-US"/>
-        </w:rPr>
-        <w:t xml:space="preserve"> </w:t>
-      </w:r>
-      <w:r>
-        <w:rPr>
-          <w:lang w:val="en-US"/>
-        </w:rPr>
-        <w:t>Act</w:t>
-      </w:r>
-      <w:r>
-        <w:rPr>
-          <w:lang w:val="en-US"/>
-        </w:rPr>
-        <w:t xml:space="preserve"> </w:t>
-      </w:r>
-      <w:r>
-        <w:rPr>
-          <w:lang w:val="en-US"/>
-        </w:rPr>
-        <w:t>(FERPA).</w:t>
-      </w:r>
-      <w:r>
-        <w:rPr>
-          <w:lang w:val="en-US"/>
-        </w:rPr>
-        <w:t xml:space="preserve"> </w:t>
-      </w:r>
-      <w:r>
-        <w:rPr>
-          <w:lang w:val="en-US"/>
-        </w:rPr>
-        <w:t>These</w:t>
-      </w:r>
-      <w:r>
-        <w:rPr>
-          <w:lang w:val="en-US"/>
-        </w:rPr>
-        <w:t xml:space="preserve"> </w:t>
-      </w:r>
-      <w:r>
-        <w:rPr>
-          <w:lang w:val="en-US"/>
-        </w:rPr>
-        <w:t>rights</w:t>
-      </w:r>
-      <w:r>
-        <w:rPr>
-          <w:lang w:val="en-US"/>
-        </w:rPr>
-        <w:t xml:space="preserve"> </w:t>
-      </w:r>
-      <w:r>
-        <w:rPr>
-          <w:lang w:val="en-US"/>
-        </w:rPr>
-        <w:t>apply</w:t>
-      </w:r>
-      <w:r>
-        <w:rPr>
-          <w:lang w:val="en-US"/>
-        </w:rPr>
-        <w:t xml:space="preserve"> </w:t>
-      </w:r>
-      <w:r>
-        <w:rPr>
-          <w:lang w:val="en-US"/>
-        </w:rPr>
-        <w:t>to</w:t>
-      </w:r>
-      <w:r>
-        <w:rPr>
-          <w:lang w:val="en-US"/>
-        </w:rPr>
-        <w:t xml:space="preserve"> </w:t>
-      </w:r>
-      <w:r>
-        <w:rPr>
-          <w:lang w:val="en-US"/>
-        </w:rPr>
-        <w:t>all</w:t>
-      </w:r>
-      <w:r>
-        <w:rPr>
-          <w:lang w:val="en-US"/>
-        </w:rPr>
-        <w:t xml:space="preserve"> </w:t>
-      </w:r>
-      <w:r>
-        <w:rPr>
-          <w:lang w:val="en-US"/>
-        </w:rPr>
-        <w:t>students</w:t>
-      </w:r>
-      <w:r>
-        <w:rPr>
-          <w:lang w:val="en-US"/>
-        </w:rPr>
-        <w:t xml:space="preserve"> </w:t>
-      </w:r>
-      <w:r>
-        <w:rPr>
-          <w:lang w:val="en-US"/>
-        </w:rPr>
-        <w:t>age</w:t>
-      </w:r>
-      <w:r>
-        <w:rPr>
-          <w:lang w:val="en-US"/>
-        </w:rPr>
-        <w:t xml:space="preserve"> </w:t>
-      </w:r>
-      <w:r>
-        <w:rPr>
-          <w:lang w:val="en-US"/>
-        </w:rPr>
-        <w:t>18</w:t>
-      </w:r>
-      <w:r>
-        <w:rPr>
-          <w:lang w:val="en-US"/>
-        </w:rPr>
-        <w:t xml:space="preserve"> </w:t>
-      </w:r>
-      <w:r>
-        <w:rPr>
-          <w:lang w:val="en-US"/>
-        </w:rPr>
-        <w:t>and</w:t>
-      </w:r>
-      <w:r>
-        <w:rPr>
-          <w:lang w:val="en-US"/>
-        </w:rPr>
-        <w:t xml:space="preserve"> </w:t>
-      </w:r>
-      <w:r>
-        <w:rPr>
-          <w:lang w:val="en-US"/>
-        </w:rPr>
-        <w:t>above,</w:t>
-      </w:r>
-      <w:r>
-        <w:rPr>
-          <w:lang w:val="en-US"/>
-        </w:rPr>
-        <w:t xml:space="preserve"> </w:t>
-      </w:r>
-      <w:r>
-        <w:rPr>
-          <w:lang w:val="en-US"/>
-        </w:rPr>
-        <w:t>and</w:t>
-      </w:r>
-      <w:r>
-        <w:rPr>
-          <w:lang w:val="en-US"/>
-        </w:rPr>
-        <w:t xml:space="preserve"> </w:t>
-      </w:r>
-      <w:r>
-        <w:rPr>
-          <w:lang w:val="en-US"/>
-        </w:rPr>
-        <w:t>it</w:t>
-      </w:r>
-      <w:r>
-        <w:rPr>
-          <w:lang w:val="en-US"/>
-        </w:rPr>
-        <w:t xml:space="preserve"> </w:t>
-      </w:r>
-      <w:r>
-        <w:rPr>
-          <w:lang w:val="en-US"/>
-        </w:rPr>
-        <w:t>may</w:t>
-      </w:r>
-      <w:r>
-        <w:rPr>
-          <w:lang w:val="en-US"/>
-        </w:rPr>
-        <w:t xml:space="preserve"> </w:t>
-      </w:r>
-      <w:r>
-        <w:rPr>
-          <w:lang w:val="en-US"/>
-        </w:rPr>
-        <w:t>benefit</w:t>
-      </w:r>
-      <w:r>
-        <w:rPr>
-          <w:lang w:val="en-US"/>
-        </w:rPr>
-        <w:t xml:space="preserve"> </w:t>
-      </w:r>
-      <w:r>
-        <w:rPr>
-          <w:lang w:val="en-US"/>
-        </w:rPr>
-        <w:t>you</w:t>
-      </w:r>
-      <w:r>
-        <w:rPr>
-          <w:lang w:val="en-US"/>
-        </w:rPr>
-        <w:t xml:space="preserve"> </w:t>
-      </w:r>
-      <w:r>
-        <w:rPr>
-          <w:lang w:val="en-US"/>
-        </w:rPr>
-        <w:t>to</w:t>
-      </w:r>
-      <w:r>
-        <w:rPr>
-          <w:lang w:val="en-US"/>
-        </w:rPr>
-        <w:t xml:space="preserve"> </w:t>
-      </w:r>
-      <w:r>
-        <w:rPr>
-          <w:lang w:val="en-US"/>
-        </w:rPr>
-        <w:t>know</w:t>
-      </w:r>
-      <w:r>
-        <w:rPr>
-          <w:lang w:val="en-US"/>
-        </w:rPr>
-        <w:t xml:space="preserve"> </w:t>
-      </w:r>
-      <w:r>
-        <w:rPr>
-          <w:lang w:val="en-US"/>
-        </w:rPr>
-        <w:t>your</w:t>
-      </w:r>
-      <w:r>
-        <w:rPr>
-          <w:lang w:val="en-US"/>
-        </w:rPr>
-        <w:t xml:space="preserve"> </w:t>
-      </w:r>
-      <w:r>
-        <w:rPr>
-          <w:lang w:val="en-US"/>
-        </w:rPr>
-        <w:t>FERPA</w:t>
-      </w:r>
-      <w:r>
-        <w:rPr>
-          <w:lang w:val="en-US"/>
-        </w:rPr>
-        <w:t xml:space="preserve"> </w:t>
-      </w:r>
-      <w:r>
-        <w:rPr>
-          <w:lang w:val="en-US"/>
-        </w:rPr>
-        <w:t>rights</w:t>
-      </w:r>
-      <w:r>
-        <w:rPr>
-          <w:lang w:val="en-US"/>
-        </w:rPr>
-        <w:t xml:space="preserve"> </w:t>
-      </w:r>
-      <w:r>
-        <w:rPr>
-          <w:lang w:val="en-US"/>
-        </w:rPr>
-        <w:t>so</w:t>
-      </w:r>
-      <w:r>
-        <w:rPr>
-          <w:lang w:val="en-US"/>
-        </w:rPr>
-        <w:t xml:space="preserve"> </w:t>
-      </w:r>
-      <w:r>
-        <w:rPr>
-          <w:lang w:val="en-US"/>
-        </w:rPr>
-        <w:t>that</w:t>
-      </w:r>
-      <w:r>
-        <w:rPr>
-          <w:lang w:val="en-US"/>
-        </w:rPr>
-        <w:t xml:space="preserve"> </w:t>
-      </w:r>
-      <w:r>
-        <w:rPr>
-          <w:lang w:val="en-US"/>
-        </w:rPr>
-        <w:t>you</w:t>
-      </w:r>
-      <w:r>
-        <w:rPr>
-          <w:lang w:val="en-US"/>
-        </w:rPr>
-        <w:t xml:space="preserve"> </w:t>
-      </w:r>
-      <w:r>
-        <w:rPr>
-          <w:lang w:val="en-US"/>
-        </w:rPr>
-        <w:t>can</w:t>
-      </w:r>
-      <w:r>
-        <w:rPr>
-          <w:lang w:val="en-US"/>
-        </w:rPr>
-        <w:t xml:space="preserve"> </w:t>
-      </w:r>
-      <w:r>
-        <w:rPr>
-          <w:lang w:val="en-US"/>
-        </w:rPr>
-        <w:t>best</w:t>
-      </w:r>
-      <w:r>
-        <w:rPr>
-          <w:lang w:val="en-US"/>
-        </w:rPr>
-        <w:t xml:space="preserve"> </w:t>
-      </w:r>
-      <w:r>
-        <w:rPr>
-          <w:lang w:val="en-US"/>
-        </w:rPr>
-        <w:t>protect</w:t>
-      </w:r>
-      <w:r>
-        <w:rPr>
-          <w:lang w:val="en-US"/>
-        </w:rPr>
-        <w:t xml:space="preserve"> </w:t>
-      </w:r>
-      <w:r>
-        <w:rPr>
-          <w:lang w:val="en-US"/>
-        </w:rPr>
-        <w:t>your</w:t>
-      </w:r>
-      <w:r>
-        <w:rPr>
-          <w:lang w:val="en-US"/>
-        </w:rPr>
-        <w:t xml:space="preserve"> </w:t>
-      </w:r>
-      <w:r>
-        <w:rPr>
-          <w:lang w:val="en-US"/>
-        </w:rPr>
-        <w:t>own</w:t>
-      </w:r>
-      <w:r>
-        <w:rPr>
-          <w:lang w:val="en-US"/>
-        </w:rPr>
-        <w:t xml:space="preserve"> </w:t>
-      </w:r>
-      <w:r>
-        <w:rPr>
-          <w:lang w:val="en-US"/>
-        </w:rPr>
-        <w:t>educational</w:t>
-      </w:r>
-      <w:r>
-        <w:rPr>
-          <w:lang w:val="en-US"/>
-        </w:rPr>
-        <w:t xml:space="preserve"> </w:t>
-      </w:r>
-      <w:r>
-        <w:rPr>
-          <w:lang w:val="en-US"/>
-        </w:rPr>
-        <w:t>records.</w:t>
-      </w:r>
-      <w:r>
-        <w:rPr>
-          <w:lang w:val="en-US"/>
-        </w:rPr>
-        <w:t xml:space="preserve"> </w:t>
-      </w:r>
-      <w:r>
-        <w:rPr>
-          <w:lang w:val="en-US"/>
-        </w:rPr>
-        <w:t>Please</w:t>
-      </w:r>
-      <w:r>
-        <w:rPr>
-          <w:lang w:val="en-US"/>
-        </w:rPr>
-        <w:t xml:space="preserve"> </w:t>
-      </w:r>
-      <w:r>
-        <w:rPr>
-          <w:lang w:val="en-US"/>
-        </w:rPr>
-        <w:t>visit</w:t>
-      </w:r>
-      <w:r>
-        <w:rPr>
-          <w:lang w:val="en-US"/>
-        </w:rPr>
-        <w:t xml:space="preserve"> </w:t>
-      </w:r>
-      <w:r>
-        <w:rPr>
-          <w:lang w:val="en-US"/>
-        </w:rPr>
-        <w:t>the</w:t>
-      </w:r>
-      <w:r>
-        <w:rPr>
-          <w:lang w:val="en-US"/>
-        </w:rPr>
-        <w:t xml:space="preserve"> </w:t>
-      </w:r>
-      <w:hyperlink r:id="rId141" w:history="1">
-        <w:r>
-          <w:rPr>
-            <w:rStyle w:val="Hyperlink"/>
-            <w:lang w:val="en-US"/>
-          </w:rPr>
-          <w:t>Office</w:t>
-        </w:r>
-        <w:r>
-          <w:rPr>
-            <w:rStyle w:val="Hyperlink"/>
-            <w:lang w:val="en-US"/>
-          </w:rPr>
-          <w:t xml:space="preserve"> </w:t>
-        </w:r>
-        <w:r>
-          <w:rPr>
-            <w:rStyle w:val="Hyperlink"/>
-            <w:lang w:val="en-US"/>
-          </w:rPr>
-          <w:t>of</w:t>
-        </w:r>
-        <w:r>
-          <w:rPr>
-            <w:rStyle w:val="Hyperlink"/>
-            <w:lang w:val="en-US"/>
-          </w:rPr>
-          <w:t xml:space="preserve"> </w:t>
-        </w:r>
-        <w:r>
-          <w:rPr>
-            <w:rStyle w:val="Hyperlink"/>
-            <w:lang w:val="en-US"/>
-          </w:rPr>
-          <w:t>the</w:t>
-        </w:r>
-        <w:r>
-          <w:rPr>
-            <w:rStyle w:val="Hyperlink"/>
-            <w:lang w:val="en-US"/>
-          </w:rPr>
-          <w:t xml:space="preserve"> </w:t>
-        </w:r>
-        <w:r>
-          <w:rPr>
-            <w:rStyle w:val="Hyperlink"/>
-            <w:lang w:val="en-US"/>
-          </w:rPr>
-          <w:t>University</w:t>
-        </w:r>
-        <w:r>
-          <w:rPr>
-            <w:rStyle w:val="Hyperlink"/>
-            <w:lang w:val="en-US"/>
-          </w:rPr>
-          <w:t xml:space="preserve"> </w:t>
-        </w:r>
-        <w:r>
-          <w:rPr>
-            <w:rStyle w:val="Hyperlink"/>
-            <w:lang w:val="en-US"/>
-          </w:rPr>
-          <w:t>Registrar's</w:t>
-        </w:r>
-        <w:r>
-          <w:rPr>
-            <w:rStyle w:val="Hyperlink"/>
-            <w:lang w:val="en-US"/>
-          </w:rPr>
-          <w:t xml:space="preserve"> </w:t>
-        </w:r>
-        <w:r>
-          <w:rPr>
-            <w:rStyle w:val="Hyperlink"/>
-            <w:lang w:val="en-US"/>
-          </w:rPr>
-          <w:t>Student</w:t>
-        </w:r>
-        <w:r>
-          <w:rPr>
-            <w:rStyle w:val="Hyperlink"/>
-            <w:lang w:val="en-US"/>
-          </w:rPr>
-          <w:t xml:space="preserve"> </w:t>
-        </w:r>
-        <w:r>
-          <w:rPr>
-            <w:rStyle w:val="Hyperlink"/>
-            <w:lang w:val="en-US"/>
-          </w:rPr>
-          <w:t>Privacy</w:t>
-        </w:r>
-        <w:r>
-          <w:rPr>
-            <w:rStyle w:val="Hyperlink"/>
-            <w:lang w:val="en-US"/>
-          </w:rPr>
-          <w:t xml:space="preserve"> </w:t>
-        </w:r>
-        <w:r>
-          <w:rPr>
-            <w:rStyle w:val="Hyperlink"/>
-            <w:lang w:val="en-US"/>
-          </w:rPr>
-          <w:t>(FERPA)</w:t>
-        </w:r>
-        <w:r>
-          <w:rPr>
-            <w:rStyle w:val="Hyperlink"/>
-            <w:lang w:val="en-US"/>
-          </w:rPr>
-          <w:t xml:space="preserve"> </w:t>
-        </w:r>
-        <w:r>
-          <w:rPr>
-            <w:rStyle w:val="Hyperlink"/>
-            <w:lang w:val="en-US"/>
-          </w:rPr>
-          <w:t>Page</w:t>
-        </w:r>
-      </w:hyperlink>
-      <w:r>
-        <w:rPr>
-          <w:lang w:val="en-US"/>
-        </w:rPr>
-        <w:t xml:space="preserve"> </w:t>
-      </w:r>
-      <w:r>
-        <w:rPr>
-          <w:lang w:val="en-US"/>
-        </w:rPr>
-        <w:t>for</w:t>
-      </w:r>
-      <w:r>
-        <w:rPr>
-          <w:lang w:val="en-US"/>
-        </w:rPr>
-        <w:t xml:space="preserve"> </w:t>
-      </w:r>
-      <w:r>
-        <w:rPr>
-          <w:lang w:val="en-US"/>
-        </w:rPr>
-        <w:t>more</w:t>
-      </w:r>
-      <w:r>
-        <w:rPr>
-          <w:lang w:val="en-US"/>
-        </w:rPr>
-        <w:t xml:space="preserve"> </w:t>
-      </w:r>
-      <w:r>
-        <w:rPr>
-          <w:lang w:val="en-US"/>
-        </w:rPr>
-        <w:t>information.</w:t>
-      </w:r>
-    </w:p>
-    <w:p>
-      <w:pPr>
-        <w:numPr>
-          <w:ilvl w:val="0"/>
-          <w:numId w:val="16"/>
-        </w:numPr>
-        <w:spacing w:after="200" w:line="276" w:lineRule="auto"/>
-        <w:rPr>
-          <w:lang w:val="en-US"/>
-        </w:rPr>
-      </w:pPr>
-      <w:r>
-        <w:rPr>
-          <w:b/>
-          <w:bCs/>
-          <w:lang w:val="en-US"/>
-        </w:rPr>
-        <w:t>Google</w:t>
-      </w:r>
-      <w:r>
-        <w:rPr>
-          <w:b/>
-          <w:bCs/>
-          <w:lang w:val="en-US"/>
-        </w:rPr>
-        <w:t xml:space="preserve"> </w:t>
-      </w:r>
-      <w:r>
-        <w:rPr>
-          <w:b/>
-          <w:bCs/>
-          <w:lang w:val="en-US"/>
-        </w:rPr>
-        <w:t>Docs</w:t>
-      </w:r>
-      <w:r>
-        <w:rPr>
-          <w:lang w:val="en-US"/>
-        </w:rPr>
-        <w:t>:</w:t>
-      </w:r>
-      <w:r>
-        <w:rPr>
-          <w:lang w:val="en-US"/>
-        </w:rPr>
-        <w:t xml:space="preserve"> </w:t>
-      </w:r>
-      <w:r>
-        <w:rPr>
-          <w:lang w:val="en-US"/>
-        </w:rPr>
-        <w:t>Information</w:t>
-      </w:r>
-      <w:r>
-        <w:rPr>
-          <w:lang w:val="en-US"/>
-        </w:rPr>
-        <w:t xml:space="preserve"> </w:t>
-      </w:r>
-      <w:r>
-        <w:rPr>
-          <w:lang w:val="en-US"/>
-        </w:rPr>
-        <w:t>about</w:t>
-      </w:r>
-      <w:r>
-        <w:rPr>
-          <w:lang w:val="en-US"/>
-        </w:rPr>
-        <w:t xml:space="preserve"> </w:t>
-      </w:r>
-      <w:r>
-        <w:rPr>
-          <w:lang w:val="en-US"/>
-        </w:rPr>
-        <w:t>Google’s</w:t>
-      </w:r>
-      <w:r>
-        <w:rPr>
-          <w:lang w:val="en-US"/>
-        </w:rPr>
-        <w:t xml:space="preserve"> </w:t>
-      </w:r>
-      <w:r>
-        <w:rPr>
-          <w:lang w:val="en-US"/>
-        </w:rPr>
-        <w:t>privacy</w:t>
-      </w:r>
-      <w:r>
-        <w:rPr>
-          <w:lang w:val="en-US"/>
-        </w:rPr>
-        <w:t xml:space="preserve"> </w:t>
-      </w:r>
-      <w:r>
-        <w:rPr>
-          <w:lang w:val="en-US"/>
-        </w:rPr>
-        <w:t>policies</w:t>
-      </w:r>
-      <w:r>
-        <w:rPr>
-          <w:lang w:val="en-US"/>
-        </w:rPr>
-        <w:t xml:space="preserve"> </w:t>
-      </w:r>
-      <w:r>
-        <w:rPr>
-          <w:lang w:val="en-US"/>
-        </w:rPr>
-        <w:t>can</w:t>
-      </w:r>
-      <w:r>
-        <w:rPr>
-          <w:lang w:val="en-US"/>
-        </w:rPr>
-        <w:t xml:space="preserve"> </w:t>
-      </w:r>
-      <w:r>
-        <w:rPr>
-          <w:lang w:val="en-US"/>
-        </w:rPr>
-        <w:t>be</w:t>
-      </w:r>
-      <w:r>
-        <w:rPr>
-          <w:lang w:val="en-US"/>
-        </w:rPr>
-        <w:t xml:space="preserve"> </w:t>
-      </w:r>
-      <w:r>
-        <w:rPr>
-          <w:lang w:val="en-US"/>
-        </w:rPr>
-        <w:t>found</w:t>
-      </w:r>
-      <w:r>
-        <w:rPr>
-          <w:lang w:val="en-US"/>
-        </w:rPr>
-        <w:t xml:space="preserve"> </w:t>
-      </w:r>
-      <w:r>
-        <w:rPr>
-          <w:lang w:val="en-US"/>
-        </w:rPr>
-        <w:t>on</w:t>
-      </w:r>
-      <w:r>
-        <w:rPr>
-          <w:lang w:val="en-US"/>
-        </w:rPr>
-        <w:t xml:space="preserve"> </w:t>
-      </w:r>
-      <w:r>
-        <w:rPr>
-          <w:lang w:val="en-US"/>
-        </w:rPr>
-        <w:t>the</w:t>
-      </w:r>
-      <w:r>
-        <w:rPr>
-          <w:lang w:val="en-US"/>
-        </w:rPr>
-        <w:t xml:space="preserve"> </w:t>
-      </w:r>
-      <w:hyperlink r:id="rId142" w:history="1">
-        <w:r>
-          <w:rPr>
-            <w:rStyle w:val="Hyperlink"/>
-            <w:lang w:val="en-US"/>
-          </w:rPr>
-          <w:t>Privacy</w:t>
-        </w:r>
-        <w:r>
-          <w:rPr>
-            <w:rStyle w:val="Hyperlink"/>
-            <w:lang w:val="en-US"/>
-          </w:rPr>
-          <w:t xml:space="preserve"> </w:t>
-        </w:r>
-        <w:r>
-          <w:rPr>
-            <w:rStyle w:val="Hyperlink"/>
-            <w:lang w:val="en-US"/>
-          </w:rPr>
-          <w:t>Policy</w:t>
-        </w:r>
-        <w:r>
-          <w:rPr>
-            <w:rStyle w:val="Hyperlink"/>
-            <w:lang w:val="en-US"/>
-          </w:rPr>
-          <w:t xml:space="preserve"> </w:t>
-        </w:r>
-        <w:r>
-          <w:rPr>
-            <w:rStyle w:val="Hyperlink"/>
-            <w:lang w:val="en-US"/>
-          </w:rPr>
-          <w:t>page</w:t>
-        </w:r>
-      </w:hyperlink>
-      <w:r>
-        <w:rPr>
-          <w:lang w:val="en-US"/>
-        </w:rPr>
-        <w:t xml:space="preserve"> </w:t>
-      </w:r>
-      <w:r>
-        <w:rPr>
-          <w:lang w:val="en-US"/>
-        </w:rPr>
-        <w:t>of</w:t>
-      </w:r>
-      <w:r>
-        <w:rPr>
-          <w:lang w:val="en-US"/>
-        </w:rPr>
-        <w:t xml:space="preserve"> </w:t>
-      </w:r>
-      <w:r>
-        <w:rPr>
-          <w:lang w:val="en-US"/>
-        </w:rPr>
-        <w:t>the</w:t>
-      </w:r>
-      <w:r>
-        <w:rPr>
-          <w:lang w:val="en-US"/>
-        </w:rPr>
-        <w:t xml:space="preserve"> </w:t>
-      </w:r>
-      <w:r>
-        <w:rPr>
-          <w:lang w:val="en-US"/>
-        </w:rPr>
-        <w:t>website.</w:t>
-      </w:r>
-    </w:p>
-    <w:p>
-      <w:pPr>
-        <w:numPr>
-          <w:ilvl w:val="0"/>
-          <w:numId w:val="16"/>
-        </w:numPr>
-        <w:spacing w:after="200" w:line="276" w:lineRule="auto"/>
-        <w:rPr>
-          <w:lang w:val="en-US"/>
-        </w:rPr>
-      </w:pPr>
-      <w:r>
-        <w:rPr>
-          <w:b/>
-          <w:bCs/>
-          <w:lang w:val="en-US"/>
-        </w:rPr>
-        <w:t>Microsoft</w:t>
-      </w:r>
-      <w:r>
-        <w:rPr>
-          <w:b/>
-          <w:bCs/>
-          <w:lang w:val="en-US"/>
-        </w:rPr>
-        <w:t xml:space="preserve"> </w:t>
-      </w:r>
-      <w:r>
-        <w:rPr>
-          <w:b/>
-          <w:bCs/>
-          <w:lang w:val="en-US"/>
-        </w:rPr>
-        <w:t>Word</w:t>
-      </w:r>
-      <w:r>
-        <w:rPr>
-          <w:lang w:val="en-US"/>
-        </w:rPr>
-        <w:t>:</w:t>
-      </w:r>
-      <w:r>
-        <w:rPr>
-          <w:lang w:val="en-US"/>
-        </w:rPr>
-        <w:t xml:space="preserve"> </w:t>
-      </w:r>
-      <w:hyperlink r:id="rId143" w:history="1">
-        <w:r>
-          <w:rPr>
-            <w:rStyle w:val="Hyperlink"/>
-            <w:lang w:val="en-US"/>
-          </w:rPr>
-          <w:t>Privacy</w:t>
-        </w:r>
-        <w:r>
-          <w:rPr>
-            <w:rStyle w:val="Hyperlink"/>
-            <w:lang w:val="en-US"/>
-          </w:rPr>
-          <w:t xml:space="preserve"> </w:t>
-        </w:r>
-        <w:r>
-          <w:rPr>
-            <w:rStyle w:val="Hyperlink"/>
-            <w:lang w:val="en-US"/>
-          </w:rPr>
-          <w:t>at</w:t>
-        </w:r>
-        <w:r>
-          <w:rPr>
-            <w:rStyle w:val="Hyperlink"/>
-            <w:lang w:val="en-US"/>
-          </w:rPr>
-          <w:t xml:space="preserve"> </w:t>
-        </w:r>
-        <w:r>
-          <w:rPr>
-            <w:rStyle w:val="Hyperlink"/>
-            <w:lang w:val="en-US"/>
-          </w:rPr>
-          <w:t>Microsoft</w:t>
-        </w:r>
-      </w:hyperlink>
-      <w:r>
-        <w:rPr>
-          <w:lang w:val="en-US"/>
-        </w:rPr>
-        <w:t xml:space="preserve"> </w:t>
-      </w:r>
-      <w:r>
-        <w:rPr>
-          <w:lang w:val="en-US"/>
-        </w:rPr>
-        <w:t>covers</w:t>
-      </w:r>
-      <w:r>
-        <w:rPr>
-          <w:lang w:val="en-US"/>
-        </w:rPr>
-        <w:t xml:space="preserve"> </w:t>
-      </w:r>
-      <w:r>
-        <w:rPr>
-          <w:lang w:val="en-US"/>
-        </w:rPr>
-        <w:t>the</w:t>
-      </w:r>
-      <w:r>
-        <w:rPr>
-          <w:lang w:val="en-US"/>
-        </w:rPr>
-        <w:t xml:space="preserve"> </w:t>
-      </w:r>
-      <w:r>
-        <w:rPr>
-          <w:lang w:val="en-US"/>
-        </w:rPr>
-        <w:t>company’s</w:t>
-      </w:r>
-      <w:r>
-        <w:rPr>
-          <w:lang w:val="en-US"/>
-        </w:rPr>
-        <w:t xml:space="preserve"> </w:t>
-      </w:r>
-      <w:r>
-        <w:rPr>
-          <w:lang w:val="en-US"/>
-        </w:rPr>
-        <w:t>privacy</w:t>
-      </w:r>
-      <w:r>
-        <w:rPr>
-          <w:lang w:val="en-US"/>
-        </w:rPr>
-        <w:t xml:space="preserve"> </w:t>
-      </w:r>
-      <w:r>
-        <w:rPr>
-          <w:lang w:val="en-US"/>
-        </w:rPr>
-        <w:t>policies.</w:t>
-      </w:r>
-    </w:p>
-    <w:p>
-      <w:pPr>
-        <w:numPr>
-          <w:ilvl w:val="0"/>
-          <w:numId w:val="16"/>
-        </w:numPr>
-        <w:spacing w:after="200" w:line="276" w:lineRule="auto"/>
-        <w:rPr>
-          <w:lang w:val="en-US"/>
-        </w:rPr>
-      </w:pPr>
-      <w:r>
-        <w:rPr>
-          <w:b/>
-          <w:bCs/>
-          <w:lang w:val="en-US"/>
-        </w:rPr>
-        <w:t>Pressbooks</w:t>
-      </w:r>
-      <w:r>
-        <w:rPr>
-          <w:lang w:val="en-US"/>
-        </w:rPr>
-        <w:t>:</w:t>
-      </w:r>
-      <w:r>
-        <w:rPr>
-          <w:lang w:val="en-US"/>
-        </w:rPr>
-        <w:t xml:space="preserve"> </w:t>
-      </w:r>
-      <w:r>
-        <w:rPr>
-          <w:lang w:val="en-US"/>
-        </w:rPr>
-        <w:t>The</w:t>
-      </w:r>
-      <w:r>
-        <w:rPr>
-          <w:lang w:val="en-US"/>
-        </w:rPr>
-        <w:t xml:space="preserve"> </w:t>
-      </w:r>
-      <w:r>
-        <w:rPr>
-          <w:lang w:val="en-US"/>
-        </w:rPr>
-        <w:t>publisher</w:t>
-      </w:r>
-      <w:r>
-        <w:rPr>
-          <w:lang w:val="en-US"/>
-        </w:rPr>
-        <w:t xml:space="preserve"> </w:t>
-      </w:r>
-      <w:r>
-        <w:rPr>
-          <w:lang w:val="en-US"/>
-        </w:rPr>
-        <w:t>of</w:t>
-      </w:r>
-      <w:r>
-        <w:rPr>
-          <w:lang w:val="en-US"/>
-        </w:rPr>
-        <w:t xml:space="preserve"> </w:t>
-      </w:r>
-      <w:r>
-        <w:rPr>
-          <w:lang w:val="en-US"/>
-        </w:rPr>
-        <w:t>our</w:t>
-      </w:r>
-      <w:r>
-        <w:rPr>
-          <w:lang w:val="en-US"/>
-        </w:rPr>
-        <w:t xml:space="preserve"> </w:t>
-      </w:r>
-      <w:r>
-        <w:rPr>
-          <w:lang w:val="en-US"/>
-        </w:rPr>
-        <w:t>textbooks</w:t>
-      </w:r>
-      <w:r>
-        <w:rPr>
-          <w:lang w:val="en-US"/>
-        </w:rPr>
-        <w:t xml:space="preserve"> </w:t>
-      </w:r>
-      <w:r>
-        <w:rPr>
-          <w:lang w:val="en-US"/>
-        </w:rPr>
-        <w:t>offers</w:t>
-      </w:r>
-      <w:r>
-        <w:rPr>
-          <w:lang w:val="en-US"/>
-        </w:rPr>
-        <w:t xml:space="preserve"> </w:t>
-      </w:r>
-      <w:hyperlink r:id="rId144" w:history="1">
-        <w:r>
-          <w:rPr>
-            <w:rStyle w:val="Hyperlink"/>
-            <w:lang w:val="en-US"/>
-          </w:rPr>
-          <w:t>privacy</w:t>
-        </w:r>
-        <w:r>
-          <w:rPr>
-            <w:rStyle w:val="Hyperlink"/>
-            <w:lang w:val="en-US"/>
-          </w:rPr>
-          <w:t xml:space="preserve"> </w:t>
-        </w:r>
-        <w:r>
-          <w:rPr>
-            <w:rStyle w:val="Hyperlink"/>
-            <w:lang w:val="en-US"/>
-          </w:rPr>
-          <w:t>policies</w:t>
-        </w:r>
-      </w:hyperlink>
-      <w:r>
-        <w:rPr>
-          <w:lang w:val="en-US"/>
-        </w:rPr>
-        <w:t>,</w:t>
-      </w:r>
-      <w:r>
-        <w:rPr>
-          <w:lang w:val="en-US"/>
-        </w:rPr>
-        <w:t xml:space="preserve"> </w:t>
-      </w:r>
-      <w:r>
-        <w:rPr>
-          <w:lang w:val="en-US"/>
-        </w:rPr>
-        <w:t>but</w:t>
-      </w:r>
-      <w:r>
-        <w:rPr>
-          <w:lang w:val="en-US"/>
-        </w:rPr>
-        <w:t xml:space="preserve"> </w:t>
-      </w:r>
-      <w:r>
-        <w:rPr>
-          <w:lang w:val="en-US"/>
-        </w:rPr>
-        <w:t>they</w:t>
-      </w:r>
-      <w:r>
-        <w:rPr>
-          <w:lang w:val="en-US"/>
-        </w:rPr>
-        <w:t xml:space="preserve"> </w:t>
-      </w:r>
-      <w:r>
-        <w:rPr>
-          <w:lang w:val="en-US"/>
-        </w:rPr>
-        <w:t>are</w:t>
-      </w:r>
-      <w:r>
-        <w:rPr>
-          <w:lang w:val="en-US"/>
-        </w:rPr>
-        <w:t xml:space="preserve"> </w:t>
-      </w:r>
-      <w:r>
-        <w:rPr>
-          <w:lang w:val="en-US"/>
-        </w:rPr>
-        <w:t>primarily</w:t>
-      </w:r>
-      <w:r>
-        <w:rPr>
-          <w:lang w:val="en-US"/>
-        </w:rPr>
-        <w:t xml:space="preserve"> </w:t>
-      </w:r>
-      <w:r>
-        <w:rPr>
-          <w:lang w:val="en-US"/>
-        </w:rPr>
-        <w:t>for</w:t>
-      </w:r>
-      <w:r>
-        <w:rPr>
-          <w:lang w:val="en-US"/>
-        </w:rPr>
-        <w:t xml:space="preserve"> </w:t>
-      </w:r>
-      <w:r>
-        <w:rPr>
-          <w:lang w:val="en-US"/>
-        </w:rPr>
-        <w:t>writers</w:t>
-      </w:r>
-      <w:r>
-        <w:rPr>
-          <w:lang w:val="en-US"/>
-        </w:rPr>
-        <w:t xml:space="preserve"> </w:t>
-      </w:r>
-      <w:r>
-        <w:rPr>
-          <w:lang w:val="en-US"/>
-        </w:rPr>
-        <w:t>who</w:t>
-      </w:r>
-      <w:r>
-        <w:rPr>
-          <w:lang w:val="en-US"/>
-        </w:rPr>
-        <w:t xml:space="preserve"> </w:t>
-      </w:r>
-      <w:r>
-        <w:rPr>
-          <w:lang w:val="en-US"/>
-        </w:rPr>
-        <w:t>publish</w:t>
-      </w:r>
-      <w:r>
-        <w:rPr>
-          <w:lang w:val="en-US"/>
-        </w:rPr>
-        <w:t xml:space="preserve"> </w:t>
-      </w:r>
-      <w:r>
-        <w:rPr>
-          <w:lang w:val="en-US"/>
-        </w:rPr>
-        <w:t>with</w:t>
-      </w:r>
-      <w:r>
-        <w:rPr>
-          <w:lang w:val="en-US"/>
-        </w:rPr>
-        <w:t xml:space="preserve"> </w:t>
-      </w:r>
-      <w:r>
-        <w:rPr>
-          <w:lang w:val="en-US"/>
-        </w:rPr>
-        <w:t>the</w:t>
-      </w:r>
-      <w:r>
-        <w:rPr>
-          <w:lang w:val="en-US"/>
-        </w:rPr>
-        <w:t xml:space="preserve"> </w:t>
-      </w:r>
-      <w:r>
-        <w:rPr>
-          <w:lang w:val="en-US"/>
-        </w:rPr>
-        <w:t>company.</w:t>
       </w:r>
     </w:p>
     <w:p>
@@ -43900,597 +38975,31 @@
       <w:r>
         <w:rPr>
           <w:b/>
-          <w:color w:val="222222"/>
-        </w:rPr>
-        <w:lastRenderedPageBreak/>
-        <w:t>Title</w:t>
-      </w:r>
-      <w:r>
-        <w:rPr>
-          <w:b/>
-          <w:color w:val="222222"/>
-        </w:rPr>
-        <w:t xml:space="preserve"> </w:t>
-      </w:r>
-      <w:r>
-        <w:rPr>
-          <w:b/>
-          <w:color w:val="222222"/>
-        </w:rPr>
-        <w:t>IX</w:t>
-      </w:r>
-      <w:r>
-        <w:rPr>
-          <w:b/>
-          <w:color w:val="222222"/>
-        </w:rPr>
-        <w:t xml:space="preserve"> </w:t>
-      </w:r>
-      <w:r>
-        <w:rPr>
-          <w:b/>
-          <w:color w:val="222222"/>
-        </w:rPr>
-        <w:t>&amp;</w:t>
-      </w:r>
-      <w:r>
-        <w:rPr>
-          <w:b/>
-          <w:color w:val="222222"/>
-        </w:rPr>
-        <w:t xml:space="preserve"> </w:t>
-      </w:r>
-      <w:r>
-        <w:rPr>
-          <w:b/>
-          <w:color w:val="222222"/>
-        </w:rPr>
-        <w:t>VAWA:</w:t>
-      </w:r>
-      <w:r>
-        <w:rPr>
-          <w:b/>
-          <w:color w:val="222222"/>
-        </w:rPr>
-        <w:t xml:space="preserve"> </w:t>
-      </w:r>
-      <w:hyperlink r:id="rId145">
-        <w:r>
-          <w:rPr>
-            <w:color w:val="C64600"/>
-            <w:u w:val="single"/>
-          </w:rPr>
-          <w:t>SAFE</w:t>
-        </w:r>
-        <w:r>
-          <w:rPr>
-            <w:color w:val="C64600"/>
-            <w:u w:val="single"/>
-          </w:rPr>
-          <w:t xml:space="preserve"> </w:t>
-        </w:r>
-        <w:r>
-          <w:rPr>
-            <w:color w:val="C64600"/>
-            <w:u w:val="single"/>
-          </w:rPr>
-          <w:t>at</w:t>
-        </w:r>
-        <w:r>
-          <w:rPr>
-            <w:color w:val="C64600"/>
-            <w:u w:val="single"/>
-          </w:rPr>
-          <w:t xml:space="preserve"> </w:t>
-        </w:r>
-        <w:r>
-          <w:rPr>
-            <w:color w:val="C64600"/>
-            <w:u w:val="single"/>
-          </w:rPr>
-          <w:t>VT</w:t>
-        </w:r>
-        <w:r>
-          <w:rPr>
-            <w:color w:val="C64600"/>
-            <w:u w:val="single"/>
-          </w:rPr>
-          <w:t xml:space="preserve"> </w:t>
-        </w:r>
-        <w:r>
-          <w:rPr>
-            <w:color w:val="C64600"/>
-            <w:u w:val="single"/>
-          </w:rPr>
-          <w:t>and</w:t>
-        </w:r>
-        <w:r>
-          <w:rPr>
-            <w:color w:val="C64600"/>
-            <w:u w:val="single"/>
-          </w:rPr>
-          <w:t xml:space="preserve"> </w:t>
-        </w:r>
-        <w:r>
-          <w:rPr>
-            <w:color w:val="C64600"/>
-            <w:u w:val="single"/>
-          </w:rPr>
-          <w:t>Title</w:t>
-        </w:r>
-        <w:r>
-          <w:rPr>
-            <w:color w:val="C64600"/>
-            <w:u w:val="single"/>
-          </w:rPr>
-          <w:t xml:space="preserve"> </w:t>
-        </w:r>
-        <w:r>
-          <w:rPr>
-            <w:color w:val="C64600"/>
-            <w:u w:val="single"/>
-          </w:rPr>
-          <w:t>IX</w:t>
-        </w:r>
-        <w:r>
-          <w:rPr>
-            <w:color w:val="C64600"/>
-            <w:u w:val="single"/>
-          </w:rPr>
-          <w:t xml:space="preserve"> </w:t>
-        </w:r>
-        <w:r>
-          <w:rPr>
-            <w:color w:val="C64600"/>
-            <w:u w:val="single"/>
-          </w:rPr>
-          <w:t>at</w:t>
-        </w:r>
-        <w:r>
-          <w:rPr>
-            <w:color w:val="C64600"/>
-            <w:u w:val="single"/>
-          </w:rPr>
-          <w:t xml:space="preserve"> </w:t>
-        </w:r>
-        <w:r>
-          <w:rPr>
-            <w:color w:val="C64600"/>
-            <w:u w:val="single"/>
-          </w:rPr>
-          <w:t>Virginia</w:t>
-        </w:r>
-        <w:r>
-          <w:rPr>
-            <w:color w:val="C64600"/>
-            <w:u w:val="single"/>
-          </w:rPr>
-          <w:t xml:space="preserve"> </w:t>
-        </w:r>
-        <w:r>
-          <w:rPr>
-            <w:color w:val="C64600"/>
-            <w:u w:val="single"/>
-          </w:rPr>
-          <w:t>Tech</w:t>
+          <w:bCs/>
+        </w:rPr>
+        <w:t>Canvas</w:t>
+      </w:r>
+      <w:r>
+        <w:t xml:space="preserve">: Canvas’s </w:t>
+      </w:r>
+      <w:hyperlink r:id="rId140" w:history="1">
+        <w:r>
+          <w:rPr>
+            <w:rStyle w:val="Hyperlink"/>
+          </w:rPr>
+          <w:t>privacy policy</w:t>
         </w:r>
       </w:hyperlink>
       <w:r>
-        <w:rPr>
-          <w:color w:val="222222"/>
-        </w:rPr>
-        <w:t>.</w:t>
-      </w:r>
-      <w:r>
-        <w:rPr>
-          <w:color w:val="222222"/>
-        </w:rPr>
-        <w:t xml:space="preserve"> </w:t>
-      </w:r>
-      <w:r>
-        <w:rPr>
-          <w:color w:val="222222"/>
-        </w:rPr>
-        <w:t>Note</w:t>
-      </w:r>
-      <w:r>
-        <w:rPr>
-          <w:color w:val="222222"/>
-        </w:rPr>
-        <w:t xml:space="preserve"> </w:t>
-      </w:r>
-      <w:r>
-        <w:rPr>
-          <w:color w:val="222222"/>
-        </w:rPr>
-        <w:t>that</w:t>
-      </w:r>
-      <w:r>
-        <w:rPr>
-          <w:color w:val="222222"/>
-        </w:rPr>
-        <w:t xml:space="preserve"> </w:t>
-      </w:r>
-      <w:r>
-        <w:rPr>
-          <w:color w:val="222222"/>
-        </w:rPr>
-        <w:t>I</w:t>
-      </w:r>
-      <w:r>
-        <w:rPr>
-          <w:color w:val="222222"/>
-        </w:rPr>
-        <w:t xml:space="preserve"> </w:t>
-      </w:r>
-      <w:r>
-        <w:rPr>
-          <w:color w:val="222222"/>
-        </w:rPr>
-        <w:t>am</w:t>
-      </w:r>
-      <w:r>
-        <w:rPr>
-          <w:color w:val="222222"/>
-        </w:rPr>
-        <w:t xml:space="preserve"> </w:t>
-      </w:r>
-      <w:r>
-        <w:rPr>
-          <w:color w:val="222222"/>
-        </w:rPr>
-        <w:t>a</w:t>
-      </w:r>
-      <w:r>
-        <w:rPr>
-          <w:color w:val="222222"/>
-        </w:rPr>
-        <w:t xml:space="preserve"> </w:t>
-      </w:r>
-      <w:r>
-        <w:rPr>
-          <w:color w:val="222222"/>
-        </w:rPr>
-        <w:t>mandatory</w:t>
-      </w:r>
-      <w:r>
-        <w:rPr>
-          <w:color w:val="222222"/>
-        </w:rPr>
-        <w:t xml:space="preserve"> </w:t>
-      </w:r>
-      <w:r>
-        <w:rPr>
-          <w:color w:val="222222"/>
-        </w:rPr>
-        <w:t>reporter</w:t>
-      </w:r>
-      <w:r>
-        <w:rPr>
-          <w:color w:val="222222"/>
-        </w:rPr>
-        <w:t xml:space="preserve"> </w:t>
-      </w:r>
-      <w:r>
-        <w:rPr>
-          <w:color w:val="222222"/>
-        </w:rPr>
-        <w:t>and</w:t>
-      </w:r>
-      <w:r>
-        <w:rPr>
-          <w:color w:val="222222"/>
-        </w:rPr>
-        <w:t xml:space="preserve"> </w:t>
-      </w:r>
-      <w:r>
-        <w:rPr>
-          <w:color w:val="222222"/>
-        </w:rPr>
-        <w:t>cannot</w:t>
-      </w:r>
-      <w:r>
-        <w:rPr>
-          <w:color w:val="222222"/>
-        </w:rPr>
-        <w:t xml:space="preserve"> </w:t>
-      </w:r>
-      <w:r>
-        <w:rPr>
-          <w:color w:val="222222"/>
-        </w:rPr>
-        <w:t>guarantee</w:t>
-      </w:r>
-      <w:r>
-        <w:rPr>
-          <w:color w:val="222222"/>
-        </w:rPr>
-        <w:t xml:space="preserve"> </w:t>
-      </w:r>
-      <w:r>
-        <w:rPr>
-          <w:color w:val="222222"/>
-        </w:rPr>
-        <w:t>confidentiality</w:t>
-      </w:r>
-      <w:r>
-        <w:rPr>
-          <w:color w:val="222222"/>
-        </w:rPr>
-        <w:t xml:space="preserve"> </w:t>
-      </w:r>
-      <w:r>
-        <w:rPr>
-          <w:color w:val="222222"/>
-        </w:rPr>
-        <w:t>when</w:t>
-      </w:r>
-      <w:r>
-        <w:rPr>
-          <w:color w:val="222222"/>
-        </w:rPr>
-        <w:t xml:space="preserve"> </w:t>
-      </w:r>
-      <w:r>
-        <w:rPr>
-          <w:color w:val="222222"/>
-        </w:rPr>
-        <w:t>you</w:t>
-      </w:r>
-      <w:r>
-        <w:rPr>
-          <w:color w:val="222222"/>
-        </w:rPr>
-        <w:t xml:space="preserve"> </w:t>
-      </w:r>
-      <w:r>
-        <w:rPr>
-          <w:color w:val="222222"/>
-        </w:rPr>
-        <w:t>talk</w:t>
-      </w:r>
-      <w:r>
-        <w:rPr>
-          <w:color w:val="222222"/>
-        </w:rPr>
-        <w:t xml:space="preserve"> </w:t>
-      </w:r>
-      <w:r>
-        <w:rPr>
-          <w:color w:val="222222"/>
-        </w:rPr>
-        <w:t>to</w:t>
-      </w:r>
-      <w:r>
-        <w:rPr>
-          <w:color w:val="222222"/>
-        </w:rPr>
-        <w:t xml:space="preserve"> </w:t>
-      </w:r>
-      <w:r>
-        <w:rPr>
-          <w:color w:val="222222"/>
-        </w:rPr>
-        <w:t>me.</w:t>
-      </w:r>
-      <w:r>
-        <w:rPr>
-          <w:color w:val="222222"/>
-        </w:rPr>
-        <w:t xml:space="preserve"> </w:t>
-      </w:r>
-      <w:r>
-        <w:rPr>
-          <w:color w:val="222222"/>
-        </w:rPr>
-        <w:t>I</w:t>
-      </w:r>
-      <w:r>
-        <w:rPr>
-          <w:color w:val="222222"/>
-        </w:rPr>
-        <w:t xml:space="preserve"> </w:t>
-      </w:r>
-      <w:r>
-        <w:rPr>
-          <w:color w:val="222222"/>
-        </w:rPr>
-        <w:t>am</w:t>
-      </w:r>
-      <w:r>
-        <w:rPr>
-          <w:color w:val="222222"/>
-        </w:rPr>
-        <w:t xml:space="preserve"> </w:t>
-      </w:r>
-      <w:r>
-        <w:rPr>
-          <w:color w:val="222222"/>
-        </w:rPr>
-        <w:t>required</w:t>
-      </w:r>
-      <w:r>
-        <w:rPr>
-          <w:color w:val="222222"/>
-        </w:rPr>
-        <w:t xml:space="preserve"> </w:t>
-      </w:r>
-      <w:r>
-        <w:rPr>
-          <w:color w:val="222222"/>
-        </w:rPr>
-        <w:t>to</w:t>
-      </w:r>
-      <w:r>
-        <w:rPr>
-          <w:color w:val="222222"/>
-        </w:rPr>
-        <w:t xml:space="preserve"> </w:t>
-      </w:r>
-      <w:r>
-        <w:rPr>
-          <w:color w:val="222222"/>
-        </w:rPr>
-        <w:t>report</w:t>
-      </w:r>
-      <w:r>
-        <w:rPr>
-          <w:color w:val="222222"/>
-        </w:rPr>
-        <w:t xml:space="preserve"> </w:t>
-      </w:r>
-      <w:r>
-        <w:rPr>
-          <w:color w:val="222222"/>
-        </w:rPr>
-        <w:t>any</w:t>
-      </w:r>
-      <w:r>
-        <w:rPr>
-          <w:color w:val="222222"/>
-        </w:rPr>
-        <w:t xml:space="preserve"> </w:t>
-      </w:r>
-      <w:r>
-        <w:rPr>
-          <w:color w:val="222222"/>
-        </w:rPr>
-        <w:t>prohibited</w:t>
-      </w:r>
-      <w:r>
-        <w:rPr>
-          <w:color w:val="222222"/>
-        </w:rPr>
-        <w:t xml:space="preserve"> </w:t>
-      </w:r>
-      <w:r>
-        <w:rPr>
-          <w:color w:val="222222"/>
-        </w:rPr>
-        <w:t>conduct.</w:t>
-      </w:r>
-      <w:r>
-        <w:rPr>
-          <w:color w:val="222222"/>
-        </w:rPr>
-        <w:t xml:space="preserve"> </w:t>
-      </w:r>
-      <w:r>
-        <w:rPr>
-          <w:color w:val="222222"/>
-        </w:rPr>
-        <w:t>Consult</w:t>
-      </w:r>
-      <w:r>
-        <w:rPr>
-          <w:color w:val="222222"/>
-        </w:rPr>
-        <w:t xml:space="preserve"> </w:t>
-      </w:r>
-      <w:r>
-        <w:rPr>
-          <w:color w:val="222222"/>
-        </w:rPr>
-        <w:t>the</w:t>
-      </w:r>
-      <w:r>
-        <w:rPr>
-          <w:color w:val="222222"/>
-        </w:rPr>
-        <w:t xml:space="preserve"> </w:t>
-      </w:r>
-      <w:hyperlink r:id="rId146">
-        <w:r>
-          <w:rPr>
-            <w:color w:val="C64600"/>
-            <w:u w:val="single"/>
-          </w:rPr>
-          <w:t>Safe</w:t>
-        </w:r>
-        <w:r>
-          <w:rPr>
-            <w:color w:val="C64600"/>
-            <w:u w:val="single"/>
-          </w:rPr>
-          <w:t xml:space="preserve"> </w:t>
-        </w:r>
-        <w:r>
-          <w:rPr>
-            <w:color w:val="C64600"/>
-            <w:u w:val="single"/>
-          </w:rPr>
-          <w:t>at</w:t>
-        </w:r>
-        <w:r>
-          <w:rPr>
-            <w:color w:val="C64600"/>
-            <w:u w:val="single"/>
-          </w:rPr>
-          <w:t xml:space="preserve"> </w:t>
-        </w:r>
-        <w:r>
-          <w:rPr>
-            <w:color w:val="C64600"/>
-            <w:u w:val="single"/>
-          </w:rPr>
-          <w:t>VT</w:t>
-        </w:r>
-        <w:r>
-          <w:rPr>
-            <w:color w:val="C64600"/>
-            <w:u w:val="single"/>
-          </w:rPr>
-          <w:t xml:space="preserve"> </w:t>
-        </w:r>
-        <w:r>
-          <w:rPr>
-            <w:color w:val="C64600"/>
-            <w:u w:val="single"/>
-          </w:rPr>
-          <w:t>page</w:t>
-        </w:r>
-      </w:hyperlink>
-      <w:r>
-        <w:rPr>
-          <w:color w:val="222222"/>
-        </w:rPr>
-        <w:t xml:space="preserve"> </w:t>
-      </w:r>
-      <w:r>
-        <w:rPr>
-          <w:color w:val="222222"/>
-        </w:rPr>
-        <w:t>for</w:t>
-      </w:r>
-      <w:r>
-        <w:rPr>
-          <w:color w:val="222222"/>
-        </w:rPr>
-        <w:t xml:space="preserve"> </w:t>
-      </w:r>
-      <w:r>
-        <w:rPr>
-          <w:color w:val="222222"/>
-        </w:rPr>
-        <w:t>additional</w:t>
-      </w:r>
-      <w:r>
-        <w:rPr>
-          <w:color w:val="222222"/>
-        </w:rPr>
-        <w:t xml:space="preserve"> </w:t>
-      </w:r>
-      <w:r>
-        <w:rPr>
-          <w:color w:val="222222"/>
-        </w:rPr>
-        <w:t>information.</w:t>
-      </w:r>
-      <w:r>
-        <w:rPr>
-          <w:color w:val="222222"/>
-        </w:rPr>
-        <w:t xml:space="preserve"> </w:t>
+        <w:t xml:space="preserve"> states, among other things, that the Learning Management System (</w:t>
+      </w:r>
+      <w:proofErr w:type="spellStart"/>
+      <w:r>
+        <w:t>LMS</w:t>
+      </w:r>
+      <w:proofErr w:type="spellEnd"/>
+      <w:r>
+        <w:t>) is “committed to protecting the information we process by doing our best to ensure that the information is used only to support students and education.”</w:t>
       </w:r>
     </w:p>
     <w:p>
@@ -44500,192 +39009,35 @@
           <w:numId w:val="16"/>
         </w:numPr>
         <w:spacing w:after="200" w:line="276" w:lineRule="auto"/>
-        <w:rPr>
-          <w:lang w:val="en-US"/>
-        </w:rPr>
       </w:pPr>
       <w:r>
         <w:rPr>
           <w:b/>
           <w:bCs/>
-          <w:lang w:val="en-US"/>
-        </w:rPr>
-        <w:t>YouTube</w:t>
-      </w:r>
-      <w:r>
-        <w:rPr>
-          <w:lang w:val="en-US"/>
-        </w:rPr>
-        <w:t>:</w:t>
-      </w:r>
-      <w:r>
-        <w:rPr>
-          <w:lang w:val="en-US"/>
-        </w:rPr>
-        <w:t xml:space="preserve"> </w:t>
-      </w:r>
-      <w:r>
-        <w:rPr>
-          <w:lang w:val="en-US"/>
-        </w:rPr>
-        <w:t>The</w:t>
-      </w:r>
-      <w:r>
-        <w:rPr>
-          <w:lang w:val="en-US"/>
-        </w:rPr>
-        <w:t xml:space="preserve"> </w:t>
-      </w:r>
-      <w:r>
-        <w:rPr>
-          <w:lang w:val="en-US"/>
-        </w:rPr>
-        <w:t>page</w:t>
-      </w:r>
-      <w:r>
-        <w:rPr>
-          <w:lang w:val="en-US"/>
-        </w:rPr>
-        <w:t xml:space="preserve"> </w:t>
-      </w:r>
-      <w:hyperlink r:id="rId147" w:history="1">
+        </w:rPr>
+        <w:t>FERPA</w:t>
+      </w:r>
+      <w:r>
+        <w:t xml:space="preserve">: Student educational records are protected by the Family Educational Rights and Privacy Act (FERPA). These rights apply to all students </w:t>
+      </w:r>
+      <w:proofErr w:type="gramStart"/>
+      <w:r>
+        <w:t>age</w:t>
+      </w:r>
+      <w:proofErr w:type="gramEnd"/>
+      <w:r>
+        <w:t xml:space="preserve"> 18 and above, and it may benefit you to know your FERPA rights so that you can best protect your own educational records. Please visit the </w:t>
+      </w:r>
+      <w:hyperlink r:id="rId141" w:history="1">
         <w:r>
           <w:rPr>
             <w:rStyle w:val="Hyperlink"/>
-            <w:lang w:val="en-US"/>
-          </w:rPr>
-          <w:t>How</w:t>
-        </w:r>
-        <w:r>
-          <w:rPr>
-            <w:rStyle w:val="Hyperlink"/>
-            <w:lang w:val="en-US"/>
-          </w:rPr>
-          <w:t xml:space="preserve"> </w:t>
-        </w:r>
-        <w:r>
-          <w:rPr>
-            <w:rStyle w:val="Hyperlink"/>
-            <w:lang w:val="en-US"/>
-          </w:rPr>
-          <w:t>Does</w:t>
-        </w:r>
-        <w:r>
-          <w:rPr>
-            <w:rStyle w:val="Hyperlink"/>
-            <w:lang w:val="en-US"/>
-          </w:rPr>
-          <w:t xml:space="preserve"> </w:t>
-        </w:r>
-        <w:r>
-          <w:rPr>
-            <w:rStyle w:val="Hyperlink"/>
-            <w:lang w:val="en-US"/>
-          </w:rPr>
-          <w:t>YouTube</w:t>
-        </w:r>
-        <w:r>
-          <w:rPr>
-            <w:rStyle w:val="Hyperlink"/>
-            <w:lang w:val="en-US"/>
-          </w:rPr>
-          <w:t xml:space="preserve"> </w:t>
-        </w:r>
-        <w:r>
-          <w:rPr>
-            <w:rStyle w:val="Hyperlink"/>
-            <w:lang w:val="en-US"/>
-          </w:rPr>
-          <w:t>Maintain</w:t>
-        </w:r>
-        <w:r>
-          <w:rPr>
-            <w:rStyle w:val="Hyperlink"/>
-            <w:lang w:val="en-US"/>
-          </w:rPr>
-          <w:t xml:space="preserve"> </w:t>
-        </w:r>
-        <w:r>
-          <w:rPr>
-            <w:rStyle w:val="Hyperlink"/>
-            <w:lang w:val="en-US"/>
-          </w:rPr>
-          <w:t>User</w:t>
-        </w:r>
-        <w:r>
-          <w:rPr>
-            <w:rStyle w:val="Hyperlink"/>
-            <w:lang w:val="en-US"/>
-          </w:rPr>
-          <w:t xml:space="preserve"> </w:t>
-        </w:r>
-        <w:r>
-          <w:rPr>
-            <w:rStyle w:val="Hyperlink"/>
-            <w:lang w:val="en-US"/>
-          </w:rPr>
-          <w:t>Privacy?</w:t>
+          </w:rPr>
+          <w:t>Office of the University Registrar's Student Privacy (FERPA) Page</w:t>
         </w:r>
       </w:hyperlink>
       <w:r>
-        <w:rPr>
-          <w:lang w:val="en-US"/>
-        </w:rPr>
-        <w:t xml:space="preserve"> </w:t>
-      </w:r>
-      <w:r>
-        <w:rPr>
-          <w:lang w:val="en-US"/>
-        </w:rPr>
-        <w:t>covers</w:t>
-      </w:r>
-      <w:r>
-        <w:rPr>
-          <w:lang w:val="en-US"/>
-        </w:rPr>
-        <w:t xml:space="preserve"> </w:t>
-      </w:r>
-      <w:r>
-        <w:rPr>
-          <w:lang w:val="en-US"/>
-        </w:rPr>
-        <w:t>the</w:t>
-      </w:r>
-      <w:r>
-        <w:rPr>
-          <w:lang w:val="en-US"/>
-        </w:rPr>
-        <w:t xml:space="preserve"> </w:t>
-      </w:r>
-      <w:r>
-        <w:rPr>
-          <w:lang w:val="en-US"/>
-        </w:rPr>
-        <w:t>company’s</w:t>
-      </w:r>
-      <w:r>
-        <w:rPr>
-          <w:lang w:val="en-US"/>
-        </w:rPr>
-        <w:t xml:space="preserve"> </w:t>
-      </w:r>
-      <w:r>
-        <w:rPr>
-          <w:lang w:val="en-US"/>
-        </w:rPr>
-        <w:t>privacy</w:t>
-      </w:r>
-      <w:r>
-        <w:rPr>
-          <w:lang w:val="en-US"/>
-        </w:rPr>
-        <w:t xml:space="preserve"> </w:t>
-      </w:r>
-      <w:r>
-        <w:rPr>
-          <w:lang w:val="en-US"/>
-        </w:rPr>
-        <w:t>policies.</w:t>
+        <w:t xml:space="preserve"> for more information.</w:t>
       </w:r>
     </w:p>
     <w:p>
@@ -44695,105 +39047,209 @@
           <w:numId w:val="16"/>
         </w:numPr>
         <w:spacing w:after="200" w:line="276" w:lineRule="auto"/>
-        <w:rPr>
-          <w:lang w:val="en-US"/>
-        </w:rPr>
       </w:pPr>
       <w:r>
         <w:rPr>
           <w:b/>
           <w:bCs/>
-          <w:lang w:val="en-US"/>
+        </w:rPr>
+        <w:t>Google Docs</w:t>
+      </w:r>
+      <w:r>
+        <w:t xml:space="preserve">: Information about Google’s privacy policies can be found on the </w:t>
+      </w:r>
+      <w:hyperlink r:id="rId142" w:history="1">
+        <w:r>
+          <w:rPr>
+            <w:rStyle w:val="Hyperlink"/>
+          </w:rPr>
+          <w:t>Privacy Policy page</w:t>
+        </w:r>
+      </w:hyperlink>
+      <w:r>
+        <w:t xml:space="preserve"> of the website.</w:t>
+      </w:r>
+    </w:p>
+    <w:p>
+      <w:pPr>
+        <w:numPr>
+          <w:ilvl w:val="0"/>
+          <w:numId w:val="16"/>
+        </w:numPr>
+        <w:spacing w:after="200" w:line="276" w:lineRule="auto"/>
+      </w:pPr>
+      <w:r>
+        <w:rPr>
+          <w:b/>
+          <w:bCs/>
+        </w:rPr>
+        <w:t>Microsoft Word</w:t>
+      </w:r>
+      <w:r>
+        <w:t xml:space="preserve">: </w:t>
+      </w:r>
+      <w:hyperlink r:id="rId143" w:history="1">
+        <w:r>
+          <w:rPr>
+            <w:rStyle w:val="Hyperlink"/>
+          </w:rPr>
+          <w:t>Privacy at Microsoft</w:t>
+        </w:r>
+      </w:hyperlink>
+      <w:r>
+        <w:t xml:space="preserve"> covers the company’s privacy policies.</w:t>
+      </w:r>
+    </w:p>
+    <w:p>
+      <w:pPr>
+        <w:numPr>
+          <w:ilvl w:val="0"/>
+          <w:numId w:val="16"/>
+        </w:numPr>
+        <w:spacing w:after="200" w:line="276" w:lineRule="auto"/>
+      </w:pPr>
+      <w:r>
+        <w:rPr>
+          <w:b/>
+          <w:bCs/>
+        </w:rPr>
+        <w:t>Pressbooks</w:t>
+      </w:r>
+      <w:r>
+        <w:t xml:space="preserve">: The publisher of our textbooks offers </w:t>
+      </w:r>
+      <w:hyperlink r:id="rId144" w:history="1">
+        <w:r>
+          <w:rPr>
+            <w:rStyle w:val="Hyperlink"/>
+          </w:rPr>
+          <w:t>privacy policies</w:t>
+        </w:r>
+      </w:hyperlink>
+      <w:r>
+        <w:t>, but they are primarily for writers who publish with the company.</w:t>
+      </w:r>
+    </w:p>
+    <w:p>
+      <w:pPr>
+        <w:numPr>
+          <w:ilvl w:val="0"/>
+          <w:numId w:val="16"/>
+        </w:numPr>
+        <w:spacing w:after="200" w:line="276" w:lineRule="auto"/>
+      </w:pPr>
+      <w:r>
+        <w:rPr>
+          <w:b/>
+          <w:color w:val="222222"/>
+        </w:rPr>
+        <w:lastRenderedPageBreak/>
+        <w:t xml:space="preserve">Title IX &amp; VAWA: </w:t>
+      </w:r>
+      <w:hyperlink r:id="rId145">
+        <w:r>
+          <w:rPr>
+            <w:color w:val="C64600"/>
+            <w:u w:val="single"/>
+          </w:rPr>
+          <w:t>SAFE at VT and Title IX at Virginia Tech</w:t>
+        </w:r>
+      </w:hyperlink>
+      <w:r>
+        <w:rPr>
+          <w:color w:val="222222"/>
+        </w:rPr>
+        <w:t xml:space="preserve">. Note that I am a mandatory reporter and cannot guarantee confidentiality when you talk to me. I am required to report any prohibited conduct. Consult the </w:t>
+      </w:r>
+      <w:hyperlink r:id="rId146">
+        <w:r>
+          <w:rPr>
+            <w:color w:val="C64600"/>
+            <w:u w:val="single"/>
+          </w:rPr>
+          <w:t>Safe at VT page</w:t>
+        </w:r>
+      </w:hyperlink>
+      <w:r>
+        <w:rPr>
+          <w:color w:val="222222"/>
+        </w:rPr>
+        <w:t xml:space="preserve"> for additional information. </w:t>
+      </w:r>
+    </w:p>
+    <w:p>
+      <w:pPr>
+        <w:numPr>
+          <w:ilvl w:val="0"/>
+          <w:numId w:val="16"/>
+        </w:numPr>
+        <w:spacing w:after="200" w:line="276" w:lineRule="auto"/>
+      </w:pPr>
+      <w:r>
+        <w:rPr>
+          <w:b/>
+          <w:bCs/>
+        </w:rPr>
+        <w:t>YouTube</w:t>
+      </w:r>
+      <w:r>
+        <w:t xml:space="preserve">: The page </w:t>
+      </w:r>
+      <w:hyperlink r:id="rId147" w:history="1">
+        <w:r>
+          <w:rPr>
+            <w:rStyle w:val="Hyperlink"/>
+          </w:rPr>
+          <w:t>How Does YouTube Maintain User Privacy?</w:t>
+        </w:r>
+      </w:hyperlink>
+      <w:r>
+        <w:t xml:space="preserve"> covers the company’s privacy policies.</w:t>
+      </w:r>
+    </w:p>
+    <w:p>
+      <w:pPr>
+        <w:numPr>
+          <w:ilvl w:val="0"/>
+          <w:numId w:val="16"/>
+        </w:numPr>
+        <w:spacing w:after="200" w:line="276" w:lineRule="auto"/>
+      </w:pPr>
+      <w:r>
+        <w:rPr>
+          <w:b/>
+          <w:bCs/>
         </w:rPr>
         <w:t>Zoom</w:t>
       </w:r>
       <w:r>
-        <w:rPr>
-          <w:lang w:val="en-US"/>
-        </w:rPr>
-        <w:t>:</w:t>
-      </w:r>
-      <w:r>
-        <w:rPr>
-          <w:lang w:val="en-US"/>
-        </w:rPr>
-        <w:t xml:space="preserve"> </w:t>
-      </w:r>
-      <w:r>
-        <w:rPr>
-          <w:lang w:val="en-US"/>
-        </w:rPr>
-        <w:t>Read</w:t>
-      </w:r>
-      <w:r>
-        <w:rPr>
-          <w:lang w:val="en-US"/>
-        </w:rPr>
-        <w:t xml:space="preserve"> </w:t>
-      </w:r>
-      <w:r>
-        <w:rPr>
-          <w:lang w:val="en-US"/>
-        </w:rPr>
-        <w:t>the</w:t>
-      </w:r>
-      <w:r>
-        <w:rPr>
-          <w:lang w:val="en-US"/>
-        </w:rPr>
-        <w:t xml:space="preserve"> </w:t>
+        <w:t xml:space="preserve">: Read the </w:t>
       </w:r>
       <w:hyperlink r:id="rId148" w:history="1">
         <w:r>
           <w:rPr>
             <w:rStyle w:val="Hyperlink"/>
-            <w:lang w:val="en-US"/>
-          </w:rPr>
-          <w:t>Zoom</w:t>
-        </w:r>
-        <w:r>
-          <w:rPr>
-            <w:rStyle w:val="Hyperlink"/>
-            <w:lang w:val="en-US"/>
-          </w:rPr>
-          <w:t xml:space="preserve"> </w:t>
-        </w:r>
-        <w:r>
-          <w:rPr>
-            <w:rStyle w:val="Hyperlink"/>
-            <w:lang w:val="en-US"/>
-          </w:rPr>
-          <w:t>Privacy</w:t>
-        </w:r>
-        <w:r>
-          <w:rPr>
-            <w:rStyle w:val="Hyperlink"/>
-            <w:lang w:val="en-US"/>
-          </w:rPr>
-          <w:t xml:space="preserve"> </w:t>
-        </w:r>
-        <w:r>
-          <w:rPr>
-            <w:rStyle w:val="Hyperlink"/>
-            <w:lang w:val="en-US"/>
-          </w:rPr>
-          <w:t>Statement</w:t>
+          </w:rPr>
+          <w:t>Zoom Privacy Statement</w:t>
         </w:r>
       </w:hyperlink>
       <w:r>
-        <w:rPr>
-          <w:lang w:val="en-US"/>
-        </w:rPr>
         <w:t>.</w:t>
       </w:r>
     </w:p>
     <w:p>
       <w:pPr>
         <w:pStyle w:val="Heading3"/>
+        <w:rPr>
+          <w:noProof w:val="0"/>
+        </w:rPr>
       </w:pPr>
       <w:bookmarkStart w:id="32" w:name="_Program_Assessment"/>
       <w:bookmarkEnd w:id="32"/>
       <w:r>
+        <w:rPr>
+          <w:noProof w:val="0"/>
+        </w:rPr>
         <w:drawing>
           <wp:inline distT="0" distB="0" distL="0" distR="0" wp14:anchorId="700C8D5E" wp14:editId="798CD4AE">
             <wp:extent cx="304800" cy="304800"/>
@@ -44849,15 +39305,27 @@
         </w:drawing>
       </w:r>
       <w:r>
-        <w:t xml:space="preserve"> </w:t>
-      </w:r>
-      <w:r>
+        <w:rPr>
+          <w:noProof w:val="0"/>
+        </w:rPr>
+        <w:t xml:space="preserve"> </w:t>
+      </w:r>
+      <w:r>
+        <w:rPr>
+          <w:noProof w:val="0"/>
+        </w:rPr>
         <w:t>Program</w:t>
       </w:r>
       <w:r>
-        <w:t xml:space="preserve"> </w:t>
-      </w:r>
-      <w:r>
+        <w:rPr>
+          <w:noProof w:val="0"/>
+        </w:rPr>
+        <w:t xml:space="preserve"> </w:t>
+      </w:r>
+      <w:r>
+        <w:rPr>
+          <w:noProof w:val="0"/>
+        </w:rPr>
         <w:t>Assessment</w:t>
       </w:r>
     </w:p>
@@ -45702,10 +40170,16 @@
     <w:p>
       <w:pPr>
         <w:pStyle w:val="Heading3"/>
+        <w:rPr>
+          <w:noProof w:val="0"/>
+        </w:rPr>
       </w:pPr>
       <w:bookmarkStart w:id="33" w:name="_Religious_Holidays_&amp;"/>
       <w:bookmarkEnd w:id="33"/>
       <w:r>
+        <w:rPr>
+          <w:noProof w:val="0"/>
+        </w:rPr>
         <w:drawing>
           <wp:inline distT="0" distB="0" distL="0" distR="0" wp14:anchorId="4428C165" wp14:editId="5925D008">
             <wp:extent cx="304800" cy="304800"/>
@@ -45761,27 +40235,51 @@
         </w:drawing>
       </w:r>
       <w:r>
-        <w:t xml:space="preserve"> </w:t>
-      </w:r>
-      <w:r>
+        <w:rPr>
+          <w:noProof w:val="0"/>
+        </w:rPr>
+        <w:t xml:space="preserve"> </w:t>
+      </w:r>
+      <w:r>
+        <w:rPr>
+          <w:noProof w:val="0"/>
+        </w:rPr>
         <w:t>Religious</w:t>
       </w:r>
       <w:r>
-        <w:t xml:space="preserve"> </w:t>
-      </w:r>
-      <w:r>
+        <w:rPr>
+          <w:noProof w:val="0"/>
+        </w:rPr>
+        <w:t xml:space="preserve"> </w:t>
+      </w:r>
+      <w:r>
+        <w:rPr>
+          <w:noProof w:val="0"/>
+        </w:rPr>
         <w:t>Holidays</w:t>
       </w:r>
       <w:r>
-        <w:t xml:space="preserve"> </w:t>
-      </w:r>
-      <w:r>
+        <w:rPr>
+          <w:noProof w:val="0"/>
+        </w:rPr>
+        <w:t xml:space="preserve"> </w:t>
+      </w:r>
+      <w:r>
+        <w:rPr>
+          <w:noProof w:val="0"/>
+        </w:rPr>
         <w:t>&amp;</w:t>
       </w:r>
       <w:r>
-        <w:t xml:space="preserve"> </w:t>
-      </w:r>
-      <w:r>
+        <w:rPr>
+          <w:noProof w:val="0"/>
+        </w:rPr>
+        <w:t xml:space="preserve"> </w:t>
+      </w:r>
+      <w:r>
+        <w:rPr>
+          <w:noProof w:val="0"/>
+        </w:rPr>
         <w:t>Events</w:t>
       </w:r>
     </w:p>
@@ -47497,10 +41995,16 @@
     <w:p>
       <w:pPr>
         <w:pStyle w:val="Heading3"/>
+        <w:rPr>
+          <w:noProof w:val="0"/>
+        </w:rPr>
       </w:pPr>
       <w:bookmarkStart w:id="34" w:name="_Technology"/>
       <w:bookmarkEnd w:id="34"/>
       <w:r>
+        <w:rPr>
+          <w:noProof w:val="0"/>
+        </w:rPr>
         <w:drawing>
           <wp:inline distT="0" distB="0" distL="0" distR="0" wp14:anchorId="05BB1689" wp14:editId="1D3B0959">
             <wp:extent cx="304800" cy="304800"/>
@@ -47556,9 +42060,15 @@
         </w:drawing>
       </w:r>
       <w:r>
-        <w:t xml:space="preserve"> </w:t>
-      </w:r>
-      <w:r>
+        <w:rPr>
+          <w:noProof w:val="0"/>
+        </w:rPr>
+        <w:t xml:space="preserve"> </w:t>
+      </w:r>
+      <w:r>
+        <w:rPr>
+          <w:noProof w:val="0"/>
+        </w:rPr>
         <w:t>Technology</w:t>
       </w:r>
     </w:p>
@@ -48072,7 +42582,23 @@
             <w:color w:val="C64600"/>
             <w:u w:val="single"/>
           </w:rPr>
-          <w:t>(4Help)</w:t>
+          <w:t>(</w:t>
+        </w:r>
+        <w:proofErr w:type="spellStart"/>
+        <w:r>
+          <w:rPr>
+            <w:color w:val="C64600"/>
+            <w:u w:val="single"/>
+          </w:rPr>
+          <w:t>4Help</w:t>
+        </w:r>
+        <w:proofErr w:type="spellEnd"/>
+        <w:r>
+          <w:rPr>
+            <w:color w:val="C64600"/>
+            <w:u w:val="single"/>
+          </w:rPr>
+          <w:t>)</w:t>
         </w:r>
       </w:hyperlink>
       <w:r>
@@ -48848,19 +43374,7 @@
           <w:rPr>
             <w:rStyle w:val="Hyperlink"/>
           </w:rPr>
-          <w:t>Techni</w:t>
-        </w:r>
-        <w:r>
-          <w:rPr>
-            <w:rStyle w:val="Hyperlink"/>
-          </w:rPr>
-          <w:t>c</w:t>
-        </w:r>
-        <w:r>
-          <w:rPr>
-            <w:rStyle w:val="Hyperlink"/>
-          </w:rPr>
-          <w:t>al Accessibility</w:t>
+          <w:t>Technical Accessibility</w:t>
         </w:r>
       </w:hyperlink>
       <w:r>
@@ -50112,11 +44626,19 @@
         </w:rPr>
         <w:t xml:space="preserve"> </w:t>
       </w:r>
-      <w:r>
-        <w:rPr>
-          <w:color w:val="222222"/>
-        </w:rPr>
-        <w:t>DIscussions.</w:t>
+      <w:proofErr w:type="spellStart"/>
+      <w:r>
+        <w:rPr>
+          <w:color w:val="222222"/>
+        </w:rPr>
+        <w:t>DIscussions</w:t>
+      </w:r>
+      <w:proofErr w:type="spellEnd"/>
+      <w:r>
+        <w:rPr>
+          <w:color w:val="222222"/>
+        </w:rPr>
+        <w:t>.</w:t>
       </w:r>
     </w:p>
     <w:p>
@@ -50126,9 +44648,6 @@
       <w:bookmarkStart w:id="35" w:name="_Mobile_Access_Disclaimer"/>
       <w:bookmarkEnd w:id="35"/>
       <w:r>
-        <w:rPr>
-          <w:noProof/>
-        </w:rPr>
         <w:drawing>
           <wp:inline distT="0" distB="0" distL="0" distR="0" wp14:anchorId="46CDF289" wp14:editId="1212C012">
             <wp:extent cx="304800" cy="304800"/>
@@ -51114,9 +45633,6 @@
       </w:pict>
     </w:r>
     <w:r>
-      <w:rPr>
-        <w:noProof/>
-      </w:rPr>
       <w:drawing>
         <wp:anchor distT="114300" distB="114300" distL="114300" distR="114300" simplePos="0" relativeHeight="251658240" behindDoc="0" locked="0" layoutInCell="1" hidden="0" allowOverlap="1" wp14:anchorId="5E3A762F" wp14:editId="5E3A7630">
           <wp:simplePos x="0" y="0"/>
@@ -51431,8 +45947,39 @@
           <w:szCs w:val="18"/>
           <w:u w:val="single"/>
         </w:rPr>
-        <w:t>Attribution-NonCommercial-ShareAlike</w:t>
-      </w:r>
+        <w:t>Attribution-</w:t>
+      </w:r>
+      <w:proofErr w:type="spellStart"/>
+      <w:r>
+        <w:rPr>
+          <w:color w:val="C64600"/>
+          <w:sz w:val="18"/>
+          <w:szCs w:val="18"/>
+          <w:u w:val="single"/>
+        </w:rPr>
+        <w:t>NonCommercial</w:t>
+      </w:r>
+      <w:proofErr w:type="spellEnd"/>
+      <w:r>
+        <w:rPr>
+          <w:color w:val="C64600"/>
+          <w:sz w:val="18"/>
+          <w:szCs w:val="18"/>
+          <w:u w:val="single"/>
+        </w:rPr>
+        <w:t>-</w:t>
+      </w:r>
+      <w:proofErr w:type="spellStart"/>
+      <w:r>
+        <w:rPr>
+          <w:color w:val="C64600"/>
+          <w:sz w:val="18"/>
+          <w:szCs w:val="18"/>
+          <w:u w:val="single"/>
+        </w:rPr>
+        <w:t>ShareAlike</w:t>
+      </w:r>
+      <w:proofErr w:type="spellEnd"/>
       <w:r>
         <w:rPr>
           <w:color w:val="C64600"/>
@@ -51967,7 +46514,6 @@
     </w:r>
     <w:r>
       <w:rPr>
-        <w:noProof/>
         <w:color w:val="222222"/>
         <w:sz w:val="18"/>
         <w:szCs w:val="18"/>
@@ -54524,6 +49070,9 @@
     <w:name w:val="Normal"/>
     <w:qFormat/>
     <w:rsid w:val="001D549A"/>
+    <w:rPr>
+      <w:lang w:val="en-US"/>
+    </w:rPr>
   </w:style>
   <w:style w:type="paragraph" w:styleId="Heading1">
     <w:name w:val="heading 1"/>
@@ -54574,7 +49123,6 @@
       <w:w w:val="75"/>
       <w:sz w:val="78"/>
       <w:szCs w:val="78"/>
-      <w:lang w:val="en-US"/>
     </w:rPr>
   </w:style>
   <w:style w:type="paragraph" w:styleId="Heading3">
@@ -54667,6 +49215,7 @@
   <w:style w:type="character" w:default="1" w:styleId="DefaultParagraphFont">
     <w:name w:val="Default Paragraph Font"/>
     <w:uiPriority w:val="1"/>
+    <w:semiHidden/>
     <w:unhideWhenUsed/>
   </w:style>
   <w:style w:type="table" w:default="1" w:styleId="TableNormal">
@@ -54725,7 +49274,6 @@
       <w:w w:val="75"/>
       <w:sz w:val="78"/>
       <w:szCs w:val="78"/>
-      <w:lang w:val="en-US"/>
     </w:rPr>
   </w:style>
   <w:style w:type="paragraph" w:styleId="Subtitle">

--- a/TechComm/semester/2025-08-Fall/Policies4TW-Fall25.docx
+++ b/TechComm/semester/2025-08-Fall/Policies4TW-Fall25.docx
@@ -263,6 +263,9 @@
         </w:rPr>
       </w:pPr>
       <w:r>
+        <w:rPr>
+          <w:noProof/>
+        </w:rPr>
         <w:drawing>
           <wp:inline distT="114300" distB="114300" distL="114300" distR="114300" wp14:anchorId="5E3A75E5" wp14:editId="4A3EDB19">
             <wp:extent cx="5943600" cy="2962275"/>
@@ -1302,6 +1305,9 @@
         <w:spacing w:before="960" w:after="0" w:line="276" w:lineRule="auto"/>
       </w:pPr>
       <w:r>
+        <w:rPr>
+          <w:noProof/>
+        </w:rPr>
         <w:drawing>
           <wp:anchor distT="0" distB="0" distL="114300" distR="114300" simplePos="0" relativeHeight="251659265" behindDoc="0" locked="0" layoutInCell="1" allowOverlap="1" wp14:anchorId="2FC0EB65" wp14:editId="4F491E95">
             <wp:simplePos x="0" y="0"/>
@@ -2571,7 +2577,19 @@
           <w:rPr>
             <w:rStyle w:val="Hyperlink"/>
           </w:rPr>
-          <w:t>Technology</w:t>
+          <w:t>Tec</w:t>
+        </w:r>
+        <w:r>
+          <w:rPr>
+            <w:rStyle w:val="Hyperlink"/>
+          </w:rPr>
+          <w:t>h</w:t>
+        </w:r>
+        <w:r>
+          <w:rPr>
+            <w:rStyle w:val="Hyperlink"/>
+          </w:rPr>
+          <w:t>nology</w:t>
         </w:r>
       </w:hyperlink>
     </w:p>
@@ -2645,9 +2663,6 @@
       <w:bookmarkStart w:id="3" w:name="_Absences_&amp;_Missed"/>
       <w:bookmarkEnd w:id="3"/>
       <w:r>
-        <w:rPr>
-          <w:noProof w:val="0"/>
-        </w:rPr>
         <w:drawing>
           <wp:inline distT="0" distB="0" distL="0" distR="0" wp14:anchorId="53AEE42D" wp14:editId="3F8F7943">
             <wp:extent cx="304800" cy="304800"/>
@@ -4471,9 +4486,6 @@
       <w:bookmarkStart w:id="4" w:name="_About_Your_Teacher"/>
       <w:bookmarkEnd w:id="4"/>
       <w:r>
-        <w:rPr>
-          <w:noProof w:val="0"/>
-        </w:rPr>
         <w:drawing>
           <wp:inline distT="0" distB="0" distL="0" distR="0" wp14:anchorId="17B3FDDB" wp14:editId="6FF03125">
             <wp:extent cx="304800" cy="304800"/>
@@ -4889,6 +4901,9 @@
         <w:t>bit.</w:t>
       </w:r>
       <w:r>
+        <w:rPr>
+          <w:noProof/>
+        </w:rPr>
         <w:drawing>
           <wp:anchor distT="57150" distB="57150" distL="57150" distR="57150" simplePos="0" relativeHeight="251658241" behindDoc="0" locked="0" layoutInCell="1" hidden="0" allowOverlap="1" wp14:anchorId="5E3A75ED" wp14:editId="661929F0">
             <wp:simplePos x="0" y="0"/>
@@ -5554,9 +5569,6 @@
       <w:bookmarkStart w:id="5" w:name="_Accessibility"/>
       <w:bookmarkEnd w:id="5"/>
       <w:r>
-        <w:rPr>
-          <w:noProof w:val="0"/>
-        </w:rPr>
         <w:lastRenderedPageBreak/>
         <w:drawing>
           <wp:inline distT="0" distB="0" distL="0" distR="0" wp14:anchorId="6F3AB60C" wp14:editId="1253F3FF">
@@ -11218,17 +11230,29 @@
     </w:p>
     <w:p>
       <w:pPr>
-        <w:pStyle w:val="Heading3"/>
-        <w:rPr>
-          <w:noProof w:val="0"/>
+        <w:rPr>
+          <w:b/>
+          <w:bCs/>
+          <w:color w:val="508590" w:themeColor="accent6"/>
+          <w:sz w:val="36"/>
+          <w:szCs w:val="36"/>
         </w:rPr>
       </w:pPr>
       <w:bookmarkStart w:id="7" w:name="_Anonymous_Use_of"/>
       <w:bookmarkEnd w:id="7"/>
       <w:r>
+        <w:br w:type="page"/>
+      </w:r>
+    </w:p>
+    <w:p>
+      <w:pPr>
+        <w:pStyle w:val="Heading3"/>
         <w:rPr>
           <w:noProof w:val="0"/>
         </w:rPr>
+      </w:pPr>
+      <w:r>
+        <w:lastRenderedPageBreak/>
         <w:drawing>
           <wp:inline distT="0" distB="0" distL="0" distR="0" wp14:anchorId="691E936D" wp14:editId="39F590AB">
             <wp:extent cx="304800" cy="304800"/>
@@ -11349,7 +11373,6 @@
         <w:spacing w:line="276" w:lineRule="auto"/>
       </w:pPr>
       <w:r>
-        <w:lastRenderedPageBreak/>
         <w:t>Your</w:t>
       </w:r>
       <w:r>
@@ -12304,9 +12327,6 @@
       <w:bookmarkStart w:id="8" w:name="_Backup"/>
       <w:bookmarkEnd w:id="8"/>
       <w:r>
-        <w:rPr>
-          <w:noProof w:val="0"/>
-        </w:rPr>
         <w:drawing>
           <wp:inline distT="0" distB="0" distL="0" distR="0" wp14:anchorId="3ED77116" wp14:editId="65FEEB59">
             <wp:extent cx="304800" cy="304800"/>
@@ -13585,17 +13605,29 @@
     </w:p>
     <w:p>
       <w:pPr>
-        <w:pStyle w:val="Heading3"/>
-        <w:rPr>
-          <w:noProof w:val="0"/>
+        <w:rPr>
+          <w:b/>
+          <w:bCs/>
+          <w:color w:val="508590" w:themeColor="accent6"/>
+          <w:sz w:val="36"/>
+          <w:szCs w:val="36"/>
         </w:rPr>
       </w:pPr>
       <w:bookmarkStart w:id="9" w:name="_Canvas_Policies"/>
       <w:bookmarkEnd w:id="9"/>
       <w:r>
+        <w:br w:type="page"/>
+      </w:r>
+    </w:p>
+    <w:p>
+      <w:pPr>
+        <w:pStyle w:val="Heading3"/>
         <w:rPr>
           <w:noProof w:val="0"/>
         </w:rPr>
+      </w:pPr>
+      <w:r>
+        <w:lastRenderedPageBreak/>
         <w:drawing>
           <wp:inline distT="0" distB="0" distL="0" distR="0" wp14:anchorId="12A88741" wp14:editId="0023C96C">
             <wp:extent cx="380246" cy="384048"/>
@@ -14170,7 +14202,6 @@
           <w:color w:val="222222"/>
           <w:highlight w:val="white"/>
         </w:rPr>
-        <w:lastRenderedPageBreak/>
         <w:t>All</w:t>
       </w:r>
       <w:r>
@@ -15856,7 +15887,6 @@
       <w:bookmarkEnd w:id="11"/>
       <w:r>
         <w:rPr>
-          <w:noProof w:val="0"/>
           <w:color w:val="333333"/>
           <w:sz w:val="21"/>
           <w:szCs w:val="21"/>
@@ -16627,6 +16657,7 @@
         <w:rPr>
           <w:b/>
         </w:rPr>
+        <w:lastRenderedPageBreak/>
         <w:t>Details</w:t>
       </w:r>
       <w:r>
@@ -16930,7 +16961,6 @@
         <w:rPr>
           <w:b/>
         </w:rPr>
-        <w:lastRenderedPageBreak/>
         <w:t>Questions</w:t>
       </w:r>
       <w:r>
@@ -17485,9 +17515,6 @@
       <w:bookmarkStart w:id="12" w:name="_Course_Expectations"/>
       <w:bookmarkEnd w:id="12"/>
       <w:r>
-        <w:rPr>
-          <w:noProof w:val="0"/>
-        </w:rPr>
         <w:drawing>
           <wp:inline distT="0" distB="0" distL="0" distR="0" wp14:anchorId="77006C76" wp14:editId="1C19B7B2">
             <wp:extent cx="304800" cy="304800"/>
@@ -17852,6 +17879,9 @@
       <w:bookmarkStart w:id="13" w:name="_My_Responsibilities_in"/>
       <w:bookmarkEnd w:id="13"/>
       <w:r>
+        <w:rPr>
+          <w:noProof/>
+        </w:rPr>
         <w:drawing>
           <wp:inline distT="0" distB="0" distL="0" distR="0" wp14:anchorId="1A5A6879" wp14:editId="66088474">
             <wp:extent cx="304800" cy="304800"/>
@@ -18405,11 +18435,28 @@
     </w:p>
     <w:p>
       <w:pPr>
-        <w:pStyle w:val="Heading4"/>
+        <w:rPr>
+          <w:b/>
+          <w:color w:val="C64600"/>
+          <w:sz w:val="28"/>
+          <w:szCs w:val="28"/>
+        </w:rPr>
       </w:pPr>
       <w:bookmarkStart w:id="14" w:name="_Your_Responsibilities_in"/>
       <w:bookmarkEnd w:id="14"/>
       <w:r>
+        <w:br w:type="page"/>
+      </w:r>
+    </w:p>
+    <w:p>
+      <w:pPr>
+        <w:pStyle w:val="Heading4"/>
+      </w:pPr>
+      <w:r>
+        <w:rPr>
+          <w:noProof/>
+        </w:rPr>
+        <w:lastRenderedPageBreak/>
         <w:drawing>
           <wp:inline distT="0" distB="0" distL="0" distR="0" wp14:anchorId="422A1F37" wp14:editId="5954C554">
             <wp:extent cx="304800" cy="304800"/>
@@ -18880,7 +18927,6 @@
         <w:t xml:space="preserve"> </w:t>
       </w:r>
       <w:r>
-        <w:lastRenderedPageBreak/>
         <w:t>a</w:t>
       </w:r>
       <w:r>
@@ -20762,6 +20808,7 @@
         <w:rPr>
           <w:b/>
         </w:rPr>
+        <w:lastRenderedPageBreak/>
         <w:t>Conduct</w:t>
       </w:r>
       <w:r>
@@ -21379,7 +21426,6 @@
         <w:t xml:space="preserve"> </w:t>
       </w:r>
       <w:r>
-        <w:lastRenderedPageBreak/>
         <w:t>you</w:t>
       </w:r>
       <w:r>
@@ -21498,9 +21544,6 @@
       <w:bookmarkStart w:id="15" w:name="_Early_Work_Policy"/>
       <w:bookmarkEnd w:id="15"/>
       <w:r>
-        <w:rPr>
-          <w:noProof w:val="0"/>
-        </w:rPr>
         <w:drawing>
           <wp:inline distT="0" distB="0" distL="0" distR="0" wp14:anchorId="5F7FA1E6" wp14:editId="7219A223">
             <wp:extent cx="304800" cy="304800"/>
@@ -22789,9 +22832,6 @@
       <w:bookmarkStart w:id="16" w:name="_Honor_Code"/>
       <w:bookmarkEnd w:id="16"/>
       <w:r>
-        <w:rPr>
-          <w:noProof w:val="0"/>
-        </w:rPr>
         <w:drawing>
           <wp:inline distT="0" distB="0" distL="0" distR="0" wp14:anchorId="052D2EC6" wp14:editId="039FA513">
             <wp:extent cx="304800" cy="304800"/>
@@ -23668,6 +23708,7 @@
         <w:rPr>
           <w:color w:val="222222"/>
         </w:rPr>
+        <w:lastRenderedPageBreak/>
         <w:t>Students</w:t>
       </w:r>
       <w:r>
@@ -24908,7 +24949,6 @@
         <w:rPr>
           <w:color w:val="222222"/>
         </w:rPr>
-        <w:lastRenderedPageBreak/>
         <w:t>exclude</w:t>
       </w:r>
       <w:r>
@@ -25974,9 +26014,6 @@
       <w:bookmarkStart w:id="17" w:name="_Incomplete_Course_Grade"/>
       <w:bookmarkEnd w:id="17"/>
       <w:r>
-        <w:rPr>
-          <w:noProof w:val="0"/>
-        </w:rPr>
         <w:drawing>
           <wp:inline distT="0" distB="0" distL="0" distR="0" wp14:anchorId="7F030203" wp14:editId="0EE3A1B7">
             <wp:extent cx="304800" cy="304800"/>
@@ -26726,9 +26763,6 @@
       <w:bookmarkStart w:id="18" w:name="_Interruptions_in_the"/>
       <w:bookmarkEnd w:id="18"/>
       <w:r>
-        <w:rPr>
-          <w:noProof w:val="0"/>
-        </w:rPr>
         <w:drawing>
           <wp:inline distT="0" distB="0" distL="0" distR="0" wp14:anchorId="1516EE59" wp14:editId="4BE3C9F1">
             <wp:extent cx="304800" cy="304800"/>
@@ -27156,9 +27190,7 @@
       <w:bookmarkStart w:id="19" w:name="_Late_Policy_&amp;"/>
       <w:bookmarkEnd w:id="19"/>
       <w:r>
-        <w:rPr>
-          <w:noProof w:val="0"/>
-        </w:rPr>
+        <w:lastRenderedPageBreak/>
         <w:drawing>
           <wp:inline distT="0" distB="0" distL="0" distR="0" wp14:anchorId="3FBC52CF" wp14:editId="7937B536">
             <wp:extent cx="304800" cy="304800"/>
@@ -27325,9 +27357,6 @@
       <w:bookmarkStart w:id="20" w:name="_Learner_Support"/>
       <w:bookmarkEnd w:id="20"/>
       <w:r>
-        <w:rPr>
-          <w:noProof w:val="0"/>
-        </w:rPr>
         <w:drawing>
           <wp:inline distT="0" distB="0" distL="0" distR="0" wp14:anchorId="648D305E" wp14:editId="6BB4C100">
             <wp:extent cx="304800" cy="304800"/>
@@ -27418,7 +27447,6 @@
         <w:rPr>
           <w:color w:val="222222"/>
         </w:rPr>
-        <w:lastRenderedPageBreak/>
         <w:t>Please</w:t>
       </w:r>
       <w:r>
@@ -28027,6 +28055,9 @@
       <w:bookmarkStart w:id="21" w:name="_Primary_Contacts_for"/>
       <w:bookmarkEnd w:id="21"/>
       <w:r>
+        <w:rPr>
+          <w:noProof/>
+        </w:rPr>
         <w:drawing>
           <wp:inline distT="0" distB="0" distL="0" distR="0" wp14:anchorId="0944BAAF" wp14:editId="5B3F735D">
             <wp:extent cx="304800" cy="304800"/>
@@ -30471,6 +30502,10 @@
       <w:bookmarkStart w:id="22" w:name="_Academic_Support_Services"/>
       <w:bookmarkEnd w:id="22"/>
       <w:r>
+        <w:rPr>
+          <w:noProof/>
+        </w:rPr>
+        <w:lastRenderedPageBreak/>
         <w:drawing>
           <wp:inline distT="0" distB="0" distL="0" distR="0" wp14:anchorId="6F89FEBE" wp14:editId="38FDA9D2">
             <wp:extent cx="304800" cy="304800"/>
@@ -32007,6 +32042,9 @@
       <w:bookmarkStart w:id="23" w:name="_Virginia_Tech_Official"/>
       <w:bookmarkEnd w:id="23"/>
       <w:r>
+        <w:rPr>
+          <w:noProof/>
+        </w:rPr>
         <w:drawing>
           <wp:inline distT="0" distB="0" distL="0" distR="0" wp14:anchorId="45C2788D" wp14:editId="2A999AE9">
             <wp:extent cx="304800" cy="304800"/>
@@ -33544,6 +33582,10 @@
       <w:bookmarkStart w:id="24" w:name="_Accommodations_for_Special"/>
       <w:bookmarkEnd w:id="24"/>
       <w:r>
+        <w:rPr>
+          <w:noProof/>
+        </w:rPr>
+        <w:lastRenderedPageBreak/>
         <w:drawing>
           <wp:inline distT="0" distB="0" distL="0" distR="0" wp14:anchorId="73BF52EE" wp14:editId="51258CFF">
             <wp:extent cx="304800" cy="304800"/>
@@ -34258,10 +34300,12 @@
       <w:bookmarkStart w:id="25" w:name="_Library_Assistance"/>
       <w:bookmarkEnd w:id="25"/>
       <w:r>
-        <w:lastRenderedPageBreak/>
-        <w:t xml:space="preserve"> </w:t>
-      </w:r>
-      <w:r>
+        <w:t xml:space="preserve"> </w:t>
+      </w:r>
+      <w:r>
+        <w:rPr>
+          <w:noProof/>
+        </w:rPr>
         <w:drawing>
           <wp:inline distT="0" distB="0" distL="0" distR="0" wp14:anchorId="4A99D7CC" wp14:editId="73199F0B">
             <wp:extent cx="304800" cy="304800"/>
@@ -34695,6 +34739,9 @@
       <w:bookmarkStart w:id="26" w:name="_Technical_Support"/>
       <w:bookmarkEnd w:id="26"/>
       <w:r>
+        <w:rPr>
+          <w:noProof/>
+        </w:rPr>
         <w:drawing>
           <wp:inline distT="0" distB="0" distL="0" distR="0" wp14:anchorId="6CD47D40" wp14:editId="03B73BDE">
             <wp:extent cx="304800" cy="304800"/>
@@ -35437,6 +35484,9 @@
       <w:bookmarkEnd w:id="27"/>
       <w:bookmarkEnd w:id="28"/>
       <w:r>
+        <w:rPr>
+          <w:noProof/>
+        </w:rPr>
         <w:drawing>
           <wp:inline distT="0" distB="0" distL="0" distR="0" wp14:anchorId="686D2ADE" wp14:editId="05629865">
             <wp:extent cx="304800" cy="304800"/>
@@ -36162,9 +36212,6 @@
       <w:bookmarkStart w:id="29" w:name="_Participation"/>
       <w:bookmarkEnd w:id="29"/>
       <w:r>
-        <w:rPr>
-          <w:noProof w:val="0"/>
-        </w:rPr>
         <w:drawing>
           <wp:inline distT="0" distB="0" distL="0" distR="0" wp14:anchorId="2965C9B0" wp14:editId="52245773">
             <wp:extent cx="304800" cy="304800"/>
@@ -36684,9 +36731,7 @@
       <w:bookmarkStart w:id="30" w:name="_Principles_of_Community"/>
       <w:bookmarkEnd w:id="30"/>
       <w:r>
-        <w:rPr>
-          <w:noProof w:val="0"/>
-        </w:rPr>
+        <w:lastRenderedPageBreak/>
         <w:drawing>
           <wp:inline distT="0" distB="0" distL="0" distR="0" wp14:anchorId="4EEEB256" wp14:editId="014AC82B">
             <wp:extent cx="304800" cy="304800"/>
@@ -37420,7 +37465,6 @@
         <w:rPr>
           <w:color w:val="222222"/>
         </w:rPr>
-        <w:lastRenderedPageBreak/>
         <w:t>We</w:t>
       </w:r>
       <w:r>
@@ -38850,9 +38894,6 @@
       <w:bookmarkStart w:id="31" w:name="_Privacy"/>
       <w:bookmarkEnd w:id="31"/>
       <w:r>
-        <w:rPr>
-          <w:noProof w:val="0"/>
-        </w:rPr>
         <w:drawing>
           <wp:inline distT="0" distB="0" distL="0" distR="0" wp14:anchorId="05A1843F" wp14:editId="3BD91320">
             <wp:extent cx="304800" cy="304800"/>
@@ -39053,6 +39094,7 @@
           <w:b/>
           <w:bCs/>
         </w:rPr>
+        <w:lastRenderedPageBreak/>
         <w:t>Google Docs</w:t>
       </w:r>
       <w:r>
@@ -39143,7 +39185,6 @@
           <w:b/>
           <w:color w:val="222222"/>
         </w:rPr>
-        <w:lastRenderedPageBreak/>
         <w:t xml:space="preserve">Title IX &amp; VAWA: </w:t>
       </w:r>
       <w:hyperlink r:id="rId145">
@@ -39247,9 +39288,6 @@
       <w:bookmarkStart w:id="32" w:name="_Program_Assessment"/>
       <w:bookmarkEnd w:id="32"/>
       <w:r>
-        <w:rPr>
-          <w:noProof w:val="0"/>
-        </w:rPr>
         <w:drawing>
           <wp:inline distT="0" distB="0" distL="0" distR="0" wp14:anchorId="700C8D5E" wp14:editId="798CD4AE">
             <wp:extent cx="304800" cy="304800"/>
@@ -40177,9 +40215,6 @@
       <w:bookmarkStart w:id="33" w:name="_Religious_Holidays_&amp;"/>
       <w:bookmarkEnd w:id="33"/>
       <w:r>
-        <w:rPr>
-          <w:noProof w:val="0"/>
-        </w:rPr>
         <w:drawing>
           <wp:inline distT="0" distB="0" distL="0" distR="0" wp14:anchorId="4428C165" wp14:editId="5925D008">
             <wp:extent cx="304800" cy="304800"/>
@@ -41203,793 +41238,23 @@
           <w:color w:val="222222"/>
           <w:highlight w:val="white"/>
         </w:rPr>
-        <w:t>,</w:t>
-      </w:r>
-      <w:r>
-        <w:rPr>
-          <w:color w:val="222222"/>
-          <w:highlight w:val="white"/>
-        </w:rPr>
-        <w:t xml:space="preserve"> </w:t>
-      </w:r>
-      <w:r>
-        <w:rPr>
-          <w:color w:val="222222"/>
-          <w:highlight w:val="white"/>
-        </w:rPr>
-        <w:t>and</w:t>
-      </w:r>
-      <w:r>
-        <w:rPr>
-          <w:color w:val="222222"/>
-          <w:highlight w:val="white"/>
-        </w:rPr>
-        <w:t xml:space="preserve"> </w:t>
-      </w:r>
-      <w:r>
-        <w:rPr>
-          <w:color w:val="222222"/>
-          <w:highlight w:val="white"/>
-        </w:rPr>
-        <w:t>I</w:t>
-      </w:r>
-      <w:r>
-        <w:rPr>
-          <w:color w:val="222222"/>
-          <w:highlight w:val="white"/>
-        </w:rPr>
-        <w:t xml:space="preserve"> </w:t>
-      </w:r>
-      <w:r>
-        <w:rPr>
-          <w:color w:val="222222"/>
-          <w:highlight w:val="white"/>
-        </w:rPr>
-        <w:t>list</w:t>
-      </w:r>
-      <w:r>
-        <w:rPr>
-          <w:color w:val="222222"/>
-          <w:highlight w:val="white"/>
-        </w:rPr>
-        <w:t xml:space="preserve"> </w:t>
-      </w:r>
-      <w:r>
-        <w:rPr>
-          <w:color w:val="222222"/>
-          <w:highlight w:val="white"/>
-        </w:rPr>
-        <w:t>the</w:t>
-      </w:r>
-      <w:r>
-        <w:rPr>
-          <w:color w:val="222222"/>
-          <w:highlight w:val="white"/>
-        </w:rPr>
-        <w:t xml:space="preserve"> </w:t>
-      </w:r>
-      <w:r>
-        <w:rPr>
-          <w:color w:val="222222"/>
-          <w:highlight w:val="white"/>
-        </w:rPr>
-        <w:t>major</w:t>
-      </w:r>
-      <w:r>
-        <w:rPr>
-          <w:color w:val="222222"/>
-          <w:highlight w:val="white"/>
-        </w:rPr>
-        <w:t xml:space="preserve"> </w:t>
-      </w:r>
-      <w:r>
-        <w:rPr>
-          <w:color w:val="222222"/>
-          <w:highlight w:val="white"/>
-        </w:rPr>
-        <w:t>holidays</w:t>
-      </w:r>
-      <w:r>
-        <w:rPr>
-          <w:color w:val="222222"/>
-          <w:highlight w:val="white"/>
-        </w:rPr>
-        <w:t xml:space="preserve"> </w:t>
-      </w:r>
-      <w:r>
-        <w:rPr>
-          <w:color w:val="222222"/>
-          <w:highlight w:val="white"/>
-        </w:rPr>
-        <w:t>on</w:t>
-      </w:r>
-      <w:r>
-        <w:rPr>
-          <w:color w:val="222222"/>
-          <w:highlight w:val="white"/>
-        </w:rPr>
-        <w:t xml:space="preserve"> </w:t>
-      </w:r>
-      <w:r>
-        <w:rPr>
-          <w:color w:val="222222"/>
-          <w:highlight w:val="white"/>
-        </w:rPr>
-        <w:t>the</w:t>
-      </w:r>
-      <w:r>
-        <w:rPr>
-          <w:color w:val="222222"/>
-          <w:highlight w:val="white"/>
-        </w:rPr>
-        <w:t xml:space="preserve"> </w:t>
-      </w:r>
-      <w:r>
-        <w:rPr>
-          <w:color w:val="222222"/>
-          <w:highlight w:val="white"/>
-        </w:rPr>
-        <w:t>course</w:t>
-      </w:r>
-      <w:r>
-        <w:rPr>
-          <w:color w:val="222222"/>
-          <w:highlight w:val="white"/>
-        </w:rPr>
-        <w:t xml:space="preserve"> </w:t>
-      </w:r>
-      <w:r>
-        <w:rPr>
-          <w:color w:val="222222"/>
-          <w:highlight w:val="white"/>
-        </w:rPr>
-        <w:t>calendar</w:t>
-      </w:r>
-      <w:r>
-        <w:rPr>
-          <w:color w:val="222222"/>
-          <w:highlight w:val="white"/>
-        </w:rPr>
-        <w:t xml:space="preserve"> </w:t>
-      </w:r>
-      <w:r>
-        <w:rPr>
-          <w:color w:val="222222"/>
-          <w:highlight w:val="white"/>
-        </w:rPr>
-        <w:t>in</w:t>
-      </w:r>
-      <w:r>
-        <w:rPr>
-          <w:color w:val="222222"/>
-          <w:highlight w:val="white"/>
-        </w:rPr>
-        <w:t xml:space="preserve"> </w:t>
-      </w:r>
-      <w:r>
-        <w:rPr>
-          <w:color w:val="222222"/>
-          <w:highlight w:val="white"/>
-        </w:rPr>
-        <w:t>Canvas</w:t>
-      </w:r>
-      <w:r>
-        <w:rPr>
-          <w:color w:val="222222"/>
-          <w:highlight w:val="white"/>
-        </w:rPr>
-        <w:t xml:space="preserve"> </w:t>
-      </w:r>
-      <w:r>
-        <w:rPr>
-          <w:color w:val="222222"/>
-          <w:highlight w:val="white"/>
-        </w:rPr>
-        <w:t>to</w:t>
-      </w:r>
-      <w:r>
-        <w:rPr>
-          <w:color w:val="222222"/>
-          <w:highlight w:val="white"/>
-        </w:rPr>
-        <w:t xml:space="preserve"> </w:t>
-      </w:r>
-      <w:r>
-        <w:rPr>
-          <w:color w:val="222222"/>
-          <w:highlight w:val="white"/>
-        </w:rPr>
-        <w:t>make</w:t>
-      </w:r>
-      <w:r>
-        <w:rPr>
-          <w:color w:val="222222"/>
-          <w:highlight w:val="white"/>
-        </w:rPr>
-        <w:t xml:space="preserve"> </w:t>
-      </w:r>
-      <w:r>
-        <w:rPr>
-          <w:color w:val="222222"/>
-          <w:highlight w:val="white"/>
-        </w:rPr>
-        <w:t>sure</w:t>
-      </w:r>
-      <w:r>
-        <w:rPr>
-          <w:color w:val="222222"/>
-          <w:highlight w:val="white"/>
-        </w:rPr>
-        <w:t xml:space="preserve"> </w:t>
-      </w:r>
-      <w:r>
-        <w:rPr>
-          <w:color w:val="222222"/>
-          <w:highlight w:val="white"/>
-        </w:rPr>
-        <w:t>we’re</w:t>
-      </w:r>
-      <w:r>
-        <w:rPr>
-          <w:color w:val="222222"/>
-          <w:highlight w:val="white"/>
-        </w:rPr>
-        <w:t xml:space="preserve"> </w:t>
-      </w:r>
-      <w:r>
-        <w:rPr>
-          <w:color w:val="222222"/>
-          <w:highlight w:val="white"/>
-        </w:rPr>
-        <w:t>all</w:t>
-      </w:r>
-      <w:r>
-        <w:rPr>
-          <w:color w:val="222222"/>
-          <w:highlight w:val="white"/>
-        </w:rPr>
-        <w:t xml:space="preserve"> </w:t>
-      </w:r>
-      <w:r>
-        <w:rPr>
-          <w:color w:val="222222"/>
-          <w:highlight w:val="white"/>
-        </w:rPr>
-        <w:t>aware.</w:t>
+        <w:t>.</w:t>
       </w:r>
     </w:p>
     <w:p>
       <w:pPr>
-        <w:spacing w:line="276" w:lineRule="auto"/>
-        <w:rPr>
-          <w:color w:val="222222"/>
-          <w:highlight w:val="white"/>
+        <w:rPr>
+          <w:b/>
+          <w:bCs/>
+          <w:color w:val="508590" w:themeColor="accent6"/>
+          <w:sz w:val="36"/>
+          <w:szCs w:val="36"/>
         </w:rPr>
       </w:pPr>
-      <w:r>
-        <w:rPr>
-          <w:color w:val="222222"/>
-          <w:highlight w:val="white"/>
-        </w:rPr>
-        <w:t>I</w:t>
-      </w:r>
-      <w:r>
-        <w:rPr>
-          <w:color w:val="222222"/>
-          <w:highlight w:val="white"/>
-        </w:rPr>
-        <w:t xml:space="preserve"> </w:t>
-      </w:r>
-      <w:r>
-        <w:rPr>
-          <w:color w:val="222222"/>
-          <w:highlight w:val="white"/>
-        </w:rPr>
-        <w:t>want</w:t>
-      </w:r>
-      <w:r>
-        <w:rPr>
-          <w:color w:val="222222"/>
-          <w:highlight w:val="white"/>
-        </w:rPr>
-        <w:t xml:space="preserve"> </w:t>
-      </w:r>
-      <w:r>
-        <w:rPr>
-          <w:color w:val="222222"/>
-          <w:highlight w:val="white"/>
-        </w:rPr>
-        <w:t>to</w:t>
-      </w:r>
-      <w:r>
-        <w:rPr>
-          <w:color w:val="222222"/>
-          <w:highlight w:val="white"/>
-        </w:rPr>
-        <w:t xml:space="preserve"> </w:t>
-      </w:r>
-      <w:r>
-        <w:rPr>
-          <w:color w:val="222222"/>
-          <w:highlight w:val="white"/>
-        </w:rPr>
-        <w:t>be</w:t>
-      </w:r>
-      <w:r>
-        <w:rPr>
-          <w:color w:val="222222"/>
-          <w:highlight w:val="white"/>
-        </w:rPr>
-        <w:t xml:space="preserve"> </w:t>
-      </w:r>
-      <w:r>
-        <w:rPr>
-          <w:color w:val="222222"/>
-          <w:highlight w:val="white"/>
-        </w:rPr>
-        <w:t>respectful</w:t>
-      </w:r>
-      <w:r>
-        <w:rPr>
-          <w:color w:val="222222"/>
-          <w:highlight w:val="white"/>
-        </w:rPr>
-        <w:t xml:space="preserve"> </w:t>
-      </w:r>
-      <w:r>
-        <w:rPr>
-          <w:color w:val="222222"/>
-          <w:highlight w:val="white"/>
-        </w:rPr>
-        <w:t>and</w:t>
-      </w:r>
-      <w:r>
-        <w:rPr>
-          <w:color w:val="222222"/>
-          <w:highlight w:val="white"/>
-        </w:rPr>
-        <w:t xml:space="preserve"> </w:t>
-      </w:r>
-      <w:r>
-        <w:rPr>
-          <w:color w:val="222222"/>
-          <w:highlight w:val="white"/>
-        </w:rPr>
-        <w:t>supportive</w:t>
-      </w:r>
-      <w:r>
-        <w:rPr>
-          <w:color w:val="222222"/>
-          <w:highlight w:val="white"/>
-        </w:rPr>
-        <w:t xml:space="preserve"> </w:t>
-      </w:r>
-      <w:r>
-        <w:rPr>
-          <w:color w:val="222222"/>
-          <w:highlight w:val="white"/>
-        </w:rPr>
-        <w:t>of</w:t>
-      </w:r>
-      <w:r>
-        <w:rPr>
-          <w:color w:val="222222"/>
-          <w:highlight w:val="white"/>
-        </w:rPr>
-        <w:t xml:space="preserve"> </w:t>
-      </w:r>
-      <w:r>
-        <w:rPr>
-          <w:color w:val="222222"/>
-          <w:highlight w:val="white"/>
-        </w:rPr>
-        <w:t>your</w:t>
-      </w:r>
-      <w:r>
-        <w:rPr>
-          <w:color w:val="222222"/>
-          <w:highlight w:val="white"/>
-        </w:rPr>
-        <w:t xml:space="preserve"> </w:t>
-      </w:r>
-      <w:r>
-        <w:rPr>
-          <w:color w:val="222222"/>
-          <w:highlight w:val="white"/>
-        </w:rPr>
-        <w:t>religious</w:t>
-      </w:r>
-      <w:r>
-        <w:rPr>
-          <w:color w:val="222222"/>
-          <w:highlight w:val="white"/>
-        </w:rPr>
-        <w:t xml:space="preserve"> </w:t>
-      </w:r>
-      <w:r>
-        <w:rPr>
-          <w:color w:val="222222"/>
-          <w:highlight w:val="white"/>
-        </w:rPr>
-        <w:t>observation.</w:t>
-      </w:r>
-      <w:r>
-        <w:rPr>
-          <w:color w:val="222222"/>
-          <w:highlight w:val="white"/>
-        </w:rPr>
-        <w:t xml:space="preserve"> </w:t>
-      </w:r>
-      <w:r>
-        <w:rPr>
-          <w:color w:val="222222"/>
-          <w:highlight w:val="white"/>
-        </w:rPr>
-        <w:t>Please</w:t>
-      </w:r>
-      <w:r>
-        <w:rPr>
-          <w:color w:val="222222"/>
-          <w:highlight w:val="white"/>
-        </w:rPr>
-        <w:t xml:space="preserve"> </w:t>
-      </w:r>
-      <w:r>
-        <w:rPr>
-          <w:color w:val="222222"/>
-          <w:highlight w:val="white"/>
-        </w:rPr>
-        <w:t>let</w:t>
-      </w:r>
-      <w:r>
-        <w:rPr>
-          <w:color w:val="222222"/>
-          <w:highlight w:val="white"/>
-        </w:rPr>
-        <w:t xml:space="preserve"> </w:t>
-      </w:r>
-      <w:r>
-        <w:rPr>
-          <w:color w:val="222222"/>
-          <w:highlight w:val="white"/>
-        </w:rPr>
-        <w:t>me</w:t>
-      </w:r>
-      <w:r>
-        <w:rPr>
-          <w:color w:val="222222"/>
-          <w:highlight w:val="white"/>
-        </w:rPr>
-        <w:t xml:space="preserve"> </w:t>
-      </w:r>
-      <w:r>
-        <w:rPr>
-          <w:color w:val="222222"/>
-          <w:highlight w:val="white"/>
-        </w:rPr>
-        <w:t>know</w:t>
-      </w:r>
-      <w:r>
-        <w:rPr>
-          <w:color w:val="222222"/>
-          <w:highlight w:val="white"/>
-        </w:rPr>
-        <w:t xml:space="preserve"> </w:t>
-      </w:r>
-      <w:r>
-        <w:rPr>
-          <w:color w:val="222222"/>
-          <w:highlight w:val="white"/>
-        </w:rPr>
-        <w:t>of</w:t>
-      </w:r>
-      <w:r>
-        <w:rPr>
-          <w:color w:val="222222"/>
-          <w:highlight w:val="white"/>
-        </w:rPr>
-        <w:t xml:space="preserve"> </w:t>
-      </w:r>
-      <w:r>
-        <w:rPr>
-          <w:color w:val="222222"/>
-          <w:highlight w:val="white"/>
-        </w:rPr>
-        <w:t>anything</w:t>
-      </w:r>
-      <w:r>
-        <w:rPr>
-          <w:color w:val="222222"/>
-          <w:highlight w:val="white"/>
-        </w:rPr>
-        <w:t xml:space="preserve"> </w:t>
-      </w:r>
-      <w:r>
-        <w:rPr>
-          <w:color w:val="222222"/>
-          <w:highlight w:val="white"/>
-        </w:rPr>
-        <w:t>that</w:t>
-      </w:r>
-      <w:r>
-        <w:rPr>
-          <w:color w:val="222222"/>
-          <w:highlight w:val="white"/>
-        </w:rPr>
-        <w:t xml:space="preserve"> </w:t>
-      </w:r>
-      <w:r>
-        <w:rPr>
-          <w:color w:val="222222"/>
-          <w:highlight w:val="white"/>
-        </w:rPr>
-        <w:t>is</w:t>
-      </w:r>
-      <w:r>
-        <w:rPr>
-          <w:color w:val="222222"/>
-          <w:highlight w:val="white"/>
-        </w:rPr>
-        <w:t xml:space="preserve"> </w:t>
-      </w:r>
-      <w:r>
-        <w:rPr>
-          <w:color w:val="222222"/>
-          <w:highlight w:val="white"/>
-        </w:rPr>
-        <w:t>left</w:t>
-      </w:r>
-      <w:r>
-        <w:rPr>
-          <w:color w:val="222222"/>
-          <w:highlight w:val="white"/>
-        </w:rPr>
-        <w:t xml:space="preserve"> </w:t>
-      </w:r>
-      <w:r>
-        <w:rPr>
-          <w:color w:val="222222"/>
-          <w:highlight w:val="white"/>
-        </w:rPr>
-        <w:t>off</w:t>
-      </w:r>
-      <w:r>
-        <w:rPr>
-          <w:color w:val="222222"/>
-          <w:highlight w:val="white"/>
-        </w:rPr>
-        <w:t xml:space="preserve"> </w:t>
-      </w:r>
-      <w:r>
-        <w:rPr>
-          <w:color w:val="222222"/>
-          <w:highlight w:val="white"/>
-        </w:rPr>
-        <w:t>and</w:t>
-      </w:r>
-      <w:r>
-        <w:rPr>
-          <w:color w:val="222222"/>
-          <w:highlight w:val="white"/>
-        </w:rPr>
-        <w:t xml:space="preserve"> </w:t>
-      </w:r>
-      <w:r>
-        <w:rPr>
-          <w:color w:val="222222"/>
-          <w:highlight w:val="white"/>
-        </w:rPr>
-        <w:t>any</w:t>
-      </w:r>
-      <w:r>
-        <w:rPr>
-          <w:color w:val="222222"/>
-          <w:highlight w:val="white"/>
-        </w:rPr>
-        <w:t xml:space="preserve"> </w:t>
-      </w:r>
-      <w:r>
-        <w:rPr>
-          <w:color w:val="222222"/>
-          <w:highlight w:val="white"/>
-        </w:rPr>
-        <w:t>errors</w:t>
-      </w:r>
-      <w:r>
-        <w:rPr>
-          <w:color w:val="222222"/>
-          <w:highlight w:val="white"/>
-        </w:rPr>
-        <w:t xml:space="preserve"> </w:t>
-      </w:r>
-      <w:r>
-        <w:rPr>
-          <w:color w:val="222222"/>
-          <w:highlight w:val="white"/>
-        </w:rPr>
-        <w:t>on</w:t>
-      </w:r>
-      <w:r>
-        <w:rPr>
-          <w:color w:val="222222"/>
-          <w:highlight w:val="white"/>
-        </w:rPr>
-        <w:t xml:space="preserve"> </w:t>
-      </w:r>
-      <w:r>
-        <w:rPr>
-          <w:color w:val="222222"/>
-          <w:highlight w:val="white"/>
-        </w:rPr>
-        <w:t>the</w:t>
-      </w:r>
-      <w:r>
-        <w:rPr>
-          <w:color w:val="222222"/>
-          <w:highlight w:val="white"/>
-        </w:rPr>
-        <w:t xml:space="preserve"> </w:t>
-      </w:r>
-      <w:r>
-        <w:rPr>
-          <w:color w:val="222222"/>
-          <w:highlight w:val="white"/>
-        </w:rPr>
-        <w:t>Interfaith</w:t>
-      </w:r>
-      <w:r>
-        <w:rPr>
-          <w:color w:val="222222"/>
-          <w:highlight w:val="white"/>
-        </w:rPr>
-        <w:t xml:space="preserve"> </w:t>
-      </w:r>
-      <w:r>
-        <w:rPr>
-          <w:color w:val="222222"/>
-          <w:highlight w:val="white"/>
-        </w:rPr>
-        <w:t>Calendar</w:t>
-      </w:r>
-      <w:r>
-        <w:rPr>
-          <w:color w:val="222222"/>
-          <w:highlight w:val="white"/>
-        </w:rPr>
-        <w:t xml:space="preserve"> </w:t>
-      </w:r>
-      <w:r>
-        <w:rPr>
-          <w:color w:val="222222"/>
-          <w:highlight w:val="white"/>
-        </w:rPr>
-        <w:t>and</w:t>
-      </w:r>
-      <w:r>
-        <w:rPr>
-          <w:color w:val="222222"/>
-          <w:highlight w:val="white"/>
-        </w:rPr>
-        <w:t xml:space="preserve"> </w:t>
-      </w:r>
-      <w:r>
-        <w:rPr>
-          <w:color w:val="222222"/>
-          <w:highlight w:val="white"/>
-        </w:rPr>
-        <w:t>the</w:t>
-      </w:r>
-      <w:r>
-        <w:rPr>
-          <w:color w:val="222222"/>
-          <w:highlight w:val="white"/>
-        </w:rPr>
-        <w:t xml:space="preserve"> </w:t>
-      </w:r>
-      <w:r>
-        <w:rPr>
-          <w:color w:val="222222"/>
-          <w:highlight w:val="white"/>
-        </w:rPr>
-        <w:t>course</w:t>
-      </w:r>
-      <w:r>
-        <w:rPr>
-          <w:color w:val="222222"/>
-          <w:highlight w:val="white"/>
-        </w:rPr>
-        <w:t xml:space="preserve"> </w:t>
-      </w:r>
-      <w:r>
-        <w:rPr>
-          <w:color w:val="222222"/>
-          <w:highlight w:val="white"/>
-        </w:rPr>
-        <w:t>calendar</w:t>
-      </w:r>
-      <w:r>
-        <w:rPr>
-          <w:color w:val="222222"/>
-          <w:highlight w:val="white"/>
-        </w:rPr>
-        <w:t xml:space="preserve"> </w:t>
-      </w:r>
-      <w:r>
-        <w:rPr>
-          <w:color w:val="222222"/>
-          <w:highlight w:val="white"/>
-        </w:rPr>
-        <w:t>in</w:t>
-      </w:r>
-      <w:r>
-        <w:rPr>
-          <w:color w:val="222222"/>
-          <w:highlight w:val="white"/>
-        </w:rPr>
-        <w:t xml:space="preserve"> </w:t>
-      </w:r>
-      <w:r>
-        <w:rPr>
-          <w:color w:val="222222"/>
-          <w:highlight w:val="white"/>
-        </w:rPr>
-        <w:t>Canvas.</w:t>
-      </w:r>
-      <w:r>
-        <w:rPr>
-          <w:color w:val="222222"/>
-          <w:highlight w:val="white"/>
-        </w:rPr>
-        <w:t xml:space="preserve"> </w:t>
-      </w:r>
-      <w:r>
-        <w:rPr>
-          <w:color w:val="222222"/>
-          <w:highlight w:val="white"/>
-        </w:rPr>
-        <w:t>I’ll</w:t>
-      </w:r>
-      <w:r>
-        <w:rPr>
-          <w:color w:val="222222"/>
-          <w:highlight w:val="white"/>
-        </w:rPr>
-        <w:t xml:space="preserve"> </w:t>
-      </w:r>
-      <w:r>
-        <w:rPr>
-          <w:color w:val="222222"/>
-          <w:highlight w:val="white"/>
-        </w:rPr>
-        <w:t>fix</w:t>
-      </w:r>
-      <w:r>
-        <w:rPr>
-          <w:color w:val="222222"/>
-          <w:highlight w:val="white"/>
-        </w:rPr>
-        <w:t xml:space="preserve"> </w:t>
-      </w:r>
-      <w:r>
-        <w:rPr>
-          <w:color w:val="222222"/>
-          <w:highlight w:val="white"/>
-        </w:rPr>
-        <w:t>them</w:t>
-      </w:r>
-      <w:r>
-        <w:rPr>
-          <w:color w:val="222222"/>
-          <w:highlight w:val="white"/>
-        </w:rPr>
-        <w:t xml:space="preserve"> </w:t>
-      </w:r>
-      <w:r>
-        <w:rPr>
-          <w:color w:val="222222"/>
-          <w:highlight w:val="white"/>
-        </w:rPr>
-        <w:t>asap.</w:t>
+      <w:bookmarkStart w:id="34" w:name="_Technology"/>
+      <w:bookmarkEnd w:id="34"/>
+      <w:r>
+        <w:br w:type="page"/>
       </w:r>
     </w:p>
     <w:p>
@@ -41999,12 +41264,8 @@
           <w:noProof w:val="0"/>
         </w:rPr>
       </w:pPr>
-      <w:bookmarkStart w:id="34" w:name="_Technology"/>
-      <w:bookmarkEnd w:id="34"/>
-      <w:r>
-        <w:rPr>
-          <w:noProof w:val="0"/>
-        </w:rPr>
+      <w:r>
+        <w:lastRenderedPageBreak/>
         <w:drawing>
           <wp:inline distT="0" distB="0" distL="0" distR="0" wp14:anchorId="05BB1689" wp14:editId="1D3B0959">
             <wp:extent cx="304800" cy="304800"/>
@@ -42620,7 +41881,6 @@
         <w:rPr>
           <w:color w:val="222222"/>
         </w:rPr>
-        <w:lastRenderedPageBreak/>
         <w:t>You</w:t>
       </w:r>
       <w:r>
@@ -44648,6 +43908,9 @@
       <w:bookmarkStart w:id="35" w:name="_Mobile_Access_Disclaimer"/>
       <w:bookmarkEnd w:id="35"/>
       <w:r>
+        <w:rPr>
+          <w:noProof/>
+        </w:rPr>
         <w:drawing>
           <wp:inline distT="0" distB="0" distL="0" distR="0" wp14:anchorId="46CDF289" wp14:editId="1212C012">
             <wp:extent cx="304800" cy="304800"/>
@@ -45633,6 +44896,9 @@
       </w:pict>
     </w:r>
     <w:r>
+      <w:rPr>
+        <w:noProof/>
+      </w:rPr>
       <w:drawing>
         <wp:anchor distT="114300" distB="114300" distL="114300" distR="114300" simplePos="0" relativeHeight="251658240" behindDoc="0" locked="0" layoutInCell="1" hidden="0" allowOverlap="1" wp14:anchorId="5E3A762F" wp14:editId="5E3A7630">
           <wp:simplePos x="0" y="0"/>
